--- a/writeup_main_project/main project.docx
+++ b/writeup_main_project/main project.docx
@@ -970,12 +970,6 @@
       <w:pPr>
         <w:spacing w:before="100" w:beforeAutospacing="1" w:after="100" w:afterAutospacing="1"/>
         <w:rPr>
-          <w:rFonts w:ascii="Times New Roman" w:eastAsia="Times New Roman" w:hAnsi="Times New Roman"/>
-          <w:lang w:val="en-US" w:eastAsia="sv-SE"/>
-        </w:rPr>
-      </w:pPr>
-      <w:r>
-        <w:rPr>
           <w:rFonts w:ascii="Arial" w:eastAsia="Times New Roman" w:hAnsi="Arial" w:cs="Arial"/>
           <w:b/>
           <w:bCs/>
@@ -983,7 +977,37 @@
           <w:szCs w:val="18"/>
           <w:lang w:val="en-US" w:eastAsia="sv-SE"/>
         </w:rPr>
+      </w:pPr>
+      <w:r>
+        <w:rPr>
+          <w:rFonts w:ascii="Arial" w:eastAsia="Times New Roman" w:hAnsi="Arial" w:cs="Arial"/>
+          <w:b/>
+          <w:bCs/>
+          <w:sz w:val="18"/>
+          <w:szCs w:val="18"/>
+          <w:lang w:val="en-US" w:eastAsia="sv-SE"/>
+        </w:rPr>
         <w:t xml:space="preserve">Abstract </w:t>
+      </w:r>
+    </w:p>
+    <w:p>
+      <w:pPr>
+        <w:spacing w:before="100" w:beforeAutospacing="1" w:after="100" w:afterAutospacing="1"/>
+        <w:rPr>
+          <w:rFonts w:ascii="Times New Roman" w:eastAsia="Times New Roman" w:hAnsi="Times New Roman"/>
+          <w:lang w:val="en-US" w:eastAsia="sv-SE"/>
+        </w:rPr>
+      </w:pPr>
+      <w:r>
+        <w:rPr>
+          <w:rFonts w:ascii="Arial" w:eastAsia="Times New Roman" w:hAnsi="Arial" w:cs="Arial"/>
+          <w:b/>
+          <w:bCs/>
+          <w:sz w:val="18"/>
+          <w:szCs w:val="18"/>
+          <w:lang w:val="en-US" w:eastAsia="sv-SE"/>
+        </w:rPr>
+        <w:t>TODO</w:t>
       </w:r>
     </w:p>
     <w:p>
@@ -1450,7 +1474,7 @@
         <w:rPr>
           <w:noProof/>
         </w:rPr>
-        <w:instrText xml:space="preserve"> PAGEREF _Toc60837677 \h </w:instrText>
+        <w:instrText xml:space="preserve"> PAGEREF _Toc60876584 \h </w:instrText>
       </w:r>
       <w:r>
         <w:rPr>
@@ -1513,7 +1537,7 @@
         <w:rPr>
           <w:noProof/>
         </w:rPr>
-        <w:t>Background and Related work (State-of-the-art and motivation)</w:t>
+        <w:t>Background and Related work</w:t>
       </w:r>
       <w:r>
         <w:rPr>
@@ -1531,7 +1555,7 @@
         <w:rPr>
           <w:noProof/>
         </w:rPr>
-        <w:instrText xml:space="preserve"> PAGEREF _Toc60837678 \h </w:instrText>
+        <w:instrText xml:space="preserve"> PAGEREF _Toc60876585 \h </w:instrText>
       </w:r>
       <w:r>
         <w:rPr>
@@ -1612,7 +1636,7 @@
         <w:rPr>
           <w:noProof/>
         </w:rPr>
-        <w:instrText xml:space="preserve"> PAGEREF _Toc60837679 \h </w:instrText>
+        <w:instrText xml:space="preserve"> PAGEREF _Toc60876586 \h </w:instrText>
       </w:r>
       <w:r>
         <w:rPr>
@@ -1689,7 +1713,7 @@
         <w:rPr>
           <w:noProof/>
         </w:rPr>
-        <w:instrText xml:space="preserve"> PAGEREF _Toc60837680 \h </w:instrText>
+        <w:instrText xml:space="preserve"> PAGEREF _Toc60876587 \h </w:instrText>
       </w:r>
       <w:r>
         <w:rPr>
@@ -1766,7 +1790,7 @@
         <w:rPr>
           <w:noProof/>
         </w:rPr>
-        <w:instrText xml:space="preserve"> PAGEREF _Toc60837681 \h </w:instrText>
+        <w:instrText xml:space="preserve"> PAGEREF _Toc60876588 \h </w:instrText>
       </w:r>
       <w:r>
         <w:rPr>
@@ -1829,7 +1853,7 @@
         <w:rPr>
           <w:noProof/>
         </w:rPr>
-        <w:t>Design</w:t>
+        <w:t>Requirements</w:t>
       </w:r>
       <w:r>
         <w:rPr>
@@ -1847,7 +1871,7 @@
         <w:rPr>
           <w:noProof/>
         </w:rPr>
-        <w:instrText xml:space="preserve"> PAGEREF _Toc60837682 \h </w:instrText>
+        <w:instrText xml:space="preserve"> PAGEREF _Toc60876589 \h </w:instrText>
       </w:r>
       <w:r>
         <w:rPr>
@@ -1910,7 +1934,7 @@
         <w:rPr>
           <w:noProof/>
         </w:rPr>
-        <w:t>Architecture</w:t>
+        <w:t>Design</w:t>
       </w:r>
       <w:r>
         <w:rPr>
@@ -1928,7 +1952,7 @@
         <w:rPr>
           <w:noProof/>
         </w:rPr>
-        <w:instrText xml:space="preserve"> PAGEREF _Toc60837683 \h </w:instrText>
+        <w:instrText xml:space="preserve"> PAGEREF _Toc60876590 \h </w:instrText>
       </w:r>
       <w:r>
         <w:rPr>
@@ -1945,7 +1969,7 @@
         <w:rPr>
           <w:noProof/>
         </w:rPr>
-        <w:t>4</w:t>
+        <w:t>2</w:t>
       </w:r>
       <w:r>
         <w:rPr>
@@ -1991,6 +2015,87 @@
         <w:rPr>
           <w:noProof/>
         </w:rPr>
+        <w:t>Architecture</w:t>
+      </w:r>
+      <w:r>
+        <w:rPr>
+          <w:noProof/>
+        </w:rPr>
+        <w:tab/>
+      </w:r>
+      <w:r>
+        <w:rPr>
+          <w:noProof/>
+        </w:rPr>
+        <w:fldChar w:fldCharType="begin"/>
+      </w:r>
+      <w:r>
+        <w:rPr>
+          <w:noProof/>
+        </w:rPr>
+        <w:instrText xml:space="preserve"> PAGEREF _Toc60876591 \h </w:instrText>
+      </w:r>
+      <w:r>
+        <w:rPr>
+          <w:noProof/>
+        </w:rPr>
+      </w:r>
+      <w:r>
+        <w:rPr>
+          <w:noProof/>
+        </w:rPr>
+        <w:fldChar w:fldCharType="separate"/>
+      </w:r>
+      <w:r>
+        <w:rPr>
+          <w:noProof/>
+        </w:rPr>
+        <w:t>3</w:t>
+      </w:r>
+      <w:r>
+        <w:rPr>
+          <w:noProof/>
+        </w:rPr>
+        <w:fldChar w:fldCharType="end"/>
+      </w:r>
+    </w:p>
+    <w:p>
+      <w:pPr>
+        <w:pStyle w:val="TOC2"/>
+        <w:tabs>
+          <w:tab w:val="left" w:pos="960"/>
+          <w:tab w:val="right" w:leader="dot" w:pos="8296"/>
+        </w:tabs>
+        <w:rPr>
+          <w:rFonts w:asciiTheme="minorHAnsi" w:eastAsiaTheme="minorEastAsia" w:hAnsiTheme="minorHAnsi" w:cstheme="minorBidi"/>
+          <w:b w:val="0"/>
+          <w:noProof/>
+          <w:sz w:val="24"/>
+          <w:szCs w:val="24"/>
+          <w:lang w:val="en-US" w:eastAsia="en-GB"/>
+        </w:rPr>
+      </w:pPr>
+      <w:r>
+        <w:rPr>
+          <w:noProof/>
+        </w:rPr>
+        <w:t>3.4</w:t>
+      </w:r>
+      <w:r>
+        <w:rPr>
+          <w:rFonts w:asciiTheme="minorHAnsi" w:eastAsiaTheme="minorEastAsia" w:hAnsiTheme="minorHAnsi" w:cstheme="minorBidi"/>
+          <w:b w:val="0"/>
+          <w:noProof/>
+          <w:sz w:val="24"/>
+          <w:szCs w:val="24"/>
+          <w:lang w:val="en-US" w:eastAsia="en-GB"/>
+        </w:rPr>
+        <w:tab/>
+      </w:r>
+      <w:r>
+        <w:rPr>
+          <w:noProof/>
+        </w:rPr>
         <w:t>Results and Evaluation</w:t>
       </w:r>
       <w:r>
@@ -2009,7 +2114,7 @@
         <w:rPr>
           <w:noProof/>
         </w:rPr>
-        <w:instrText xml:space="preserve"> PAGEREF _Toc60837684 \h </w:instrText>
+        <w:instrText xml:space="preserve"> PAGEREF _Toc60876592 \h </w:instrText>
       </w:r>
       <w:r>
         <w:rPr>
@@ -2026,7 +2131,7 @@
         <w:rPr>
           <w:noProof/>
         </w:rPr>
-        <w:t>4</w:t>
+        <w:t>6</w:t>
       </w:r>
       <w:r>
         <w:rPr>
@@ -2086,7 +2191,7 @@
         <w:rPr>
           <w:noProof/>
         </w:rPr>
-        <w:instrText xml:space="preserve"> PAGEREF _Toc60837685 \h </w:instrText>
+        <w:instrText xml:space="preserve"> PAGEREF _Toc60876593 \h </w:instrText>
       </w:r>
       <w:r>
         <w:rPr>
@@ -2103,7 +2208,7 @@
         <w:rPr>
           <w:noProof/>
         </w:rPr>
-        <w:t>4</w:t>
+        <w:t>7</w:t>
       </w:r>
       <w:r>
         <w:rPr>
@@ -2163,7 +2268,7 @@
         <w:rPr>
           <w:noProof/>
         </w:rPr>
-        <w:instrText xml:space="preserve"> PAGEREF _Toc60837686 \h </w:instrText>
+        <w:instrText xml:space="preserve"> PAGEREF _Toc60876594 \h </w:instrText>
       </w:r>
       <w:r>
         <w:rPr>
@@ -2180,7 +2285,7 @@
         <w:rPr>
           <w:noProof/>
         </w:rPr>
-        <w:t>4</w:t>
+        <w:t>8</w:t>
       </w:r>
       <w:r>
         <w:rPr>
@@ -2206,7 +2311,7 @@
         <w:rPr>
           <w:noProof/>
         </w:rPr>
-        <w:t>Appendix A</w:t>
+        <w:t>Appendix</w:t>
       </w:r>
       <w:r>
         <w:rPr>
@@ -2224,7 +2329,7 @@
         <w:rPr>
           <w:noProof/>
         </w:rPr>
-        <w:instrText xml:space="preserve"> PAGEREF _Toc60837687 \h </w:instrText>
+        <w:instrText xml:space="preserve"> PAGEREF _Toc60876595 \h </w:instrText>
       </w:r>
       <w:r>
         <w:rPr>
@@ -2302,7 +2407,7 @@
       <w:pPr>
         <w:pStyle w:val="Heading1"/>
       </w:pPr>
-      <w:bookmarkStart w:id="3" w:name="_Toc60837677"/>
+      <w:bookmarkStart w:id="3" w:name="_Toc60876584"/>
       <w:r>
         <w:lastRenderedPageBreak/>
         <w:t>I</w:t>
@@ -2429,7 +2534,7 @@
       <w:pPr>
         <w:pStyle w:val="Heading2"/>
       </w:pPr>
-      <w:bookmarkStart w:id="26" w:name="_Toc60837678"/>
+      <w:bookmarkStart w:id="26" w:name="_Toc60876585"/>
       <w:r>
         <w:t>Background</w:t>
       </w:r>
@@ -2462,25 +2567,12 @@
         <w:t>R</w:t>
       </w:r>
       <w:r>
-        <w:t xml:space="preserve">elated work </w:t>
-      </w:r>
-      <w:r>
-        <w:t xml:space="preserve">(State-of-the-art and </w:t>
-      </w:r>
-      <w:r>
-        <w:t>motivation</w:t>
-      </w:r>
-      <w:r>
-        <w:t>)</w:t>
+        <w:t>elated work</w:t>
       </w:r>
       <w:bookmarkEnd w:id="26"/>
-    </w:p>
-    <w:p>
-      <w:pPr>
-        <w:rPr>
-          <w:lang w:val="en-US"/>
-        </w:rPr>
-      </w:pPr>
+      <w:r>
+        <w:t xml:space="preserve"> </w:t>
+      </w:r>
     </w:p>
     <w:p>
       <w:pPr>
@@ -2744,27 +2836,6 @@
         </w:rPr>
         <w:t>Thereafter the picking phase begins where any two players from each team can pick a hero, neither team can see what the opposing team has picked until the end of the phase. If the same hero happens to be picked by a player from both teams, there hero is banned instead and the phase restarts again. Thereafter another identical phase starts and two players from the remaining three on each team pick a hero. Thereafter the last phase occurs with the last player on each team picks. It is therefore strategic to save the most important hero for last since that way the opponent does not see what hero was picked and therefore cannot pick use that information when the pick a hero themselves.</w:t>
       </w:r>
-    </w:p>
-    <w:p>
-      <w:pPr>
-        <w:rPr>
-          <w:rFonts w:ascii="Arial" w:hAnsi="Arial" w:cs="Arial"/>
-          <w:strike/>
-          <w:sz w:val="20"/>
-          <w:szCs w:val="20"/>
-          <w:lang w:val="en-US"/>
-        </w:rPr>
-      </w:pPr>
-    </w:p>
-    <w:p>
-      <w:pPr>
-        <w:rPr>
-          <w:rFonts w:ascii="Arial" w:hAnsi="Arial" w:cs="Arial"/>
-          <w:sz w:val="20"/>
-          <w:szCs w:val="20"/>
-          <w:lang w:val="en-US"/>
-        </w:rPr>
-      </w:pPr>
     </w:p>
     <w:p>
       <w:pPr>
@@ -2792,7 +2863,7 @@
       <w:bookmarkStart w:id="46" w:name="_Toc276840566"/>
       <w:bookmarkStart w:id="47" w:name="_Toc276840677"/>
       <w:bookmarkStart w:id="48" w:name="_Toc276841021"/>
-      <w:bookmarkStart w:id="49" w:name="_Toc60837679"/>
+      <w:bookmarkStart w:id="49" w:name="_Toc60876586"/>
       <w:r>
         <w:t>Problem</w:t>
       </w:r>
@@ -2870,28 +2941,21 @@
           <w:szCs w:val="20"/>
           <w:lang w:val="en-US"/>
         </w:rPr>
-        <w:t xml:space="preserve"> example would be the hero known as Bounty Hunter, he wins on average 50% of the games that he is picked, but when he is played against another hero called Naga Siren, he only wins 46% of the time despite Naga Siren on average winning less than 50%. This means that Naga </w:t>
-      </w:r>
-      <w:r>
-        <w:rPr>
-          <w:rFonts w:ascii="Arial" w:hAnsi="Arial" w:cs="Arial"/>
-          <w:sz w:val="20"/>
-          <w:szCs w:val="20"/>
-          <w:lang w:val="en-US"/>
-        </w:rPr>
-        <w:lastRenderedPageBreak/>
-        <w:t xml:space="preserve">Siren is a counter to Bounty Hunter because when she is played on the opposite team Bounty Hunter has a lower chance of winning than what he usually has. </w:t>
-      </w:r>
-    </w:p>
-    <w:p>
-      <w:pPr>
-        <w:rPr>
-          <w:rFonts w:ascii="Arial" w:hAnsi="Arial" w:cs="Arial"/>
-          <w:sz w:val="20"/>
-          <w:szCs w:val="20"/>
-          <w:lang w:val="en-US"/>
-        </w:rPr>
-      </w:pPr>
+        <w:t xml:space="preserve"> example would be the hero known as Bounty Hunter, he wins on average 50% of the games that he is picked, but when he is played against another hero called Naga Siren, he only wins 46% of the time despite Naga Siren on average winning less than 50%. This means that Naga Siren is a counter to Bounty Hunter because when she is played on the opposite team Bounty Hunter has a lower chance of winning than what he usually has. </w:t>
+      </w:r>
+    </w:p>
+    <w:p>
+      <w:pPr>
+        <w:rPr>
+          <w:rFonts w:ascii="Arial" w:hAnsi="Arial" w:cs="Arial"/>
+          <w:sz w:val="20"/>
+          <w:szCs w:val="20"/>
+          <w:lang w:val="en-US"/>
+        </w:rPr>
+      </w:pPr>
+      <w:r>
+        <w:t>[</w:t>
+      </w:r>
       <w:hyperlink r:id="rId14" w:history="1">
         <w:r>
           <w:rPr>
@@ -2906,6 +2970,16 @@
       </w:hyperlink>
       <w:r>
         <w:rPr>
+          <w:rStyle w:val="Hyperlink"/>
+          <w:rFonts w:ascii="Arial" w:hAnsi="Arial" w:cs="Arial"/>
+          <w:sz w:val="20"/>
+          <w:szCs w:val="20"/>
+          <w:lang w:val="en-US"/>
+        </w:rPr>
+        <w:t>]</w:t>
+      </w:r>
+      <w:r>
+        <w:rPr>
           <w:rFonts w:ascii="Arial" w:hAnsi="Arial" w:cs="Arial"/>
           <w:sz w:val="20"/>
           <w:szCs w:val="20"/>
@@ -2929,7 +3003,17 @@
           <w:szCs w:val="20"/>
           <w:lang w:val="en-US"/>
         </w:rPr>
-        <w:t xml:space="preserve">n the given example it is quite trivial to compare the win probability of two heroes and determine which one is the better fit. However, </w:t>
+        <w:t xml:space="preserve">n the given example it is quite trivial to compare the win probability of two heroes and determine </w:t>
+      </w:r>
+      <w:r>
+        <w:rPr>
+          <w:rFonts w:ascii="Arial" w:hAnsi="Arial" w:cs="Arial"/>
+          <w:sz w:val="20"/>
+          <w:szCs w:val="20"/>
+          <w:lang w:val="en-US"/>
+        </w:rPr>
+        <w:lastRenderedPageBreak/>
+        <w:t xml:space="preserve">which one is the better fit. However, </w:t>
       </w:r>
       <w:r>
         <w:rPr>
@@ -3178,19 +3262,9 @@
     </w:p>
     <w:p>
       <w:pPr>
-        <w:rPr>
-          <w:rFonts w:ascii="Arial" w:hAnsi="Arial" w:cs="Arial"/>
-          <w:sz w:val="20"/>
-          <w:szCs w:val="20"/>
-          <w:lang w:val="en-US"/>
-        </w:rPr>
-      </w:pPr>
-    </w:p>
-    <w:p>
-      <w:pPr>
         <w:pStyle w:val="Heading1"/>
       </w:pPr>
-      <w:bookmarkStart w:id="50" w:name="_Toc60837680"/>
+      <w:bookmarkStart w:id="50" w:name="_Toc60876587"/>
       <w:r>
         <w:t>Contribution</w:t>
       </w:r>
@@ -3535,7 +3609,7 @@
       <w:pPr>
         <w:pStyle w:val="Heading1"/>
       </w:pPr>
-      <w:bookmarkStart w:id="51" w:name="_Toc60837681"/>
+      <w:bookmarkStart w:id="51" w:name="_Toc60876588"/>
       <w:r>
         <w:t>Implementation</w:t>
       </w:r>
@@ -3545,9 +3619,11 @@
       <w:pPr>
         <w:pStyle w:val="Heading2"/>
       </w:pPr>
+      <w:bookmarkStart w:id="52" w:name="_Toc60876589"/>
       <w:r>
         <w:t>Requirements</w:t>
       </w:r>
+      <w:bookmarkEnd w:id="52"/>
     </w:p>
     <w:p>
       <w:pPr>
@@ -3759,7 +3835,6 @@
           <w:szCs w:val="20"/>
           <w:lang w:val="en-US" w:eastAsia="sv-SE"/>
         </w:rPr>
-        <w:lastRenderedPageBreak/>
         <w:t xml:space="preserve">The project needs to be able to input a sample manually to be able to evaluate matches that are hypothetical or yet to be played. </w:t>
       </w:r>
     </w:p>
@@ -3774,11 +3849,11 @@
       <w:pPr>
         <w:pStyle w:val="Heading2"/>
       </w:pPr>
-      <w:bookmarkStart w:id="52" w:name="_Toc60837682"/>
+      <w:bookmarkStart w:id="53" w:name="_Toc60876590"/>
       <w:r>
         <w:t>Design</w:t>
       </w:r>
-      <w:bookmarkEnd w:id="52"/>
+      <w:bookmarkEnd w:id="53"/>
       <w:r>
         <w:t xml:space="preserve"> </w:t>
       </w:r>
@@ -3818,9 +3893,10 @@
         <w:rPr>
           <w:noProof/>
         </w:rPr>
+        <w:lastRenderedPageBreak/>
         <w:drawing>
-          <wp:inline distT="0" distB="0" distL="0" distR="0" wp14:anchorId="65136AC7" wp14:editId="5C924B87">
-            <wp:extent cx="3100555" cy="3558209"/>
+          <wp:inline distT="0" distB="0" distL="0" distR="0" wp14:anchorId="65136AC7" wp14:editId="3A464AAC">
+            <wp:extent cx="2557670" cy="2935192"/>
             <wp:effectExtent l="0" t="0" r="0" b="0"/>
             <wp:docPr id="8" name="Picture 8"/>
             <wp:cNvGraphicFramePr>
@@ -3842,7 +3918,7 @@
                   <pic:spPr>
                     <a:xfrm>
                       <a:off x="0" y="0"/>
-                      <a:ext cx="3162605" cy="3629417"/>
+                      <a:ext cx="2643704" cy="3033925"/>
                     </a:xfrm>
                     <a:prstGeom prst="rect">
                       <a:avLst/>
@@ -3906,6 +3982,12 @@
         </w:rPr>
         <w:t xml:space="preserve"> Project Design</w:t>
       </w:r>
+      <w:r>
+        <w:rPr>
+          <w:rFonts w:ascii="Arial" w:hAnsi="Arial" w:cs="Arial"/>
+        </w:rPr>
+        <w:t xml:space="preserve"> TODO make this image wider instead</w:t>
+      </w:r>
     </w:p>
     <w:p>
       <w:pPr>
@@ -4111,17 +4193,7 @@
           <w:szCs w:val="20"/>
           <w:lang w:eastAsia="sv-SE"/>
         </w:rPr>
-        <w:t xml:space="preserve">his phase will consist of the evaluation of the accuracy of the model. It will examine how well the model can evaluate a sample of matches compared to experienced humans. It will also asses what parts of the data that the network values as reliable indicators and how that creates to real matches. The evaluation will then be used to make improvements to the way that the data was parsed by for instance removing faulty samples, add more samples to reduce </w:t>
-      </w:r>
-      <w:r>
-        <w:rPr>
-          <w:rFonts w:ascii="Arial" w:eastAsia="Times New Roman" w:hAnsi="Arial" w:cs="Arial"/>
-          <w:sz w:val="20"/>
-          <w:szCs w:val="20"/>
-          <w:lang w:eastAsia="sv-SE"/>
-        </w:rPr>
-        <w:lastRenderedPageBreak/>
-        <w:t>selection bias, or to increase the overall sample size. There may also be some adjustments to necessary to make to the network more accurate, such as changing the number of nodes or the number of hidden layers.</w:t>
+        <w:t>his phase will consist of the evaluation of the accuracy of the model. It will examine how well the model can evaluate a sample of matches compared to experienced humans. It will also asses what parts of the data that the network values as reliable indicators and how that creates to real matches. The evaluation will then be used to make improvements to the way that the data was parsed by for instance removing faulty samples, add more samples to reduce selection bias, or to increase the overall sample size. There may also be some adjustments to necessary to make to the network more accurate, such as changing the number of nodes or the number of hidden layers.</w:t>
       </w:r>
     </w:p>
     <w:p>
@@ -4138,7 +4210,7 @@
       <w:pPr>
         <w:pStyle w:val="Heading2"/>
       </w:pPr>
-      <w:bookmarkStart w:id="53" w:name="_Toc60837683"/>
+      <w:bookmarkStart w:id="54" w:name="_Toc60876591"/>
       <w:r>
         <w:t>Arc</w:t>
       </w:r>
@@ -4148,7 +4220,7 @@
       <w:r>
         <w:t>itecture</w:t>
       </w:r>
-      <w:bookmarkEnd w:id="53"/>
+      <w:bookmarkEnd w:id="54"/>
       <w:r>
         <w:t xml:space="preserve"> </w:t>
       </w:r>
@@ -4668,7 +4740,172 @@
           <w:szCs w:val="20"/>
           <w:lang w:val="en-US"/>
         </w:rPr>
-        <w:t xml:space="preserve">However, with only 120 heroes this adds up to 242 nodes, the difference is </w:t>
+        <w:t>However, with only 120 heroes this adds up to 242 nodes, the difference is the nodes is due to how Dota 2 indexes hero-ids. There are some hero-id that for undisclosed reasons are not used, for example hero-id 24</w:t>
+      </w:r>
+      <w:r>
+        <w:rPr>
+          <w:rFonts w:ascii="Arial" w:hAnsi="Arial" w:cs="Arial"/>
+          <w:sz w:val="20"/>
+          <w:szCs w:val="20"/>
+          <w:lang w:val="en-US"/>
+        </w:rPr>
+        <w:t xml:space="preserve"> meaning that the highest hero id is 129</w:t>
+      </w:r>
+      <w:r>
+        <w:rPr>
+          <w:rFonts w:ascii="Arial" w:hAnsi="Arial" w:cs="Arial"/>
+          <w:sz w:val="20"/>
+          <w:szCs w:val="20"/>
+          <w:lang w:val="en-US"/>
+        </w:rPr>
+        <w:t xml:space="preserve">. As a </w:t>
+      </w:r>
+      <w:r>
+        <w:rPr>
+          <w:rFonts w:ascii="Arial" w:hAnsi="Arial" w:cs="Arial"/>
+          <w:sz w:val="20"/>
+          <w:szCs w:val="20"/>
+          <w:lang w:val="en-US"/>
+        </w:rPr>
+        <w:t>result,</w:t>
+      </w:r>
+      <w:r>
+        <w:rPr>
+          <w:rFonts w:ascii="Arial" w:hAnsi="Arial" w:cs="Arial"/>
+          <w:sz w:val="20"/>
+          <w:szCs w:val="20"/>
+          <w:lang w:val="en-US"/>
+        </w:rPr>
+        <w:t xml:space="preserve"> there are some nodes in the network that are not used but the convince of being able to index the nodes by hero</w:t>
+      </w:r>
+      <w:r>
+        <w:rPr>
+          <w:rFonts w:ascii="Arial" w:hAnsi="Arial" w:cs="Arial"/>
+          <w:sz w:val="20"/>
+          <w:szCs w:val="20"/>
+          <w:lang w:val="en-US"/>
+        </w:rPr>
+        <w:t>-id</w:t>
+      </w:r>
+      <w:r>
+        <w:rPr>
+          <w:rFonts w:ascii="Arial" w:hAnsi="Arial" w:cs="Arial"/>
+          <w:sz w:val="20"/>
+          <w:szCs w:val="20"/>
+          <w:lang w:val="en-US"/>
+        </w:rPr>
+        <w:t xml:space="preserve"> is outweighs the </w:t>
+      </w:r>
+      <w:r>
+        <w:rPr>
+          <w:rFonts w:ascii="Arial" w:hAnsi="Arial" w:cs="Arial"/>
+          <w:sz w:val="20"/>
+          <w:szCs w:val="20"/>
+          <w:lang w:val="en-US"/>
+        </w:rPr>
+        <w:t>inefficiency</w:t>
+      </w:r>
+      <w:r>
+        <w:rPr>
+          <w:rFonts w:ascii="Arial" w:hAnsi="Arial" w:cs="Arial"/>
+          <w:sz w:val="20"/>
+          <w:szCs w:val="20"/>
+          <w:lang w:val="en-US"/>
+        </w:rPr>
+        <w:t xml:space="preserve"> of a few more </w:t>
+      </w:r>
+      <w:r>
+        <w:rPr>
+          <w:rFonts w:ascii="Arial" w:hAnsi="Arial" w:cs="Arial"/>
+          <w:sz w:val="20"/>
+          <w:szCs w:val="20"/>
+          <w:lang w:val="en-US"/>
+        </w:rPr>
+        <w:t xml:space="preserve">unused </w:t>
+      </w:r>
+      <w:r>
+        <w:rPr>
+          <w:rFonts w:ascii="Arial" w:hAnsi="Arial" w:cs="Arial"/>
+          <w:sz w:val="20"/>
+          <w:szCs w:val="20"/>
+          <w:lang w:val="en-US"/>
+        </w:rPr>
+        <w:t xml:space="preserve">nodes added. </w:t>
+      </w:r>
+    </w:p>
+    <w:p>
+      <w:pPr>
+        <w:rPr>
+          <w:rFonts w:ascii="Arial" w:hAnsi="Arial" w:cs="Arial"/>
+          <w:sz w:val="20"/>
+          <w:szCs w:val="20"/>
+          <w:lang w:val="en-US"/>
+        </w:rPr>
+      </w:pPr>
+      <w:r>
+        <w:rPr>
+          <w:rFonts w:ascii="Arial" w:hAnsi="Arial" w:cs="Arial"/>
+          <w:sz w:val="20"/>
+          <w:szCs w:val="20"/>
+          <w:lang w:val="en-US"/>
+        </w:rPr>
+        <w:t>The network only has one output layer which is the evaluation of the match. This value should tend towards 0 if the primary team is expected to lose the match and towards 1 if the primary teams is expected to win the match. This means that each downloaded match can be used twice, once from the perspective of the winning team and once from the perspective of the losing team. It also gives more nuance to the evaluation of a match as a value close to 1 or 0 is a very confident evaluation but a value that is closer to 0.5 (the expected value) is a less confident evaluation.</w:t>
+      </w:r>
+    </w:p>
+    <w:p>
+      <w:pPr>
+        <w:rPr>
+          <w:rFonts w:ascii="Arial" w:hAnsi="Arial" w:cs="Arial"/>
+          <w:sz w:val="20"/>
+          <w:szCs w:val="20"/>
+          <w:lang w:val="en-US"/>
+        </w:rPr>
+      </w:pPr>
+    </w:p>
+    <w:p>
+      <w:pPr>
+        <w:rPr>
+          <w:rFonts w:ascii="Arial" w:hAnsi="Arial" w:cs="Arial"/>
+          <w:sz w:val="20"/>
+          <w:szCs w:val="20"/>
+          <w:lang w:val="en-US"/>
+        </w:rPr>
+      </w:pPr>
+      <w:r>
+        <w:rPr>
+          <w:rFonts w:ascii="Arial" w:hAnsi="Arial" w:cs="Arial"/>
+          <w:sz w:val="20"/>
+          <w:szCs w:val="20"/>
+          <w:lang w:val="en-US"/>
+        </w:rPr>
+        <w:t xml:space="preserve">The network uses </w:t>
+      </w:r>
+      <w:r>
+        <w:rPr>
+          <w:rFonts w:ascii="Arial" w:hAnsi="Arial" w:cs="Arial"/>
+          <w:sz w:val="20"/>
+          <w:szCs w:val="20"/>
+          <w:lang w:val="en-US"/>
+        </w:rPr>
+        <w:t xml:space="preserve">three hidden layers with </w:t>
+      </w:r>
+      <w:r>
+        <w:rPr>
+          <w:rFonts w:ascii="Arial" w:hAnsi="Arial" w:cs="Arial"/>
+          <w:sz w:val="20"/>
+          <w:szCs w:val="20"/>
+          <w:lang w:val="en-US"/>
+        </w:rPr>
+        <w:t>172</w:t>
+      </w:r>
+      <w:r>
+        <w:rPr>
+          <w:rFonts w:ascii="Arial" w:hAnsi="Arial" w:cs="Arial"/>
+          <w:sz w:val="20"/>
+          <w:szCs w:val="20"/>
+          <w:lang w:val="en-US"/>
+        </w:rPr>
+        <w:t xml:space="preserve"> nodes each. The reason three hidden layers is simply because when evaluating it was the number of layers that yielded the best results of 62% accuracy. Additional layers may be more accurate if a larger data sample could be provided. However, the returns gained by added more layers are expected to be demising while </w:t>
       </w:r>
       <w:r>
         <w:rPr>
@@ -4678,172 +4915,7 @@
           <w:lang w:val="en-US"/>
         </w:rPr>
         <w:lastRenderedPageBreak/>
-        <w:t>the nodes is due to how Dota 2 indexes hero-ids. There are some hero-id that for undisclosed reasons are not used, for example hero-id 24</w:t>
-      </w:r>
-      <w:r>
-        <w:rPr>
-          <w:rFonts w:ascii="Arial" w:hAnsi="Arial" w:cs="Arial"/>
-          <w:sz w:val="20"/>
-          <w:szCs w:val="20"/>
-          <w:lang w:val="en-US"/>
-        </w:rPr>
-        <w:t xml:space="preserve"> meaning that the highest hero id is 129</w:t>
-      </w:r>
-      <w:r>
-        <w:rPr>
-          <w:rFonts w:ascii="Arial" w:hAnsi="Arial" w:cs="Arial"/>
-          <w:sz w:val="20"/>
-          <w:szCs w:val="20"/>
-          <w:lang w:val="en-US"/>
-        </w:rPr>
-        <w:t xml:space="preserve">. As a </w:t>
-      </w:r>
-      <w:r>
-        <w:rPr>
-          <w:rFonts w:ascii="Arial" w:hAnsi="Arial" w:cs="Arial"/>
-          <w:sz w:val="20"/>
-          <w:szCs w:val="20"/>
-          <w:lang w:val="en-US"/>
-        </w:rPr>
-        <w:t>result,</w:t>
-      </w:r>
-      <w:r>
-        <w:rPr>
-          <w:rFonts w:ascii="Arial" w:hAnsi="Arial" w:cs="Arial"/>
-          <w:sz w:val="20"/>
-          <w:szCs w:val="20"/>
-          <w:lang w:val="en-US"/>
-        </w:rPr>
-        <w:t xml:space="preserve"> there are some nodes in the network that are not used but the convince of being able to index the nodes by hero</w:t>
-      </w:r>
-      <w:r>
-        <w:rPr>
-          <w:rFonts w:ascii="Arial" w:hAnsi="Arial" w:cs="Arial"/>
-          <w:sz w:val="20"/>
-          <w:szCs w:val="20"/>
-          <w:lang w:val="en-US"/>
-        </w:rPr>
-        <w:t>-id</w:t>
-      </w:r>
-      <w:r>
-        <w:rPr>
-          <w:rFonts w:ascii="Arial" w:hAnsi="Arial" w:cs="Arial"/>
-          <w:sz w:val="20"/>
-          <w:szCs w:val="20"/>
-          <w:lang w:val="en-US"/>
-        </w:rPr>
-        <w:t xml:space="preserve"> is outweighs the </w:t>
-      </w:r>
-      <w:r>
-        <w:rPr>
-          <w:rFonts w:ascii="Arial" w:hAnsi="Arial" w:cs="Arial"/>
-          <w:sz w:val="20"/>
-          <w:szCs w:val="20"/>
-          <w:lang w:val="en-US"/>
-        </w:rPr>
-        <w:t>inefficiency</w:t>
-      </w:r>
-      <w:r>
-        <w:rPr>
-          <w:rFonts w:ascii="Arial" w:hAnsi="Arial" w:cs="Arial"/>
-          <w:sz w:val="20"/>
-          <w:szCs w:val="20"/>
-          <w:lang w:val="en-US"/>
-        </w:rPr>
-        <w:t xml:space="preserve"> of a few more </w:t>
-      </w:r>
-      <w:r>
-        <w:rPr>
-          <w:rFonts w:ascii="Arial" w:hAnsi="Arial" w:cs="Arial"/>
-          <w:sz w:val="20"/>
-          <w:szCs w:val="20"/>
-          <w:lang w:val="en-US"/>
-        </w:rPr>
-        <w:t xml:space="preserve">unused </w:t>
-      </w:r>
-      <w:r>
-        <w:rPr>
-          <w:rFonts w:ascii="Arial" w:hAnsi="Arial" w:cs="Arial"/>
-          <w:sz w:val="20"/>
-          <w:szCs w:val="20"/>
-          <w:lang w:val="en-US"/>
-        </w:rPr>
-        <w:t xml:space="preserve">nodes added. </w:t>
-      </w:r>
-    </w:p>
-    <w:p>
-      <w:pPr>
-        <w:rPr>
-          <w:rFonts w:ascii="Arial" w:hAnsi="Arial" w:cs="Arial"/>
-          <w:sz w:val="20"/>
-          <w:szCs w:val="20"/>
-          <w:lang w:val="en-US"/>
-        </w:rPr>
-      </w:pPr>
-      <w:r>
-        <w:rPr>
-          <w:rFonts w:ascii="Arial" w:hAnsi="Arial" w:cs="Arial"/>
-          <w:sz w:val="20"/>
-          <w:szCs w:val="20"/>
-          <w:lang w:val="en-US"/>
-        </w:rPr>
-        <w:t>The network only has one output layer which is the evaluation of the match. This value should tend towards 0 if the primary team is expected to lose the match and towards 1 if the primary teams is expected to win the match. This means that each downloaded match can be used twice, once from the perspective of the winning team and once from the perspective of the losing team. It also gives more nuance to the evaluation of a match as a value close to 1 or 0 is a very confident evaluation but a value that is closer to 0.5 (the expected value) is a less confident evaluation.</w:t>
-      </w:r>
-    </w:p>
-    <w:p>
-      <w:pPr>
-        <w:rPr>
-          <w:rFonts w:ascii="Arial" w:hAnsi="Arial" w:cs="Arial"/>
-          <w:sz w:val="20"/>
-          <w:szCs w:val="20"/>
-          <w:lang w:val="en-US"/>
-        </w:rPr>
-      </w:pPr>
-    </w:p>
-    <w:p>
-      <w:pPr>
-        <w:rPr>
-          <w:rFonts w:ascii="Arial" w:hAnsi="Arial" w:cs="Arial"/>
-          <w:sz w:val="20"/>
-          <w:szCs w:val="20"/>
-          <w:lang w:val="en-US"/>
-        </w:rPr>
-      </w:pPr>
-      <w:r>
-        <w:rPr>
-          <w:rFonts w:ascii="Arial" w:hAnsi="Arial" w:cs="Arial"/>
-          <w:sz w:val="20"/>
-          <w:szCs w:val="20"/>
-          <w:lang w:val="en-US"/>
-        </w:rPr>
-        <w:t xml:space="preserve">The network uses </w:t>
-      </w:r>
-      <w:r>
-        <w:rPr>
-          <w:rFonts w:ascii="Arial" w:hAnsi="Arial" w:cs="Arial"/>
-          <w:sz w:val="20"/>
-          <w:szCs w:val="20"/>
-          <w:lang w:val="en-US"/>
-        </w:rPr>
-        <w:t xml:space="preserve">three hidden layers with </w:t>
-      </w:r>
-      <w:r>
-        <w:rPr>
-          <w:rFonts w:ascii="Arial" w:hAnsi="Arial" w:cs="Arial"/>
-          <w:sz w:val="20"/>
-          <w:szCs w:val="20"/>
-          <w:lang w:val="en-US"/>
-        </w:rPr>
-        <w:t>172</w:t>
-      </w:r>
-      <w:r>
-        <w:rPr>
-          <w:rFonts w:ascii="Arial" w:hAnsi="Arial" w:cs="Arial"/>
-          <w:sz w:val="20"/>
-          <w:szCs w:val="20"/>
-          <w:lang w:val="en-US"/>
-        </w:rPr>
-        <w:t xml:space="preserve"> nodes each. The reason three hidden layers is simply because when evaluating it was the number of layers that yielded the best results of 62% accuracy. Additional layers may be more accurate if a larger data sample could be provided. However, the returns gained by added more layers are expected to be demising while training time grows exponentially. Additionally, an accuracy of 62% does lie within what is the personal estimated percentage of games that are determined by the draft while the remaining games are determined by the gameplay of the players. The reason each hidden layer has </w:t>
+        <w:t xml:space="preserve">training time grows exponentially. Additionally, an accuracy of 62% does lie within what is the personal estimated percentage of games that are determined by the draft while the remaining games are determined by the gameplay of the players. The reason each hidden layer has </w:t>
       </w:r>
       <w:r>
         <w:rPr>
@@ -4965,9 +5037,9 @@
           <w:lang w:val="en-US"/>
         </w:rPr>
         <w:drawing>
-          <wp:inline distT="0" distB="0" distL="0" distR="0" wp14:anchorId="70A438A1" wp14:editId="4468974F">
-            <wp:extent cx="3346174" cy="2910277"/>
-            <wp:effectExtent l="0" t="0" r="0" b="0"/>
+          <wp:inline distT="0" distB="0" distL="0" distR="0" wp14:anchorId="70A438A1" wp14:editId="0B708F54">
+            <wp:extent cx="2757909" cy="2398644"/>
+            <wp:effectExtent l="0" t="0" r="0" b="1905"/>
             <wp:docPr id="1" name="Picture 1"/>
             <wp:cNvGraphicFramePr>
               <a:graphicFrameLocks xmlns:a="http://schemas.openxmlformats.org/drawingml/2006/main" noChangeAspect="1"/>
@@ -4988,7 +5060,7 @@
                   <pic:spPr>
                     <a:xfrm>
                       <a:off x="0" y="0"/>
-                      <a:ext cx="3356206" cy="2919002"/>
+                      <a:ext cx="2774423" cy="2413006"/>
                     </a:xfrm>
                     <a:prstGeom prst="rect">
                       <a:avLst/>
@@ -5042,6 +5114,9 @@
       <w:r>
         <w:t>rchitecture</w:t>
       </w:r>
+      <w:r>
+        <w:t xml:space="preserve"> TODO FIX TYPO 116 172 </w:t>
+      </w:r>
     </w:p>
     <w:p/>
     <w:p>
@@ -5125,7 +5200,6 @@
           <w:szCs w:val="20"/>
           <w:lang w:val="en-US"/>
         </w:rPr>
-        <w:lastRenderedPageBreak/>
         <w:t>In order to evaluate the mo</w:t>
       </w:r>
       <w:r>
@@ -5352,16 +5426,14 @@
         </w:rPr>
         <w:t xml:space="preserve"> </w:t>
       </w:r>
-      <w:bookmarkStart w:id="54" w:name="_GoBack"/>
-      <w:bookmarkEnd w:id="54"/>
-    </w:p>
-    <w:p/>
+    </w:p>
     <w:p>
       <w:pPr>
         <w:pStyle w:val="Heading2"/>
       </w:pPr>
-      <w:bookmarkStart w:id="55" w:name="_Toc60837684"/>
-      <w:r>
+      <w:bookmarkStart w:id="55" w:name="_Toc60876592"/>
+      <w:r>
+        <w:lastRenderedPageBreak/>
         <w:t xml:space="preserve">Results </w:t>
       </w:r>
       <w:r>
@@ -5391,25 +5463,665 @@
           <w:szCs w:val="20"/>
           <w:lang w:val="en-US"/>
         </w:rPr>
-        <w:t xml:space="preserve">In order to evaluate the </w:t>
-      </w:r>
-      <w:r>
-        <w:rPr>
-          <w:rFonts w:ascii="Arial" w:hAnsi="Arial" w:cs="Arial"/>
-          <w:sz w:val="20"/>
-          <w:szCs w:val="20"/>
-          <w:lang w:val="en-US"/>
-        </w:rPr>
-        <w:t>results,</w:t>
-      </w:r>
-      <w:r>
-        <w:rPr>
-          <w:rFonts w:ascii="Arial" w:hAnsi="Arial" w:cs="Arial"/>
-          <w:sz w:val="20"/>
-          <w:szCs w:val="20"/>
-          <w:lang w:val="en-US"/>
-        </w:rPr>
-        <w:t xml:space="preserve"> the value </w:t>
+        <w:t xml:space="preserve">As stated earlier, the final product had an accuracy of 62%. </w:t>
+      </w:r>
+      <w:r>
+        <w:rPr>
+          <w:rFonts w:ascii="Arial" w:hAnsi="Arial" w:cs="Arial"/>
+          <w:sz w:val="20"/>
+          <w:szCs w:val="20"/>
+          <w:lang w:val="en-US"/>
+        </w:rPr>
+        <w:t>However, this does not show the full picture.</w:t>
+      </w:r>
+      <w:r>
+        <w:rPr>
+          <w:rFonts w:ascii="Arial" w:hAnsi="Arial" w:cs="Arial"/>
+          <w:sz w:val="20"/>
+          <w:szCs w:val="20"/>
+          <w:lang w:val="en-US"/>
+        </w:rPr>
+        <w:t xml:space="preserve"> </w:t>
+      </w:r>
+      <w:r>
+        <w:rPr>
+          <w:rFonts w:ascii="Arial" w:hAnsi="Arial" w:cs="Arial"/>
+          <w:sz w:val="20"/>
+          <w:szCs w:val="20"/>
+          <w:lang w:val="en-US"/>
+        </w:rPr>
+        <w:t xml:space="preserve">Since the prediction made by the model is variable, the matches that the model was more confident in its result tended to be more accurate. </w:t>
+      </w:r>
+    </w:p>
+    <w:p>
+      <w:pPr>
+        <w:keepNext/>
+        <w:jc w:val="center"/>
+      </w:pPr>
+      <w:r>
+        <w:rPr>
+          <w:rFonts w:ascii="Arial" w:hAnsi="Arial" w:cs="Arial"/>
+          <w:noProof/>
+          <w:sz w:val="20"/>
+          <w:szCs w:val="20"/>
+          <w:lang w:val="en-US"/>
+        </w:rPr>
+        <w:drawing>
+          <wp:inline distT="0" distB="0" distL="0" distR="0" wp14:anchorId="30432A97" wp14:editId="7CCAF2C2">
+            <wp:extent cx="2862198" cy="2305878"/>
+            <wp:effectExtent l="0" t="0" r="0" b="5715"/>
+            <wp:docPr id="6" name="Picture 6"/>
+            <wp:cNvGraphicFramePr>
+              <a:graphicFrameLocks xmlns:a="http://schemas.openxmlformats.org/drawingml/2006/main" noChangeAspect="1"/>
+            </wp:cNvGraphicFramePr>
+            <a:graphic xmlns:a="http://schemas.openxmlformats.org/drawingml/2006/main">
+              <a:graphicData uri="http://schemas.openxmlformats.org/drawingml/2006/picture">
+                <pic:pic xmlns:pic="http://schemas.openxmlformats.org/drawingml/2006/picture">
+                  <pic:nvPicPr>
+                    <pic:cNvPr id="6" name="prediction value.png"/>
+                    <pic:cNvPicPr/>
+                  </pic:nvPicPr>
+                  <pic:blipFill rotWithShape="1">
+                    <a:blip r:embed="rId21"/>
+                    <a:srcRect l="3410" t="6820" r="9837"/>
+                    <a:stretch/>
+                  </pic:blipFill>
+                  <pic:spPr bwMode="auto">
+                    <a:xfrm>
+                      <a:off x="0" y="0"/>
+                      <a:ext cx="2889993" cy="2328271"/>
+                    </a:xfrm>
+                    <a:prstGeom prst="rect">
+                      <a:avLst/>
+                    </a:prstGeom>
+                    <a:ln>
+                      <a:noFill/>
+                    </a:ln>
+                    <a:extLst>
+                      <a:ext uri="{53640926-AAD7-44D8-BBD7-CCE9431645EC}">
+                        <a14:shadowObscured xmlns:a14="http://schemas.microsoft.com/office/drawing/2010/main"/>
+                      </a:ext>
+                    </a:extLst>
+                  </pic:spPr>
+                </pic:pic>
+              </a:graphicData>
+            </a:graphic>
+          </wp:inline>
+        </w:drawing>
+      </w:r>
+    </w:p>
+    <w:p>
+      <w:pPr>
+        <w:pStyle w:val="Caption"/>
+        <w:jc w:val="center"/>
+      </w:pPr>
+      <w:r>
+        <w:t xml:space="preserve">Figure </w:t>
+      </w:r>
+      <w:r>
+        <w:fldChar w:fldCharType="begin"/>
+      </w:r>
+      <w:r>
+        <w:instrText xml:space="preserve"> SEQ Figure \* ARABIC </w:instrText>
+      </w:r>
+      <w:r>
+        <w:fldChar w:fldCharType="separate"/>
+      </w:r>
+      <w:r>
+        <w:rPr>
+          <w:noProof/>
+        </w:rPr>
+        <w:t>6</w:t>
+      </w:r>
+      <w:r>
+        <w:fldChar w:fldCharType="end"/>
+      </w:r>
+      <w:r>
+        <w:t xml:space="preserve"> Predicted value compared to accuracy</w:t>
+      </w:r>
+    </w:p>
+    <w:p>
+      <w:pPr>
+        <w:rPr>
+          <w:rFonts w:ascii="Arial" w:hAnsi="Arial" w:cs="Arial"/>
+          <w:sz w:val="20"/>
+          <w:szCs w:val="20"/>
+          <w:lang w:val="en-US"/>
+        </w:rPr>
+      </w:pPr>
+      <w:r>
+        <w:rPr>
+          <w:rFonts w:ascii="Arial" w:hAnsi="Arial" w:cs="Arial"/>
+          <w:sz w:val="20"/>
+          <w:szCs w:val="20"/>
+          <w:lang w:val="en-US"/>
+        </w:rPr>
+        <w:t>Exactly this is illustrated in figure 6. On the x-axis is the prediction of the model rounded to the nearest hundredth and on the y-axis is the accuracy of the model for all evaluation samples that received that prediction. It is very evident that when the model gave a prediction close to 1 or 0 it was a lot more likely to be correct</w:t>
+      </w:r>
+      <w:r>
+        <w:rPr>
+          <w:rFonts w:ascii="Arial" w:hAnsi="Arial" w:cs="Arial"/>
+          <w:sz w:val="20"/>
+          <w:szCs w:val="20"/>
+          <w:lang w:val="en-US"/>
+        </w:rPr>
+        <w:t xml:space="preserve">, likewise the closer the prediction is to 0.5 the less likely the model is to be accurate. </w:t>
+      </w:r>
+      <w:r>
+        <w:rPr>
+          <w:rFonts w:ascii="Arial" w:hAnsi="Arial" w:cs="Arial"/>
+          <w:sz w:val="20"/>
+          <w:szCs w:val="20"/>
+          <w:lang w:val="en-US"/>
+        </w:rPr>
+        <w:t xml:space="preserve">A </w:t>
+      </w:r>
+      <w:r>
+        <w:rPr>
+          <w:rFonts w:ascii="Arial" w:hAnsi="Arial" w:cs="Arial"/>
+          <w:sz w:val="20"/>
+          <w:szCs w:val="20"/>
+          <w:lang w:val="en-US"/>
+        </w:rPr>
+        <w:t xml:space="preserve">normalized graph around 0.5 can be found in the appendix. </w:t>
+      </w:r>
+      <w:r>
+        <w:rPr>
+          <w:rFonts w:ascii="Arial" w:hAnsi="Arial" w:cs="Arial"/>
+          <w:sz w:val="20"/>
+          <w:szCs w:val="20"/>
+          <w:lang w:val="en-US"/>
+        </w:rPr>
+        <w:t>This means that if the model makes a prediction of a value close to 0.5 such as 0.53, the value is does not carry much meaning as the likelihood of being correct is not much higher than chance. It is to note that there were a number of predictions that were greater than 1 or less than 0 but they were not included in the graph as there were insufficient samples in that range to make a reliable estimate of the model’s accuracy.</w:t>
+      </w:r>
+      <w:r>
+        <w:rPr>
+          <w:rFonts w:ascii="Arial" w:hAnsi="Arial" w:cs="Arial"/>
+          <w:sz w:val="20"/>
+          <w:szCs w:val="20"/>
+          <w:lang w:val="en-US"/>
+        </w:rPr>
+        <w:t xml:space="preserve"> </w:t>
+      </w:r>
+      <w:r>
+        <w:rPr>
+          <w:rFonts w:ascii="Arial" w:hAnsi="Arial" w:cs="Arial"/>
+          <w:sz w:val="20"/>
+          <w:szCs w:val="20"/>
+          <w:lang w:val="en-US"/>
+        </w:rPr>
+        <w:t xml:space="preserve"> </w:t>
+      </w:r>
+      <w:r>
+        <w:rPr>
+          <w:rFonts w:ascii="Arial" w:hAnsi="Arial" w:cs="Arial"/>
+          <w:sz w:val="20"/>
+          <w:szCs w:val="20"/>
+          <w:lang w:val="en-US"/>
+        </w:rPr>
+        <w:t>With this in mind, how many matches can then be predicted?</w:t>
+      </w:r>
+    </w:p>
+    <w:p>
+      <w:pPr>
+        <w:keepNext/>
+        <w:jc w:val="center"/>
+      </w:pPr>
+      <w:r>
+        <w:rPr>
+          <w:rFonts w:ascii="Arial" w:hAnsi="Arial" w:cs="Arial"/>
+          <w:noProof/>
+          <w:sz w:val="20"/>
+          <w:szCs w:val="20"/>
+          <w:lang w:val="en-US"/>
+        </w:rPr>
+        <w:drawing>
+          <wp:inline distT="0" distB="0" distL="0" distR="0" wp14:anchorId="1E3B6C5B" wp14:editId="56195002">
+            <wp:extent cx="2828423" cy="2113722"/>
+            <wp:effectExtent l="0" t="0" r="3810" b="0"/>
+            <wp:docPr id="11" name="Picture 11"/>
+            <wp:cNvGraphicFramePr>
+              <a:graphicFrameLocks xmlns:a="http://schemas.openxmlformats.org/drawingml/2006/main" noChangeAspect="1"/>
+            </wp:cNvGraphicFramePr>
+            <a:graphic xmlns:a="http://schemas.openxmlformats.org/drawingml/2006/main">
+              <a:graphicData uri="http://schemas.openxmlformats.org/drawingml/2006/picture">
+                <pic:pic xmlns:pic="http://schemas.openxmlformats.org/drawingml/2006/picture">
+                  <pic:nvPicPr>
+                    <pic:cNvPr id="11" name="prediction value volume.png"/>
+                    <pic:cNvPicPr/>
+                  </pic:nvPicPr>
+                  <pic:blipFill rotWithShape="1">
+                    <a:blip r:embed="rId22"/>
+                    <a:srcRect t="7035" r="9033" b="2331"/>
+                    <a:stretch/>
+                  </pic:blipFill>
+                  <pic:spPr bwMode="auto">
+                    <a:xfrm>
+                      <a:off x="0" y="0"/>
+                      <a:ext cx="2857591" cy="2135520"/>
+                    </a:xfrm>
+                    <a:prstGeom prst="rect">
+                      <a:avLst/>
+                    </a:prstGeom>
+                    <a:ln>
+                      <a:noFill/>
+                    </a:ln>
+                    <a:extLst>
+                      <a:ext uri="{53640926-AAD7-44D8-BBD7-CCE9431645EC}">
+                        <a14:shadowObscured xmlns:a14="http://schemas.microsoft.com/office/drawing/2010/main"/>
+                      </a:ext>
+                    </a:extLst>
+                  </pic:spPr>
+                </pic:pic>
+              </a:graphicData>
+            </a:graphic>
+          </wp:inline>
+        </w:drawing>
+      </w:r>
+    </w:p>
+    <w:p>
+      <w:pPr>
+        <w:pStyle w:val="Caption"/>
+        <w:jc w:val="center"/>
+      </w:pPr>
+      <w:r>
+        <w:t xml:space="preserve">Figure </w:t>
+      </w:r>
+      <w:r>
+        <w:fldChar w:fldCharType="begin"/>
+      </w:r>
+      <w:r>
+        <w:instrText xml:space="preserve"> SEQ Figure \* ARABIC </w:instrText>
+      </w:r>
+      <w:r>
+        <w:fldChar w:fldCharType="separate"/>
+      </w:r>
+      <w:r>
+        <w:rPr>
+          <w:noProof/>
+        </w:rPr>
+        <w:t>7</w:t>
+      </w:r>
+      <w:r>
+        <w:fldChar w:fldCharType="end"/>
+      </w:r>
+      <w:r>
+        <w:t xml:space="preserve"> Volume of each prediction</w:t>
+      </w:r>
+    </w:p>
+    <w:p>
+      <w:pPr>
+        <w:rPr>
+          <w:rFonts w:ascii="Arial" w:hAnsi="Arial" w:cs="Arial"/>
+          <w:sz w:val="20"/>
+          <w:szCs w:val="20"/>
+          <w:lang w:val="en-US"/>
+        </w:rPr>
+      </w:pPr>
+      <w:r>
+        <w:rPr>
+          <w:rFonts w:ascii="Arial" w:hAnsi="Arial" w:cs="Arial"/>
+          <w:sz w:val="20"/>
+          <w:szCs w:val="20"/>
+          <w:lang w:val="en-US"/>
+        </w:rPr>
+        <w:t xml:space="preserve">That question is answered by figure 7 which plots the same value on the x-axis as in figure 6, however on the y-axis </w:t>
+      </w:r>
+      <w:r>
+        <w:rPr>
+          <w:rFonts w:ascii="Arial" w:hAnsi="Arial" w:cs="Arial"/>
+          <w:sz w:val="20"/>
+          <w:szCs w:val="20"/>
+          <w:lang w:val="en-US"/>
+        </w:rPr>
+        <w:t xml:space="preserve">is </w:t>
+      </w:r>
+      <w:r>
+        <w:rPr>
+          <w:rFonts w:ascii="Arial" w:hAnsi="Arial" w:cs="Arial"/>
+          <w:sz w:val="20"/>
+          <w:szCs w:val="20"/>
+          <w:lang w:val="en-US"/>
+        </w:rPr>
+        <w:t xml:space="preserve">the frequency of the </w:t>
+      </w:r>
+      <w:r>
+        <w:rPr>
+          <w:rFonts w:ascii="Arial" w:hAnsi="Arial" w:cs="Arial"/>
+          <w:sz w:val="20"/>
+          <w:szCs w:val="20"/>
+          <w:lang w:val="en-US"/>
+        </w:rPr>
+        <w:t xml:space="preserve">prediction. It is every clear that the predictions follow a bell curve and that the vast majority of predictions are close to 0.5. In </w:t>
+      </w:r>
+      <w:r>
+        <w:rPr>
+          <w:rFonts w:ascii="Arial" w:hAnsi="Arial" w:cs="Arial"/>
+          <w:sz w:val="20"/>
+          <w:szCs w:val="20"/>
+          <w:lang w:val="en-US"/>
+        </w:rPr>
+        <w:t>fact,</w:t>
+      </w:r>
+      <w:r>
+        <w:rPr>
+          <w:rFonts w:ascii="Arial" w:hAnsi="Arial" w:cs="Arial"/>
+          <w:sz w:val="20"/>
+          <w:szCs w:val="20"/>
+          <w:lang w:val="en-US"/>
+        </w:rPr>
+        <w:t xml:space="preserve"> 79% of all samples are predicted between </w:t>
+      </w:r>
+      <w:r>
+        <w:rPr>
+          <w:rFonts w:ascii="Arial" w:hAnsi="Arial" w:cs="Arial"/>
+          <w:sz w:val="20"/>
+          <w:szCs w:val="20"/>
+          <w:lang w:val="en-US"/>
+        </w:rPr>
+        <w:t xml:space="preserve">0.35 and 0.65. This means only a comparatively few samples could be confidently predicted in either direction. </w:t>
+      </w:r>
+    </w:p>
+    <w:p>
+      <w:pPr>
+        <w:rPr>
+          <w:rFonts w:ascii="Arial" w:hAnsi="Arial" w:cs="Arial"/>
+          <w:sz w:val="20"/>
+          <w:szCs w:val="20"/>
+          <w:lang w:val="en-US"/>
+        </w:rPr>
+      </w:pPr>
+    </w:p>
+    <w:p>
+      <w:pPr>
+        <w:pStyle w:val="Caption"/>
+        <w:jc w:val="center"/>
+      </w:pPr>
+      <w:r>
+        <w:rPr>
+          <w:rFonts w:ascii="Arial" w:hAnsi="Arial" w:cs="Arial"/>
+          <w:noProof/>
+          <w:lang w:val="en-US"/>
+        </w:rPr>
+        <w:lastRenderedPageBreak/>
+        <w:drawing>
+          <wp:inline distT="0" distB="0" distL="0" distR="0" wp14:anchorId="7DA272D9" wp14:editId="56D9A1F0">
+            <wp:extent cx="2392095" cy="1900608"/>
+            <wp:effectExtent l="0" t="0" r="0" b="4445"/>
+            <wp:docPr id="12" name="Picture 12"/>
+            <wp:cNvGraphicFramePr>
+              <a:graphicFrameLocks xmlns:a="http://schemas.openxmlformats.org/drawingml/2006/main" noChangeAspect="1"/>
+            </wp:cNvGraphicFramePr>
+            <a:graphic xmlns:a="http://schemas.openxmlformats.org/drawingml/2006/main">
+              <a:graphicData uri="http://schemas.openxmlformats.org/drawingml/2006/picture">
+                <pic:pic xmlns:pic="http://schemas.openxmlformats.org/drawingml/2006/picture">
+                  <pic:nvPicPr>
+                    <pic:cNvPr id="12" name="duration.png"/>
+                    <pic:cNvPicPr/>
+                  </pic:nvPicPr>
+                  <pic:blipFill rotWithShape="1">
+                    <a:blip r:embed="rId23"/>
+                    <a:srcRect l="5050" t="7463" r="9903" b="2449"/>
+                    <a:stretch/>
+                  </pic:blipFill>
+                  <pic:spPr bwMode="auto">
+                    <a:xfrm>
+                      <a:off x="0" y="0"/>
+                      <a:ext cx="2443670" cy="1941586"/>
+                    </a:xfrm>
+                    <a:prstGeom prst="rect">
+                      <a:avLst/>
+                    </a:prstGeom>
+                    <a:ln>
+                      <a:noFill/>
+                    </a:ln>
+                    <a:extLst>
+                      <a:ext uri="{53640926-AAD7-44D8-BBD7-CCE9431645EC}">
+                        <a14:shadowObscured xmlns:a14="http://schemas.microsoft.com/office/drawing/2010/main"/>
+                      </a:ext>
+                    </a:extLst>
+                  </pic:spPr>
+                </pic:pic>
+              </a:graphicData>
+            </a:graphic>
+          </wp:inline>
+        </w:drawing>
+      </w:r>
+      <w:r>
+        <w:rPr>
+          <w:rFonts w:ascii="Arial" w:hAnsi="Arial" w:cs="Arial"/>
+          <w:noProof/>
+          <w:lang w:val="en-US"/>
+        </w:rPr>
+        <w:drawing>
+          <wp:inline distT="0" distB="0" distL="0" distR="0" wp14:anchorId="369A4197" wp14:editId="3E2C9192">
+            <wp:extent cx="2867027" cy="1941655"/>
+            <wp:effectExtent l="0" t="0" r="3175" b="1905"/>
+            <wp:docPr id="13" name="Picture 13"/>
+            <wp:cNvGraphicFramePr>
+              <a:graphicFrameLocks xmlns:a="http://schemas.openxmlformats.org/drawingml/2006/main" noChangeAspect="1"/>
+            </wp:cNvGraphicFramePr>
+            <a:graphic xmlns:a="http://schemas.openxmlformats.org/drawingml/2006/main">
+              <a:graphicData uri="http://schemas.openxmlformats.org/drawingml/2006/picture">
+                <pic:pic xmlns:pic="http://schemas.openxmlformats.org/drawingml/2006/picture">
+                  <pic:nvPicPr>
+                    <pic:cNvPr id="13" name="duration_volume.png"/>
+                    <pic:cNvPicPr/>
+                  </pic:nvPicPr>
+                  <pic:blipFill rotWithShape="1">
+                    <a:blip r:embed="rId24"/>
+                    <a:srcRect l="1091" t="7932" r="9599" b="1956"/>
+                    <a:stretch/>
+                  </pic:blipFill>
+                  <pic:spPr bwMode="auto">
+                    <a:xfrm>
+                      <a:off x="0" y="0"/>
+                      <a:ext cx="2909545" cy="1970450"/>
+                    </a:xfrm>
+                    <a:prstGeom prst="rect">
+                      <a:avLst/>
+                    </a:prstGeom>
+                    <a:ln>
+                      <a:noFill/>
+                    </a:ln>
+                    <a:extLst>
+                      <a:ext uri="{53640926-AAD7-44D8-BBD7-CCE9431645EC}">
+                        <a14:shadowObscured xmlns:a14="http://schemas.microsoft.com/office/drawing/2010/main"/>
+                      </a:ext>
+                    </a:extLst>
+                  </pic:spPr>
+                </pic:pic>
+              </a:graphicData>
+            </a:graphic>
+          </wp:inline>
+        </w:drawing>
+      </w:r>
+      <w:r>
+        <w:t xml:space="preserve"> </w:t>
+      </w:r>
+      <w:r>
+        <w:t xml:space="preserve">Figure </w:t>
+      </w:r>
+      <w:r>
+        <w:fldChar w:fldCharType="begin"/>
+      </w:r>
+      <w:r>
+        <w:instrText xml:space="preserve"> SEQ Figure \* ARABIC </w:instrText>
+      </w:r>
+      <w:r>
+        <w:fldChar w:fldCharType="separate"/>
+      </w:r>
+      <w:r>
+        <w:rPr>
+          <w:noProof/>
+        </w:rPr>
+        <w:t>8</w:t>
+      </w:r>
+      <w:r>
+        <w:fldChar w:fldCharType="end"/>
+      </w:r>
+      <w:r>
+        <w:t xml:space="preserve"> Match duration accuracy and volume</w:t>
+      </w:r>
+    </w:p>
+    <w:p>
+      <w:pPr>
+        <w:rPr>
+          <w:rFonts w:ascii="Arial" w:hAnsi="Arial" w:cs="Arial"/>
+          <w:sz w:val="20"/>
+          <w:szCs w:val="20"/>
+        </w:rPr>
+      </w:pPr>
+      <w:r>
+        <w:rPr>
+          <w:rFonts w:ascii="Arial" w:hAnsi="Arial" w:cs="Arial"/>
+          <w:sz w:val="20"/>
+          <w:szCs w:val="20"/>
+        </w:rPr>
+        <w:t xml:space="preserve">However, one </w:t>
+      </w:r>
+      <w:r>
+        <w:rPr>
+          <w:rFonts w:ascii="Arial" w:hAnsi="Arial" w:cs="Arial"/>
+          <w:sz w:val="20"/>
+          <w:szCs w:val="20"/>
+        </w:rPr>
+        <w:t>interesting</w:t>
+      </w:r>
+      <w:r>
+        <w:rPr>
+          <w:rFonts w:ascii="Arial" w:hAnsi="Arial" w:cs="Arial"/>
+          <w:sz w:val="20"/>
+          <w:szCs w:val="20"/>
+        </w:rPr>
+        <w:t xml:space="preserve"> aspect of the model is the correlation between the match duration and the model’s accuracy. This is depicted by Figure 8 in which the left-hand side graph shows the duration of the sample matches on the x-axis and the model’s accuracy on the y-axis. As seen the model is very god at predicting matches that end quick and becomes less accurate the longer the matches are. </w:t>
+      </w:r>
+      <w:r>
+        <w:rPr>
+          <w:rFonts w:ascii="Arial" w:hAnsi="Arial" w:cs="Arial"/>
+          <w:sz w:val="20"/>
+          <w:szCs w:val="20"/>
+        </w:rPr>
+        <w:t xml:space="preserve">Given some thought this does seem very plausible as a long match would indicate that neither team could quickly gain an advantage meaning that the draft was equal, resulting in that the match would be </w:t>
+      </w:r>
+      <w:r>
+        <w:rPr>
+          <w:rFonts w:ascii="Arial" w:hAnsi="Arial" w:cs="Arial"/>
+          <w:sz w:val="20"/>
+          <w:szCs w:val="20"/>
+        </w:rPr>
+        <w:t>difficult</w:t>
+      </w:r>
+      <w:r>
+        <w:rPr>
+          <w:rFonts w:ascii="Arial" w:hAnsi="Arial" w:cs="Arial"/>
+          <w:sz w:val="20"/>
+          <w:szCs w:val="20"/>
+        </w:rPr>
+        <w:t xml:space="preserve"> to predict the winner of. </w:t>
+      </w:r>
+    </w:p>
+    <w:p>
+      <w:pPr>
+        <w:keepNext/>
+        <w:jc w:val="center"/>
+      </w:pPr>
+      <w:r>
+        <w:rPr>
+          <w:rFonts w:ascii="Arial" w:hAnsi="Arial" w:cs="Arial"/>
+          <w:noProof/>
+          <w:sz w:val="20"/>
+          <w:szCs w:val="20"/>
+        </w:rPr>
+        <w:drawing>
+          <wp:inline distT="0" distB="0" distL="0" distR="0" wp14:anchorId="5FB319D5" wp14:editId="75FF927F">
+            <wp:extent cx="2705981" cy="2152800"/>
+            <wp:effectExtent l="0" t="0" r="0" b="0"/>
+            <wp:docPr id="14" name="Picture 14"/>
+            <wp:cNvGraphicFramePr>
+              <a:graphicFrameLocks xmlns:a="http://schemas.openxmlformats.org/drawingml/2006/main" noChangeAspect="1"/>
+            </wp:cNvGraphicFramePr>
+            <a:graphic xmlns:a="http://schemas.openxmlformats.org/drawingml/2006/main">
+              <a:graphicData uri="http://schemas.openxmlformats.org/drawingml/2006/picture">
+                <pic:pic xmlns:pic="http://schemas.openxmlformats.org/drawingml/2006/picture">
+                  <pic:nvPicPr>
+                    <pic:cNvPr id="14" name="rank.png"/>
+                    <pic:cNvPicPr/>
+                  </pic:nvPicPr>
+                  <pic:blipFill rotWithShape="1">
+                    <a:blip r:embed="rId25"/>
+                    <a:srcRect l="4916" t="7463" r="9462" b="1720"/>
+                    <a:stretch/>
+                  </pic:blipFill>
+                  <pic:spPr bwMode="auto">
+                    <a:xfrm>
+                      <a:off x="0" y="0"/>
+                      <a:ext cx="2716635" cy="2161276"/>
+                    </a:xfrm>
+                    <a:prstGeom prst="rect">
+                      <a:avLst/>
+                    </a:prstGeom>
+                    <a:ln>
+                      <a:noFill/>
+                    </a:ln>
+                    <a:extLst>
+                      <a:ext uri="{53640926-AAD7-44D8-BBD7-CCE9431645EC}">
+                        <a14:shadowObscured xmlns:a14="http://schemas.microsoft.com/office/drawing/2010/main"/>
+                      </a:ext>
+                    </a:extLst>
+                  </pic:spPr>
+                </pic:pic>
+              </a:graphicData>
+            </a:graphic>
+          </wp:inline>
+        </w:drawing>
+      </w:r>
+    </w:p>
+    <w:p>
+      <w:pPr>
+        <w:pStyle w:val="Caption"/>
+        <w:jc w:val="center"/>
+      </w:pPr>
+      <w:r>
+        <w:t xml:space="preserve">Figure </w:t>
+      </w:r>
+      <w:r>
+        <w:fldChar w:fldCharType="begin"/>
+      </w:r>
+      <w:r>
+        <w:instrText xml:space="preserve"> SEQ Figure \* ARABIC </w:instrText>
+      </w:r>
+      <w:r>
+        <w:fldChar w:fldCharType="separate"/>
+      </w:r>
+      <w:r>
+        <w:rPr>
+          <w:noProof/>
+        </w:rPr>
+        <w:t>9</w:t>
+      </w:r>
+      <w:r>
+        <w:fldChar w:fldCharType="end"/>
+      </w:r>
+      <w:r>
+        <w:t xml:space="preserve"> Rank and accuracy correlation</w:t>
+      </w:r>
+    </w:p>
+    <w:p>
+      <w:pPr>
+        <w:rPr>
+          <w:rFonts w:ascii="Arial" w:hAnsi="Arial" w:cs="Arial"/>
+          <w:sz w:val="20"/>
+          <w:szCs w:val="20"/>
+        </w:rPr>
+      </w:pPr>
+      <w:r>
+        <w:rPr>
+          <w:rFonts w:ascii="Arial" w:hAnsi="Arial" w:cs="Arial"/>
+          <w:sz w:val="20"/>
+          <w:szCs w:val="20"/>
+        </w:rPr>
+        <w:t>Figure 9 shows the relationship between the rank of the match and the model’s accuracy. Surprisingly there does not seem to be any obvious relationship between the two. Perhaps this is because the training was done with samples of all different ranks and the network is underfitted. In that case training with samples limited to a smaller rank range would make the network more applicable to a certain rank rather than showing no correlation at all.</w:t>
       </w:r>
     </w:p>
     <w:p>
@@ -5438,7 +6150,7 @@
       <w:bookmarkStart w:id="75" w:name="_Toc276840578"/>
       <w:bookmarkStart w:id="76" w:name="_Toc276840690"/>
       <w:bookmarkStart w:id="77" w:name="_Toc276841034"/>
-      <w:bookmarkStart w:id="78" w:name="_Toc60837685"/>
+      <w:bookmarkStart w:id="78" w:name="_Toc60876593"/>
       <w:r>
         <w:t>Conclusions</w:t>
       </w:r>
@@ -5485,316 +6197,112 @@
           <w:szCs w:val="20"/>
           <w:lang w:val="en-US"/>
         </w:rPr>
-        <w:t xml:space="preserve">Describe </w:t>
-      </w:r>
-      <w:r>
-        <w:rPr>
-          <w:rFonts w:ascii="Arial" w:hAnsi="Arial" w:cs="Arial"/>
-          <w:sz w:val="20"/>
-          <w:szCs w:val="20"/>
-          <w:lang w:val="en-US"/>
-        </w:rPr>
-        <w:t>the conclusions</w:t>
-      </w:r>
-      <w:r>
-        <w:rPr>
-          <w:rFonts w:ascii="Arial" w:hAnsi="Arial" w:cs="Arial"/>
-          <w:sz w:val="20"/>
-          <w:szCs w:val="20"/>
-          <w:lang w:val="en-US"/>
-        </w:rPr>
-        <w:t xml:space="preserve"> (reflect on the introduction</w:t>
-      </w:r>
-      <w:r>
-        <w:rPr>
-          <w:rFonts w:ascii="Arial" w:hAnsi="Arial" w:cs="Arial"/>
-          <w:sz w:val="20"/>
-          <w:szCs w:val="20"/>
-          <w:lang w:val="en-US"/>
-        </w:rPr>
-        <w:t>, background and problem)</w:t>
-      </w:r>
-      <w:r>
-        <w:rPr>
-          <w:rFonts w:ascii="Arial" w:hAnsi="Arial" w:cs="Arial"/>
-          <w:sz w:val="20"/>
-          <w:szCs w:val="20"/>
-          <w:lang w:val="en-US"/>
-        </w:rPr>
-        <w:t xml:space="preserve"> </w:t>
-      </w:r>
-    </w:p>
-    <w:p>
-      <w:pPr>
-        <w:rPr>
-          <w:rFonts w:ascii="Arial" w:hAnsi="Arial" w:cs="Arial"/>
-          <w:sz w:val="20"/>
-          <w:szCs w:val="20"/>
-          <w:lang w:val="en-US"/>
-        </w:rPr>
-      </w:pPr>
-    </w:p>
-    <w:p>
-      <w:pPr>
-        <w:rPr>
-          <w:rFonts w:ascii="Arial" w:hAnsi="Arial" w:cs="Arial"/>
-          <w:sz w:val="20"/>
-          <w:szCs w:val="20"/>
-          <w:lang w:val="en-US"/>
-        </w:rPr>
-      </w:pPr>
-      <w:r>
-        <w:rPr>
-          <w:rFonts w:ascii="Arial" w:hAnsi="Arial" w:cs="Arial"/>
-          <w:sz w:val="20"/>
-          <w:szCs w:val="20"/>
-          <w:lang w:val="en-US"/>
-        </w:rPr>
-        <w:t xml:space="preserve">Discuss the </w:t>
-      </w:r>
-      <w:r>
-        <w:rPr>
-          <w:rFonts w:ascii="Arial" w:hAnsi="Arial" w:cs="Arial"/>
-          <w:sz w:val="20"/>
-          <w:szCs w:val="20"/>
-          <w:lang w:val="en-US"/>
-        </w:rPr>
-        <w:t xml:space="preserve">positive effects and the </w:t>
-      </w:r>
-      <w:r>
-        <w:rPr>
-          <w:rFonts w:ascii="Arial" w:hAnsi="Arial" w:cs="Arial"/>
-          <w:sz w:val="20"/>
-          <w:szCs w:val="20"/>
-          <w:lang w:val="en-US"/>
-        </w:rPr>
-        <w:t xml:space="preserve">drawbacks. </w:t>
-      </w:r>
-    </w:p>
-    <w:p>
-      <w:pPr>
-        <w:rPr>
-          <w:rFonts w:ascii="Arial" w:hAnsi="Arial" w:cs="Arial"/>
-          <w:sz w:val="20"/>
-          <w:szCs w:val="20"/>
-          <w:lang w:val="en-US"/>
-        </w:rPr>
-      </w:pPr>
-    </w:p>
-    <w:p>
-      <w:pPr>
-        <w:pStyle w:val="Heading1"/>
-      </w:pPr>
-      <w:bookmarkStart w:id="79" w:name="_Toc60837686"/>
-      <w:r>
-        <w:t>References</w:t>
-      </w:r>
-      <w:bookmarkEnd w:id="79"/>
-    </w:p>
-    <w:p>
-      <w:pPr>
-        <w:spacing w:before="100" w:beforeAutospacing="1" w:after="100" w:afterAutospacing="1"/>
-        <w:rPr>
-          <w:rFonts w:ascii="Arial" w:eastAsia="Times New Roman" w:hAnsi="Arial" w:cs="Arial"/>
-          <w:sz w:val="20"/>
-          <w:szCs w:val="20"/>
-          <w:lang w:val="en-US" w:eastAsia="sv-SE"/>
-        </w:rPr>
-      </w:pPr>
-      <w:r>
-        <w:rPr>
-          <w:rFonts w:ascii="Arial" w:eastAsia="Times New Roman" w:hAnsi="Arial" w:cs="Arial"/>
-          <w:sz w:val="20"/>
-          <w:szCs w:val="20"/>
-          <w:lang w:val="en-US" w:eastAsia="sv-SE"/>
-        </w:rPr>
-        <w:t>References should be numbered using the conventional scientific scheme, using number in square brackets embedded in the text [1]. For those using a reference manager</w:t>
-      </w:r>
-      <w:r>
-        <w:rPr>
-          <w:rFonts w:ascii="Arial" w:eastAsia="Times New Roman" w:hAnsi="Arial" w:cs="Arial"/>
-          <w:sz w:val="20"/>
-          <w:szCs w:val="20"/>
-          <w:lang w:val="en-US" w:eastAsia="sv-SE"/>
-        </w:rPr>
-        <w:t>,</w:t>
-      </w:r>
-      <w:r>
-        <w:rPr>
-          <w:rFonts w:ascii="Arial" w:eastAsia="Times New Roman" w:hAnsi="Arial" w:cs="Arial"/>
-          <w:sz w:val="20"/>
-          <w:szCs w:val="20"/>
-          <w:lang w:val="en-US" w:eastAsia="sv-SE"/>
-        </w:rPr>
-        <w:t xml:space="preserve"> such as Zotero, please import and employ the citation style, </w:t>
-      </w:r>
-      <w:r>
-        <w:rPr>
-          <w:rFonts w:ascii="Arial" w:eastAsia="Times New Roman" w:hAnsi="Arial" w:cs="Arial"/>
+        <w:t xml:space="preserve">To answer </w:t>
+      </w:r>
+      <w:r>
+        <w:rPr>
+          <w:rFonts w:ascii="Arial" w:hAnsi="Arial" w:cs="Arial"/>
           <w:i/>
           <w:iCs/>
           <w:sz w:val="20"/>
           <w:szCs w:val="20"/>
+          <w:lang w:val="en-US"/>
+        </w:rPr>
+        <w:t xml:space="preserve">to what extent can deep learning be used to draft accurate heroes in Dota 2? </w:t>
+      </w:r>
+      <w:r>
+        <w:rPr>
+          <w:rFonts w:ascii="Arial" w:hAnsi="Arial" w:cs="Arial"/>
+          <w:sz w:val="20"/>
+          <w:szCs w:val="20"/>
+          <w:lang w:val="en-US"/>
+        </w:rPr>
+        <w:t xml:space="preserve"> </w:t>
+      </w:r>
+      <w:r>
+        <w:rPr>
+          <w:rFonts w:ascii="Arial" w:hAnsi="Arial" w:cs="Arial"/>
+          <w:sz w:val="20"/>
+          <w:szCs w:val="20"/>
+          <w:lang w:val="en-US"/>
+        </w:rPr>
+        <w:t xml:space="preserve">About 62% of the time. This number does not seem very impressive being only 12% better than a coinflip. However, this also does go to show that Dota 2 as a game is still a skill-based game and that the draft does not single handedly determine who is the winner, but rather the gameplay after the draft. </w:t>
+      </w:r>
+      <w:r>
+        <w:rPr>
+          <w:rFonts w:ascii="Arial" w:hAnsi="Arial" w:cs="Arial"/>
+          <w:sz w:val="20"/>
+          <w:szCs w:val="20"/>
+          <w:lang w:val="en-US"/>
+        </w:rPr>
+        <w:t xml:space="preserve">This is most likely intended by Valve Software as games where the draft plays a big role in who wins the game are usually deemed as unfair or unbalanced. In addition to this the use of AI in assistance of draft does not account for the individual skill of a player. For instance, if the AI suggests a certain draft would give a team a 5% advantage, it does not account for potential decrease in advantage due to the players playing a draft that they may be unfamiliar with. With all this considered </w:t>
+      </w:r>
+      <w:r>
+        <w:rPr>
+          <w:rFonts w:ascii="Arial" w:hAnsi="Arial" w:cs="Arial"/>
+          <w:sz w:val="20"/>
+          <w:szCs w:val="20"/>
+          <w:lang w:val="en-US"/>
+        </w:rPr>
+        <w:t xml:space="preserve">the </w:t>
+      </w:r>
+      <w:proofErr w:type="gramStart"/>
+      <w:r>
+        <w:rPr>
+          <w:rFonts w:ascii="Arial" w:hAnsi="Arial" w:cs="Arial"/>
+          <w:sz w:val="20"/>
+          <w:szCs w:val="20"/>
+          <w:lang w:val="en-US"/>
+        </w:rPr>
+        <w:t>real life</w:t>
+      </w:r>
+      <w:proofErr w:type="gramEnd"/>
+      <w:r>
+        <w:rPr>
+          <w:rFonts w:ascii="Arial" w:hAnsi="Arial" w:cs="Arial"/>
+          <w:sz w:val="20"/>
+          <w:szCs w:val="20"/>
+          <w:lang w:val="en-US"/>
+        </w:rPr>
+        <w:t xml:space="preserve"> application for AI in assistance of drafting for Dota 2 may not yet be worthwhile.</w:t>
+      </w:r>
+    </w:p>
+    <w:p>
+      <w:pPr>
+        <w:rPr>
+          <w:rFonts w:ascii="Arial" w:hAnsi="Arial" w:cs="Arial"/>
+          <w:sz w:val="20"/>
+          <w:szCs w:val="20"/>
+          <w:lang w:val="en-US"/>
+        </w:rPr>
+      </w:pPr>
+    </w:p>
+    <w:p>
+      <w:pPr>
+        <w:pStyle w:val="Heading1"/>
+      </w:pPr>
+      <w:bookmarkStart w:id="79" w:name="_Toc60876594"/>
+      <w:r>
+        <w:lastRenderedPageBreak/>
+        <w:t>References</w:t>
+      </w:r>
+      <w:bookmarkEnd w:id="79"/>
+    </w:p>
+    <w:p>
+      <w:pPr>
+        <w:rPr>
+          <w:lang w:val="en-US"/>
+        </w:rPr>
+      </w:pPr>
+      <w:r>
+        <w:rPr>
+          <w:rFonts w:ascii="Arial" w:eastAsia="Times New Roman" w:hAnsi="Arial" w:cs="Arial"/>
+          <w:sz w:val="20"/>
+          <w:szCs w:val="20"/>
           <w:lang w:val="en-US" w:eastAsia="sv-SE"/>
         </w:rPr>
-        <w:t>Journal of Scientific Computing</w:t>
-      </w:r>
-      <w:r>
-        <w:rPr>
-          <w:rFonts w:ascii="Arial" w:eastAsia="Times New Roman" w:hAnsi="Arial" w:cs="Arial"/>
-          <w:sz w:val="20"/>
-          <w:szCs w:val="20"/>
-          <w:lang w:val="en-US" w:eastAsia="sv-SE"/>
-        </w:rPr>
-        <w:t xml:space="preserve">. </w:t>
-      </w:r>
-    </w:p>
-    <w:p>
-      <w:pPr>
-        <w:spacing w:before="100" w:beforeAutospacing="1" w:after="100" w:afterAutospacing="1"/>
-        <w:rPr>
-          <w:rFonts w:ascii="Arial" w:eastAsia="Times New Roman" w:hAnsi="Arial" w:cs="Arial"/>
-          <w:sz w:val="20"/>
-          <w:szCs w:val="20"/>
-          <w:lang w:val="en-US" w:eastAsia="sv-SE"/>
-        </w:rPr>
-      </w:pPr>
-      <w:r>
-        <w:rPr>
-          <w:rFonts w:ascii="Arial" w:eastAsia="Times New Roman" w:hAnsi="Arial" w:cs="Arial"/>
-          <w:sz w:val="20"/>
-          <w:szCs w:val="20"/>
-          <w:lang w:val="en-US" w:eastAsia="sv-SE"/>
-        </w:rPr>
-        <w:t>For internet references, where possible reference the webpage author in the same way as a standard reference. If no author is credited</w:t>
-      </w:r>
-      <w:r>
-        <w:rPr>
-          <w:rFonts w:ascii="Arial" w:eastAsia="Times New Roman" w:hAnsi="Arial" w:cs="Arial"/>
-          <w:sz w:val="20"/>
-          <w:szCs w:val="20"/>
-          <w:lang w:val="en-US" w:eastAsia="sv-SE"/>
-        </w:rPr>
-        <w:t>,</w:t>
-      </w:r>
-      <w:r>
-        <w:rPr>
-          <w:rFonts w:ascii="Arial" w:eastAsia="Times New Roman" w:hAnsi="Arial" w:cs="Arial"/>
-          <w:sz w:val="20"/>
-          <w:szCs w:val="20"/>
-          <w:lang w:val="en-US" w:eastAsia="sv-SE"/>
-        </w:rPr>
-        <w:t xml:space="preserve"> then reference the main webpage (see examples below). For all internet references give the title of the web article, the full web link </w:t>
-      </w:r>
-      <w:r>
-        <w:rPr>
-          <w:rFonts w:ascii="Arial" w:eastAsia="Times New Roman" w:hAnsi="Arial" w:cs="Arial"/>
-          <w:i/>
-          <w:sz w:val="20"/>
-          <w:szCs w:val="20"/>
-          <w:lang w:val="en-US" w:eastAsia="sv-SE"/>
-        </w:rPr>
-        <w:t>and</w:t>
-      </w:r>
-      <w:r>
-        <w:rPr>
-          <w:rFonts w:ascii="Arial" w:eastAsia="Times New Roman" w:hAnsi="Arial" w:cs="Arial"/>
-          <w:sz w:val="20"/>
-          <w:szCs w:val="20"/>
-          <w:lang w:val="en-US" w:eastAsia="sv-SE"/>
-        </w:rPr>
-        <w:t xml:space="preserve"> the date the web link was accessed. </w:t>
-      </w:r>
-    </w:p>
-    <w:p>
-      <w:pPr>
-        <w:pStyle w:val="Bibliography"/>
-        <w:ind w:left="720" w:hanging="720"/>
-        <w:rPr>
-          <w:rFonts w:ascii="Arial" w:hAnsi="Arial" w:cs="Arial"/>
-          <w:sz w:val="20"/>
-          <w:szCs w:val="20"/>
-        </w:rPr>
-      </w:pPr>
-      <w:r>
-        <w:rPr>
-          <w:rFonts w:ascii="Arial" w:hAnsi="Arial" w:cs="Arial"/>
-          <w:sz w:val="20"/>
-          <w:szCs w:val="20"/>
-        </w:rPr>
-        <w:t>Use one style (preferably Oxford) and be consistent. See IEEE Editorial Style Manual.</w:t>
-      </w:r>
-    </w:p>
-    <w:p>
-      <w:pPr>
-        <w:rPr>
-          <w:rFonts w:ascii="Arial" w:hAnsi="Arial" w:cs="Arial"/>
-          <w:sz w:val="20"/>
-          <w:szCs w:val="20"/>
-          <w:lang w:val="en-US"/>
-        </w:rPr>
-      </w:pPr>
-    </w:p>
-    <w:p>
-      <w:pPr>
-        <w:pStyle w:val="Bibliography"/>
-        <w:ind w:left="720" w:hanging="720"/>
-        <w:rPr>
-          <w:rFonts w:ascii="Arial" w:hAnsi="Arial" w:cs="Arial"/>
-          <w:sz w:val="20"/>
-          <w:szCs w:val="20"/>
-        </w:rPr>
-      </w:pPr>
-      <w:r>
-        <w:rPr>
-          <w:rFonts w:ascii="Arial" w:hAnsi="Arial" w:cs="Arial"/>
-          <w:sz w:val="20"/>
-          <w:szCs w:val="20"/>
-        </w:rPr>
-        <w:t xml:space="preserve">IEEE Editorial Style Manual: </w:t>
-      </w:r>
-    </w:p>
-    <w:p>
-      <w:pPr>
-        <w:pStyle w:val="Bibliography"/>
-        <w:ind w:left="720" w:hanging="720"/>
-        <w:rPr>
-          <w:rStyle w:val="Hyperlink"/>
-          <w:rFonts w:ascii="Arial" w:hAnsi="Arial" w:cs="Arial"/>
-          <w:color w:val="auto"/>
-          <w:sz w:val="20"/>
-          <w:szCs w:val="20"/>
-          <w:u w:val="none"/>
-        </w:rPr>
-      </w:pPr>
-      <w:r>
-        <w:rPr>
-          <w:rFonts w:ascii="Arial" w:hAnsi="Arial" w:cs="Arial"/>
-          <w:sz w:val="20"/>
-          <w:szCs w:val="20"/>
-        </w:rPr>
-        <w:tab/>
-      </w:r>
-      <w:hyperlink r:id="rId21" w:history="1">
-        <w:r>
-          <w:rPr>
-            <w:rStyle w:val="Hyperlink"/>
-            <w:rFonts w:ascii="Arial" w:hAnsi="Arial" w:cs="Arial"/>
-            <w:color w:val="auto"/>
-            <w:sz w:val="20"/>
-            <w:szCs w:val="20"/>
-            <w:u w:val="none"/>
-          </w:rPr>
-          <w:t>http://www.ieee.org/documents/stylemanual.pdf</w:t>
-        </w:r>
-      </w:hyperlink>
-    </w:p>
-    <w:p>
-      <w:pPr>
-        <w:rPr>
-          <w:lang w:val="en-US"/>
-        </w:rPr>
-      </w:pPr>
+        <w:t>TODO</w:t>
+      </w:r>
     </w:p>
     <w:p>
       <w:pPr>
@@ -5839,10 +6347,16 @@
       <w:bookmarkStart w:id="96" w:name="_Toc276840580"/>
       <w:bookmarkStart w:id="97" w:name="_Toc276840692"/>
       <w:bookmarkStart w:id="98" w:name="_Toc276841036"/>
-      <w:bookmarkStart w:id="99" w:name="_Toc60837687"/>
+      <w:bookmarkStart w:id="99" w:name="_Toc60876595"/>
+      <w:bookmarkStart w:id="100" w:name="_GoBack"/>
+      <w:bookmarkEnd w:id="100"/>
       <w:r>
         <w:lastRenderedPageBreak/>
-        <w:t>Appendix A</w:t>
+        <w:t>Appendix</w:t>
+      </w:r>
+      <w:bookmarkEnd w:id="99"/>
+      <w:r>
+        <w:t xml:space="preserve"> </w:t>
       </w:r>
       <w:bookmarkEnd w:id="80"/>
       <w:bookmarkEnd w:id="81"/>
@@ -5863,1437 +6377,81 @@
       <w:bookmarkEnd w:id="96"/>
       <w:bookmarkEnd w:id="97"/>
       <w:bookmarkEnd w:id="98"/>
-      <w:bookmarkEnd w:id="99"/>
-    </w:p>
-    <w:p>
-      <w:pPr>
-        <w:spacing w:before="100" w:beforeAutospacing="1" w:after="100" w:afterAutospacing="1"/>
-        <w:rPr>
-          <w:rFonts w:ascii="Times New Roman" w:eastAsia="Times New Roman" w:hAnsi="Times New Roman"/>
-          <w:lang w:val="en-US" w:eastAsia="sv-SE"/>
-        </w:rPr>
-      </w:pPr>
-      <w:r>
-        <w:rPr>
-          <w:rFonts w:ascii="Arial" w:eastAsia="Times New Roman" w:hAnsi="Arial" w:cs="Arial"/>
-          <w:b/>
-          <w:bCs/>
-          <w:sz w:val="18"/>
-          <w:szCs w:val="18"/>
-          <w:lang w:val="en-US" w:eastAsia="sv-SE"/>
-        </w:rPr>
-        <w:t>1</w:t>
-      </w:r>
-      <w:r>
-        <w:rPr>
-          <w:rFonts w:ascii="Arial" w:eastAsia="Times New Roman" w:hAnsi="Arial" w:cs="Arial"/>
-          <w:b/>
-          <w:bCs/>
-          <w:sz w:val="18"/>
-          <w:szCs w:val="18"/>
-          <w:lang w:val="en-US" w:eastAsia="sv-SE"/>
-        </w:rPr>
-        <w:t xml:space="preserve">. </w:t>
-      </w:r>
-      <w:r>
-        <w:rPr>
-          <w:rFonts w:ascii="Arial" w:eastAsia="Times New Roman" w:hAnsi="Arial" w:cs="Arial"/>
-          <w:b/>
-          <w:bCs/>
-          <w:sz w:val="18"/>
-          <w:szCs w:val="18"/>
-          <w:lang w:val="en-US" w:eastAsia="sv-SE"/>
-        </w:rPr>
-        <w:t>Guidelines</w:t>
-      </w:r>
-      <w:r>
-        <w:rPr>
-          <w:rFonts w:ascii="Arial" w:eastAsia="Times New Roman" w:hAnsi="Arial" w:cs="Arial"/>
-          <w:b/>
-          <w:bCs/>
-          <w:sz w:val="18"/>
-          <w:szCs w:val="18"/>
-          <w:lang w:val="en-US" w:eastAsia="sv-SE"/>
-        </w:rPr>
-        <w:t xml:space="preserve"> </w:t>
-      </w:r>
-    </w:p>
-    <w:p>
-      <w:pPr>
-        <w:rPr>
-          <w:rFonts w:ascii="Arial" w:hAnsi="Arial" w:cs="Arial"/>
-          <w:sz w:val="20"/>
-          <w:szCs w:val="20"/>
-        </w:rPr>
-      </w:pPr>
-      <w:r>
-        <w:rPr>
-          <w:rFonts w:ascii="Arial" w:hAnsi="Arial" w:cs="Arial"/>
-          <w:sz w:val="20"/>
-          <w:szCs w:val="20"/>
-        </w:rPr>
-        <w:t xml:space="preserve">Guidelines are taken from </w:t>
-      </w:r>
-      <w:r>
-        <w:rPr>
-          <w:rFonts w:ascii="Arial" w:hAnsi="Arial" w:cs="Arial"/>
-          <w:sz w:val="20"/>
-          <w:szCs w:val="20"/>
-        </w:rPr>
-        <w:t>Procedia.</w:t>
-      </w:r>
-    </w:p>
-    <w:p>
-      <w:pPr>
-        <w:rPr>
-          <w:rFonts w:ascii="Arial" w:hAnsi="Arial" w:cs="Arial"/>
-          <w:sz w:val="20"/>
-          <w:szCs w:val="20"/>
-        </w:rPr>
-      </w:pPr>
-    </w:p>
-    <w:p>
-      <w:pPr>
-        <w:rPr>
-          <w:rFonts w:ascii="Arial" w:hAnsi="Arial" w:cs="Arial"/>
-          <w:sz w:val="20"/>
-          <w:szCs w:val="20"/>
-          <w:lang w:val="en-US"/>
-        </w:rPr>
-      </w:pPr>
-      <w:r>
-        <w:rPr>
-          <w:rFonts w:ascii="Arial" w:hAnsi="Arial" w:cs="Arial"/>
-          <w:sz w:val="20"/>
-          <w:szCs w:val="20"/>
-          <w:lang w:val="en-US"/>
-        </w:rPr>
-        <w:t>If you like to use numbered list and sub-headings and columns, use following style:</w:t>
-      </w:r>
-    </w:p>
-    <w:p>
-      <w:pPr>
-        <w:rPr>
-          <w:rFonts w:ascii="Arial" w:hAnsi="Arial" w:cs="Arial"/>
-          <w:sz w:val="20"/>
-          <w:szCs w:val="20"/>
-          <w:lang w:val="en-US"/>
-        </w:rPr>
-      </w:pPr>
-    </w:p>
-    <w:p>
-      <w:pPr>
-        <w:ind w:firstLine="720"/>
-        <w:rPr>
-          <w:rFonts w:ascii="Arial" w:hAnsi="Arial" w:cs="Arial"/>
-          <w:b/>
-          <w:sz w:val="20"/>
-          <w:szCs w:val="20"/>
-          <w:lang w:val="en-US"/>
-        </w:rPr>
-      </w:pPr>
-      <w:r>
-        <w:rPr>
-          <w:rFonts w:ascii="Arial" w:eastAsia="Times New Roman" w:hAnsi="Arial" w:cs="Arial"/>
-          <w:b/>
-          <w:bCs/>
-          <w:sz w:val="18"/>
-          <w:szCs w:val="18"/>
-          <w:lang w:val="en-US" w:eastAsia="sv-SE"/>
-        </w:rPr>
-        <w:t>1</w:t>
-      </w:r>
-      <w:r>
-        <w:rPr>
-          <w:rFonts w:ascii="Arial" w:eastAsia="Times New Roman" w:hAnsi="Arial" w:cs="Arial"/>
-          <w:b/>
-          <w:bCs/>
-          <w:sz w:val="18"/>
-          <w:szCs w:val="18"/>
-          <w:lang w:val="en-US" w:eastAsia="sv-SE"/>
-        </w:rPr>
-        <w:t>.</w:t>
-      </w:r>
-      <w:r>
-        <w:rPr>
-          <w:rFonts w:ascii="Arial" w:eastAsia="Times New Roman" w:hAnsi="Arial" w:cs="Arial"/>
-          <w:b/>
-          <w:bCs/>
-          <w:sz w:val="18"/>
-          <w:szCs w:val="18"/>
-          <w:lang w:val="en-US" w:eastAsia="sv-SE"/>
-        </w:rPr>
-        <w:t>1</w:t>
-      </w:r>
-      <w:r>
-        <w:rPr>
-          <w:rFonts w:ascii="Arial" w:eastAsia="Times New Roman" w:hAnsi="Arial" w:cs="Arial"/>
-          <w:b/>
-          <w:bCs/>
-          <w:sz w:val="18"/>
-          <w:szCs w:val="18"/>
-          <w:lang w:val="en-US" w:eastAsia="sv-SE"/>
-        </w:rPr>
-        <w:t xml:space="preserve">. </w:t>
-      </w:r>
-      <w:r>
-        <w:rPr>
-          <w:rFonts w:ascii="Arial" w:eastAsia="Times New Roman" w:hAnsi="Arial" w:cs="Arial"/>
-          <w:b/>
-          <w:bCs/>
-          <w:sz w:val="20"/>
-          <w:szCs w:val="20"/>
-          <w:lang w:eastAsia="sv-SE"/>
-        </w:rPr>
-        <w:t xml:space="preserve">Numbered List </w:t>
-      </w:r>
-    </w:p>
-    <w:p>
-      <w:pPr>
-        <w:numPr>
-          <w:ilvl w:val="1"/>
-          <w:numId w:val="32"/>
-        </w:numPr>
-        <w:spacing w:before="100" w:beforeAutospacing="1" w:after="100" w:afterAutospacing="1"/>
-        <w:rPr>
-          <w:rFonts w:ascii="Arial" w:eastAsia="Times New Roman" w:hAnsi="Arial" w:cs="Arial"/>
-          <w:sz w:val="20"/>
-          <w:szCs w:val="20"/>
-          <w:lang w:val="en-US" w:eastAsia="sv-SE"/>
-        </w:rPr>
-      </w:pPr>
-      <w:r>
-        <w:rPr>
-          <w:rFonts w:ascii="Arial" w:eastAsia="Times New Roman" w:hAnsi="Arial" w:cs="Arial"/>
-          <w:sz w:val="20"/>
-          <w:szCs w:val="20"/>
-          <w:lang w:val="en-US" w:eastAsia="sv-SE"/>
-        </w:rPr>
-        <w:t xml:space="preserve">A numbered list looks like this </w:t>
-      </w:r>
-    </w:p>
-    <w:p>
-      <w:pPr>
-        <w:numPr>
-          <w:ilvl w:val="1"/>
-          <w:numId w:val="32"/>
-        </w:numPr>
-        <w:spacing w:before="100" w:beforeAutospacing="1" w:after="100" w:afterAutospacing="1"/>
-        <w:rPr>
-          <w:rFonts w:ascii="Arial" w:eastAsia="Times New Roman" w:hAnsi="Arial" w:cs="Arial"/>
-          <w:sz w:val="20"/>
-          <w:szCs w:val="20"/>
-          <w:lang w:val="en-US" w:eastAsia="sv-SE"/>
-        </w:rPr>
-      </w:pPr>
-      <w:r>
-        <w:rPr>
-          <w:rFonts w:ascii="Arial" w:eastAsia="Times New Roman" w:hAnsi="Arial" w:cs="Arial"/>
-          <w:sz w:val="20"/>
-          <w:szCs w:val="20"/>
-          <w:lang w:val="en-US" w:eastAsia="sv-SE"/>
-        </w:rPr>
-        <w:t xml:space="preserve">It uses the style ‘List Numbered’ </w:t>
-      </w:r>
-    </w:p>
-    <w:p>
-      <w:pPr>
-        <w:numPr>
-          <w:ilvl w:val="1"/>
-          <w:numId w:val="32"/>
-        </w:numPr>
-        <w:spacing w:before="100" w:beforeAutospacing="1" w:after="100" w:afterAutospacing="1"/>
-        <w:rPr>
-          <w:rFonts w:ascii="Arial" w:eastAsia="Times New Roman" w:hAnsi="Arial" w:cs="Arial"/>
-          <w:sz w:val="20"/>
-          <w:szCs w:val="20"/>
-          <w:lang w:val="en-US" w:eastAsia="sv-SE"/>
-        </w:rPr>
-      </w:pPr>
-      <w:r>
-        <w:rPr>
-          <w:rFonts w:ascii="Arial" w:eastAsia="Times New Roman" w:hAnsi="Arial" w:cs="Arial"/>
-          <w:sz w:val="20"/>
-          <w:szCs w:val="20"/>
-          <w:lang w:val="en-US" w:eastAsia="sv-SE"/>
-        </w:rPr>
-        <w:t xml:space="preserve">Numbered lists can also be tab indented if necessary </w:t>
-      </w:r>
-      <w:r>
-        <w:rPr>
-          <w:rFonts w:ascii="Arial" w:eastAsia="Times New Roman" w:hAnsi="Arial" w:cs="Arial"/>
-          <w:sz w:val="20"/>
-          <w:szCs w:val="20"/>
-          <w:lang w:val="en-US" w:eastAsia="sv-SE"/>
-        </w:rPr>
-        <w:t>1</w:t>
-      </w:r>
-    </w:p>
-    <w:p>
-      <w:pPr>
-        <w:pStyle w:val="Heading2"/>
-        <w:numPr>
-          <w:ilvl w:val="0"/>
-          <w:numId w:val="0"/>
-        </w:numPr>
-        <w:ind w:left="576"/>
-        <w:rPr>
-          <w:lang w:eastAsia="sv-SE"/>
-        </w:rPr>
-      </w:pPr>
-    </w:p>
-    <w:p>
-      <w:pPr>
-        <w:ind w:firstLine="720"/>
-        <w:rPr>
-          <w:rFonts w:ascii="Arial" w:hAnsi="Arial" w:cs="Arial"/>
-          <w:b/>
-          <w:sz w:val="20"/>
-          <w:szCs w:val="20"/>
-          <w:lang w:val="en-US"/>
-        </w:rPr>
-      </w:pPr>
-      <w:r>
-        <w:rPr>
-          <w:rFonts w:ascii="Arial" w:eastAsia="Times New Roman" w:hAnsi="Arial" w:cs="Arial"/>
-          <w:b/>
-          <w:bCs/>
-          <w:sz w:val="18"/>
-          <w:szCs w:val="18"/>
-          <w:lang w:val="en-US" w:eastAsia="sv-SE"/>
-        </w:rPr>
-        <w:t>1</w:t>
-      </w:r>
-      <w:r>
-        <w:rPr>
-          <w:rFonts w:ascii="Arial" w:eastAsia="Times New Roman" w:hAnsi="Arial" w:cs="Arial"/>
-          <w:b/>
-          <w:bCs/>
-          <w:sz w:val="18"/>
-          <w:szCs w:val="18"/>
-          <w:lang w:val="en-US" w:eastAsia="sv-SE"/>
-        </w:rPr>
-        <w:t>.</w:t>
-      </w:r>
-      <w:r>
-        <w:rPr>
-          <w:rFonts w:ascii="Arial" w:eastAsia="Times New Roman" w:hAnsi="Arial" w:cs="Arial"/>
-          <w:b/>
-          <w:bCs/>
-          <w:sz w:val="18"/>
-          <w:szCs w:val="18"/>
-          <w:lang w:val="en-US" w:eastAsia="sv-SE"/>
-        </w:rPr>
-        <w:t>2</w:t>
-      </w:r>
-      <w:r>
-        <w:rPr>
-          <w:rFonts w:ascii="Arial" w:eastAsia="Times New Roman" w:hAnsi="Arial" w:cs="Arial"/>
-          <w:b/>
-          <w:bCs/>
-          <w:sz w:val="18"/>
-          <w:szCs w:val="18"/>
-          <w:lang w:val="en-US" w:eastAsia="sv-SE"/>
-        </w:rPr>
-        <w:t xml:space="preserve">. </w:t>
-      </w:r>
-      <w:r>
-        <w:rPr>
-          <w:rFonts w:ascii="Arial" w:eastAsia="Times New Roman" w:hAnsi="Arial" w:cs="Arial"/>
-          <w:b/>
-          <w:bCs/>
-          <w:sz w:val="20"/>
-          <w:szCs w:val="20"/>
-          <w:lang w:eastAsia="sv-SE"/>
-        </w:rPr>
-        <w:t>Sub-headings and columns</w:t>
-      </w:r>
-      <w:r>
-        <w:rPr>
-          <w:rFonts w:ascii="Arial" w:eastAsia="Times New Roman" w:hAnsi="Arial" w:cs="Arial"/>
-          <w:b/>
-          <w:bCs/>
-          <w:sz w:val="20"/>
-          <w:szCs w:val="20"/>
-          <w:lang w:eastAsia="sv-SE"/>
-        </w:rPr>
-        <w:t xml:space="preserve"> </w:t>
-      </w:r>
-    </w:p>
-    <w:p>
-      <w:pPr>
-        <w:spacing w:before="100" w:beforeAutospacing="1" w:after="100" w:afterAutospacing="1"/>
-        <w:ind w:left="720"/>
-        <w:rPr>
-          <w:rFonts w:ascii="Arial" w:eastAsia="Times New Roman" w:hAnsi="Arial" w:cs="Arial"/>
-          <w:sz w:val="20"/>
-          <w:szCs w:val="20"/>
-          <w:lang w:val="en-US" w:eastAsia="sv-SE"/>
-        </w:rPr>
-      </w:pPr>
-      <w:r>
-        <w:rPr>
-          <w:rFonts w:ascii="Arial" w:eastAsia="Times New Roman" w:hAnsi="Arial" w:cs="Arial"/>
-          <w:sz w:val="20"/>
-          <w:szCs w:val="20"/>
-          <w:lang w:val="en-US" w:eastAsia="sv-SE"/>
-        </w:rPr>
-        <w:t xml:space="preserve">Use only one or two levels of heading. The paper should be in single column format throughout (i.e. not two-column style as required by, for example, the IEEE) all sections in the Paper. </w:t>
-      </w:r>
-    </w:p>
-    <w:p/>
-    <w:p>
-      <w:pPr>
-        <w:spacing w:before="100" w:beforeAutospacing="1" w:after="100" w:afterAutospacing="1"/>
-        <w:ind w:left="720"/>
-        <w:rPr>
-          <w:rFonts w:ascii="Symbol" w:eastAsia="Times New Roman" w:hAnsi="Symbol"/>
-          <w:sz w:val="18"/>
-          <w:szCs w:val="18"/>
-          <w:lang w:val="en-US" w:eastAsia="sv-SE"/>
-        </w:rPr>
-      </w:pPr>
-      <w:r>
-        <w:rPr>
-          <w:rFonts w:ascii="Arial" w:eastAsia="Times New Roman" w:hAnsi="Arial" w:cs="Arial"/>
-          <w:b/>
-          <w:bCs/>
-          <w:sz w:val="18"/>
-          <w:szCs w:val="18"/>
-          <w:lang w:val="en-US" w:eastAsia="sv-SE"/>
-        </w:rPr>
-        <w:t>1</w:t>
-      </w:r>
-      <w:r>
-        <w:rPr>
-          <w:rFonts w:ascii="Arial" w:eastAsia="Times New Roman" w:hAnsi="Arial" w:cs="Arial"/>
-          <w:b/>
-          <w:bCs/>
-          <w:sz w:val="18"/>
-          <w:szCs w:val="18"/>
-          <w:lang w:val="en-US" w:eastAsia="sv-SE"/>
-        </w:rPr>
-        <w:t>.</w:t>
-      </w:r>
-      <w:r>
-        <w:rPr>
-          <w:rFonts w:ascii="Arial" w:eastAsia="Times New Roman" w:hAnsi="Arial" w:cs="Arial"/>
-          <w:b/>
-          <w:bCs/>
-          <w:sz w:val="18"/>
-          <w:szCs w:val="18"/>
-          <w:lang w:val="en-US" w:eastAsia="sv-SE"/>
-        </w:rPr>
-        <w:t>3</w:t>
-      </w:r>
-      <w:r>
-        <w:rPr>
-          <w:rFonts w:ascii="Arial" w:eastAsia="Times New Roman" w:hAnsi="Arial" w:cs="Arial"/>
-          <w:b/>
-          <w:bCs/>
-          <w:sz w:val="18"/>
-          <w:szCs w:val="18"/>
-          <w:lang w:val="en-US" w:eastAsia="sv-SE"/>
-        </w:rPr>
-        <w:t xml:space="preserve">. Page Start and End </w:t>
-      </w:r>
-    </w:p>
-    <w:p>
-      <w:pPr>
-        <w:spacing w:before="100" w:beforeAutospacing="1" w:after="100" w:afterAutospacing="1"/>
-        <w:ind w:left="720"/>
-        <w:rPr>
-          <w:rFonts w:ascii="Symbol" w:eastAsia="Times New Roman" w:hAnsi="Symbol"/>
-          <w:sz w:val="18"/>
-          <w:szCs w:val="18"/>
-          <w:lang w:val="en-US" w:eastAsia="sv-SE"/>
-        </w:rPr>
-      </w:pPr>
-      <w:r>
-        <w:rPr>
-          <w:rFonts w:ascii="ArialMT" w:eastAsia="Times New Roman" w:hAnsi="ArialMT"/>
-          <w:sz w:val="18"/>
-          <w:szCs w:val="18"/>
-          <w:lang w:val="en-US" w:eastAsia="sv-SE"/>
-        </w:rPr>
-        <w:t xml:space="preserve">Do not end a page with a heading or sub-heading and avoid starting a page with an incomplete line. There is no need to include page numbers or running heads; this will be done at our end. </w:t>
-      </w:r>
-    </w:p>
-    <w:p>
-      <w:pPr>
-        <w:spacing w:before="100" w:beforeAutospacing="1" w:after="100" w:afterAutospacing="1"/>
-        <w:ind w:left="720"/>
-        <w:rPr>
-          <w:rFonts w:ascii="Symbol" w:eastAsia="Times New Roman" w:hAnsi="Symbol"/>
-          <w:sz w:val="18"/>
-          <w:szCs w:val="18"/>
-          <w:lang w:val="en-US" w:eastAsia="sv-SE"/>
-        </w:rPr>
-      </w:pPr>
-      <w:r>
-        <w:rPr>
-          <w:rFonts w:ascii="Arial" w:eastAsia="Times New Roman" w:hAnsi="Arial" w:cs="Arial"/>
-          <w:b/>
-          <w:bCs/>
-          <w:sz w:val="18"/>
-          <w:szCs w:val="18"/>
-          <w:lang w:val="en-US" w:eastAsia="sv-SE"/>
-        </w:rPr>
-        <w:t>1</w:t>
-      </w:r>
-      <w:r>
-        <w:rPr>
-          <w:rFonts w:ascii="Arial" w:eastAsia="Times New Roman" w:hAnsi="Arial" w:cs="Arial"/>
-          <w:b/>
-          <w:bCs/>
-          <w:sz w:val="18"/>
-          <w:szCs w:val="18"/>
-          <w:lang w:val="en-US" w:eastAsia="sv-SE"/>
-        </w:rPr>
-        <w:t>.</w:t>
-      </w:r>
-      <w:r>
-        <w:rPr>
-          <w:rFonts w:ascii="Arial" w:eastAsia="Times New Roman" w:hAnsi="Arial" w:cs="Arial"/>
-          <w:b/>
-          <w:bCs/>
-          <w:sz w:val="18"/>
-          <w:szCs w:val="18"/>
-          <w:lang w:val="en-US" w:eastAsia="sv-SE"/>
-        </w:rPr>
-        <w:t>4</w:t>
-      </w:r>
-      <w:r>
-        <w:rPr>
-          <w:rFonts w:ascii="Arial" w:eastAsia="Times New Roman" w:hAnsi="Arial" w:cs="Arial"/>
-          <w:b/>
-          <w:bCs/>
-          <w:sz w:val="18"/>
-          <w:szCs w:val="18"/>
-          <w:lang w:val="en-US" w:eastAsia="sv-SE"/>
-        </w:rPr>
-        <w:t xml:space="preserve">. Quotations </w:t>
-      </w:r>
-    </w:p>
-    <w:p>
-      <w:pPr>
-        <w:spacing w:before="100" w:beforeAutospacing="1" w:after="100" w:afterAutospacing="1"/>
-        <w:ind w:left="720"/>
-        <w:rPr>
-          <w:rFonts w:ascii="Symbol" w:eastAsia="Times New Roman" w:hAnsi="Symbol"/>
-          <w:sz w:val="18"/>
-          <w:szCs w:val="18"/>
-          <w:lang w:val="en-US" w:eastAsia="sv-SE"/>
-        </w:rPr>
-      </w:pPr>
-      <w:r>
-        <w:rPr>
-          <w:rFonts w:ascii="ArialMT" w:eastAsia="Times New Roman" w:hAnsi="ArialMT"/>
-          <w:sz w:val="18"/>
-          <w:szCs w:val="18"/>
-          <w:lang w:val="en-US" w:eastAsia="sv-SE"/>
-        </w:rPr>
-        <w:t xml:space="preserve">Quotations should be embedded within text as follows: </w:t>
-      </w:r>
-    </w:p>
-    <w:p>
-      <w:pPr>
-        <w:spacing w:before="100" w:beforeAutospacing="1" w:after="100" w:afterAutospacing="1"/>
-        <w:ind w:left="720"/>
-        <w:rPr>
-          <w:rFonts w:ascii="Symbol" w:eastAsia="Times New Roman" w:hAnsi="Symbol"/>
-          <w:sz w:val="18"/>
-          <w:szCs w:val="18"/>
-          <w:lang w:val="en-US" w:eastAsia="sv-SE"/>
-        </w:rPr>
-      </w:pPr>
-      <w:r>
-        <w:rPr>
-          <w:rFonts w:ascii="ArialMT" w:eastAsia="Times New Roman" w:hAnsi="ArialMT"/>
-          <w:sz w:val="18"/>
-          <w:szCs w:val="18"/>
-          <w:lang w:val="en-US" w:eastAsia="sv-SE"/>
-        </w:rPr>
-        <w:t xml:space="preserve">‘Always use single quotation marks (style ‘Quotations’). This is an example of how to cite a quotation that is longer than two lines. For shorter quotations, embed in the normal flow of text, but for two lines or longer use this style with the indentation. State the source page number. Quotations can be edited through use of ... three dots.’ (p. 13) </w:t>
-      </w:r>
-    </w:p>
-    <w:p>
-      <w:pPr>
-        <w:spacing w:before="100" w:beforeAutospacing="1" w:after="100" w:afterAutospacing="1"/>
-        <w:rPr>
-          <w:rFonts w:ascii="Times New Roman" w:eastAsia="Times New Roman" w:hAnsi="Times New Roman"/>
-          <w:lang w:val="en-US" w:eastAsia="sv-SE"/>
-        </w:rPr>
-      </w:pPr>
-      <w:r>
-        <w:rPr>
-          <w:rFonts w:ascii="Arial" w:eastAsia="Times New Roman" w:hAnsi="Arial" w:cs="Arial"/>
-          <w:b/>
-          <w:bCs/>
-          <w:sz w:val="18"/>
-          <w:szCs w:val="18"/>
-          <w:lang w:val="en-US" w:eastAsia="sv-SE"/>
-        </w:rPr>
-        <w:t>2</w:t>
-      </w:r>
-      <w:r>
-        <w:rPr>
-          <w:rFonts w:ascii="Arial" w:eastAsia="Times New Roman" w:hAnsi="Arial" w:cs="Arial"/>
-          <w:b/>
-          <w:bCs/>
-          <w:sz w:val="18"/>
-          <w:szCs w:val="18"/>
-          <w:lang w:val="en-US" w:eastAsia="sv-SE"/>
-        </w:rPr>
-        <w:t xml:space="preserve">. Diagrams and Figures </w:t>
-      </w:r>
-    </w:p>
-    <w:p>
-      <w:pPr>
-        <w:spacing w:before="100" w:beforeAutospacing="1" w:after="100" w:afterAutospacing="1"/>
-        <w:rPr>
-          <w:rFonts w:ascii="Times New Roman" w:eastAsia="Times New Roman" w:hAnsi="Times New Roman"/>
-          <w:lang w:val="en-US" w:eastAsia="sv-SE"/>
-        </w:rPr>
-      </w:pPr>
-      <w:r>
-        <w:rPr>
-          <w:rFonts w:ascii="ArialMT" w:eastAsia="Times New Roman" w:hAnsi="ArialMT"/>
-          <w:sz w:val="18"/>
-          <w:szCs w:val="18"/>
-          <w:lang w:val="en-US" w:eastAsia="sv-SE"/>
-        </w:rPr>
-        <w:t xml:space="preserve">Where possible, enclose diagrams and figure at appropriate points in the main text, rather than appending them at the end of the paper. </w:t>
-      </w:r>
-    </w:p>
-    <w:p>
-      <w:pPr>
-        <w:spacing w:before="100" w:beforeAutospacing="1" w:after="100" w:afterAutospacing="1"/>
-        <w:rPr>
-          <w:rFonts w:ascii="Times New Roman" w:eastAsia="Times New Roman" w:hAnsi="Times New Roman"/>
-          <w:lang w:val="en-US" w:eastAsia="sv-SE"/>
-        </w:rPr>
-      </w:pPr>
-      <w:r>
-        <w:rPr>
-          <w:rFonts w:ascii="Arial" w:eastAsia="Times New Roman" w:hAnsi="Arial" w:cs="Arial"/>
-          <w:b/>
-          <w:bCs/>
-          <w:sz w:val="18"/>
-          <w:szCs w:val="18"/>
-          <w:lang w:val="en-US" w:eastAsia="sv-SE"/>
-        </w:rPr>
-        <w:t>2</w:t>
-      </w:r>
-      <w:r>
-        <w:rPr>
-          <w:rFonts w:ascii="Arial" w:eastAsia="Times New Roman" w:hAnsi="Arial" w:cs="Arial"/>
-          <w:b/>
-          <w:bCs/>
-          <w:sz w:val="18"/>
-          <w:szCs w:val="18"/>
-          <w:lang w:val="en-US" w:eastAsia="sv-SE"/>
-        </w:rPr>
-        <w:t xml:space="preserve">.1. Tables </w:t>
-      </w:r>
-    </w:p>
-    <w:p>
-      <w:pPr>
-        <w:spacing w:before="100" w:beforeAutospacing="1" w:after="100" w:afterAutospacing="1"/>
-        <w:rPr>
-          <w:rFonts w:ascii="Times New Roman" w:eastAsia="Times New Roman" w:hAnsi="Times New Roman"/>
-          <w:lang w:val="en-US" w:eastAsia="sv-SE"/>
-        </w:rPr>
-      </w:pPr>
-      <w:r>
-        <w:rPr>
-          <w:rFonts w:ascii="ArialMT" w:eastAsia="Times New Roman" w:hAnsi="ArialMT"/>
-          <w:sz w:val="18"/>
-          <w:szCs w:val="18"/>
-          <w:lang w:val="en-US" w:eastAsia="sv-SE"/>
-        </w:rPr>
-        <w:t xml:space="preserve">See below for an example table: </w:t>
-      </w:r>
-    </w:p>
-    <w:p>
-      <w:pPr>
-        <w:spacing w:before="100" w:beforeAutospacing="1" w:after="100" w:afterAutospacing="1"/>
-        <w:rPr>
-          <w:rFonts w:ascii="Arial" w:eastAsia="Times New Roman" w:hAnsi="Arial" w:cs="Arial"/>
-          <w:sz w:val="20"/>
-          <w:szCs w:val="20"/>
-          <w:lang w:val="en-US" w:eastAsia="sv-SE"/>
-        </w:rPr>
-      </w:pPr>
-      <w:r>
-        <w:rPr>
-          <w:rFonts w:ascii="Arial" w:eastAsia="Times New Roman" w:hAnsi="Arial" w:cs="Arial"/>
-          <w:sz w:val="20"/>
-          <w:szCs w:val="20"/>
-          <w:lang w:val="en-US" w:eastAsia="sv-SE"/>
-        </w:rPr>
-        <w:t>Table 1. An example table and caption (style: Figure/Table Caption). Table rows should not cross a page break where possible.</w:t>
-      </w:r>
-    </w:p>
-    <w:p>
-      <w:pPr>
-        <w:rPr>
-          <w:rFonts w:ascii="Arial" w:hAnsi="Arial" w:cs="Arial"/>
-          <w:sz w:val="20"/>
-          <w:szCs w:val="20"/>
-          <w:lang w:val="en-US"/>
-        </w:rPr>
-      </w:pPr>
-      <w:r>
-        <w:rPr>
-          <w:rFonts w:ascii="Arial" w:hAnsi="Arial" w:cs="Arial"/>
-          <w:sz w:val="20"/>
-          <w:szCs w:val="20"/>
-          <w:lang w:val="en-US"/>
-        </w:rPr>
-        <w:t>If tables are used, refer to the table by Table 1 before the actual table is presented.</w:t>
-      </w:r>
-    </w:p>
-    <w:p>
-      <w:pPr>
-        <w:rPr>
-          <w:rFonts w:ascii="Arial" w:hAnsi="Arial" w:cs="Arial"/>
-          <w:sz w:val="20"/>
-          <w:szCs w:val="20"/>
-          <w:lang w:val="en-US"/>
-        </w:rPr>
-      </w:pPr>
-    </w:p>
-    <w:p>
-      <w:pPr>
-        <w:rPr>
-          <w:rFonts w:ascii="Arial" w:hAnsi="Arial" w:cs="Arial"/>
-          <w:sz w:val="20"/>
-          <w:szCs w:val="20"/>
-          <w:lang w:val="en-US"/>
-        </w:rPr>
-      </w:pPr>
-      <w:r>
-        <w:rPr>
-          <w:rFonts w:ascii="Arial" w:hAnsi="Arial" w:cs="Arial"/>
-          <w:sz w:val="20"/>
-          <w:szCs w:val="20"/>
-          <w:lang w:val="en-US"/>
-        </w:rPr>
-        <w:t xml:space="preserve">Figures and Tables are numbered independently. </w:t>
-      </w:r>
-    </w:p>
-    <w:p>
-      <w:pPr>
-        <w:rPr>
-          <w:rFonts w:ascii="Arial" w:hAnsi="Arial" w:cs="Arial"/>
-          <w:sz w:val="20"/>
-          <w:szCs w:val="20"/>
-          <w:lang w:val="en-US"/>
-        </w:rPr>
-      </w:pPr>
-    </w:p>
-    <w:p>
-      <w:pPr>
-        <w:spacing w:before="100" w:beforeAutospacing="1" w:after="100" w:afterAutospacing="1"/>
-        <w:rPr>
-          <w:rFonts w:ascii="Arial" w:eastAsia="Times New Roman" w:hAnsi="Arial" w:cs="Arial"/>
-          <w:sz w:val="20"/>
-          <w:szCs w:val="20"/>
-          <w:lang w:val="en-US" w:eastAsia="sv-SE"/>
-        </w:rPr>
-      </w:pPr>
-    </w:p>
-    <w:p>
-      <w:pPr>
-        <w:spacing w:before="100" w:beforeAutospacing="1" w:after="100" w:afterAutospacing="1"/>
-        <w:rPr>
-          <w:rFonts w:ascii="Times New Roman" w:eastAsia="Times New Roman" w:hAnsi="Times New Roman"/>
-          <w:lang w:val="en-US" w:eastAsia="sv-SE"/>
-        </w:rPr>
-      </w:pPr>
-      <w:r>
-        <w:rPr>
-          <w:rFonts w:ascii="ArialMT" w:eastAsia="Times New Roman" w:hAnsi="ArialMT"/>
-          <w:sz w:val="18"/>
-          <w:szCs w:val="18"/>
-          <w:lang w:val="en-US" w:eastAsia="sv-SE"/>
-        </w:rPr>
-        <w:lastRenderedPageBreak/>
-        <w:br/>
-      </w:r>
-      <w:r>
-        <w:rPr>
-          <w:rFonts w:ascii="Arial" w:eastAsia="Times New Roman" w:hAnsi="Arial" w:cs="Arial"/>
-          <w:b/>
-          <w:bCs/>
-          <w:sz w:val="18"/>
-          <w:szCs w:val="18"/>
-          <w:lang w:val="en-US" w:eastAsia="sv-SE"/>
-        </w:rPr>
-        <w:t>2</w:t>
-      </w:r>
-      <w:r>
-        <w:rPr>
-          <w:rFonts w:ascii="Arial" w:eastAsia="Times New Roman" w:hAnsi="Arial" w:cs="Arial"/>
-          <w:b/>
-          <w:bCs/>
-          <w:sz w:val="18"/>
-          <w:szCs w:val="18"/>
-          <w:lang w:val="en-US" w:eastAsia="sv-SE"/>
-        </w:rPr>
-        <w:t xml:space="preserve">.2. Figures (including Diagrams and Graphs) </w:t>
-      </w:r>
-    </w:p>
-    <w:p>
-      <w:pPr>
-        <w:spacing w:before="100" w:beforeAutospacing="1" w:after="100" w:afterAutospacing="1"/>
-        <w:rPr>
-          <w:rFonts w:ascii="Times New Roman" w:eastAsia="Times New Roman" w:hAnsi="Times New Roman"/>
-          <w:lang w:val="en-US" w:eastAsia="sv-SE"/>
-        </w:rPr>
-      </w:pPr>
-      <w:r>
-        <w:rPr>
-          <w:rFonts w:ascii="ArialMT" w:eastAsia="Times New Roman" w:hAnsi="ArialMT"/>
-          <w:sz w:val="18"/>
-          <w:szCs w:val="18"/>
-          <w:lang w:val="en-US" w:eastAsia="sv-SE"/>
-        </w:rPr>
-        <w:t xml:space="preserve">Figures should be numbered in sequence, Figure 1, Figure 2 etc. Each Figure should have a brief explanatory title. The text should refer to each table and explain its significance. Electronic images should be provided at an adequately high resolution. </w:t>
-      </w:r>
-    </w:p>
-    <w:p>
-      <w:pPr>
-        <w:spacing w:before="100" w:beforeAutospacing="1" w:after="100" w:afterAutospacing="1"/>
-        <w:rPr>
-          <w:rFonts w:ascii="ArialMT" w:eastAsia="Times New Roman" w:hAnsi="ArialMT"/>
-          <w:sz w:val="18"/>
-          <w:szCs w:val="18"/>
-          <w:lang w:val="en-US" w:eastAsia="sv-SE"/>
-        </w:rPr>
-      </w:pPr>
-      <w:r>
-        <w:rPr>
-          <w:rFonts w:ascii="ArialMT" w:eastAsia="Times New Roman" w:hAnsi="ArialMT"/>
-          <w:sz w:val="18"/>
-          <w:szCs w:val="18"/>
-          <w:lang w:val="en-US" w:eastAsia="sv-SE"/>
-        </w:rPr>
-        <w:t xml:space="preserve">Figure 1. An example figure and caption (style: Figure/Table Caption). All figures should be centered. </w:t>
-      </w:r>
-    </w:p>
-    <w:p>
-      <w:pPr>
-        <w:rPr>
-          <w:rFonts w:ascii="Arial" w:hAnsi="Arial" w:cs="Arial"/>
-          <w:sz w:val="20"/>
-          <w:szCs w:val="20"/>
-          <w:lang w:val="en-US"/>
-        </w:rPr>
-      </w:pPr>
-    </w:p>
-    <w:p>
-      <w:pPr>
-        <w:rPr>
-          <w:rFonts w:ascii="Arial" w:hAnsi="Arial" w:cs="Arial"/>
-          <w:sz w:val="20"/>
-          <w:szCs w:val="20"/>
-          <w:lang w:val="en-US"/>
-        </w:rPr>
-      </w:pPr>
-      <w:r>
-        <w:rPr>
-          <w:rFonts w:ascii="Arial" w:hAnsi="Arial" w:cs="Arial"/>
-          <w:sz w:val="20"/>
-          <w:szCs w:val="20"/>
-          <w:lang w:val="en-US"/>
-        </w:rPr>
-        <w:t>If figures are used, write Figure 1 in text to refer to the figure.</w:t>
-      </w:r>
-    </w:p>
-    <w:p>
-      <w:pPr>
-        <w:rPr>
-          <w:rFonts w:ascii="Arial" w:hAnsi="Arial" w:cs="Arial"/>
-          <w:sz w:val="20"/>
-          <w:szCs w:val="20"/>
-          <w:lang w:val="en-US"/>
-        </w:rPr>
-      </w:pPr>
-    </w:p>
-    <w:p>
-      <w:pPr>
-        <w:rPr>
-          <w:lang w:val="en-US"/>
-        </w:rPr>
-      </w:pPr>
-    </w:p>
-    <w:p>
-      <w:pPr>
-        <w:spacing w:before="100" w:beforeAutospacing="1" w:after="100" w:afterAutospacing="1"/>
-        <w:rPr>
-          <w:rFonts w:ascii="Times New Roman" w:eastAsia="Times New Roman" w:hAnsi="Times New Roman"/>
-          <w:lang w:val="en-US" w:eastAsia="sv-SE"/>
-        </w:rPr>
-      </w:pPr>
-    </w:p>
-    <w:p>
-      <w:pPr>
-        <w:spacing w:before="100" w:beforeAutospacing="1" w:after="100" w:afterAutospacing="1"/>
-        <w:rPr>
-          <w:rFonts w:ascii="Times New Roman" w:eastAsia="Times New Roman" w:hAnsi="Times New Roman"/>
-          <w:lang w:val="en-US" w:eastAsia="sv-SE"/>
-        </w:rPr>
-      </w:pPr>
-      <w:r>
-        <w:rPr>
-          <w:rFonts w:ascii="Arial" w:eastAsia="Times New Roman" w:hAnsi="Arial" w:cs="Arial"/>
-          <w:b/>
-          <w:bCs/>
-          <w:sz w:val="18"/>
-          <w:szCs w:val="18"/>
-          <w:lang w:val="en-US" w:eastAsia="sv-SE"/>
-        </w:rPr>
-        <w:t>2</w:t>
-      </w:r>
-      <w:r>
-        <w:rPr>
-          <w:rFonts w:ascii="Arial" w:eastAsia="Times New Roman" w:hAnsi="Arial" w:cs="Arial"/>
-          <w:b/>
-          <w:bCs/>
-          <w:sz w:val="18"/>
-          <w:szCs w:val="18"/>
-          <w:lang w:val="en-US" w:eastAsia="sv-SE"/>
-        </w:rPr>
-        <w:t>.</w:t>
-      </w:r>
-      <w:r>
-        <w:rPr>
-          <w:rFonts w:ascii="Arial" w:eastAsia="Times New Roman" w:hAnsi="Arial" w:cs="Arial"/>
-          <w:b/>
-          <w:bCs/>
-          <w:sz w:val="18"/>
-          <w:szCs w:val="18"/>
-          <w:lang w:val="en-US" w:eastAsia="sv-SE"/>
-        </w:rPr>
-        <w:t>3</w:t>
-      </w:r>
-      <w:r>
-        <w:rPr>
-          <w:rFonts w:ascii="Arial" w:eastAsia="Times New Roman" w:hAnsi="Arial" w:cs="Arial"/>
-          <w:b/>
-          <w:bCs/>
-          <w:sz w:val="18"/>
-          <w:szCs w:val="18"/>
-          <w:lang w:val="en-US" w:eastAsia="sv-SE"/>
-        </w:rPr>
-        <w:t xml:space="preserve"> Footnotes </w:t>
-      </w:r>
-    </w:p>
-    <w:p>
-      <w:pPr>
-        <w:spacing w:before="100" w:beforeAutospacing="1" w:after="100" w:afterAutospacing="1"/>
-        <w:rPr>
-          <w:rFonts w:ascii="Times New Roman" w:eastAsia="Times New Roman" w:hAnsi="Times New Roman"/>
-          <w:lang w:val="en-US" w:eastAsia="sv-SE"/>
-        </w:rPr>
-      </w:pPr>
-      <w:r>
-        <w:rPr>
-          <w:rFonts w:ascii="ArialMT" w:eastAsia="Times New Roman" w:hAnsi="ArialMT"/>
-          <w:sz w:val="18"/>
-          <w:szCs w:val="18"/>
-          <w:lang w:val="en-US" w:eastAsia="sv-SE"/>
-        </w:rPr>
-        <w:t xml:space="preserve">Use of footnotes should be avoided. Important and necessary references (including internet links to referenced diagrams and further background details) should be included in the final references section. </w:t>
-      </w:r>
-    </w:p>
-    <w:tbl>
-      <w:tblPr>
-        <w:tblW w:w="0" w:type="auto"/>
-        <w:tblCellMar>
-          <w:top w:w="15" w:type="dxa"/>
-          <w:left w:w="15" w:type="dxa"/>
-          <w:bottom w:w="15" w:type="dxa"/>
-          <w:right w:w="15" w:type="dxa"/>
-        </w:tblCellMar>
-        <w:tblLook w:val="04A0" w:firstRow="1" w:lastRow="0" w:firstColumn="1" w:lastColumn="0" w:noHBand="0" w:noVBand="1"/>
-      </w:tblPr>
-      <w:tblGrid>
-        <w:gridCol w:w="541"/>
-        <w:gridCol w:w="5024"/>
-      </w:tblGrid>
-      <w:tr>
-        <w:tc>
-          <w:tcPr>
-            <w:tcW w:w="0" w:type="auto"/>
-            <w:tcBorders>
-              <w:top w:val="single" w:sz="4" w:space="0" w:color="000000"/>
-              <w:left w:val="single" w:sz="4" w:space="0" w:color="000000"/>
-              <w:bottom w:val="single" w:sz="4" w:space="0" w:color="000000"/>
-              <w:right w:val="single" w:sz="4" w:space="0" w:color="000000"/>
-            </w:tcBorders>
-            <w:vAlign w:val="center"/>
-            <w:hideMark/>
-          </w:tcPr>
-          <w:p>
-            <w:pPr>
-              <w:spacing w:before="100" w:beforeAutospacing="1" w:after="100" w:afterAutospacing="1"/>
-              <w:rPr>
-                <w:rFonts w:ascii="Times New Roman" w:eastAsia="Times New Roman" w:hAnsi="Times New Roman"/>
-                <w:lang w:eastAsia="sv-SE"/>
-              </w:rPr>
-            </w:pPr>
-            <w:r>
-              <w:rPr>
-                <w:rFonts w:ascii="ArialMT" w:eastAsia="Times New Roman" w:hAnsi="ArialMT"/>
-                <w:sz w:val="18"/>
-                <w:szCs w:val="18"/>
-                <w:lang w:eastAsia="sv-SE"/>
-              </w:rPr>
-              <w:t xml:space="preserve">Row 1 </w:t>
-            </w:r>
-          </w:p>
-        </w:tc>
-        <w:tc>
-          <w:tcPr>
-            <w:tcW w:w="0" w:type="auto"/>
-            <w:tcBorders>
-              <w:top w:val="single" w:sz="4" w:space="0" w:color="000000"/>
-              <w:left w:val="single" w:sz="4" w:space="0" w:color="000000"/>
-              <w:bottom w:val="single" w:sz="4" w:space="0" w:color="000000"/>
-              <w:right w:val="single" w:sz="4" w:space="0" w:color="000000"/>
-            </w:tcBorders>
-            <w:vAlign w:val="center"/>
-            <w:hideMark/>
-          </w:tcPr>
-          <w:p>
-            <w:pPr>
-              <w:spacing w:before="100" w:beforeAutospacing="1" w:after="100" w:afterAutospacing="1"/>
-              <w:rPr>
-                <w:rFonts w:ascii="Times New Roman" w:eastAsia="Times New Roman" w:hAnsi="Times New Roman"/>
-                <w:lang w:val="en-US" w:eastAsia="sv-SE"/>
-              </w:rPr>
-            </w:pPr>
-            <w:r>
-              <w:rPr>
-                <w:rFonts w:ascii="ArialMT" w:eastAsia="Times New Roman" w:hAnsi="ArialMT"/>
-                <w:sz w:val="18"/>
-                <w:szCs w:val="18"/>
-                <w:lang w:val="en-US" w:eastAsia="sv-SE"/>
-              </w:rPr>
-              <w:t xml:space="preserve">Tables should be numbered in sequence, Table 1, Table 2 etc. </w:t>
-            </w:r>
-          </w:p>
-        </w:tc>
-      </w:tr>
-      <w:tr>
-        <w:tc>
-          <w:tcPr>
-            <w:tcW w:w="0" w:type="auto"/>
-            <w:tcBorders>
-              <w:top w:val="single" w:sz="4" w:space="0" w:color="000000"/>
-              <w:left w:val="single" w:sz="4" w:space="0" w:color="000000"/>
-              <w:bottom w:val="single" w:sz="4" w:space="0" w:color="000000"/>
-              <w:right w:val="single" w:sz="4" w:space="0" w:color="000000"/>
-            </w:tcBorders>
-            <w:vAlign w:val="center"/>
-            <w:hideMark/>
-          </w:tcPr>
-          <w:p>
-            <w:pPr>
-              <w:spacing w:before="100" w:beforeAutospacing="1" w:after="100" w:afterAutospacing="1"/>
-              <w:rPr>
-                <w:rFonts w:ascii="Times New Roman" w:eastAsia="Times New Roman" w:hAnsi="Times New Roman"/>
-                <w:lang w:eastAsia="sv-SE"/>
-              </w:rPr>
-            </w:pPr>
-            <w:r>
-              <w:rPr>
-                <w:rFonts w:ascii="ArialMT" w:eastAsia="Times New Roman" w:hAnsi="ArialMT"/>
-                <w:sz w:val="18"/>
-                <w:szCs w:val="18"/>
-                <w:lang w:eastAsia="sv-SE"/>
-              </w:rPr>
-              <w:t xml:space="preserve">Row 2 </w:t>
-            </w:r>
-          </w:p>
-        </w:tc>
-        <w:tc>
-          <w:tcPr>
-            <w:tcW w:w="0" w:type="auto"/>
-            <w:tcBorders>
-              <w:top w:val="single" w:sz="4" w:space="0" w:color="000000"/>
-              <w:left w:val="single" w:sz="4" w:space="0" w:color="000000"/>
-              <w:bottom w:val="single" w:sz="4" w:space="0" w:color="000000"/>
-              <w:right w:val="single" w:sz="4" w:space="0" w:color="000000"/>
-            </w:tcBorders>
-            <w:vAlign w:val="center"/>
-            <w:hideMark/>
-          </w:tcPr>
-          <w:p>
-            <w:pPr>
-              <w:rPr>
-                <w:rFonts w:ascii="Times New Roman" w:eastAsia="Times New Roman" w:hAnsi="Times New Roman"/>
-                <w:lang w:eastAsia="sv-SE"/>
-              </w:rPr>
-            </w:pPr>
-            <w:r>
-              <w:rPr>
-                <w:rFonts w:ascii="Times New Roman" w:eastAsia="Times New Roman" w:hAnsi="Times New Roman"/>
-                <w:lang w:eastAsia="sv-SE"/>
-              </w:rPr>
-              <w:fldChar w:fldCharType="begin"/>
-            </w:r>
-            <w:r>
-              <w:rPr>
-                <w:rFonts w:ascii="Times New Roman" w:eastAsia="Times New Roman" w:hAnsi="Times New Roman"/>
-                <w:lang w:eastAsia="sv-SE"/>
-              </w:rPr>
-              <w:instrText xml:space="preserve"> INCLUDEPICTURE "/var/folders/nx/6n4s5tvj2jv32rgg882xt7yh0000gn/T/com.microsoft.Word/WebArchiveCopyPasteTempFiles/page3image10093888" \* MERGEFORMATINET </w:instrText>
-            </w:r>
-            <w:r>
-              <w:rPr>
-                <w:rFonts w:ascii="Times New Roman" w:eastAsia="Times New Roman" w:hAnsi="Times New Roman"/>
-                <w:lang w:eastAsia="sv-SE"/>
-              </w:rPr>
-              <w:fldChar w:fldCharType="separate"/>
-            </w:r>
-            <w:r>
-              <w:rPr>
-                <w:rFonts w:ascii="Times New Roman" w:eastAsia="Times New Roman" w:hAnsi="Times New Roman"/>
-                <w:noProof/>
-                <w:lang w:eastAsia="sv-SE"/>
-              </w:rPr>
-              <w:drawing>
-                <wp:inline distT="0" distB="0" distL="0" distR="0" wp14:anchorId="6DE886BB" wp14:editId="0C859498">
-                  <wp:extent cx="14605" cy="14605"/>
-                  <wp:effectExtent l="0" t="0" r="0" b="0"/>
-                  <wp:docPr id="4" name="Bildobjekt 4" descr="page3image10093888"/>
-                  <wp:cNvGraphicFramePr>
-                    <a:graphicFrameLocks xmlns:a="http://schemas.openxmlformats.org/drawingml/2006/main" noChangeAspect="1"/>
-                  </wp:cNvGraphicFramePr>
-                  <a:graphic xmlns:a="http://schemas.openxmlformats.org/drawingml/2006/main">
-                    <a:graphicData uri="http://schemas.openxmlformats.org/drawingml/2006/picture">
-                      <pic:pic xmlns:pic="http://schemas.openxmlformats.org/drawingml/2006/picture">
-                        <pic:nvPicPr>
-                          <pic:cNvPr id="0" name="Picture 1" descr="page3image10093888"/>
-                          <pic:cNvPicPr>
-                            <a:picLocks noChangeAspect="1" noChangeArrowheads="1"/>
-                          </pic:cNvPicPr>
-                        </pic:nvPicPr>
-                        <pic:blipFill>
-                          <a:blip r:embed="rId22">
-                            <a:extLst>
-                              <a:ext uri="{28A0092B-C50C-407E-A947-70E740481C1C}">
-                                <a14:useLocalDpi xmlns:a14="http://schemas.microsoft.com/office/drawing/2010/main" val="0"/>
-                              </a:ext>
-                            </a:extLst>
-                          </a:blip>
-                          <a:srcRect/>
-                          <a:stretch>
-                            <a:fillRect/>
-                          </a:stretch>
-                        </pic:blipFill>
-                        <pic:spPr bwMode="auto">
-                          <a:xfrm>
-                            <a:off x="0" y="0"/>
-                            <a:ext cx="14605" cy="14605"/>
-                          </a:xfrm>
-                          <a:prstGeom prst="rect">
-                            <a:avLst/>
-                          </a:prstGeom>
-                          <a:noFill/>
-                          <a:ln>
-                            <a:noFill/>
-                          </a:ln>
-                        </pic:spPr>
-                      </pic:pic>
-                    </a:graphicData>
-                  </a:graphic>
-                </wp:inline>
-              </w:drawing>
-            </w:r>
-            <w:r>
-              <w:rPr>
-                <w:rFonts w:ascii="Times New Roman" w:eastAsia="Times New Roman" w:hAnsi="Times New Roman"/>
-                <w:lang w:eastAsia="sv-SE"/>
-              </w:rPr>
-              <w:fldChar w:fldCharType="end"/>
-            </w:r>
-          </w:p>
-          <w:p>
-            <w:pPr>
-              <w:spacing w:before="100" w:beforeAutospacing="1" w:after="100" w:afterAutospacing="1"/>
-              <w:rPr>
-                <w:rFonts w:ascii="Times New Roman" w:eastAsia="Times New Roman" w:hAnsi="Times New Roman"/>
-                <w:lang w:val="en-US" w:eastAsia="sv-SE"/>
-              </w:rPr>
-            </w:pPr>
-            <w:r>
-              <w:rPr>
-                <w:rFonts w:ascii="ArialMT" w:eastAsia="Times New Roman" w:hAnsi="ArialMT"/>
-                <w:sz w:val="18"/>
-                <w:szCs w:val="18"/>
-                <w:lang w:val="en-US" w:eastAsia="sv-SE"/>
-              </w:rPr>
-              <w:t xml:space="preserve">Each table should have a brief explanatory title </w:t>
-            </w:r>
-          </w:p>
-        </w:tc>
-      </w:tr>
-      <w:tr>
-        <w:tc>
-          <w:tcPr>
-            <w:tcW w:w="0" w:type="auto"/>
-            <w:tcBorders>
-              <w:top w:val="single" w:sz="4" w:space="0" w:color="000000"/>
-              <w:left w:val="single" w:sz="4" w:space="0" w:color="000000"/>
-              <w:bottom w:val="single" w:sz="4" w:space="0" w:color="000000"/>
-              <w:right w:val="single" w:sz="4" w:space="0" w:color="000000"/>
-            </w:tcBorders>
-            <w:vAlign w:val="center"/>
-            <w:hideMark/>
-          </w:tcPr>
-          <w:p>
-            <w:pPr>
-              <w:spacing w:before="100" w:beforeAutospacing="1" w:after="100" w:afterAutospacing="1"/>
-              <w:rPr>
-                <w:rFonts w:ascii="Times New Roman" w:eastAsia="Times New Roman" w:hAnsi="Times New Roman"/>
-                <w:lang w:eastAsia="sv-SE"/>
-              </w:rPr>
-            </w:pPr>
-            <w:r>
-              <w:rPr>
-                <w:rFonts w:ascii="ArialMT" w:eastAsia="Times New Roman" w:hAnsi="ArialMT"/>
-                <w:sz w:val="18"/>
-                <w:szCs w:val="18"/>
-                <w:lang w:eastAsia="sv-SE"/>
-              </w:rPr>
-              <w:t xml:space="preserve">Row 3 </w:t>
-            </w:r>
-          </w:p>
-        </w:tc>
-        <w:tc>
-          <w:tcPr>
-            <w:tcW w:w="0" w:type="auto"/>
-            <w:tcBorders>
-              <w:top w:val="single" w:sz="4" w:space="0" w:color="000000"/>
-              <w:left w:val="single" w:sz="4" w:space="0" w:color="000000"/>
-              <w:bottom w:val="single" w:sz="4" w:space="0" w:color="000000"/>
-              <w:right w:val="single" w:sz="4" w:space="0" w:color="000000"/>
-            </w:tcBorders>
-            <w:vAlign w:val="center"/>
-            <w:hideMark/>
-          </w:tcPr>
-          <w:p>
-            <w:pPr>
-              <w:rPr>
-                <w:rFonts w:ascii="Times New Roman" w:eastAsia="Times New Roman" w:hAnsi="Times New Roman"/>
-                <w:lang w:eastAsia="sv-SE"/>
-              </w:rPr>
-            </w:pPr>
-            <w:r>
-              <w:rPr>
-                <w:rFonts w:ascii="Times New Roman" w:eastAsia="Times New Roman" w:hAnsi="Times New Roman"/>
-                <w:lang w:eastAsia="sv-SE"/>
-              </w:rPr>
-              <w:fldChar w:fldCharType="begin"/>
-            </w:r>
-            <w:r>
-              <w:rPr>
-                <w:rFonts w:ascii="Times New Roman" w:eastAsia="Times New Roman" w:hAnsi="Times New Roman"/>
-                <w:lang w:eastAsia="sv-SE"/>
-              </w:rPr>
-              <w:instrText xml:space="preserve"> INCLUDEPICTURE "/var/folders/nx/6n4s5tvj2jv32rgg882xt7yh0000gn/T/com.microsoft.Word/WebArchiveCopyPasteTempFiles/page3image10132800" \* MERGEFORMATINET </w:instrText>
-            </w:r>
-            <w:r>
-              <w:rPr>
-                <w:rFonts w:ascii="Times New Roman" w:eastAsia="Times New Roman" w:hAnsi="Times New Roman"/>
-                <w:lang w:eastAsia="sv-SE"/>
-              </w:rPr>
-              <w:fldChar w:fldCharType="separate"/>
-            </w:r>
-            <w:r>
-              <w:rPr>
-                <w:rFonts w:ascii="Times New Roman" w:eastAsia="Times New Roman" w:hAnsi="Times New Roman"/>
-                <w:noProof/>
-                <w:lang w:eastAsia="sv-SE"/>
-              </w:rPr>
-              <w:drawing>
-                <wp:inline distT="0" distB="0" distL="0" distR="0" wp14:anchorId="7BA24AFB" wp14:editId="1C236F21">
-                  <wp:extent cx="14605" cy="14605"/>
-                  <wp:effectExtent l="0" t="0" r="0" b="0"/>
-                  <wp:docPr id="3" name="Bildobjekt 3" descr="page3image10132800"/>
-                  <wp:cNvGraphicFramePr>
-                    <a:graphicFrameLocks xmlns:a="http://schemas.openxmlformats.org/drawingml/2006/main" noChangeAspect="1"/>
-                  </wp:cNvGraphicFramePr>
-                  <a:graphic xmlns:a="http://schemas.openxmlformats.org/drawingml/2006/main">
-                    <a:graphicData uri="http://schemas.openxmlformats.org/drawingml/2006/picture">
-                      <pic:pic xmlns:pic="http://schemas.openxmlformats.org/drawingml/2006/picture">
-                        <pic:nvPicPr>
-                          <pic:cNvPr id="0" name="Picture 2" descr="page3image10132800"/>
-                          <pic:cNvPicPr>
-                            <a:picLocks noChangeAspect="1" noChangeArrowheads="1"/>
-                          </pic:cNvPicPr>
-                        </pic:nvPicPr>
-                        <pic:blipFill>
-                          <a:blip r:embed="rId22">
-                            <a:extLst>
-                              <a:ext uri="{28A0092B-C50C-407E-A947-70E740481C1C}">
-                                <a14:useLocalDpi xmlns:a14="http://schemas.microsoft.com/office/drawing/2010/main" val="0"/>
-                              </a:ext>
-                            </a:extLst>
-                          </a:blip>
-                          <a:srcRect/>
-                          <a:stretch>
-                            <a:fillRect/>
-                          </a:stretch>
-                        </pic:blipFill>
-                        <pic:spPr bwMode="auto">
-                          <a:xfrm>
-                            <a:off x="0" y="0"/>
-                            <a:ext cx="14605" cy="14605"/>
-                          </a:xfrm>
-                          <a:prstGeom prst="rect">
-                            <a:avLst/>
-                          </a:prstGeom>
-                          <a:noFill/>
-                          <a:ln>
-                            <a:noFill/>
-                          </a:ln>
-                        </pic:spPr>
-                      </pic:pic>
-                    </a:graphicData>
-                  </a:graphic>
-                </wp:inline>
-              </w:drawing>
-            </w:r>
-            <w:r>
-              <w:rPr>
-                <w:rFonts w:ascii="Times New Roman" w:eastAsia="Times New Roman" w:hAnsi="Times New Roman"/>
-                <w:lang w:eastAsia="sv-SE"/>
-              </w:rPr>
-              <w:fldChar w:fldCharType="end"/>
-            </w:r>
-          </w:p>
-          <w:p>
-            <w:pPr>
-              <w:spacing w:before="100" w:beforeAutospacing="1" w:after="100" w:afterAutospacing="1"/>
-              <w:rPr>
-                <w:rFonts w:ascii="Times New Roman" w:eastAsia="Times New Roman" w:hAnsi="Times New Roman"/>
-                <w:lang w:val="en-US" w:eastAsia="sv-SE"/>
-              </w:rPr>
-            </w:pPr>
-            <w:r>
-              <w:rPr>
-                <w:rFonts w:ascii="ArialMT" w:eastAsia="Times New Roman" w:hAnsi="ArialMT"/>
-                <w:sz w:val="18"/>
-                <w:szCs w:val="18"/>
-                <w:lang w:val="en-US" w:eastAsia="sv-SE"/>
-              </w:rPr>
-              <w:t xml:space="preserve">The text should refer to each table and explain its significance </w:t>
-            </w:r>
-          </w:p>
-          <w:p>
-            <w:pPr>
-              <w:rPr>
-                <w:rFonts w:ascii="Times New Roman" w:eastAsia="Times New Roman" w:hAnsi="Times New Roman"/>
-                <w:lang w:eastAsia="sv-SE"/>
-              </w:rPr>
-            </w:pPr>
-            <w:r>
-              <w:rPr>
-                <w:rFonts w:ascii="Times New Roman" w:eastAsia="Times New Roman" w:hAnsi="Times New Roman"/>
-                <w:lang w:eastAsia="sv-SE"/>
-              </w:rPr>
-              <w:fldChar w:fldCharType="begin"/>
-            </w:r>
-            <w:r>
-              <w:rPr>
-                <w:rFonts w:ascii="Times New Roman" w:eastAsia="Times New Roman" w:hAnsi="Times New Roman"/>
-                <w:lang w:eastAsia="sv-SE"/>
-              </w:rPr>
-              <w:instrText xml:space="preserve"> INCLUDEPICTURE "/var/folders/nx/6n4s5tvj2jv32rgg882xt7yh0000gn/T/com.microsoft.Word/WebArchiveCopyPasteTempFiles/page3image21048144" \* MERGEFORMATINET </w:instrText>
-            </w:r>
-            <w:r>
-              <w:rPr>
-                <w:rFonts w:ascii="Times New Roman" w:eastAsia="Times New Roman" w:hAnsi="Times New Roman"/>
-                <w:lang w:eastAsia="sv-SE"/>
-              </w:rPr>
-              <w:fldChar w:fldCharType="separate"/>
-            </w:r>
-            <w:r>
-              <w:rPr>
-                <w:rFonts w:ascii="Times New Roman" w:eastAsia="Times New Roman" w:hAnsi="Times New Roman"/>
-                <w:noProof/>
-                <w:lang w:eastAsia="sv-SE"/>
-              </w:rPr>
-              <w:drawing>
-                <wp:inline distT="0" distB="0" distL="0" distR="0" wp14:anchorId="166B06DA" wp14:editId="22F2A613">
-                  <wp:extent cx="14605" cy="14605"/>
-                  <wp:effectExtent l="0" t="0" r="0" b="0"/>
-                  <wp:docPr id="2" name="Bildobjekt 2" descr="page3image21048144"/>
-                  <wp:cNvGraphicFramePr>
-                    <a:graphicFrameLocks xmlns:a="http://schemas.openxmlformats.org/drawingml/2006/main" noChangeAspect="1"/>
-                  </wp:cNvGraphicFramePr>
-                  <a:graphic xmlns:a="http://schemas.openxmlformats.org/drawingml/2006/main">
-                    <a:graphicData uri="http://schemas.openxmlformats.org/drawingml/2006/picture">
-                      <pic:pic xmlns:pic="http://schemas.openxmlformats.org/drawingml/2006/picture">
-                        <pic:nvPicPr>
-                          <pic:cNvPr id="0" name="Picture 3" descr="page3image21048144"/>
-                          <pic:cNvPicPr>
-                            <a:picLocks noChangeAspect="1" noChangeArrowheads="1"/>
-                          </pic:cNvPicPr>
-                        </pic:nvPicPr>
-                        <pic:blipFill>
-                          <a:blip r:embed="rId23">
-                            <a:extLst>
-                              <a:ext uri="{28A0092B-C50C-407E-A947-70E740481C1C}">
-                                <a14:useLocalDpi xmlns:a14="http://schemas.microsoft.com/office/drawing/2010/main" val="0"/>
-                              </a:ext>
-                            </a:extLst>
-                          </a:blip>
-                          <a:srcRect/>
-                          <a:stretch>
-                            <a:fillRect/>
-                          </a:stretch>
-                        </pic:blipFill>
-                        <pic:spPr bwMode="auto">
-                          <a:xfrm>
-                            <a:off x="0" y="0"/>
-                            <a:ext cx="14605" cy="14605"/>
-                          </a:xfrm>
-                          <a:prstGeom prst="rect">
-                            <a:avLst/>
-                          </a:prstGeom>
-                          <a:noFill/>
-                          <a:ln>
-                            <a:noFill/>
-                          </a:ln>
-                        </pic:spPr>
-                      </pic:pic>
-                    </a:graphicData>
-                  </a:graphic>
-                </wp:inline>
-              </w:drawing>
-            </w:r>
-            <w:r>
-              <w:rPr>
-                <w:rFonts w:ascii="Times New Roman" w:eastAsia="Times New Roman" w:hAnsi="Times New Roman"/>
-                <w:lang w:eastAsia="sv-SE"/>
-              </w:rPr>
-              <w:fldChar w:fldCharType="end"/>
-            </w:r>
-          </w:p>
-        </w:tc>
-      </w:tr>
-    </w:tbl>
-    <w:p/>
-    <w:p/>
+    </w:p>
+    <w:p>
+      <w:pPr>
+        <w:pStyle w:val="References"/>
+        <w:ind w:firstLine="0"/>
+      </w:pPr>
+    </w:p>
+    <w:p>
+      <w:pPr>
+        <w:pStyle w:val="References"/>
+        <w:ind w:firstLine="0"/>
+      </w:pPr>
+    </w:p>
+    <w:p>
+      <w:pPr>
+        <w:rPr>
+          <w:rFonts w:ascii="Arial" w:hAnsi="Arial" w:cs="Arial"/>
+          <w:sz w:val="20"/>
+          <w:szCs w:val="20"/>
+          <w:lang w:val="en-US"/>
+        </w:rPr>
+      </w:pPr>
+      <w:r>
+        <w:rPr>
+          <w:rFonts w:ascii="Arial" w:hAnsi="Arial" w:cs="Arial"/>
+          <w:sz w:val="20"/>
+          <w:szCs w:val="20"/>
+          <w:lang w:val="en-US"/>
+        </w:rPr>
+        <w:drawing>
+          <wp:inline distT="0" distB="0" distL="0" distR="0" wp14:anchorId="5F36F555" wp14:editId="1AF87A58">
+            <wp:extent cx="4521600" cy="2764155"/>
+            <wp:effectExtent l="0" t="0" r="0" b="4445"/>
+            <wp:docPr id="15" name="Picture 15"/>
+            <wp:cNvGraphicFramePr>
+              <a:graphicFrameLocks xmlns:a="http://schemas.openxmlformats.org/drawingml/2006/main" noChangeAspect="1"/>
+            </wp:cNvGraphicFramePr>
+            <a:graphic xmlns:a="http://schemas.openxmlformats.org/drawingml/2006/main">
+              <a:graphicData uri="http://schemas.openxmlformats.org/drawingml/2006/picture">
+                <pic:pic xmlns:pic="http://schemas.openxmlformats.org/drawingml/2006/picture">
+                  <pic:nvPicPr>
+                    <pic:cNvPr id="15" name="deviation.png"/>
+                    <pic:cNvPicPr/>
+                  </pic:nvPicPr>
+                  <pic:blipFill rotWithShape="1">
+                    <a:blip r:embed="rId26"/>
+                    <a:srcRect l="5324" t="7471" r="8937"/>
+                    <a:stretch/>
+                  </pic:blipFill>
+                  <pic:spPr bwMode="auto">
+                    <a:xfrm>
+                      <a:off x="0" y="0"/>
+                      <a:ext cx="4522087" cy="2764453"/>
+                    </a:xfrm>
+                    <a:prstGeom prst="rect">
+                      <a:avLst/>
+                    </a:prstGeom>
+                    <a:ln>
+                      <a:noFill/>
+                    </a:ln>
+                    <a:extLst>
+                      <a:ext uri="{53640926-AAD7-44D8-BBD7-CCE9431645EC}">
+                        <a14:shadowObscured xmlns:a14="http://schemas.microsoft.com/office/drawing/2010/main"/>
+                      </a:ext>
+                    </a:extLst>
+                  </pic:spPr>
+                </pic:pic>
+              </a:graphicData>
+            </a:graphic>
+          </wp:inline>
+        </w:drawing>
+      </w:r>
+    </w:p>
     <w:sectPr>
-      <w:footerReference w:type="default" r:id="rId24"/>
+      <w:footerReference w:type="default" r:id="rId27"/>
       <w:pgSz w:w="11900" w:h="16840"/>
       <w:pgMar w:top="1440" w:right="1797" w:bottom="1440" w:left="1797" w:header="709" w:footer="0" w:gutter="0"/>
       <w:pgNumType w:start="1"/>
@@ -7371,9 +6529,6 @@
     <w:pPr>
       <w:pStyle w:val="Footer"/>
       <w:jc w:val="right"/>
-      <w:rPr>
-        <w:rStyle w:val="PageNumber"/>
-      </w:rPr>
     </w:pPr>
     <w:r>
       <w:rPr>
@@ -7406,11 +6561,6 @@
       </w:rPr>
       <w:fldChar w:fldCharType="end"/>
     </w:r>
-  </w:p>
-  <w:p>
-    <w:pPr>
-      <w:pStyle w:val="Footer"/>
-    </w:pPr>
   </w:p>
   <w:p/>
   <w:p/>
@@ -14366,7 +13516,7 @@
 </file>
 
 <file path=customXml/itemProps1.xml><?xml version="1.0" encoding="utf-8"?>
-<ds:datastoreItem xmlns:ds="http://schemas.openxmlformats.org/officeDocument/2006/customXml" ds:itemID="{B50F7A48-5C11-6A45-AFA9-AAC190A18CDE}">
+<ds:datastoreItem xmlns:ds="http://schemas.openxmlformats.org/officeDocument/2006/customXml" ds:itemID="{491E8C99-03A5-3B48-8C5E-0E71BB86FA59}">
   <ds:schemaRefs>
     <ds:schemaRef ds:uri="http://schemas.openxmlformats.org/officeDocument/2006/bibliography"/>
   </ds:schemaRefs>

--- a/writeup_main_project/main project.docx
+++ b/writeup_main_project/main project.docx
@@ -226,738 +226,18 @@
     </w:p>
     <w:p>
       <w:pPr>
-        <w:pStyle w:val="paragraph"/>
-        <w:spacing w:before="0" w:beforeAutospacing="0" w:after="0" w:afterAutospacing="0"/>
-        <w:jc w:val="both"/>
-        <w:textAlignment w:val="baseline"/>
-        <w:rPr>
-          <w:rFonts w:ascii="Arial" w:hAnsi="Arial" w:cs="Arial"/>
-          <w:sz w:val="20"/>
-          <w:szCs w:val="20"/>
-          <w:lang w:val="en-US"/>
-        </w:rPr>
-      </w:pPr>
-      <w:r>
-        <w:rPr>
-          <w:rStyle w:val="normaltextrun"/>
-          <w:rFonts w:ascii="Arial" w:hAnsi="Arial" w:cs="Arial"/>
-          <w:sz w:val="20"/>
-          <w:szCs w:val="20"/>
-          <w:lang w:val="en-GB"/>
-        </w:rPr>
-        <w:t>This material shall provide a</w:t>
-      </w:r>
-      <w:r>
-        <w:rPr>
-          <w:rStyle w:val="apple-converted-space"/>
-          <w:rFonts w:ascii="Arial" w:hAnsi="Arial" w:cs="Arial"/>
-          <w:sz w:val="20"/>
-          <w:szCs w:val="20"/>
-          <w:lang w:val="en-GB"/>
-        </w:rPr>
-        <w:t> </w:t>
-      </w:r>
-      <w:r>
-        <w:rPr>
-          <w:rStyle w:val="normaltextrun"/>
-          <w:rFonts w:ascii="Arial" w:hAnsi="Arial" w:cs="Arial"/>
-          <w:bCs/>
-          <w:sz w:val="20"/>
-          <w:szCs w:val="20"/>
-          <w:lang w:val="en-GB"/>
-        </w:rPr>
-        <w:t>description of the planned project.</w:t>
-      </w:r>
-      <w:r>
-        <w:rPr>
-          <w:rStyle w:val="apple-converted-space"/>
-          <w:rFonts w:ascii="Arial" w:hAnsi="Arial" w:cs="Arial"/>
-          <w:sz w:val="20"/>
-          <w:szCs w:val="20"/>
-          <w:lang w:val="en-GB"/>
-        </w:rPr>
-        <w:t> </w:t>
-      </w:r>
-      <w:r>
-        <w:rPr>
-          <w:rFonts w:ascii="Arial" w:hAnsi="Arial" w:cs="Arial"/>
-          <w:sz w:val="20"/>
-          <w:szCs w:val="20"/>
-          <w:lang w:val="en-US"/>
-        </w:rPr>
-        <w:t>Present</w:t>
-      </w:r>
-      <w:r>
-        <w:rPr>
-          <w:rFonts w:ascii="Arial" w:hAnsi="Arial" w:cs="Arial"/>
-          <w:sz w:val="20"/>
-          <w:szCs w:val="20"/>
-          <w:lang w:val="en-US"/>
-        </w:rPr>
-        <w:t xml:space="preserve"> </w:t>
-      </w:r>
-      <w:r>
-        <w:rPr>
-          <w:rFonts w:ascii="Arial" w:hAnsi="Arial" w:cs="Arial"/>
-          <w:sz w:val="20"/>
-          <w:szCs w:val="20"/>
-          <w:lang w:val="en-US"/>
-        </w:rPr>
-        <w:t xml:space="preserve">the main </w:t>
-      </w:r>
-      <w:r>
-        <w:rPr>
-          <w:rFonts w:ascii="Arial" w:hAnsi="Arial" w:cs="Arial"/>
-          <w:sz w:val="20"/>
-          <w:szCs w:val="20"/>
-          <w:lang w:val="en-US"/>
-        </w:rPr>
-        <w:t>project in 5-6 pages A4-size</w:t>
-      </w:r>
-      <w:r>
-        <w:rPr>
-          <w:rFonts w:ascii="Arial" w:hAnsi="Arial" w:cs="Arial"/>
-          <w:sz w:val="20"/>
-          <w:szCs w:val="20"/>
-          <w:lang w:val="en-US"/>
-        </w:rPr>
-        <w:t>d document</w:t>
-      </w:r>
-      <w:r>
-        <w:rPr>
-          <w:rFonts w:ascii="Arial" w:hAnsi="Arial" w:cs="Arial"/>
-          <w:sz w:val="20"/>
-          <w:szCs w:val="20"/>
-          <w:lang w:val="en-US"/>
-        </w:rPr>
-        <w:t xml:space="preserve">. </w:t>
-      </w:r>
+        <w:spacing w:before="100" w:beforeAutospacing="1" w:after="100" w:afterAutospacing="1"/>
+        <w:rPr>
+          <w:rFonts w:ascii="Arial" w:hAnsi="Arial" w:cs="Arial"/>
+          <w:sz w:val="20"/>
+          <w:szCs w:val="20"/>
+          <w:lang w:val="en-US"/>
+        </w:rPr>
+      </w:pPr>
     </w:p>
     <w:p>
       <w:pPr>
-        <w:pStyle w:val="paragraph"/>
-        <w:spacing w:before="0" w:beforeAutospacing="0" w:after="0" w:afterAutospacing="0"/>
-        <w:jc w:val="both"/>
-        <w:textAlignment w:val="baseline"/>
-        <w:rPr>
-          <w:rFonts w:ascii="Arial" w:hAnsi="Arial" w:cs="Arial"/>
-          <w:sz w:val="20"/>
-          <w:szCs w:val="20"/>
-          <w:lang w:val="en-US"/>
-        </w:rPr>
-      </w:pPr>
-    </w:p>
-    <w:p>
-      <w:pPr>
-        <w:pStyle w:val="paragraph"/>
-        <w:spacing w:before="0" w:beforeAutospacing="0" w:after="0" w:afterAutospacing="0"/>
-        <w:jc w:val="both"/>
-        <w:textAlignment w:val="baseline"/>
-        <w:rPr>
-          <w:rFonts w:ascii="Arial" w:hAnsi="Arial" w:cs="Arial"/>
-          <w:sz w:val="20"/>
-          <w:szCs w:val="20"/>
-          <w:lang w:val="en-US"/>
-        </w:rPr>
-      </w:pPr>
-      <w:r>
-        <w:rPr>
-          <w:rFonts w:ascii="Arial" w:hAnsi="Arial" w:cs="Arial"/>
-          <w:sz w:val="20"/>
-          <w:szCs w:val="20"/>
-          <w:lang w:val="en-US"/>
-        </w:rPr>
-        <w:t xml:space="preserve">It shall </w:t>
-      </w:r>
-      <w:r>
-        <w:rPr>
-          <w:rFonts w:ascii="Arial" w:hAnsi="Arial" w:cs="Arial"/>
-          <w:sz w:val="20"/>
-          <w:szCs w:val="20"/>
-          <w:lang w:val="en-US"/>
-        </w:rPr>
-        <w:t xml:space="preserve">include </w:t>
-      </w:r>
-      <w:r>
-        <w:rPr>
-          <w:rFonts w:ascii="Arial" w:hAnsi="Arial" w:cs="Arial"/>
-          <w:sz w:val="20"/>
-          <w:szCs w:val="20"/>
-          <w:lang w:val="en-US"/>
-        </w:rPr>
-        <w:t>following</w:t>
-      </w:r>
-      <w:r>
-        <w:rPr>
-          <w:rFonts w:ascii="Arial" w:hAnsi="Arial" w:cs="Arial"/>
-          <w:sz w:val="20"/>
-          <w:szCs w:val="20"/>
-          <w:lang w:val="en-US"/>
-        </w:rPr>
-        <w:t xml:space="preserve"> sections: </w:t>
-      </w:r>
-    </w:p>
-    <w:p>
-      <w:pPr>
-        <w:pStyle w:val="paragraph"/>
-        <w:spacing w:before="0" w:beforeAutospacing="0" w:after="0" w:afterAutospacing="0"/>
-        <w:jc w:val="both"/>
-        <w:textAlignment w:val="baseline"/>
-        <w:rPr>
-          <w:rFonts w:ascii="Arial" w:hAnsi="Arial" w:cs="Arial"/>
-          <w:sz w:val="20"/>
-          <w:szCs w:val="20"/>
-          <w:lang w:val="en-US"/>
-        </w:rPr>
-      </w:pPr>
-    </w:p>
-    <w:p>
-      <w:pPr>
-        <w:numPr>
-          <w:ilvl w:val="0"/>
-          <w:numId w:val="32"/>
-        </w:numPr>
-        <w:rPr>
-          <w:rFonts w:ascii="Arial" w:eastAsia="Times New Roman" w:hAnsi="Arial" w:cs="Arial"/>
-          <w:sz w:val="20"/>
-          <w:szCs w:val="20"/>
-          <w:lang w:eastAsia="sv-SE"/>
-        </w:rPr>
-      </w:pPr>
-      <w:r>
-        <w:rPr>
-          <w:rFonts w:ascii="Arial" w:eastAsia="Times New Roman" w:hAnsi="Arial" w:cs="Arial"/>
-          <w:sz w:val="20"/>
-          <w:szCs w:val="20"/>
-          <w:lang w:eastAsia="sv-SE"/>
-        </w:rPr>
-        <w:t xml:space="preserve">Abstract </w:t>
-      </w:r>
-    </w:p>
-    <w:p>
-      <w:pPr>
-        <w:pStyle w:val="ListParagraph"/>
-        <w:rPr>
-          <w:rFonts w:ascii="Arial" w:eastAsia="Times New Roman" w:hAnsi="Arial" w:cs="Arial"/>
-          <w:sz w:val="20"/>
-          <w:szCs w:val="20"/>
-          <w:lang w:eastAsia="sv-SE"/>
-        </w:rPr>
-      </w:pPr>
-    </w:p>
-    <w:p>
-      <w:pPr>
-        <w:numPr>
-          <w:ilvl w:val="0"/>
-          <w:numId w:val="32"/>
-        </w:numPr>
-        <w:rPr>
-          <w:rFonts w:ascii="Arial" w:eastAsia="Times New Roman" w:hAnsi="Arial" w:cs="Arial"/>
-          <w:sz w:val="20"/>
-          <w:szCs w:val="20"/>
-          <w:lang w:eastAsia="sv-SE"/>
-        </w:rPr>
-      </w:pPr>
-      <w:r>
-        <w:rPr>
-          <w:rFonts w:ascii="Arial" w:eastAsia="Times New Roman" w:hAnsi="Arial" w:cs="Arial"/>
-          <w:sz w:val="20"/>
-          <w:szCs w:val="20"/>
-          <w:lang w:eastAsia="sv-SE"/>
-        </w:rPr>
-        <w:t>Introduction</w:t>
-      </w:r>
-      <w:r>
-        <w:rPr>
-          <w:rFonts w:ascii="Arial" w:eastAsia="Times New Roman" w:hAnsi="Arial" w:cs="Arial"/>
-          <w:sz w:val="20"/>
-          <w:szCs w:val="20"/>
-          <w:lang w:eastAsia="sv-SE"/>
-        </w:rPr>
-        <w:t>:</w:t>
-      </w:r>
-      <w:r>
-        <w:rPr>
-          <w:rFonts w:ascii="Arial" w:eastAsia="Times New Roman" w:hAnsi="Arial" w:cs="Arial"/>
-          <w:sz w:val="20"/>
-          <w:szCs w:val="20"/>
-          <w:lang w:eastAsia="sv-SE"/>
-        </w:rPr>
-        <w:t xml:space="preserve"> </w:t>
-      </w:r>
-    </w:p>
-    <w:p>
-      <w:pPr>
-        <w:numPr>
-          <w:ilvl w:val="1"/>
-          <w:numId w:val="32"/>
-        </w:numPr>
-        <w:rPr>
-          <w:rFonts w:ascii="Arial" w:eastAsia="Times New Roman" w:hAnsi="Arial" w:cs="Arial"/>
-          <w:sz w:val="20"/>
-          <w:szCs w:val="20"/>
-          <w:lang w:eastAsia="sv-SE"/>
-        </w:rPr>
-      </w:pPr>
-      <w:r>
-        <w:rPr>
-          <w:rFonts w:ascii="Arial" w:eastAsia="Times New Roman" w:hAnsi="Arial" w:cs="Arial"/>
-          <w:sz w:val="20"/>
-          <w:szCs w:val="20"/>
-          <w:lang w:eastAsia="sv-SE"/>
-        </w:rPr>
-        <w:t xml:space="preserve">Background and </w:t>
-      </w:r>
-      <w:r>
-        <w:rPr>
-          <w:rFonts w:ascii="Arial" w:eastAsia="Times New Roman" w:hAnsi="Arial" w:cs="Arial"/>
-          <w:sz w:val="20"/>
-          <w:szCs w:val="20"/>
-          <w:lang w:eastAsia="sv-SE"/>
-        </w:rPr>
-        <w:t>R</w:t>
-      </w:r>
-      <w:r>
-        <w:rPr>
-          <w:rFonts w:ascii="Arial" w:eastAsia="Times New Roman" w:hAnsi="Arial" w:cs="Arial"/>
-          <w:sz w:val="20"/>
-          <w:szCs w:val="20"/>
-          <w:lang w:eastAsia="sv-SE"/>
-        </w:rPr>
-        <w:t xml:space="preserve">elated </w:t>
-      </w:r>
-      <w:r>
-        <w:rPr>
-          <w:rFonts w:ascii="Arial" w:eastAsia="Times New Roman" w:hAnsi="Arial" w:cs="Arial"/>
-          <w:sz w:val="20"/>
-          <w:szCs w:val="20"/>
-          <w:lang w:eastAsia="sv-SE"/>
-        </w:rPr>
-        <w:t>W</w:t>
-      </w:r>
-      <w:r>
-        <w:rPr>
-          <w:rFonts w:ascii="Arial" w:eastAsia="Times New Roman" w:hAnsi="Arial" w:cs="Arial"/>
-          <w:sz w:val="20"/>
-          <w:szCs w:val="20"/>
-          <w:lang w:eastAsia="sv-SE"/>
-        </w:rPr>
-        <w:t xml:space="preserve">ork </w:t>
-      </w:r>
-      <w:r>
-        <w:rPr>
-          <w:rFonts w:ascii="Arial" w:eastAsia="Times New Roman" w:hAnsi="Arial" w:cs="Arial"/>
-          <w:sz w:val="20"/>
-          <w:szCs w:val="20"/>
-          <w:lang w:eastAsia="sv-SE"/>
-        </w:rPr>
-        <w:t>(state of the art)</w:t>
-      </w:r>
-    </w:p>
-    <w:p>
-      <w:pPr>
-        <w:numPr>
-          <w:ilvl w:val="1"/>
-          <w:numId w:val="32"/>
-        </w:numPr>
-        <w:rPr>
-          <w:rFonts w:ascii="Arial" w:eastAsia="Times New Roman" w:hAnsi="Arial" w:cs="Arial"/>
-          <w:sz w:val="20"/>
-          <w:szCs w:val="20"/>
-          <w:lang w:eastAsia="sv-SE"/>
-        </w:rPr>
-      </w:pPr>
-      <w:r>
-        <w:rPr>
-          <w:rFonts w:ascii="Arial" w:eastAsia="Times New Roman" w:hAnsi="Arial" w:cs="Arial"/>
-          <w:sz w:val="20"/>
-          <w:szCs w:val="20"/>
-          <w:lang w:eastAsia="sv-SE"/>
-        </w:rPr>
-        <w:t>Problem</w:t>
-      </w:r>
-      <w:r>
-        <w:rPr>
-          <w:rFonts w:ascii="Arial" w:eastAsia="Times New Roman" w:hAnsi="Arial" w:cs="Arial"/>
-          <w:sz w:val="20"/>
-          <w:szCs w:val="20"/>
-          <w:lang w:eastAsia="sv-SE"/>
-        </w:rPr>
-        <w:t xml:space="preserve"> to be solved</w:t>
-      </w:r>
-      <w:r>
-        <w:rPr>
-          <w:rFonts w:ascii="Arial" w:eastAsia="Times New Roman" w:hAnsi="Arial" w:cs="Arial"/>
-          <w:sz w:val="20"/>
-          <w:szCs w:val="20"/>
-          <w:lang w:eastAsia="sv-SE"/>
-        </w:rPr>
-        <w:t xml:space="preserve"> </w:t>
-      </w:r>
-      <w:r>
-        <w:rPr>
-          <w:rFonts w:ascii="Arial" w:eastAsia="Times New Roman" w:hAnsi="Arial" w:cs="Arial"/>
-          <w:sz w:val="20"/>
-          <w:szCs w:val="20"/>
-          <w:lang w:eastAsia="sv-SE"/>
-        </w:rPr>
-        <w:t>and Aims</w:t>
-      </w:r>
-    </w:p>
-    <w:p>
-      <w:pPr>
-        <w:pStyle w:val="ListParagraph"/>
-        <w:rPr>
-          <w:rFonts w:ascii="Arial" w:eastAsia="Times New Roman" w:hAnsi="Arial" w:cs="Arial"/>
-          <w:sz w:val="20"/>
-          <w:szCs w:val="20"/>
-          <w:lang w:val="en-US" w:eastAsia="sv-SE"/>
-        </w:rPr>
-      </w:pPr>
-    </w:p>
-    <w:p>
-      <w:pPr>
-        <w:pStyle w:val="ListParagraph"/>
-        <w:numPr>
-          <w:ilvl w:val="0"/>
-          <w:numId w:val="32"/>
-        </w:numPr>
-        <w:rPr>
-          <w:rFonts w:ascii="Arial" w:eastAsia="Times New Roman" w:hAnsi="Arial" w:cs="Arial"/>
-          <w:sz w:val="20"/>
-          <w:szCs w:val="20"/>
-          <w:lang w:val="en-US" w:eastAsia="sv-SE"/>
-        </w:rPr>
-      </w:pPr>
-      <w:r>
-        <w:rPr>
-          <w:rFonts w:ascii="Arial" w:eastAsia="Times New Roman" w:hAnsi="Arial" w:cs="Arial"/>
-          <w:sz w:val="20"/>
-          <w:szCs w:val="20"/>
-          <w:lang w:val="en-US" w:eastAsia="sv-SE"/>
-        </w:rPr>
-        <w:t>Contribution (</w:t>
-      </w:r>
-      <w:r>
-        <w:rPr>
-          <w:rFonts w:ascii="Arial" w:eastAsia="Times New Roman" w:hAnsi="Arial" w:cs="Arial"/>
-          <w:sz w:val="20"/>
-          <w:szCs w:val="20"/>
-          <w:lang w:val="en-US" w:eastAsia="sv-SE"/>
-        </w:rPr>
-        <w:t>Body text divided by numbered sub-headings):</w:t>
-      </w:r>
-    </w:p>
-    <w:p>
-      <w:pPr>
-        <w:ind w:left="357" w:firstLine="363"/>
-        <w:rPr>
-          <w:rFonts w:ascii="Arial" w:eastAsia="Times New Roman" w:hAnsi="Arial" w:cs="Arial"/>
-          <w:sz w:val="20"/>
-          <w:szCs w:val="20"/>
-          <w:lang w:val="en-US" w:eastAsia="sv-SE"/>
-        </w:rPr>
-      </w:pPr>
-      <w:r>
-        <w:rPr>
-          <w:rFonts w:ascii="Arial" w:eastAsia="Times New Roman" w:hAnsi="Arial" w:cs="Arial"/>
-          <w:sz w:val="20"/>
-          <w:szCs w:val="20"/>
-          <w:lang w:val="en-US" w:eastAsia="sv-SE"/>
-        </w:rPr>
-        <w:t xml:space="preserve">Design </w:t>
-      </w:r>
-    </w:p>
-    <w:p>
-      <w:pPr>
-        <w:ind w:left="357" w:firstLine="363"/>
-        <w:rPr>
-          <w:rFonts w:ascii="Arial" w:eastAsia="Times New Roman" w:hAnsi="Arial" w:cs="Arial"/>
-          <w:sz w:val="20"/>
-          <w:szCs w:val="20"/>
-          <w:lang w:val="en-US" w:eastAsia="sv-SE"/>
-        </w:rPr>
-      </w:pPr>
-      <w:r>
-        <w:rPr>
-          <w:rFonts w:ascii="Arial" w:eastAsia="Times New Roman" w:hAnsi="Arial" w:cs="Arial"/>
-          <w:sz w:val="20"/>
-          <w:szCs w:val="20"/>
-          <w:lang w:val="en-US" w:eastAsia="sv-SE"/>
-        </w:rPr>
-        <w:t xml:space="preserve">Architecture </w:t>
-      </w:r>
-    </w:p>
-    <w:p>
-      <w:pPr>
-        <w:ind w:left="357" w:firstLine="363"/>
-        <w:rPr>
-          <w:rFonts w:ascii="Arial" w:eastAsia="Times New Roman" w:hAnsi="Arial" w:cs="Arial"/>
-          <w:sz w:val="20"/>
-          <w:szCs w:val="20"/>
-          <w:lang w:val="en-US" w:eastAsia="sv-SE"/>
-        </w:rPr>
-      </w:pPr>
-      <w:r>
-        <w:rPr>
-          <w:rFonts w:ascii="Arial" w:eastAsia="Times New Roman" w:hAnsi="Arial" w:cs="Arial"/>
-          <w:sz w:val="20"/>
-          <w:szCs w:val="20"/>
-          <w:lang w:val="en-US" w:eastAsia="sv-SE"/>
-        </w:rPr>
-        <w:t>Results</w:t>
-      </w:r>
-      <w:r>
-        <w:rPr>
-          <w:rFonts w:ascii="Arial" w:eastAsia="Times New Roman" w:hAnsi="Arial" w:cs="Arial"/>
-          <w:sz w:val="20"/>
-          <w:szCs w:val="20"/>
-          <w:lang w:val="en-US" w:eastAsia="sv-SE"/>
-        </w:rPr>
-        <w:t xml:space="preserve"> </w:t>
-      </w:r>
-    </w:p>
-    <w:p>
-      <w:pPr>
-        <w:ind w:left="357" w:firstLine="363"/>
-        <w:rPr>
-          <w:rFonts w:ascii="Arial" w:eastAsia="Times New Roman" w:hAnsi="Arial" w:cs="Arial"/>
-          <w:sz w:val="20"/>
-          <w:szCs w:val="20"/>
-          <w:lang w:val="en-US" w:eastAsia="sv-SE"/>
-        </w:rPr>
-      </w:pPr>
-      <w:r>
-        <w:rPr>
-          <w:rFonts w:ascii="Arial" w:eastAsia="Times New Roman" w:hAnsi="Arial" w:cs="Arial"/>
-          <w:sz w:val="20"/>
-          <w:szCs w:val="20"/>
-          <w:lang w:val="en-US" w:eastAsia="sv-SE"/>
-        </w:rPr>
-        <w:t>Evaluation</w:t>
-      </w:r>
-      <w:r>
-        <w:rPr>
-          <w:rFonts w:ascii="Arial" w:eastAsia="Times New Roman" w:hAnsi="Arial" w:cs="Arial"/>
-          <w:sz w:val="20"/>
-          <w:szCs w:val="20"/>
-          <w:lang w:val="en-US" w:eastAsia="sv-SE"/>
-        </w:rPr>
-        <w:t xml:space="preserve"> </w:t>
-      </w:r>
-    </w:p>
-    <w:p>
-      <w:pPr>
-        <w:ind w:left="357" w:firstLine="363"/>
-        <w:rPr>
-          <w:rFonts w:ascii="Arial" w:eastAsia="Times New Roman" w:hAnsi="Arial" w:cs="Arial"/>
-          <w:sz w:val="20"/>
-          <w:szCs w:val="20"/>
-          <w:lang w:val="en-US" w:eastAsia="sv-SE"/>
-        </w:rPr>
-      </w:pPr>
-    </w:p>
-    <w:p>
-      <w:pPr>
-        <w:numPr>
-          <w:ilvl w:val="0"/>
-          <w:numId w:val="32"/>
-        </w:numPr>
-        <w:rPr>
-          <w:rFonts w:ascii="Arial" w:eastAsia="Times New Roman" w:hAnsi="Arial" w:cs="Arial"/>
-          <w:sz w:val="20"/>
-          <w:szCs w:val="20"/>
-          <w:lang w:val="en-US" w:eastAsia="sv-SE"/>
-        </w:rPr>
-      </w:pPr>
-      <w:r>
-        <w:rPr>
-          <w:rFonts w:ascii="Arial" w:eastAsia="Times New Roman" w:hAnsi="Arial" w:cs="Arial"/>
-          <w:sz w:val="20"/>
-          <w:szCs w:val="20"/>
-          <w:lang w:eastAsia="sv-SE"/>
-        </w:rPr>
-        <w:t>Conclusion</w:t>
-      </w:r>
-      <w:r>
-        <w:rPr>
-          <w:rFonts w:ascii="Arial" w:eastAsia="Times New Roman" w:hAnsi="Arial" w:cs="Arial"/>
-          <w:sz w:val="20"/>
-          <w:szCs w:val="20"/>
-          <w:lang w:eastAsia="sv-SE"/>
-        </w:rPr>
-        <w:t>s</w:t>
-      </w:r>
-      <w:r>
-        <w:rPr>
-          <w:rFonts w:ascii="Arial" w:eastAsia="Times New Roman" w:hAnsi="Arial" w:cs="Arial"/>
-          <w:sz w:val="20"/>
-          <w:szCs w:val="20"/>
-          <w:lang w:eastAsia="sv-SE"/>
-        </w:rPr>
-        <w:t>,</w:t>
-      </w:r>
-      <w:r>
-        <w:rPr>
-          <w:rFonts w:ascii="Arial" w:eastAsia="Times New Roman" w:hAnsi="Arial" w:cs="Arial"/>
-          <w:sz w:val="20"/>
-          <w:szCs w:val="20"/>
-          <w:lang w:eastAsia="sv-SE"/>
-        </w:rPr>
-        <w:t xml:space="preserve"> </w:t>
-      </w:r>
-      <w:r>
-        <w:rPr>
-          <w:rFonts w:ascii="Arial" w:eastAsia="Times New Roman" w:hAnsi="Arial" w:cs="Arial"/>
-          <w:sz w:val="20"/>
-          <w:szCs w:val="20"/>
-          <w:lang w:val="en-US" w:eastAsia="sv-SE"/>
-        </w:rPr>
-        <w:t>Discussion</w:t>
-      </w:r>
-      <w:r>
-        <w:rPr>
-          <w:rFonts w:ascii="Arial" w:eastAsia="Times New Roman" w:hAnsi="Arial" w:cs="Arial"/>
-          <w:sz w:val="20"/>
-          <w:szCs w:val="20"/>
-          <w:lang w:val="en-US" w:eastAsia="sv-SE"/>
-        </w:rPr>
-        <w:t xml:space="preserve"> </w:t>
-      </w:r>
-    </w:p>
-    <w:p>
-      <w:pPr>
-        <w:numPr>
-          <w:ilvl w:val="0"/>
-          <w:numId w:val="32"/>
-        </w:numPr>
-        <w:rPr>
-          <w:rFonts w:ascii="Arial" w:eastAsia="Times New Roman" w:hAnsi="Arial" w:cs="Arial"/>
-          <w:sz w:val="20"/>
-          <w:szCs w:val="20"/>
-          <w:lang w:eastAsia="sv-SE"/>
-        </w:rPr>
-      </w:pPr>
-      <w:r>
-        <w:rPr>
-          <w:rFonts w:ascii="Arial" w:eastAsia="Times New Roman" w:hAnsi="Arial" w:cs="Arial"/>
-          <w:sz w:val="20"/>
-          <w:szCs w:val="20"/>
-          <w:lang w:eastAsia="sv-SE"/>
-        </w:rPr>
-        <w:t xml:space="preserve">References </w:t>
-      </w:r>
-    </w:p>
-    <w:p>
-      <w:pPr>
-        <w:rPr>
-          <w:rFonts w:ascii="Arial" w:hAnsi="Arial" w:cs="Arial"/>
-          <w:sz w:val="20"/>
-          <w:szCs w:val="20"/>
-          <w:lang w:val="en-US"/>
-        </w:rPr>
-      </w:pPr>
-      <w:bookmarkStart w:id="0" w:name="_Toc276840573"/>
-      <w:bookmarkStart w:id="1" w:name="_Toc276840685"/>
-      <w:bookmarkStart w:id="2" w:name="_Toc276841029"/>
-    </w:p>
-    <w:p>
-      <w:pPr>
-        <w:rPr>
-          <w:rFonts w:ascii="Arial" w:hAnsi="Arial" w:cs="Arial"/>
-          <w:sz w:val="20"/>
-          <w:szCs w:val="20"/>
-          <w:lang w:val="en-US"/>
-        </w:rPr>
-      </w:pPr>
-      <w:r>
-        <w:rPr>
-          <w:rFonts w:ascii="Arial" w:hAnsi="Arial" w:cs="Arial"/>
-          <w:sz w:val="20"/>
-          <w:szCs w:val="20"/>
-        </w:rPr>
-        <w:t>Use headings to break the text</w:t>
-      </w:r>
-      <w:bookmarkEnd w:id="0"/>
-      <w:bookmarkEnd w:id="1"/>
-      <w:bookmarkEnd w:id="2"/>
-      <w:r>
-        <w:rPr>
-          <w:rFonts w:ascii="Arial" w:hAnsi="Arial" w:cs="Arial"/>
-          <w:sz w:val="20"/>
-          <w:szCs w:val="20"/>
-        </w:rPr>
-        <w:t>.</w:t>
-      </w:r>
-    </w:p>
-    <w:p>
-      <w:pPr>
-        <w:rPr>
-          <w:rFonts w:ascii="Arial" w:hAnsi="Arial" w:cs="Arial"/>
-          <w:sz w:val="20"/>
-          <w:szCs w:val="20"/>
-          <w:lang w:val="en-US"/>
-        </w:rPr>
-      </w:pPr>
-      <w:r>
-        <w:rPr>
-          <w:rFonts w:ascii="Arial" w:hAnsi="Arial" w:cs="Arial"/>
-          <w:sz w:val="20"/>
-          <w:szCs w:val="20"/>
-          <w:lang w:val="en-US"/>
-        </w:rPr>
-        <w:t>Never use subtitles after each other without text in between the sections.</w:t>
-      </w:r>
-    </w:p>
-    <w:p>
-      <w:pPr>
-        <w:rPr>
-          <w:rFonts w:ascii="Arial" w:hAnsi="Arial" w:cs="Arial"/>
-          <w:sz w:val="20"/>
-          <w:szCs w:val="20"/>
-          <w:lang w:val="en-US"/>
-        </w:rPr>
-      </w:pPr>
-    </w:p>
-    <w:p>
-      <w:pPr>
-        <w:rPr>
-          <w:rFonts w:ascii="Arial" w:hAnsi="Arial" w:cs="Arial"/>
-          <w:sz w:val="20"/>
-          <w:szCs w:val="20"/>
-          <w:lang w:val="en-US"/>
-        </w:rPr>
-      </w:pPr>
-      <w:r>
-        <w:rPr>
-          <w:rFonts w:ascii="Arial" w:hAnsi="Arial" w:cs="Arial"/>
-          <w:sz w:val="20"/>
-          <w:szCs w:val="20"/>
-          <w:lang w:val="en-US"/>
-        </w:rPr>
-        <w:t>See more directions in Appendix</w:t>
-      </w:r>
-      <w:r>
-        <w:rPr>
-          <w:rFonts w:ascii="Arial" w:hAnsi="Arial" w:cs="Arial"/>
-          <w:sz w:val="20"/>
-          <w:szCs w:val="20"/>
-          <w:lang w:val="en-US"/>
-        </w:rPr>
-        <w:t xml:space="preserve"> A</w:t>
-      </w:r>
-      <w:r>
-        <w:rPr>
-          <w:rFonts w:ascii="Arial" w:hAnsi="Arial" w:cs="Arial"/>
-          <w:sz w:val="20"/>
-          <w:szCs w:val="20"/>
-          <w:lang w:val="en-US"/>
-        </w:rPr>
-        <w:t>.</w:t>
-      </w:r>
-    </w:p>
-    <w:p>
-      <w:pPr>
+        <w:spacing w:before="100" w:beforeAutospacing="1" w:after="100" w:afterAutospacing="1"/>
         <w:rPr>
           <w:rFonts w:ascii="Arial" w:hAnsi="Arial" w:cs="Arial"/>
           <w:sz w:val="20"/>
@@ -1449,32 +729,25 @@
         <w:rPr>
           <w:noProof/>
         </w:rPr>
-        <w:t>I</w:t>
+        <w:t>Introduction</w:t>
       </w:r>
       <w:r>
         <w:rPr>
           <w:noProof/>
-          <w:lang w:eastAsia="sv-SE"/>
-        </w:rPr>
-        <w:t>ntroduction</w:t>
+        </w:rPr>
+        <w:tab/>
       </w:r>
       <w:r>
         <w:rPr>
           <w:noProof/>
         </w:rPr>
-        <w:tab/>
+        <w:fldChar w:fldCharType="begin"/>
       </w:r>
       <w:r>
         <w:rPr>
           <w:noProof/>
         </w:rPr>
-        <w:fldChar w:fldCharType="begin"/>
-      </w:r>
-      <w:r>
-        <w:rPr>
-          <w:noProof/>
-        </w:rPr>
-        <w:instrText xml:space="preserve"> PAGEREF _Toc60876584 \h </w:instrText>
+        <w:instrText xml:space="preserve"> PAGEREF _Toc61181130 \h </w:instrText>
       </w:r>
       <w:r>
         <w:rPr>
@@ -1555,7 +828,7 @@
         <w:rPr>
           <w:noProof/>
         </w:rPr>
-        <w:instrText xml:space="preserve"> PAGEREF _Toc60876585 \h </w:instrText>
+        <w:instrText xml:space="preserve"> PAGEREF _Toc61181131 \h </w:instrText>
       </w:r>
       <w:r>
         <w:rPr>
@@ -1636,7 +909,7 @@
         <w:rPr>
           <w:noProof/>
         </w:rPr>
-        <w:instrText xml:space="preserve"> PAGEREF _Toc60876586 \h </w:instrText>
+        <w:instrText xml:space="preserve"> PAGEREF _Toc61181132 \h </w:instrText>
       </w:r>
       <w:r>
         <w:rPr>
@@ -1713,7 +986,7 @@
         <w:rPr>
           <w:noProof/>
         </w:rPr>
-        <w:instrText xml:space="preserve"> PAGEREF _Toc60876587 \h </w:instrText>
+        <w:instrText xml:space="preserve"> PAGEREF _Toc61181133 \h </w:instrText>
       </w:r>
       <w:r>
         <w:rPr>
@@ -1790,7 +1063,7 @@
         <w:rPr>
           <w:noProof/>
         </w:rPr>
-        <w:instrText xml:space="preserve"> PAGEREF _Toc60876588 \h </w:instrText>
+        <w:instrText xml:space="preserve"> PAGEREF _Toc61181134 \h </w:instrText>
       </w:r>
       <w:r>
         <w:rPr>
@@ -1871,7 +1144,7 @@
         <w:rPr>
           <w:noProof/>
         </w:rPr>
-        <w:instrText xml:space="preserve"> PAGEREF _Toc60876589 \h </w:instrText>
+        <w:instrText xml:space="preserve"> PAGEREF _Toc61181135 \h </w:instrText>
       </w:r>
       <w:r>
         <w:rPr>
@@ -1952,7 +1225,7 @@
         <w:rPr>
           <w:noProof/>
         </w:rPr>
-        <w:instrText xml:space="preserve"> PAGEREF _Toc60876590 \h </w:instrText>
+        <w:instrText xml:space="preserve"> PAGEREF _Toc61181136 \h </w:instrText>
       </w:r>
       <w:r>
         <w:rPr>
@@ -2033,7 +1306,7 @@
         <w:rPr>
           <w:noProof/>
         </w:rPr>
-        <w:instrText xml:space="preserve"> PAGEREF _Toc60876591 \h </w:instrText>
+        <w:instrText xml:space="preserve"> PAGEREF _Toc61181137 \h </w:instrText>
       </w:r>
       <w:r>
         <w:rPr>
@@ -2114,7 +1387,7 @@
         <w:rPr>
           <w:noProof/>
         </w:rPr>
-        <w:instrText xml:space="preserve"> PAGEREF _Toc60876592 \h </w:instrText>
+        <w:instrText xml:space="preserve"> PAGEREF _Toc61181138 \h </w:instrText>
       </w:r>
       <w:r>
         <w:rPr>
@@ -2131,7 +1404,7 @@
         <w:rPr>
           <w:noProof/>
         </w:rPr>
-        <w:t>6</w:t>
+        <w:t>5</w:t>
       </w:r>
       <w:r>
         <w:rPr>
@@ -2191,7 +1464,7 @@
         <w:rPr>
           <w:noProof/>
         </w:rPr>
-        <w:instrText xml:space="preserve"> PAGEREF _Toc60876593 \h </w:instrText>
+        <w:instrText xml:space="preserve"> PAGEREF _Toc61181139 \h </w:instrText>
       </w:r>
       <w:r>
         <w:rPr>
@@ -2208,7 +1481,7 @@
         <w:rPr>
           <w:noProof/>
         </w:rPr>
-        <w:t>7</w:t>
+        <w:t>6</w:t>
       </w:r>
       <w:r>
         <w:rPr>
@@ -2268,7 +1541,7 @@
         <w:rPr>
           <w:noProof/>
         </w:rPr>
-        <w:instrText xml:space="preserve"> PAGEREF _Toc60876594 \h </w:instrText>
+        <w:instrText xml:space="preserve"> PAGEREF _Toc61181140 \h </w:instrText>
       </w:r>
       <w:r>
         <w:rPr>
@@ -2285,7 +1558,7 @@
         <w:rPr>
           <w:noProof/>
         </w:rPr>
-        <w:t>8</w:t>
+        <w:t>7</w:t>
       </w:r>
       <w:r>
         <w:rPr>
@@ -2329,7 +1602,7 @@
         <w:rPr>
           <w:noProof/>
         </w:rPr>
-        <w:instrText xml:space="preserve"> PAGEREF _Toc60876595 \h </w:instrText>
+        <w:instrText xml:space="preserve"> PAGEREF _Toc61181141 \h </w:instrText>
       </w:r>
       <w:r>
         <w:rPr>
@@ -2402,27 +1675,20 @@
           <w:docGrid w:linePitch="360"/>
         </w:sectPr>
       </w:pPr>
+      <w:bookmarkStart w:id="0" w:name="_GoBack"/>
+      <w:bookmarkEnd w:id="0"/>
     </w:p>
     <w:p>
       <w:pPr>
         <w:pStyle w:val="Heading1"/>
       </w:pPr>
-      <w:bookmarkStart w:id="3" w:name="_Toc60876584"/>
+      <w:bookmarkStart w:id="1" w:name="_Toc61181130"/>
       <w:r>
         <w:lastRenderedPageBreak/>
-        <w:t>I</w:t>
-      </w:r>
-      <w:r>
-        <w:rPr>
-          <w:lang w:eastAsia="sv-SE"/>
-        </w:rPr>
-        <w:t>ntroduction</w:t>
-      </w:r>
-      <w:bookmarkEnd w:id="3"/>
-      <w:r>
-        <w:rPr>
-          <w:lang w:eastAsia="sv-SE"/>
-        </w:rPr>
+        <w:t>Introduction</w:t>
+      </w:r>
+      <w:bookmarkEnd w:id="1"/>
+      <w:r>
         <w:t xml:space="preserve">  </w:t>
       </w:r>
     </w:p>
@@ -2435,28 +1701,28 @@
           <w:lang w:val="en-US"/>
         </w:rPr>
       </w:pPr>
-      <w:bookmarkStart w:id="4" w:name="_Toc276827643"/>
-      <w:bookmarkStart w:id="5" w:name="_Toc276827862"/>
-      <w:bookmarkStart w:id="6" w:name="_Toc276828606"/>
-      <w:bookmarkStart w:id="7" w:name="_Toc276832528"/>
-      <w:bookmarkStart w:id="8" w:name="_Toc276835324"/>
-      <w:bookmarkStart w:id="9" w:name="_Toc276835375"/>
-      <w:bookmarkStart w:id="10" w:name="_Toc276836403"/>
-      <w:bookmarkStart w:id="11" w:name="_Toc276836440"/>
-      <w:bookmarkStart w:id="12" w:name="_Toc276836529"/>
-      <w:bookmarkStart w:id="13" w:name="_Toc276836566"/>
-      <w:bookmarkStart w:id="14" w:name="_Toc276836585"/>
-      <w:bookmarkStart w:id="15" w:name="_Toc276836603"/>
-      <w:bookmarkStart w:id="16" w:name="_Toc276836754"/>
-      <w:bookmarkStart w:id="17" w:name="_Toc276836774"/>
-      <w:bookmarkStart w:id="18" w:name="_Toc276836823"/>
-      <w:bookmarkStart w:id="19" w:name="_Toc276836841"/>
-      <w:bookmarkStart w:id="20" w:name="_Toc276836902"/>
-      <w:bookmarkStart w:id="21" w:name="_Toc276836920"/>
-      <w:bookmarkStart w:id="22" w:name="_Toc276840408"/>
-      <w:bookmarkStart w:id="23" w:name="_Toc276840565"/>
-      <w:bookmarkStart w:id="24" w:name="_Toc276840676"/>
-      <w:bookmarkStart w:id="25" w:name="_Toc276841020"/>
+      <w:bookmarkStart w:id="2" w:name="_Toc276827643"/>
+      <w:bookmarkStart w:id="3" w:name="_Toc276827862"/>
+      <w:bookmarkStart w:id="4" w:name="_Toc276828606"/>
+      <w:bookmarkStart w:id="5" w:name="_Toc276832528"/>
+      <w:bookmarkStart w:id="6" w:name="_Toc276835324"/>
+      <w:bookmarkStart w:id="7" w:name="_Toc276835375"/>
+      <w:bookmarkStart w:id="8" w:name="_Toc276836403"/>
+      <w:bookmarkStart w:id="9" w:name="_Toc276836440"/>
+      <w:bookmarkStart w:id="10" w:name="_Toc276836529"/>
+      <w:bookmarkStart w:id="11" w:name="_Toc276836566"/>
+      <w:bookmarkStart w:id="12" w:name="_Toc276836585"/>
+      <w:bookmarkStart w:id="13" w:name="_Toc276836603"/>
+      <w:bookmarkStart w:id="14" w:name="_Toc276836754"/>
+      <w:bookmarkStart w:id="15" w:name="_Toc276836774"/>
+      <w:bookmarkStart w:id="16" w:name="_Toc276836823"/>
+      <w:bookmarkStart w:id="17" w:name="_Toc276836841"/>
+      <w:bookmarkStart w:id="18" w:name="_Toc276836902"/>
+      <w:bookmarkStart w:id="19" w:name="_Toc276836920"/>
+      <w:bookmarkStart w:id="20" w:name="_Toc276840408"/>
+      <w:bookmarkStart w:id="21" w:name="_Toc276840565"/>
+      <w:bookmarkStart w:id="22" w:name="_Toc276840676"/>
+      <w:bookmarkStart w:id="23" w:name="_Toc276841020"/>
       <w:r>
         <w:rPr>
           <w:rFonts w:ascii="Arial" w:eastAsia="Times New Roman" w:hAnsi="Arial" w:cs="Arial"/>
@@ -2527,17 +1793,37 @@
           <w:szCs w:val="20"/>
           <w:lang w:eastAsia="sv-SE"/>
         </w:rPr>
-        <w:t xml:space="preserve">. This type of videogame has two teams of 5 play against each other with the use of characters with certain abilities, in the case of Dota 2, the characters that each player uses is called a hero. The ultimate goal of the game is for one team to collect enough resources to be able to attack and destroy the enemy base while also defending their own base from the attacks of the enemy. While the game is mostly focused on the player versus player combat another very decisive part of the game is the heroes that are picked by each team. Due to the different abilities that the different heroes possess, their likelihood for either team to win can drastically differ depending on which heroes are picked by either team, this is known as the draft. This concept is what will be explored in this project. </w:t>
+        <w:t xml:space="preserve">. This type of videogame has two teams of 5 play against each other with the use of characters with abilities, in the case of Dota 2, the characters that each player uses is called a hero. The ultimate goal of the game is for one team to collect enough resources to be able to attack and destroy the enemy base while also defending their own base from the attacks of the enemy. While the game is mostly focused on the player versus player combat another very decisive part of the game is </w:t>
+      </w:r>
+      <w:r>
+        <w:rPr>
+          <w:rFonts w:ascii="Arial" w:eastAsia="Times New Roman" w:hAnsi="Arial" w:cs="Arial"/>
+          <w:sz w:val="20"/>
+          <w:szCs w:val="20"/>
+          <w:lang w:eastAsia="sv-SE"/>
+        </w:rPr>
+        <w:t>which</w:t>
+      </w:r>
+      <w:r>
+        <w:rPr>
+          <w:rFonts w:ascii="Arial" w:eastAsia="Times New Roman" w:hAnsi="Arial" w:cs="Arial"/>
+          <w:sz w:val="20"/>
+          <w:szCs w:val="20"/>
+          <w:lang w:eastAsia="sv-SE"/>
+        </w:rPr>
+        <w:t xml:space="preserve"> heroes that are picked by each team. Due to the different abilities that the different heroes possess, their likelihood for either team to win can drastically differ depending on which heroes are picked by either team, this is known as the draft. This concept is what will be explored in this project. </w:t>
       </w:r>
     </w:p>
     <w:p>
       <w:pPr>
         <w:pStyle w:val="Heading2"/>
       </w:pPr>
-      <w:bookmarkStart w:id="26" w:name="_Toc60876585"/>
+      <w:bookmarkStart w:id="24" w:name="_Toc61181131"/>
       <w:r>
         <w:t>Background</w:t>
       </w:r>
+      <w:bookmarkEnd w:id="2"/>
+      <w:bookmarkEnd w:id="3"/>
       <w:bookmarkEnd w:id="4"/>
       <w:bookmarkEnd w:id="5"/>
       <w:bookmarkEnd w:id="6"/>
@@ -2558,18 +1844,16 @@
       <w:bookmarkEnd w:id="21"/>
       <w:bookmarkEnd w:id="22"/>
       <w:bookmarkEnd w:id="23"/>
+      <w:r>
+        <w:t xml:space="preserve"> and </w:t>
+      </w:r>
+      <w:r>
+        <w:t>R</w:t>
+      </w:r>
+      <w:r>
+        <w:t>elated work</w:t>
+      </w:r>
       <w:bookmarkEnd w:id="24"/>
-      <w:bookmarkEnd w:id="25"/>
-      <w:r>
-        <w:t xml:space="preserve"> and </w:t>
-      </w:r>
-      <w:r>
-        <w:t>R</w:t>
-      </w:r>
-      <w:r>
-        <w:t>elated work</w:t>
-      </w:r>
-      <w:bookmarkEnd w:id="26"/>
       <w:r>
         <w:t xml:space="preserve"> </w:t>
       </w:r>
@@ -2621,7 +1905,7 @@
           <w:szCs w:val="20"/>
           <w:lang w:val="en-US"/>
         </w:rPr>
-        <w:t>penAI cofounded among others, Elon Musk and Sam Altman in 2015 has already applied machine and deep learning to the game of Dota 2.</w:t>
+        <w:t>penAI cofounded among others, Elon Musk and Sam Altman in 2015 has already deep learning to the game of Dota 2.</w:t>
       </w:r>
       <w:r>
         <w:rPr>
@@ -2648,7 +1932,25 @@
           <w:szCs w:val="20"/>
           <w:lang w:val="en-US"/>
         </w:rPr>
-        <w:t xml:space="preserve"> which is an annual Dota 2 tournament with multimillion-dollar price pools. At this event the bot made by the </w:t>
+        <w:t xml:space="preserve"> which is an annual Dota 2 tournament with multimillion-dollar price pools. At this event the </w:t>
+      </w:r>
+      <w:r>
+        <w:rPr>
+          <w:rFonts w:ascii="Arial" w:hAnsi="Arial" w:cs="Arial"/>
+          <w:sz w:val="20"/>
+          <w:szCs w:val="20"/>
+          <w:lang w:val="en-US"/>
+        </w:rPr>
+        <w:t>AI</w:t>
+      </w:r>
+      <w:r>
+        <w:rPr>
+          <w:rFonts w:ascii="Arial" w:hAnsi="Arial" w:cs="Arial"/>
+          <w:sz w:val="20"/>
+          <w:szCs w:val="20"/>
+          <w:lang w:val="en-US"/>
+        </w:rPr>
+        <w:t xml:space="preserve"> made by the </w:t>
       </w:r>
       <w:r>
         <w:rPr>
@@ -2676,6 +1978,87 @@
           <w:lang w:val="en-US"/>
         </w:rPr>
         <w:t>beat one of the best human players in a one versus one match. This was the first time this had occurred.</w:t>
+      </w:r>
+      <w:r>
+        <w:rPr>
+          <w:rFonts w:ascii="Arial" w:hAnsi="Arial" w:cs="Arial"/>
+          <w:sz w:val="20"/>
+          <w:szCs w:val="20"/>
+          <w:lang w:val="en-US"/>
+        </w:rPr>
+        <w:t xml:space="preserve"> [1]</w:t>
+      </w:r>
+      <w:r>
+        <w:rPr>
+          <w:rFonts w:ascii="Arial" w:hAnsi="Arial" w:cs="Arial"/>
+          <w:sz w:val="20"/>
+          <w:szCs w:val="20"/>
+          <w:lang w:val="en-US"/>
+        </w:rPr>
+        <w:t xml:space="preserve"> Two year later </w:t>
+      </w:r>
+      <w:r>
+        <w:rPr>
+          <w:rFonts w:ascii="Arial" w:hAnsi="Arial" w:cs="Arial"/>
+          <w:sz w:val="20"/>
+          <w:szCs w:val="20"/>
+          <w:lang w:val="en-US"/>
+        </w:rPr>
+        <w:t xml:space="preserve">in 2019 </w:t>
+      </w:r>
+      <w:r>
+        <w:rPr>
+          <w:rFonts w:ascii="Arial" w:hAnsi="Arial" w:cs="Arial"/>
+          <w:sz w:val="20"/>
+          <w:szCs w:val="20"/>
+          <w:lang w:val="en-US"/>
+        </w:rPr>
+        <w:t xml:space="preserve">OpenAI showed up at The International 9 where they managed to beat the </w:t>
+      </w:r>
+      <w:r>
+        <w:rPr>
+          <w:rFonts w:ascii="Arial" w:hAnsi="Arial" w:cs="Arial"/>
+          <w:sz w:val="20"/>
+          <w:szCs w:val="20"/>
+          <w:lang w:val="en-US"/>
+        </w:rPr>
+        <w:t>first-place</w:t>
+      </w:r>
+      <w:r>
+        <w:rPr>
+          <w:rFonts w:ascii="Arial" w:hAnsi="Arial" w:cs="Arial"/>
+          <w:sz w:val="20"/>
+          <w:szCs w:val="20"/>
+          <w:lang w:val="en-US"/>
+        </w:rPr>
+        <w:t xml:space="preserve"> team in a 5 vs 5 match. </w:t>
+      </w:r>
+      <w:r>
+        <w:rPr>
+          <w:rFonts w:ascii="Arial" w:hAnsi="Arial" w:cs="Arial"/>
+          <w:sz w:val="20"/>
+          <w:szCs w:val="20"/>
+          <w:lang w:val="en-US"/>
+        </w:rPr>
+        <w:t xml:space="preserve">Solidifying the claim that AI was superior to humans. </w:t>
+      </w:r>
+      <w:r>
+        <w:rPr>
+          <w:rFonts w:ascii="Arial" w:hAnsi="Arial" w:cs="Arial"/>
+          <w:sz w:val="20"/>
+          <w:szCs w:val="20"/>
+          <w:lang w:val="en-US"/>
+        </w:rPr>
+        <w:t>[</w:t>
+      </w:r>
+      <w:r>
+        <w:rPr>
+          <w:rFonts w:ascii="Arial" w:hAnsi="Arial" w:cs="Arial"/>
+          <w:sz w:val="20"/>
+          <w:szCs w:val="20"/>
+          <w:lang w:val="en-US"/>
+        </w:rPr>
+        <w:t>2]</w:t>
       </w:r>
     </w:p>
     <w:p>
@@ -2691,84 +2074,6 @@
           <w:lang w:val="en-US"/>
         </w:rPr>
       </w:pPr>
-      <w:hyperlink r:id="rId12" w:history="1">
-        <w:r>
-          <w:rPr>
-            <w:rStyle w:val="Hyperlink"/>
-            <w:rFonts w:ascii="Arial" w:hAnsi="Arial" w:cs="Arial"/>
-            <w:sz w:val="20"/>
-            <w:szCs w:val="20"/>
-            <w:lang w:val="en-US"/>
-          </w:rPr>
-          <w:t>https://openai.com/blog/dota-2/</w:t>
-        </w:r>
-      </w:hyperlink>
-      <w:r>
-        <w:rPr>
-          <w:rFonts w:ascii="Arial" w:hAnsi="Arial" w:cs="Arial"/>
-          <w:sz w:val="20"/>
-          <w:szCs w:val="20"/>
-          <w:lang w:val="en-US"/>
-        </w:rPr>
-        <w:t xml:space="preserve"> Two year later </w:t>
-      </w:r>
-      <w:r>
-        <w:rPr>
-          <w:rFonts w:ascii="Arial" w:hAnsi="Arial" w:cs="Arial"/>
-          <w:sz w:val="20"/>
-          <w:szCs w:val="20"/>
-          <w:lang w:val="en-US"/>
-        </w:rPr>
-        <w:t xml:space="preserve">in 2019 </w:t>
-      </w:r>
-      <w:r>
-        <w:rPr>
-          <w:rFonts w:ascii="Arial" w:hAnsi="Arial" w:cs="Arial"/>
-          <w:sz w:val="20"/>
-          <w:szCs w:val="20"/>
-          <w:lang w:val="en-US"/>
-        </w:rPr>
-        <w:t xml:space="preserve">OpenAI showed up at The International 9 where they managed to beat the </w:t>
-      </w:r>
-      <w:r>
-        <w:rPr>
-          <w:rFonts w:ascii="Arial" w:hAnsi="Arial" w:cs="Arial"/>
-          <w:sz w:val="20"/>
-          <w:szCs w:val="20"/>
-          <w:lang w:val="en-US"/>
-        </w:rPr>
-        <w:t>first-place</w:t>
-      </w:r>
-      <w:r>
-        <w:rPr>
-          <w:rFonts w:ascii="Arial" w:hAnsi="Arial" w:cs="Arial"/>
-          <w:sz w:val="20"/>
-          <w:szCs w:val="20"/>
-          <w:lang w:val="en-US"/>
-        </w:rPr>
-        <w:t xml:space="preserve"> team in a 5 vs 5 match. </w:t>
-      </w:r>
-      <w:r>
-        <w:rPr>
-          <w:rFonts w:ascii="Arial" w:hAnsi="Arial" w:cs="Arial"/>
-          <w:sz w:val="20"/>
-          <w:szCs w:val="20"/>
-          <w:lang w:val="en-US"/>
-        </w:rPr>
-        <w:t xml:space="preserve">Solidifying the claim that AI was superior to humans. </w:t>
-      </w:r>
-      <w:hyperlink r:id="rId13" w:history="1">
-        <w:r>
-          <w:rPr>
-            <w:rStyle w:val="Hyperlink"/>
-            <w:rFonts w:ascii="Arial" w:hAnsi="Arial" w:cs="Arial"/>
-            <w:sz w:val="20"/>
-            <w:szCs w:val="20"/>
-            <w:lang w:val="en-US"/>
-          </w:rPr>
-          <w:t>https://openai.com/blog/openai-five/</w:t>
-        </w:r>
-      </w:hyperlink>
     </w:p>
     <w:p>
       <w:pPr>
@@ -2778,95 +2083,272 @@
         <w:textAlignment w:val="baseline"/>
         <w:rPr>
           <w:rFonts w:ascii="Arial" w:hAnsi="Arial" w:cs="Arial"/>
-          <w:sz w:val="20"/>
-          <w:szCs w:val="20"/>
-          <w:lang w:val="en-US"/>
-        </w:rPr>
-      </w:pPr>
+          <w:strike/>
+          <w:sz w:val="20"/>
+          <w:szCs w:val="20"/>
+          <w:lang w:val="en-US"/>
+        </w:rPr>
+      </w:pPr>
+      <w:r>
+        <w:rPr>
+          <w:rFonts w:ascii="Arial" w:hAnsi="Arial" w:cs="Arial"/>
+          <w:sz w:val="20"/>
+          <w:szCs w:val="20"/>
+          <w:lang w:val="en-US"/>
+        </w:rPr>
+        <w:t>While OpenAI primarily focused on the gameplay</w:t>
+      </w:r>
+      <w:r>
+        <w:rPr>
+          <w:rFonts w:ascii="Arial" w:hAnsi="Arial" w:cs="Arial"/>
+          <w:sz w:val="20"/>
+          <w:szCs w:val="20"/>
+          <w:lang w:val="en-US"/>
+        </w:rPr>
+        <w:t xml:space="preserve">, having drafts either being done by humans or predetermined. For this project an understanding of how the drafting in Dota 2 is required. The game has a few different picking modes but the primary mode that is the one used in </w:t>
+      </w:r>
+      <w:r>
+        <w:rPr>
+          <w:rFonts w:ascii="Arial" w:hAnsi="Arial" w:cs="Arial"/>
+          <w:sz w:val="20"/>
+          <w:szCs w:val="20"/>
+          <w:lang w:val="en-US"/>
+        </w:rPr>
+        <w:t>Captains mode</w:t>
+      </w:r>
+      <w:r>
+        <w:rPr>
+          <w:rFonts w:ascii="Arial" w:hAnsi="Arial" w:cs="Arial"/>
+          <w:sz w:val="20"/>
+          <w:szCs w:val="20"/>
+          <w:lang w:val="en-US"/>
+        </w:rPr>
+        <w:t xml:space="preserve">. The reason this will be used is because it is the most </w:t>
+      </w:r>
+      <w:r>
+        <w:rPr>
+          <w:rFonts w:ascii="Arial" w:hAnsi="Arial" w:cs="Arial"/>
+          <w:sz w:val="20"/>
+          <w:szCs w:val="20"/>
+          <w:lang w:val="en-US"/>
+        </w:rPr>
+        <w:t>straight-forward form of drafting</w:t>
+      </w:r>
+      <w:r>
+        <w:rPr>
+          <w:rFonts w:ascii="Arial" w:hAnsi="Arial" w:cs="Arial"/>
+          <w:sz w:val="20"/>
+          <w:szCs w:val="20"/>
+          <w:lang w:val="en-US"/>
+        </w:rPr>
+        <w:t xml:space="preserve">. The match begins with </w:t>
+      </w:r>
+      <w:r>
+        <w:rPr>
+          <w:rFonts w:ascii="Arial" w:hAnsi="Arial" w:cs="Arial"/>
+          <w:sz w:val="20"/>
+          <w:szCs w:val="20"/>
+          <w:lang w:val="en-US"/>
+        </w:rPr>
+        <w:t>a captain</w:t>
+      </w:r>
+      <w:r>
+        <w:rPr>
+          <w:rFonts w:ascii="Arial" w:hAnsi="Arial" w:cs="Arial"/>
+          <w:sz w:val="20"/>
+          <w:szCs w:val="20"/>
+          <w:lang w:val="en-US"/>
+        </w:rPr>
+        <w:t xml:space="preserve"> </w:t>
+      </w:r>
+      <w:r>
+        <w:rPr>
+          <w:rFonts w:ascii="Arial" w:hAnsi="Arial" w:cs="Arial"/>
+          <w:sz w:val="20"/>
+          <w:szCs w:val="20"/>
+          <w:lang w:val="en-US"/>
+        </w:rPr>
+        <w:t>from each team</w:t>
+      </w:r>
+      <w:r>
+        <w:rPr>
+          <w:rFonts w:ascii="Arial" w:hAnsi="Arial" w:cs="Arial"/>
+          <w:sz w:val="20"/>
+          <w:szCs w:val="20"/>
+          <w:lang w:val="en-US"/>
+        </w:rPr>
+        <w:t xml:space="preserve"> being presented with a screen of all 120 different heroes</w:t>
+      </w:r>
+      <w:r>
+        <w:rPr>
+          <w:rFonts w:ascii="Arial" w:hAnsi="Arial" w:cs="Arial"/>
+          <w:sz w:val="20"/>
+          <w:szCs w:val="20"/>
+          <w:lang w:val="en-US"/>
+        </w:rPr>
+        <w:t>. Each captain take turn banning two heroes each</w:t>
+      </w:r>
+      <w:r>
+        <w:rPr>
+          <w:rFonts w:ascii="Arial" w:hAnsi="Arial" w:cs="Arial"/>
+          <w:sz w:val="20"/>
+          <w:szCs w:val="20"/>
+          <w:lang w:val="en-US"/>
+        </w:rPr>
+        <w:t xml:space="preserve">, this means that the banned hero cannot be picked this match. </w:t>
+      </w:r>
+      <w:r>
+        <w:rPr>
+          <w:rFonts w:ascii="Arial" w:hAnsi="Arial" w:cs="Arial"/>
+          <w:sz w:val="20"/>
+          <w:szCs w:val="20"/>
+          <w:lang w:val="en-US"/>
+        </w:rPr>
+        <w:t>Thereafter the picking phase begins wher</w:t>
+      </w:r>
+      <w:r>
+        <w:rPr>
+          <w:rFonts w:ascii="Arial" w:hAnsi="Arial" w:cs="Arial"/>
+          <w:sz w:val="20"/>
+          <w:szCs w:val="20"/>
+          <w:lang w:val="en-US"/>
+        </w:rPr>
+        <w:t>e the captains alternate on picking 2 heroes each, a hero can never be picked twice by either team</w:t>
+      </w:r>
+      <w:r>
+        <w:rPr>
+          <w:rFonts w:ascii="Arial" w:hAnsi="Arial" w:cs="Arial"/>
+          <w:sz w:val="20"/>
+          <w:szCs w:val="20"/>
+          <w:lang w:val="en-US"/>
+        </w:rPr>
+        <w:t>,</w:t>
+      </w:r>
+      <w:r>
+        <w:rPr>
+          <w:rFonts w:ascii="Arial" w:hAnsi="Arial" w:cs="Arial"/>
+          <w:sz w:val="20"/>
+          <w:szCs w:val="20"/>
+          <w:lang w:val="en-US"/>
+        </w:rPr>
+        <w:t xml:space="preserve"> </w:t>
+      </w:r>
+      <w:proofErr w:type="gramStart"/>
+      <w:r>
+        <w:rPr>
+          <w:rFonts w:ascii="Arial" w:hAnsi="Arial" w:cs="Arial"/>
+          <w:sz w:val="20"/>
+          <w:szCs w:val="20"/>
+          <w:lang w:val="en-US"/>
+        </w:rPr>
+        <w:t>and</w:t>
+      </w:r>
+      <w:proofErr w:type="gramEnd"/>
+      <w:r>
+        <w:rPr>
+          <w:rFonts w:ascii="Arial" w:hAnsi="Arial" w:cs="Arial"/>
+          <w:sz w:val="20"/>
+          <w:szCs w:val="20"/>
+          <w:lang w:val="en-US"/>
+        </w:rPr>
+        <w:t xml:space="preserve"> each pick is revealed to the enemy team</w:t>
+      </w:r>
+      <w:r>
+        <w:rPr>
+          <w:rFonts w:ascii="Arial" w:hAnsi="Arial" w:cs="Arial"/>
+          <w:sz w:val="20"/>
+          <w:szCs w:val="20"/>
+          <w:lang w:val="en-US"/>
+        </w:rPr>
+        <w:t xml:space="preserve">. Thereafter another </w:t>
+      </w:r>
+      <w:r>
+        <w:rPr>
+          <w:rFonts w:ascii="Arial" w:hAnsi="Arial" w:cs="Arial"/>
+          <w:sz w:val="20"/>
+          <w:szCs w:val="20"/>
+          <w:lang w:val="en-US"/>
+        </w:rPr>
+        <w:t>ban</w:t>
+      </w:r>
+      <w:r>
+        <w:rPr>
+          <w:rFonts w:ascii="Arial" w:hAnsi="Arial" w:cs="Arial"/>
+          <w:sz w:val="20"/>
+          <w:szCs w:val="20"/>
+          <w:lang w:val="en-US"/>
+        </w:rPr>
+        <w:t xml:space="preserve"> phase starts </w:t>
+      </w:r>
+      <w:r>
+        <w:rPr>
+          <w:rFonts w:ascii="Arial" w:hAnsi="Arial" w:cs="Arial"/>
+          <w:sz w:val="20"/>
+          <w:szCs w:val="20"/>
+          <w:lang w:val="en-US"/>
+        </w:rPr>
+        <w:t>this time with 3 bans for each captain</w:t>
+      </w:r>
+      <w:r>
+        <w:rPr>
+          <w:rFonts w:ascii="Arial" w:hAnsi="Arial" w:cs="Arial"/>
+          <w:sz w:val="20"/>
+          <w:szCs w:val="20"/>
+          <w:lang w:val="en-US"/>
+        </w:rPr>
+        <w:t xml:space="preserve">. </w:t>
+      </w:r>
+      <w:r>
+        <w:rPr>
+          <w:rFonts w:ascii="Arial" w:hAnsi="Arial" w:cs="Arial"/>
+          <w:sz w:val="20"/>
+          <w:szCs w:val="20"/>
+          <w:lang w:val="en-US"/>
+        </w:rPr>
+        <w:t xml:space="preserve">Then another pick phase identical to the first one, followed by another ban phase of 2 heroes. Lastly each team get one final pick each. </w:t>
+      </w:r>
+      <w:r>
+        <w:rPr>
+          <w:rFonts w:ascii="Arial" w:hAnsi="Arial" w:cs="Arial"/>
+          <w:sz w:val="20"/>
+          <w:szCs w:val="20"/>
+          <w:lang w:val="en-US"/>
+        </w:rPr>
+        <w:t>It is therefore strategic to save the most important hero for last since that way the opponent does not see what hero was picked and therefore cannot pick use that information when the pick a hero themselves.</w:t>
+      </w:r>
     </w:p>
     <w:p>
       <w:pPr>
-        <w:pStyle w:val="paragraph"/>
-        <w:spacing w:before="0" w:beforeAutospacing="0" w:after="0" w:afterAutospacing="0"/>
-        <w:jc w:val="both"/>
-        <w:textAlignment w:val="baseline"/>
-        <w:rPr>
-          <w:rFonts w:ascii="Arial" w:hAnsi="Arial" w:cs="Arial"/>
-          <w:strike/>
-          <w:sz w:val="20"/>
-          <w:szCs w:val="20"/>
-          <w:lang w:val="en-US"/>
-        </w:rPr>
-      </w:pPr>
-      <w:r>
-        <w:rPr>
-          <w:rFonts w:ascii="Arial" w:hAnsi="Arial" w:cs="Arial"/>
-          <w:sz w:val="20"/>
-          <w:szCs w:val="20"/>
-          <w:lang w:val="en-US"/>
-        </w:rPr>
-        <w:t>While OpenAI primarily focused on the gameplay</w:t>
-      </w:r>
-      <w:r>
-        <w:rPr>
-          <w:rFonts w:ascii="Arial" w:hAnsi="Arial" w:cs="Arial"/>
-          <w:sz w:val="20"/>
-          <w:szCs w:val="20"/>
-          <w:lang w:val="en-US"/>
-        </w:rPr>
-        <w:t xml:space="preserve">, having drafts either being done by humans or predetermined. For this project an understanding of how the drafting in Dota 2 is required. The game has a few different picking modes but the primary mode that is the one used in </w:t>
-      </w:r>
-      <w:r>
-        <w:rPr>
-          <w:rFonts w:ascii="Arial" w:hAnsi="Arial" w:cs="Arial"/>
-          <w:strike/>
-          <w:sz w:val="20"/>
-          <w:szCs w:val="20"/>
-          <w:lang w:val="en-US"/>
-        </w:rPr>
-        <w:t xml:space="preserve">Ranked All-Pick. The reason this will be used is because it is the most common type match played and this the easiest to sample data from. The match begins with both teams being presented with a screen of all 120 different heroes, from which each player gets to choose one hero to ban from the game, this means that the banned hero cannot be picked this match. Each ban has a randomized 50% change of going through and the same hero cannot be banned by two players. </w:t>
-      </w:r>
-      <w:r>
-        <w:rPr>
-          <w:rFonts w:ascii="Arial" w:hAnsi="Arial" w:cs="Arial"/>
-          <w:strike/>
-          <w:sz w:val="20"/>
-          <w:szCs w:val="20"/>
-          <w:lang w:val="en-US"/>
-        </w:rPr>
-        <w:t>Thereafter the picking phase begins where any two players from each team can pick a hero, neither team can see what the opposing team has picked until the end of the phase. If the same hero happens to be picked by a player from both teams, there hero is banned instead and the phase restarts again. Thereafter another identical phase starts and two players from the remaining three on each team pick a hero. Thereafter the last phase occurs with the last player on each team picks. It is therefore strategic to save the most important hero for last since that way the opponent does not see what hero was picked and therefore cannot pick use that information when the pick a hero themselves.</w:t>
-      </w:r>
-    </w:p>
-    <w:p>
-      <w:pPr>
         <w:pStyle w:val="Heading2"/>
       </w:pPr>
-      <w:bookmarkStart w:id="27" w:name="_Toc276827644"/>
-      <w:bookmarkStart w:id="28" w:name="_Toc276827863"/>
-      <w:bookmarkStart w:id="29" w:name="_Toc276828607"/>
-      <w:bookmarkStart w:id="30" w:name="_Toc276832529"/>
-      <w:bookmarkStart w:id="31" w:name="_Toc276835325"/>
-      <w:bookmarkStart w:id="32" w:name="_Toc276835376"/>
-      <w:bookmarkStart w:id="33" w:name="_Toc276836404"/>
-      <w:bookmarkStart w:id="34" w:name="_Toc276836441"/>
-      <w:bookmarkStart w:id="35" w:name="_Toc276836530"/>
-      <w:bookmarkStart w:id="36" w:name="_Toc276836567"/>
-      <w:bookmarkStart w:id="37" w:name="_Toc276836586"/>
-      <w:bookmarkStart w:id="38" w:name="_Toc276836604"/>
-      <w:bookmarkStart w:id="39" w:name="_Toc276836755"/>
-      <w:bookmarkStart w:id="40" w:name="_Toc276836775"/>
-      <w:bookmarkStart w:id="41" w:name="_Toc276836824"/>
-      <w:bookmarkStart w:id="42" w:name="_Toc276836842"/>
-      <w:bookmarkStart w:id="43" w:name="_Toc276836903"/>
-      <w:bookmarkStart w:id="44" w:name="_Toc276836921"/>
-      <w:bookmarkStart w:id="45" w:name="_Toc276840409"/>
-      <w:bookmarkStart w:id="46" w:name="_Toc276840566"/>
-      <w:bookmarkStart w:id="47" w:name="_Toc276840677"/>
-      <w:bookmarkStart w:id="48" w:name="_Toc276841021"/>
-      <w:bookmarkStart w:id="49" w:name="_Toc60876586"/>
+      <w:bookmarkStart w:id="25" w:name="_Toc276827644"/>
+      <w:bookmarkStart w:id="26" w:name="_Toc276827863"/>
+      <w:bookmarkStart w:id="27" w:name="_Toc276828607"/>
+      <w:bookmarkStart w:id="28" w:name="_Toc276832529"/>
+      <w:bookmarkStart w:id="29" w:name="_Toc276835325"/>
+      <w:bookmarkStart w:id="30" w:name="_Toc276835376"/>
+      <w:bookmarkStart w:id="31" w:name="_Toc276836404"/>
+      <w:bookmarkStart w:id="32" w:name="_Toc276836441"/>
+      <w:bookmarkStart w:id="33" w:name="_Toc276836530"/>
+      <w:bookmarkStart w:id="34" w:name="_Toc276836567"/>
+      <w:bookmarkStart w:id="35" w:name="_Toc276836586"/>
+      <w:bookmarkStart w:id="36" w:name="_Toc276836604"/>
+      <w:bookmarkStart w:id="37" w:name="_Toc276836755"/>
+      <w:bookmarkStart w:id="38" w:name="_Toc276836775"/>
+      <w:bookmarkStart w:id="39" w:name="_Toc276836824"/>
+      <w:bookmarkStart w:id="40" w:name="_Toc276836842"/>
+      <w:bookmarkStart w:id="41" w:name="_Toc276836903"/>
+      <w:bookmarkStart w:id="42" w:name="_Toc276836921"/>
+      <w:bookmarkStart w:id="43" w:name="_Toc276840409"/>
+      <w:bookmarkStart w:id="44" w:name="_Toc276840566"/>
+      <w:bookmarkStart w:id="45" w:name="_Toc276840677"/>
+      <w:bookmarkStart w:id="46" w:name="_Toc276841021"/>
+      <w:bookmarkStart w:id="47" w:name="_Toc61181132"/>
       <w:r>
         <w:t>Problem</w:t>
       </w:r>
+      <w:bookmarkEnd w:id="25"/>
+      <w:bookmarkEnd w:id="26"/>
       <w:bookmarkEnd w:id="27"/>
       <w:bookmarkEnd w:id="28"/>
       <w:bookmarkEnd w:id="29"/>
@@ -2887,15 +2369,13 @@
       <w:bookmarkEnd w:id="44"/>
       <w:bookmarkEnd w:id="45"/>
       <w:bookmarkEnd w:id="46"/>
+      <w:r>
+        <w:t>s</w:t>
+      </w:r>
+      <w:r>
+        <w:t xml:space="preserve"> and aim</w:t>
+      </w:r>
       <w:bookmarkEnd w:id="47"/>
-      <w:bookmarkEnd w:id="48"/>
-      <w:r>
-        <w:t>s</w:t>
-      </w:r>
-      <w:r>
-        <w:t xml:space="preserve"> and aim</w:t>
-      </w:r>
-      <w:bookmarkEnd w:id="49"/>
       <w:r>
         <w:t xml:space="preserve"> </w:t>
       </w:r>
@@ -2923,69 +2403,88 @@
           <w:szCs w:val="20"/>
           <w:lang w:val="en-US"/>
         </w:rPr>
-        <w:t xml:space="preserve">The problem raised by the drafting is; how do does one determine what hero is the best to pick? Obviously the more informed the player is of the draft of the enemy but also the draft of the allied players </w:t>
-      </w:r>
-      <w:r>
-        <w:rPr>
-          <w:rFonts w:ascii="Arial" w:hAnsi="Arial" w:cs="Arial"/>
-          <w:sz w:val="20"/>
-          <w:szCs w:val="20"/>
-          <w:lang w:val="en-US"/>
-        </w:rPr>
-        <w:t>the better decision the player can make to better counter the enemy and also suit their team. The way the player makes this decision is by so called counter picking his enemy. An</w:t>
-      </w:r>
-      <w:r>
-        <w:rPr>
-          <w:rFonts w:ascii="Arial" w:hAnsi="Arial" w:cs="Arial"/>
-          <w:sz w:val="20"/>
-          <w:szCs w:val="20"/>
-          <w:lang w:val="en-US"/>
-        </w:rPr>
-        <w:t xml:space="preserve"> example would be the hero known as Bounty Hunter, he wins on average 50% of the games that he is picked, but when he is played against another hero called Naga Siren, he only wins 46% of the time despite Naga Siren on average winning less than 50%. This means that Naga Siren is a counter to Bounty Hunter because when she is played on the opposite team Bounty Hunter has a lower chance of winning than what he usually has. </w:t>
-      </w:r>
-    </w:p>
-    <w:p>
-      <w:pPr>
-        <w:rPr>
-          <w:rFonts w:ascii="Arial" w:hAnsi="Arial" w:cs="Arial"/>
-          <w:sz w:val="20"/>
-          <w:szCs w:val="20"/>
-          <w:lang w:val="en-US"/>
-        </w:rPr>
-      </w:pPr>
-      <w:r>
-        <w:t>[</w:t>
-      </w:r>
-      <w:hyperlink r:id="rId14" w:history="1">
-        <w:r>
-          <w:rPr>
-            <w:rStyle w:val="Hyperlink"/>
-            <w:rFonts w:ascii="Arial" w:hAnsi="Arial" w:cs="Arial"/>
-            <w:sz w:val="20"/>
-            <w:szCs w:val="20"/>
-            <w:lang w:val="en-US"/>
-          </w:rPr>
-          <w:t>https://www.dotabuff.com/heroes/bounty-hunter</w:t>
-        </w:r>
-      </w:hyperlink>
-      <w:r>
-        <w:rPr>
-          <w:rStyle w:val="Hyperlink"/>
-          <w:rFonts w:ascii="Arial" w:hAnsi="Arial" w:cs="Arial"/>
-          <w:sz w:val="20"/>
-          <w:szCs w:val="20"/>
-          <w:lang w:val="en-US"/>
-        </w:rPr>
-        <w:t>]</w:t>
-      </w:r>
-      <w:r>
-        <w:rPr>
-          <w:rFonts w:ascii="Arial" w:hAnsi="Arial" w:cs="Arial"/>
-          <w:sz w:val="20"/>
-          <w:szCs w:val="20"/>
-          <w:lang w:val="en-US"/>
-        </w:rPr>
-        <w:t xml:space="preserve"> most heroes have proximately 5% difference in win rate when played against their strongest counter however some heroes are very susceptible to being counter picked and have their win rate changed by more than 10%. </w:t>
+        <w:t xml:space="preserve">The problem raised by the drafting is; how do does </w:t>
+      </w:r>
+      <w:r>
+        <w:rPr>
+          <w:rFonts w:ascii="Arial" w:hAnsi="Arial" w:cs="Arial"/>
+          <w:sz w:val="20"/>
+          <w:szCs w:val="20"/>
+          <w:lang w:val="en-US"/>
+        </w:rPr>
+        <w:t>a player</w:t>
+      </w:r>
+      <w:r>
+        <w:rPr>
+          <w:rFonts w:ascii="Arial" w:hAnsi="Arial" w:cs="Arial"/>
+          <w:sz w:val="20"/>
+          <w:szCs w:val="20"/>
+          <w:lang w:val="en-US"/>
+        </w:rPr>
+        <w:t xml:space="preserve"> determine what hero is the best to pick? </w:t>
+      </w:r>
+      <w:r>
+        <w:rPr>
+          <w:rFonts w:ascii="Arial" w:hAnsi="Arial" w:cs="Arial"/>
+          <w:sz w:val="20"/>
+          <w:szCs w:val="20"/>
+          <w:lang w:val="en-US"/>
+        </w:rPr>
+        <w:t>The way the player makes this decision is by so called counter picking his enemy. An</w:t>
+      </w:r>
+      <w:r>
+        <w:rPr>
+          <w:rFonts w:ascii="Arial" w:hAnsi="Arial" w:cs="Arial"/>
+          <w:sz w:val="20"/>
+          <w:szCs w:val="20"/>
+          <w:lang w:val="en-US"/>
+        </w:rPr>
+        <w:t xml:space="preserve"> example would be the hero known as Bounty Hunter, he wins on average 50% of the games that he is picked, but when he is played against another hero called Naga Siren, he only wins 46% of the time despite Naga Siren on average winning less than 50%</w:t>
+      </w:r>
+      <w:r>
+        <w:rPr>
+          <w:rFonts w:ascii="Arial" w:hAnsi="Arial" w:cs="Arial"/>
+          <w:sz w:val="20"/>
+          <w:szCs w:val="20"/>
+          <w:lang w:val="en-US"/>
+        </w:rPr>
+        <w:t xml:space="preserve"> of all her matches</w:t>
+      </w:r>
+      <w:r>
+        <w:rPr>
+          <w:rFonts w:ascii="Arial" w:hAnsi="Arial" w:cs="Arial"/>
+          <w:sz w:val="20"/>
+          <w:szCs w:val="20"/>
+          <w:lang w:val="en-US"/>
+        </w:rPr>
+        <w:t xml:space="preserve">. This means that Naga Siren is a counter to Bounty Hunter because when she is played on the opposite team Bounty Hunter has a lower chance of winning than what he usually has. </w:t>
+      </w:r>
+      <w:r>
+        <w:rPr>
+          <w:rFonts w:ascii="Arial" w:hAnsi="Arial" w:cs="Arial"/>
+          <w:sz w:val="20"/>
+          <w:szCs w:val="20"/>
+          <w:lang w:val="en-US"/>
+        </w:rPr>
+        <w:t xml:space="preserve">[3] </w:t>
+      </w:r>
+      <w:r>
+        <w:rPr>
+          <w:rFonts w:ascii="Arial" w:hAnsi="Arial" w:cs="Arial"/>
+          <w:sz w:val="20"/>
+          <w:szCs w:val="20"/>
+          <w:lang w:val="en-US"/>
+        </w:rPr>
+        <w:t>M</w:t>
+      </w:r>
+      <w:r>
+        <w:rPr>
+          <w:rFonts w:ascii="Arial" w:hAnsi="Arial" w:cs="Arial"/>
+          <w:sz w:val="20"/>
+          <w:szCs w:val="20"/>
+          <w:lang w:val="en-US"/>
+        </w:rPr>
+        <w:t xml:space="preserve">ost heroes have proximately 5% difference in win rate when played against their strongest counter however some heroes are very susceptible to being counter picked and have their win rate changed by more than 10%. </w:t>
       </w:r>
       <w:r>
         <w:rPr>
@@ -3003,17 +2502,7 @@
           <w:szCs w:val="20"/>
           <w:lang w:val="en-US"/>
         </w:rPr>
-        <w:t xml:space="preserve">n the given example it is quite trivial to compare the win probability of two heroes and determine </w:t>
-      </w:r>
-      <w:r>
-        <w:rPr>
-          <w:rFonts w:ascii="Arial" w:hAnsi="Arial" w:cs="Arial"/>
-          <w:sz w:val="20"/>
-          <w:szCs w:val="20"/>
-          <w:lang w:val="en-US"/>
-        </w:rPr>
-        <w:lastRenderedPageBreak/>
-        <w:t xml:space="preserve">which one is the better fit. However, </w:t>
+        <w:t xml:space="preserve">n the given example it is quite trivial to compare the win probability of two heroes and determine which one is the better fit. However, </w:t>
       </w:r>
       <w:r>
         <w:rPr>
@@ -3058,25 +2547,61 @@
           <w:szCs w:val="20"/>
           <w:lang w:val="en-US"/>
         </w:rPr>
-        <w:t>all of the eight</w:t>
-      </w:r>
-      <w:r>
-        <w:rPr>
-          <w:rFonts w:ascii="Arial" w:hAnsi="Arial" w:cs="Arial"/>
-          <w:sz w:val="20"/>
-          <w:szCs w:val="20"/>
-          <w:lang w:val="en-US"/>
-        </w:rPr>
-        <w:t xml:space="preserve"> heroes of the game will be sufficient as having to account for 5 opponents is more difficult,</w:t>
-      </w:r>
-      <w:r>
-        <w:rPr>
-          <w:rFonts w:ascii="Arial" w:hAnsi="Arial" w:cs="Arial"/>
-          <w:sz w:val="20"/>
-          <w:szCs w:val="20"/>
-          <w:lang w:val="en-US"/>
-        </w:rPr>
-        <w:t xml:space="preserve"> additionally it is also important that the hero pick also works well together with the rest of the team. </w:t>
+        <w:t>the</w:t>
+      </w:r>
+      <w:r>
+        <w:rPr>
+          <w:rFonts w:ascii="Arial" w:hAnsi="Arial" w:cs="Arial"/>
+          <w:sz w:val="20"/>
+          <w:szCs w:val="20"/>
+          <w:lang w:val="en-US"/>
+        </w:rPr>
+        <w:t xml:space="preserve"> other</w:t>
+      </w:r>
+      <w:r>
+        <w:rPr>
+          <w:rFonts w:ascii="Arial" w:hAnsi="Arial" w:cs="Arial"/>
+          <w:sz w:val="20"/>
+          <w:szCs w:val="20"/>
+          <w:lang w:val="en-US"/>
+        </w:rPr>
+        <w:t xml:space="preserve"> </w:t>
+      </w:r>
+      <w:r>
+        <w:rPr>
+          <w:rFonts w:ascii="Arial" w:hAnsi="Arial" w:cs="Arial"/>
+          <w:sz w:val="20"/>
+          <w:szCs w:val="20"/>
+          <w:lang w:val="en-US"/>
+        </w:rPr>
+        <w:t>4 enemy</w:t>
+      </w:r>
+      <w:r>
+        <w:rPr>
+          <w:rFonts w:ascii="Arial" w:hAnsi="Arial" w:cs="Arial"/>
+          <w:sz w:val="20"/>
+          <w:szCs w:val="20"/>
+          <w:lang w:val="en-US"/>
+        </w:rPr>
+        <w:t xml:space="preserve"> heroes of the game</w:t>
+      </w:r>
+      <w:r>
+        <w:rPr>
+          <w:rFonts w:ascii="Arial" w:hAnsi="Arial" w:cs="Arial"/>
+          <w:sz w:val="20"/>
+          <w:szCs w:val="20"/>
+          <w:lang w:val="en-US"/>
+        </w:rPr>
+        <w:t xml:space="preserve">, </w:t>
+      </w:r>
+      <w:r>
+        <w:rPr>
+          <w:rFonts w:ascii="Arial" w:hAnsi="Arial" w:cs="Arial"/>
+          <w:sz w:val="20"/>
+          <w:szCs w:val="20"/>
+          <w:lang w:val="en-US"/>
+        </w:rPr>
+        <w:t xml:space="preserve">additionally it is also important that the hero pick also works well together with the rest of the team. </w:t>
       </w:r>
       <w:r>
         <w:rPr>
@@ -3257,21 +2782,40 @@
           <w:szCs w:val="20"/>
           <w:lang w:val="en-US"/>
         </w:rPr>
-        <w:t xml:space="preserve">To explore this question this project aims to use deep leaning to create a model that can be used to predict the best hero to pick given a draft from a Dota 2 game. This should be done with only information that a player can expected to know at the final pick of the draft (i.e. when 4 heroes have been picked by teammates and 5 have been picked by the enemy). </w:t>
+        <w:lastRenderedPageBreak/>
+        <w:t>To explore this question this project aims to use deep leaning to create a model that can be used to predict the best hero to pick given a draft from a Dota 2 game</w:t>
+      </w:r>
+      <w:r>
+        <w:rPr>
+          <w:rFonts w:ascii="Arial" w:hAnsi="Arial" w:cs="Arial"/>
+          <w:sz w:val="20"/>
+          <w:szCs w:val="20"/>
+          <w:lang w:val="en-US"/>
+        </w:rPr>
+        <w:t xml:space="preserve"> using </w:t>
+      </w:r>
+      <w:r>
+        <w:rPr>
+          <w:rFonts w:ascii="Arial" w:hAnsi="Arial" w:cs="Arial"/>
+          <w:sz w:val="20"/>
+          <w:szCs w:val="20"/>
+          <w:lang w:val="en-US"/>
+        </w:rPr>
+        <w:t xml:space="preserve">information that a player can expected to know at the final pick of the draft. </w:t>
       </w:r>
     </w:p>
     <w:p>
       <w:pPr>
         <w:pStyle w:val="Heading1"/>
       </w:pPr>
-      <w:bookmarkStart w:id="50" w:name="_Toc60876587"/>
+      <w:bookmarkStart w:id="48" w:name="_Toc61181133"/>
       <w:r>
         <w:t>Contribution</w:t>
       </w:r>
       <w:r>
         <w:t>s</w:t>
       </w:r>
-      <w:bookmarkEnd w:id="50"/>
+      <w:bookmarkEnd w:id="48"/>
     </w:p>
     <w:p>
       <w:pPr>
@@ -3316,34 +2860,25 @@
           <w:szCs w:val="20"/>
           <w:lang w:val="en-US"/>
         </w:rPr>
-        <w:t xml:space="preserve">the coaches are not allowed any digital help during the draft, this product can server as very good preparation. Additionally, amateur player who just want to increase their winning chances can use this product in order to gain an advantage. There already exist other applications that aim to give advantages in the draft. The betting scene for professional matches is also very big for Dota 2 and an individual could this product to evaluate the draft of either teams in order to place bets on which teams would win to increases the chance of winning the bet. It does however stand that this project does not have much use outside the Dota 2 community, </w:t>
-      </w:r>
-      <w:r>
-        <w:rPr>
-          <w:rFonts w:ascii="Arial" w:hAnsi="Arial" w:cs="Arial"/>
-          <w:sz w:val="20"/>
-          <w:szCs w:val="20"/>
-          <w:lang w:val="en-US"/>
-        </w:rPr>
-        <w:t>however,</w:t>
-      </w:r>
-      <w:r>
-        <w:rPr>
-          <w:rFonts w:ascii="Arial" w:hAnsi="Arial" w:cs="Arial"/>
-          <w:sz w:val="20"/>
-          <w:szCs w:val="20"/>
-          <w:lang w:val="en-US"/>
-        </w:rPr>
-        <w:t xml:space="preserve"> </w:t>
-      </w:r>
-      <w:r>
-        <w:rPr>
-          <w:rFonts w:ascii="Arial" w:hAnsi="Arial" w:cs="Arial"/>
-          <w:sz w:val="20"/>
-          <w:szCs w:val="20"/>
-          <w:lang w:val="en-US"/>
-        </w:rPr>
-        <w:t xml:space="preserve">is it possible to branch out the concept to other games within the same genre for example </w:t>
+        <w:t xml:space="preserve">the coaches are not allowed any digital help during the draft, this product can server as very good preparation. Additionally, amateur player who just want to increase their winning chances can use this product in order to gain an advantage. The betting scene for professional matches is also very big for Dota 2 and an individual could this product to evaluate the draft of either teams in order to place bets on which teams would win to increases the chance of winning the bet. </w:t>
+      </w:r>
+      <w:r>
+        <w:rPr>
+          <w:rFonts w:ascii="Arial" w:hAnsi="Arial" w:cs="Arial"/>
+          <w:sz w:val="20"/>
+          <w:szCs w:val="20"/>
+          <w:lang w:val="en-US"/>
+        </w:rPr>
+        <w:t>It is also</w:t>
+      </w:r>
+      <w:r>
+        <w:rPr>
+          <w:rFonts w:ascii="Arial" w:hAnsi="Arial" w:cs="Arial"/>
+          <w:sz w:val="20"/>
+          <w:szCs w:val="20"/>
+          <w:lang w:val="en-US"/>
+        </w:rPr>
+        <w:t xml:space="preserve"> possible to branch out the concept to other games within the same genre for example </w:t>
       </w:r>
       <w:r>
         <w:rPr>
@@ -3546,84 +3081,44 @@
         </w:rPr>
         <w:t xml:space="preserve">games. </w:t>
       </w:r>
+      <w:r>
+        <w:rPr>
+          <w:rFonts w:ascii="Arial" w:hAnsi="Arial" w:cs="Arial"/>
+          <w:sz w:val="20"/>
+          <w:szCs w:val="20"/>
+          <w:lang w:val="en-US"/>
+        </w:rPr>
+        <w:t xml:space="preserve">It is to note that the game Dota 2 is dynamically updated every few months where heroes are changed, and new heroes are added. This means that, for the project to keep its relevancy new It needs to be constantly updated and retrained. </w:t>
+      </w:r>
+      <w:r>
+        <w:rPr>
+          <w:rFonts w:ascii="Arial" w:hAnsi="Arial" w:cs="Arial"/>
+          <w:sz w:val="20"/>
+          <w:szCs w:val="20"/>
+          <w:lang w:val="en-US"/>
+        </w:rPr>
+        <w:t>This project does raise an ethical concern that it may be viewed as unfair to other players to use an AI to assist with the drafting. In order to ensure that this project does not the project in its trained from will not be publicly released.</w:t>
+      </w:r>
     </w:p>
     <w:p>
       <w:pPr>
-        <w:rPr>
-          <w:rFonts w:ascii="Arial" w:hAnsi="Arial" w:cs="Arial"/>
-          <w:sz w:val="20"/>
-          <w:szCs w:val="20"/>
-          <w:lang w:val="en-US"/>
-        </w:rPr>
-      </w:pPr>
+        <w:pStyle w:val="Heading1"/>
+      </w:pPr>
+      <w:bookmarkStart w:id="49" w:name="_Toc61181134"/>
+      <w:r>
+        <w:t>Implementation</w:t>
+      </w:r>
+      <w:bookmarkEnd w:id="49"/>
     </w:p>
     <w:p>
       <w:pPr>
-        <w:rPr>
-          <w:rFonts w:ascii="Arial" w:hAnsi="Arial" w:cs="Arial"/>
-          <w:sz w:val="20"/>
-          <w:szCs w:val="20"/>
-          <w:lang w:val="en-US"/>
-        </w:rPr>
-      </w:pPr>
-      <w:r>
-        <w:rPr>
-          <w:rFonts w:ascii="Arial" w:hAnsi="Arial" w:cs="Arial"/>
-          <w:sz w:val="20"/>
-          <w:szCs w:val="20"/>
-          <w:lang w:val="en-US"/>
-        </w:rPr>
-        <w:t xml:space="preserve">It is to note that the game Dota 2 is dynamically updated every few months where heroes are changed, and new heroes are added. This means that, for the project to keep its relevancy new matches need to be collected and the network needs to be retrained otherwise some relationships between heroes may not hold true any longer. </w:t>
-      </w:r>
-    </w:p>
-    <w:p>
-      <w:pPr>
-        <w:rPr>
-          <w:rFonts w:ascii="Arial" w:hAnsi="Arial" w:cs="Arial"/>
-          <w:sz w:val="20"/>
-          <w:szCs w:val="20"/>
-          <w:lang w:val="en-US"/>
-        </w:rPr>
-      </w:pPr>
-    </w:p>
-    <w:p>
-      <w:pPr>
-        <w:rPr>
-          <w:rFonts w:ascii="Arial" w:hAnsi="Arial" w:cs="Arial"/>
-          <w:sz w:val="20"/>
-          <w:szCs w:val="20"/>
-          <w:lang w:val="en-US"/>
-        </w:rPr>
-      </w:pPr>
-      <w:r>
-        <w:rPr>
-          <w:rFonts w:ascii="Arial" w:hAnsi="Arial" w:cs="Arial"/>
-          <w:sz w:val="20"/>
-          <w:szCs w:val="20"/>
-          <w:lang w:val="en-US"/>
-        </w:rPr>
-        <w:t>This project does raise an ethical concern that it may be viewed as unfair to other players to use an AI to assist with the drafting. In order to ensure that this project does not the project in its trained from will not be publicly released.</w:t>
-      </w:r>
-    </w:p>
-    <w:p>
-      <w:pPr>
-        <w:pStyle w:val="Heading1"/>
-      </w:pPr>
-      <w:bookmarkStart w:id="51" w:name="_Toc60876588"/>
-      <w:r>
-        <w:t>Implementation</w:t>
-      </w:r>
-      <w:bookmarkEnd w:id="51"/>
-    </w:p>
-    <w:p>
-      <w:pPr>
         <w:pStyle w:val="Heading2"/>
       </w:pPr>
-      <w:bookmarkStart w:id="52" w:name="_Toc60876589"/>
+      <w:bookmarkStart w:id="50" w:name="_Toc61181135"/>
       <w:r>
         <w:t>Requirements</w:t>
       </w:r>
-      <w:bookmarkEnd w:id="52"/>
+      <w:bookmarkEnd w:id="50"/>
     </w:p>
     <w:p>
       <w:pPr>
@@ -3731,7 +3226,27 @@
           <w:szCs w:val="20"/>
           <w:lang w:val="en-US" w:eastAsia="sv-SE"/>
         </w:rPr>
-        <w:t>The project needs to be able to discard samples that are not useful.</w:t>
+        <w:t>The project needs to be able to discard samples that are not useful</w:t>
+      </w:r>
+      <w:r>
+        <w:rPr>
+          <w:rFonts w:ascii="Arial" w:eastAsia="Times New Roman" w:hAnsi="Arial" w:cs="Arial"/>
+          <w:color w:val="000000"/>
+          <w:sz w:val="20"/>
+          <w:szCs w:val="20"/>
+          <w:lang w:val="en-US" w:eastAsia="sv-SE"/>
+        </w:rPr>
+        <w:t xml:space="preserve"> (matched with irregularities)</w:t>
+      </w:r>
+      <w:r>
+        <w:rPr>
+          <w:rFonts w:ascii="Arial" w:eastAsia="Times New Roman" w:hAnsi="Arial" w:cs="Arial"/>
+          <w:color w:val="000000"/>
+          <w:sz w:val="20"/>
+          <w:szCs w:val="20"/>
+          <w:lang w:val="en-US" w:eastAsia="sv-SE"/>
+        </w:rPr>
+        <w:t>.</w:t>
       </w:r>
     </w:p>
     <w:p>
@@ -3840,52 +3355,45 @@
     </w:p>
     <w:p>
       <w:pPr>
-        <w:rPr>
-          <w:lang w:val="en-US"/>
-        </w:rPr>
-      </w:pPr>
+        <w:pStyle w:val="Heading2"/>
+      </w:pPr>
+      <w:bookmarkStart w:id="51" w:name="_Toc61181136"/>
+      <w:r>
+        <w:t>Design</w:t>
+      </w:r>
+      <w:bookmarkEnd w:id="51"/>
+      <w:r>
+        <w:t xml:space="preserve"> </w:t>
+      </w:r>
     </w:p>
     <w:p>
       <w:pPr>
-        <w:pStyle w:val="Heading2"/>
-      </w:pPr>
-      <w:bookmarkStart w:id="53" w:name="_Toc60876590"/>
-      <w:r>
-        <w:t>Design</w:t>
-      </w:r>
-      <w:bookmarkEnd w:id="53"/>
-      <w:r>
-        <w:t xml:space="preserve"> </w:t>
+        <w:rPr>
+          <w:rFonts w:ascii="Arial" w:eastAsia="Times New Roman" w:hAnsi="Arial" w:cs="Arial"/>
+          <w:sz w:val="20"/>
+          <w:szCs w:val="20"/>
+          <w:lang w:eastAsia="sv-SE"/>
+        </w:rPr>
+      </w:pPr>
+      <w:r>
+        <w:rPr>
+          <w:rFonts w:ascii="Arial" w:eastAsia="Times New Roman" w:hAnsi="Arial" w:cs="Arial"/>
+          <w:sz w:val="20"/>
+          <w:szCs w:val="20"/>
+          <w:lang w:eastAsia="sv-SE"/>
+        </w:rPr>
+        <w:t>The design of the project will be divided into smaller parts to ensure that the project does not become too complex. Each part deal with a specific set of requirements.</w:t>
       </w:r>
     </w:p>
     <w:p>
       <w:pPr>
         <w:rPr>
-          <w:rFonts w:ascii="Arial" w:eastAsia="Times New Roman" w:hAnsi="Arial" w:cs="Arial"/>
-          <w:sz w:val="20"/>
-          <w:szCs w:val="20"/>
-          <w:lang w:eastAsia="sv-SE"/>
-        </w:rPr>
-      </w:pPr>
-      <w:r>
-        <w:rPr>
-          <w:rFonts w:ascii="Arial" w:eastAsia="Times New Roman" w:hAnsi="Arial" w:cs="Arial"/>
-          <w:sz w:val="20"/>
-          <w:szCs w:val="20"/>
-          <w:lang w:eastAsia="sv-SE"/>
-        </w:rPr>
-        <w:t>The design of the project will be divided into smaller parts to ensure that the project does not become too complex. Each part deal with a specific set of requirements.</w:t>
-      </w:r>
+          <w:lang w:val="en-US"/>
+        </w:rPr>
+      </w:pPr>
     </w:p>
     <w:p>
       <w:pPr>
-        <w:rPr>
-          <w:lang w:val="en-US"/>
-        </w:rPr>
-      </w:pPr>
-    </w:p>
-    <w:p>
-      <w:pPr>
         <w:keepNext/>
         <w:jc w:val="center"/>
       </w:pPr>
@@ -3893,12 +3401,11 @@
         <w:rPr>
           <w:noProof/>
         </w:rPr>
-        <w:lastRenderedPageBreak/>
         <w:drawing>
-          <wp:inline distT="0" distB="0" distL="0" distR="0" wp14:anchorId="65136AC7" wp14:editId="3A464AAC">
-            <wp:extent cx="2557670" cy="2935192"/>
+          <wp:inline distT="0" distB="0" distL="0" distR="0" wp14:anchorId="5DFA2174" wp14:editId="3B414390">
+            <wp:extent cx="5062992" cy="1339200"/>
             <wp:effectExtent l="0" t="0" r="0" b="0"/>
-            <wp:docPr id="8" name="Picture 8"/>
+            <wp:docPr id="2" name="Picture 2"/>
             <wp:cNvGraphicFramePr>
               <a:graphicFrameLocks xmlns:a="http://schemas.openxmlformats.org/drawingml/2006/main" noChangeAspect="1"/>
             </wp:cNvGraphicFramePr>
@@ -3906,11 +3413,11 @@
               <a:graphicData uri="http://schemas.openxmlformats.org/drawingml/2006/picture">
                 <pic:pic xmlns:pic="http://schemas.openxmlformats.org/drawingml/2006/picture">
                   <pic:nvPicPr>
-                    <pic:cNvPr id="8" name="design_uml.png"/>
+                    <pic:cNvPr id="2" name="design_uml_2.png"/>
                     <pic:cNvPicPr/>
                   </pic:nvPicPr>
                   <pic:blipFill>
-                    <a:blip r:embed="rId15"/>
+                    <a:blip r:embed="rId12"/>
                     <a:stretch>
                       <a:fillRect/>
                     </a:stretch>
@@ -3918,7 +3425,7 @@
                   <pic:spPr>
                     <a:xfrm>
                       <a:off x="0" y="0"/>
-                      <a:ext cx="2643704" cy="3033925"/>
+                      <a:ext cx="5096250" cy="1347997"/>
                     </a:xfrm>
                     <a:prstGeom prst="rect">
                       <a:avLst/>
@@ -3937,35 +3444,59 @@
         <w:jc w:val="center"/>
         <w:rPr>
           <w:rFonts w:ascii="Arial" w:hAnsi="Arial" w:cs="Arial"/>
-        </w:rPr>
-      </w:pPr>
-      <w:r>
-        <w:rPr>
-          <w:rFonts w:ascii="Arial" w:hAnsi="Arial" w:cs="Arial"/>
+          <w:b w:val="0"/>
+          <w:bCs w:val="0"/>
+          <w:i/>
+          <w:iCs/>
+        </w:rPr>
+      </w:pPr>
+      <w:r>
+        <w:rPr>
+          <w:rFonts w:ascii="Arial" w:hAnsi="Arial" w:cs="Arial"/>
+          <w:b w:val="0"/>
+          <w:bCs w:val="0"/>
+          <w:i/>
+          <w:iCs/>
         </w:rPr>
         <w:t xml:space="preserve">Figure </w:t>
       </w:r>
       <w:r>
         <w:rPr>
           <w:rFonts w:ascii="Arial" w:hAnsi="Arial" w:cs="Arial"/>
+          <w:b w:val="0"/>
+          <w:bCs w:val="0"/>
+          <w:i/>
+          <w:iCs/>
         </w:rPr>
         <w:fldChar w:fldCharType="begin"/>
       </w:r>
       <w:r>
         <w:rPr>
           <w:rFonts w:ascii="Arial" w:hAnsi="Arial" w:cs="Arial"/>
+          <w:b w:val="0"/>
+          <w:bCs w:val="0"/>
+          <w:i/>
+          <w:iCs/>
         </w:rPr>
         <w:instrText xml:space="preserve"> SEQ Figure \* ARABIC </w:instrText>
       </w:r>
       <w:r>
         <w:rPr>
           <w:rFonts w:ascii="Arial" w:hAnsi="Arial" w:cs="Arial"/>
+          <w:b w:val="0"/>
+          <w:bCs w:val="0"/>
+          <w:i/>
+          <w:iCs/>
         </w:rPr>
         <w:fldChar w:fldCharType="separate"/>
       </w:r>
       <w:r>
         <w:rPr>
           <w:rFonts w:ascii="Arial" w:hAnsi="Arial" w:cs="Arial"/>
+          <w:b w:val="0"/>
+          <w:bCs w:val="0"/>
+          <w:i/>
+          <w:iCs/>
           <w:noProof/>
         </w:rPr>
         <w:t>1</w:t>
@@ -3973,22 +3504,25 @@
       <w:r>
         <w:rPr>
           <w:rFonts w:ascii="Arial" w:hAnsi="Arial" w:cs="Arial"/>
+          <w:b w:val="0"/>
+          <w:bCs w:val="0"/>
+          <w:i/>
+          <w:iCs/>
         </w:rPr>
         <w:fldChar w:fldCharType="end"/>
       </w:r>
       <w:r>
         <w:rPr>
           <w:rFonts w:ascii="Arial" w:hAnsi="Arial" w:cs="Arial"/>
+          <w:b w:val="0"/>
+          <w:bCs w:val="0"/>
+          <w:i/>
+          <w:iCs/>
         </w:rPr>
         <w:t xml:space="preserve"> Project Design</w:t>
       </w:r>
-      <w:r>
-        <w:rPr>
-          <w:rFonts w:ascii="Arial" w:hAnsi="Arial" w:cs="Arial"/>
-        </w:rPr>
-        <w:t xml:space="preserve"> TODO make this image wider instead</w:t>
-      </w:r>
     </w:p>
+    <w:p/>
     <w:p>
       <w:pPr>
         <w:rPr>
@@ -4006,6 +3540,24 @@
           <w:lang w:eastAsia="sv-SE"/>
         </w:rPr>
         <w:t>Figure 1 illustrates the way that these requirements will be implemented. The project will be split into three main parts that all have different purposes in the project as a whole and the able to fulfil each requirement.</w:t>
+      </w:r>
+      <w:r>
+        <w:rPr>
+          <w:rFonts w:ascii="Arial" w:eastAsia="Times New Roman" w:hAnsi="Arial" w:cs="Arial"/>
+          <w:sz w:val="20"/>
+          <w:szCs w:val="20"/>
+          <w:lang w:eastAsia="sv-SE"/>
+        </w:rPr>
+        <w:t xml:space="preserve"> </w:t>
+      </w:r>
+      <w:r>
+        <w:rPr>
+          <w:rFonts w:ascii="Arial" w:eastAsia="Times New Roman" w:hAnsi="Arial" w:cs="Arial"/>
+          <w:sz w:val="20"/>
+          <w:szCs w:val="20"/>
+          <w:lang w:eastAsia="sv-SE"/>
+        </w:rPr>
+        <w:br w:type="page"/>
       </w:r>
     </w:p>
     <w:p>
@@ -4017,8 +3569,6 @@
         </w:numPr>
         <w:rPr>
           <w:rFonts w:ascii="Arial" w:eastAsia="Times New Roman" w:hAnsi="Arial" w:cs="Arial"/>
-          <w:b/>
-          <w:bCs/>
           <w:sz w:val="20"/>
           <w:szCs w:val="20"/>
           <w:lang w:eastAsia="sv-SE"/>
@@ -4027,12 +3577,11 @@
       <w:r>
         <w:rPr>
           <w:rFonts w:ascii="Arial" w:eastAsia="Times New Roman" w:hAnsi="Arial" w:cs="Arial"/>
-          <w:b/>
-          <w:bCs/>
           <w:sz w:val="20"/>
           <w:szCs w:val="20"/>
           <w:lang w:eastAsia="sv-SE"/>
         </w:rPr>
+        <w:lastRenderedPageBreak/>
         <w:t>Data collection</w:t>
       </w:r>
     </w:p>
@@ -4052,7 +3601,7 @@
           <w:szCs w:val="20"/>
           <w:lang w:eastAsia="sv-SE"/>
         </w:rPr>
-        <w:t>Collected matches that will be used for the training of the network. The important</w:t>
+        <w:t xml:space="preserve">Collected matches that will be used for the training of the network. The </w:t>
       </w:r>
       <w:r>
         <w:rPr>
@@ -4061,7 +3610,34 @@
           <w:szCs w:val="20"/>
           <w:lang w:eastAsia="sv-SE"/>
         </w:rPr>
-        <w:t xml:space="preserve"> parts of this is that the matches need to be diverse in their skill group, meaning that the model training should be based on matches played by both high- and normal skill players. They also need to be accurate matches played by real players, meaning that matches that are intentionally lost, contain bots or players who prematurely leave the game must be excluded. Like any deep learning project, a very large number of samples is needed.</w:t>
+        <w:t xml:space="preserve">matches need to be played by both high- and normal skill players. They also need to be played by real players, </w:t>
+      </w:r>
+      <w:r>
+        <w:rPr>
+          <w:rFonts w:ascii="Arial" w:eastAsia="Times New Roman" w:hAnsi="Arial" w:cs="Arial"/>
+          <w:sz w:val="20"/>
+          <w:szCs w:val="20"/>
+          <w:lang w:eastAsia="sv-SE"/>
+        </w:rPr>
+        <w:t>not matches that are</w:t>
+      </w:r>
+      <w:r>
+        <w:rPr>
+          <w:rFonts w:ascii="Arial" w:eastAsia="Times New Roman" w:hAnsi="Arial" w:cs="Arial"/>
+          <w:sz w:val="20"/>
+          <w:szCs w:val="20"/>
+          <w:lang w:eastAsia="sv-SE"/>
+        </w:rPr>
+        <w:t xml:space="preserve"> intentionally lost, contain bots or players who prematurely leave the game</w:t>
+      </w:r>
+      <w:r>
+        <w:rPr>
+          <w:rFonts w:ascii="Arial" w:eastAsia="Times New Roman" w:hAnsi="Arial" w:cs="Arial"/>
+          <w:sz w:val="20"/>
+          <w:szCs w:val="20"/>
+          <w:lang w:eastAsia="sv-SE"/>
+        </w:rPr>
+        <w:t xml:space="preserve">. </w:t>
       </w:r>
     </w:p>
     <w:p>
@@ -4083,8 +3659,6 @@
         </w:numPr>
         <w:rPr>
           <w:rFonts w:ascii="Arial" w:eastAsia="Times New Roman" w:hAnsi="Arial" w:cs="Arial"/>
-          <w:b/>
-          <w:bCs/>
           <w:sz w:val="20"/>
           <w:szCs w:val="20"/>
           <w:lang w:eastAsia="sv-SE"/>
@@ -4093,8 +3667,6 @@
       <w:r>
         <w:rPr>
           <w:rFonts w:ascii="Arial" w:eastAsia="Times New Roman" w:hAnsi="Arial" w:cs="Arial"/>
-          <w:b/>
-          <w:bCs/>
           <w:sz w:val="20"/>
           <w:szCs w:val="20"/>
           <w:lang w:eastAsia="sv-SE"/>
@@ -4118,7 +3690,7 @@
           <w:szCs w:val="20"/>
           <w:lang w:eastAsia="sv-SE"/>
         </w:rPr>
-        <w:t>The model construction will consist of creating the nodes of the network and to reformat the data in a way that the model can efficiently interoperate. This part will also consist of the training of the model using the samples fetched in the data collection phase. This trained network will then be passed onto the evaluation.</w:t>
+        <w:t xml:space="preserve">The model construction will consist of creating the nodes of the network and to reformat the data in a way that the model can efficiently interoperate. This part will also consist of the training of the model using the samples </w:t>
       </w:r>
       <w:r>
         <w:rPr>
@@ -4127,7 +3699,16 @@
           <w:szCs w:val="20"/>
           <w:lang w:eastAsia="sv-SE"/>
         </w:rPr>
-        <w:t xml:space="preserve"> TODO ADD MORE HERE</w:t>
+        <w:t>from</w:t>
+      </w:r>
+      <w:r>
+        <w:rPr>
+          <w:rFonts w:ascii="Arial" w:eastAsia="Times New Roman" w:hAnsi="Arial" w:cs="Arial"/>
+          <w:sz w:val="20"/>
+          <w:szCs w:val="20"/>
+          <w:lang w:eastAsia="sv-SE"/>
+        </w:rPr>
+        <w:t xml:space="preserve"> the data collection phase. </w:t>
       </w:r>
     </w:p>
     <w:p>
@@ -4149,8 +3730,6 @@
         </w:numPr>
         <w:rPr>
           <w:rFonts w:ascii="Arial" w:eastAsia="Times New Roman" w:hAnsi="Arial" w:cs="Arial"/>
-          <w:b/>
-          <w:bCs/>
           <w:sz w:val="20"/>
           <w:szCs w:val="20"/>
           <w:lang w:eastAsia="sv-SE"/>
@@ -4159,8 +3738,6 @@
       <w:r>
         <w:rPr>
           <w:rFonts w:ascii="Arial" w:eastAsia="Times New Roman" w:hAnsi="Arial" w:cs="Arial"/>
-          <w:b/>
-          <w:bCs/>
           <w:sz w:val="20"/>
           <w:szCs w:val="20"/>
           <w:lang w:eastAsia="sv-SE"/>
@@ -4193,24 +3770,14 @@
           <w:szCs w:val="20"/>
           <w:lang w:eastAsia="sv-SE"/>
         </w:rPr>
-        <w:t>his phase will consist of the evaluation of the accuracy of the model. It will examine how well the model can evaluate a sample of matches compared to experienced humans. It will also asses what parts of the data that the network values as reliable indicators and how that creates to real matches. The evaluation will then be used to make improvements to the way that the data was parsed by for instance removing faulty samples, add more samples to reduce selection bias, or to increase the overall sample size. There may also be some adjustments to necessary to make to the network more accurate, such as changing the number of nodes or the number of hidden layers.</w:t>
+        <w:t>his phase will consist of the evaluation of the accuracy of the model. It will examine how well the model can evaluate a sample of matches compared to experienced humans. It will also asses what parts of the data that the network values as reliable. The evaluation will then be used to make improvements to the way that the data was parsed by for instance removing faulty samples, add more samples to reduce selection bias, or to increase the sample size. There may also be some adjustments to necessary to make to the network more accurate, such as changing the number of nodes or the number of hidden layers.</w:t>
       </w:r>
     </w:p>
     <w:p>
       <w:pPr>
         <w:pStyle w:val="Heading2"/>
-        <w:numPr>
-          <w:ilvl w:val="0"/>
-          <w:numId w:val="0"/>
-        </w:numPr>
-        <w:ind w:left="576"/>
-      </w:pPr>
-    </w:p>
-    <w:p>
-      <w:pPr>
-        <w:pStyle w:val="Heading2"/>
-      </w:pPr>
-      <w:bookmarkStart w:id="54" w:name="_Toc60876591"/>
+      </w:pPr>
+      <w:bookmarkStart w:id="52" w:name="_Toc61181137"/>
       <w:r>
         <w:t>Arc</w:t>
       </w:r>
@@ -4220,7 +3787,7 @@
       <w:r>
         <w:t>itecture</w:t>
       </w:r>
-      <w:bookmarkEnd w:id="54"/>
+      <w:bookmarkEnd w:id="52"/>
       <w:r>
         <w:t xml:space="preserve"> </w:t>
       </w:r>
@@ -4289,7 +3856,7 @@
                     <pic:cNvPicPr/>
                   </pic:nvPicPr>
                   <pic:blipFill>
-                    <a:blip r:embed="rId16"/>
+                    <a:blip r:embed="rId13"/>
                     <a:stretch>
                       <a:fillRect/>
                     </a:stretch>
@@ -4313,29 +3880,83 @@
     <w:p>
       <w:pPr>
         <w:pStyle w:val="Caption"/>
-      </w:pPr>
-      <w:r>
+        <w:jc w:val="center"/>
+        <w:rPr>
+          <w:rFonts w:ascii="Arial" w:hAnsi="Arial" w:cs="Arial"/>
+          <w:b w:val="0"/>
+          <w:bCs w:val="0"/>
+          <w:i/>
+          <w:iCs/>
+        </w:rPr>
+      </w:pPr>
+      <w:r>
+        <w:rPr>
+          <w:rFonts w:ascii="Arial" w:hAnsi="Arial" w:cs="Arial"/>
+          <w:b w:val="0"/>
+          <w:bCs w:val="0"/>
+          <w:i/>
+          <w:iCs/>
+        </w:rPr>
         <w:t xml:space="preserve">Figure </w:t>
       </w:r>
       <w:r>
+        <w:rPr>
+          <w:rFonts w:ascii="Arial" w:hAnsi="Arial" w:cs="Arial"/>
+          <w:b w:val="0"/>
+          <w:bCs w:val="0"/>
+          <w:i/>
+          <w:iCs/>
+        </w:rPr>
         <w:fldChar w:fldCharType="begin"/>
       </w:r>
       <w:r>
+        <w:rPr>
+          <w:rFonts w:ascii="Arial" w:hAnsi="Arial" w:cs="Arial"/>
+          <w:b w:val="0"/>
+          <w:bCs w:val="0"/>
+          <w:i/>
+          <w:iCs/>
+        </w:rPr>
         <w:instrText xml:space="preserve"> SEQ Figure \* ARABIC </w:instrText>
       </w:r>
       <w:r>
+        <w:rPr>
+          <w:rFonts w:ascii="Arial" w:hAnsi="Arial" w:cs="Arial"/>
+          <w:b w:val="0"/>
+          <w:bCs w:val="0"/>
+          <w:i/>
+          <w:iCs/>
+        </w:rPr>
         <w:fldChar w:fldCharType="separate"/>
       </w:r>
       <w:r>
         <w:rPr>
-          <w:noProof/>
+          <w:rFonts w:ascii="Arial" w:hAnsi="Arial" w:cs="Arial"/>
+          <w:b w:val="0"/>
+          <w:bCs w:val="0"/>
+          <w:i/>
+          <w:iCs/>
         </w:rPr>
         <w:t>2</w:t>
       </w:r>
       <w:r>
+        <w:rPr>
+          <w:rFonts w:ascii="Arial" w:hAnsi="Arial" w:cs="Arial"/>
+          <w:b w:val="0"/>
+          <w:bCs w:val="0"/>
+          <w:i/>
+          <w:iCs/>
+        </w:rPr>
         <w:fldChar w:fldCharType="end"/>
       </w:r>
       <w:r>
+        <w:rPr>
+          <w:rFonts w:ascii="Arial" w:hAnsi="Arial" w:cs="Arial"/>
+          <w:b w:val="0"/>
+          <w:bCs w:val="0"/>
+          <w:i/>
+          <w:iCs/>
+        </w:rPr>
         <w:t xml:space="preserve"> Data collection Architecture</w:t>
       </w:r>
     </w:p>
@@ -4410,34 +4031,25 @@
           <w:szCs w:val="20"/>
           <w:lang w:val="en-US"/>
         </w:rPr>
-        <w:t>This has allowed for the download of just under 2 million matches for this project. That is approximately one week worth of matches. [</w:t>
-      </w:r>
-      <w:r>
-        <w:rPr>
-          <w:rFonts w:ascii="Arial" w:hAnsi="Arial" w:cs="Arial"/>
-          <w:sz w:val="20"/>
-          <w:szCs w:val="20"/>
-          <w:lang w:val="en-US"/>
-        </w:rPr>
-        <w:t>https://www.dotabuff.com/heroes/played?date=week</w:t>
-      </w:r>
-      <w:r>
-        <w:rPr>
-          <w:rFonts w:ascii="Arial" w:hAnsi="Arial" w:cs="Arial"/>
-          <w:sz w:val="20"/>
-          <w:szCs w:val="20"/>
-          <w:lang w:val="en-US"/>
-        </w:rPr>
-        <w:t>]</w:t>
-      </w:r>
-      <w:r>
-        <w:rPr>
-          <w:rFonts w:ascii="Arial" w:hAnsi="Arial" w:cs="Arial"/>
-          <w:sz w:val="20"/>
-          <w:szCs w:val="20"/>
-          <w:lang w:val="en-US"/>
-        </w:rPr>
-        <w:t xml:space="preserve"> OpenDota also allows for the download of match summaries, this means that just the essential information is contained such as the draft, match duration and rank of the players involved while leaving out information that is too match specific and not relevant to the project. This meant that the download of matches became a lot faster as OpenDota was tested to download approximately 100 matches per second compared to official Dota 2 Api provided by Valve Software which only allowed 10 matches per second. All of this </w:t>
+        <w:t xml:space="preserve">This has allowed for the download of just under 2 million matches for this project. That is approximately one week worth of matches. </w:t>
+      </w:r>
+      <w:r>
+        <w:rPr>
+          <w:rFonts w:ascii="Arial" w:hAnsi="Arial" w:cs="Arial"/>
+          <w:sz w:val="20"/>
+          <w:szCs w:val="20"/>
+          <w:lang w:val="en-US"/>
+        </w:rPr>
+        <w:t xml:space="preserve">[4] </w:t>
+      </w:r>
+      <w:r>
+        <w:rPr>
+          <w:rFonts w:ascii="Arial" w:hAnsi="Arial" w:cs="Arial"/>
+          <w:sz w:val="20"/>
+          <w:szCs w:val="20"/>
+          <w:lang w:val="en-US"/>
+        </w:rPr>
+        <w:t xml:space="preserve">OpenDota also allows for the download of match summaries, this means that just the essential information is contained such as the draft, match duration and rank of the players involved while leaving out information that is too match specific and not relevant to the project. This meant that the download of matches became a lot faster as OpenDota was tested to download approximately 100 matches per second compared to official Dota 2 Api provided by Valve Software which only allowed 10 matches per second. All of this </w:t>
       </w:r>
       <w:r>
         <w:rPr>
@@ -4538,25 +4150,45 @@
           <w:szCs w:val="20"/>
           <w:lang w:val="en-US"/>
         </w:rPr>
-        <w:t xml:space="preserve"> [</w:t>
-      </w:r>
-      <w:r>
-        <w:rPr>
-          <w:rFonts w:ascii="Arial" w:hAnsi="Arial" w:cs="Arial"/>
-          <w:sz w:val="20"/>
-          <w:szCs w:val="20"/>
-          <w:lang w:val="en-US"/>
-        </w:rPr>
-        <w:t>https://www.opendota.com/heroes/public</w:t>
-      </w:r>
-      <w:r>
-        <w:rPr>
-          <w:rFonts w:ascii="Arial" w:hAnsi="Arial" w:cs="Arial"/>
-          <w:sz w:val="20"/>
-          <w:szCs w:val="20"/>
-          <w:lang w:val="en-US"/>
-        </w:rPr>
-        <w:t xml:space="preserve">] Lastly the label is stored to determine which team that won the game. </w:t>
+        <w:t xml:space="preserve"> </w:t>
+      </w:r>
+      <w:r>
+        <w:rPr>
+          <w:rFonts w:ascii="Arial" w:hAnsi="Arial" w:cs="Arial"/>
+          <w:sz w:val="20"/>
+          <w:szCs w:val="20"/>
+          <w:lang w:val="en-US"/>
+        </w:rPr>
+        <w:t xml:space="preserve">[5] </w:t>
+      </w:r>
+      <w:r>
+        <w:rPr>
+          <w:rFonts w:ascii="Arial" w:hAnsi="Arial" w:cs="Arial"/>
+          <w:sz w:val="20"/>
+          <w:szCs w:val="20"/>
+          <w:lang w:val="en-US"/>
+        </w:rPr>
+        <w:t xml:space="preserve">Lastly the label is stored to determine which team that won the game. </w:t>
+      </w:r>
+    </w:p>
+    <w:p>
+      <w:pPr>
+        <w:jc w:val="left"/>
+        <w:rPr>
+          <w:rFonts w:ascii="Arial" w:hAnsi="Arial" w:cs="Arial"/>
+          <w:sz w:val="20"/>
+          <w:szCs w:val="20"/>
+          <w:lang w:val="en-US"/>
+        </w:rPr>
+      </w:pPr>
+      <w:r>
+        <w:rPr>
+          <w:rFonts w:ascii="Arial" w:hAnsi="Arial" w:cs="Arial"/>
+          <w:sz w:val="20"/>
+          <w:szCs w:val="20"/>
+          <w:lang w:val="en-US"/>
+        </w:rPr>
+        <w:br w:type="page"/>
       </w:r>
     </w:p>
     <w:p>
@@ -4584,6 +4216,7 @@
           <w:szCs w:val="20"/>
           <w:lang w:eastAsia="sv-SE"/>
         </w:rPr>
+        <w:lastRenderedPageBreak/>
         <w:t>Model construction and training</w:t>
       </w:r>
     </w:p>
@@ -4594,19 +4227,13 @@
       </w:pPr>
       <w:r>
         <w:rPr>
-          <w:rFonts w:ascii="Arial" w:eastAsia="Times New Roman" w:hAnsi="Arial" w:cs="Arial"/>
-          <w:b/>
-          <w:bCs/>
           <w:noProof/>
-          <w:sz w:val="20"/>
-          <w:szCs w:val="20"/>
-          <w:lang w:eastAsia="sv-SE"/>
         </w:rPr>
         <w:drawing>
-          <wp:inline distT="0" distB="0" distL="0" distR="0" wp14:anchorId="32622D00" wp14:editId="31454DF0">
-            <wp:extent cx="2345635" cy="1158415"/>
-            <wp:effectExtent l="0" t="0" r="4445" b="0"/>
-            <wp:docPr id="10" name="Picture 10"/>
+          <wp:inline distT="0" distB="0" distL="0" distR="0" wp14:anchorId="03573C8B" wp14:editId="2AEB202A">
+            <wp:extent cx="5274310" cy="618490"/>
+            <wp:effectExtent l="0" t="0" r="0" b="3810"/>
+            <wp:docPr id="7" name="Picture 7"/>
             <wp:cNvGraphicFramePr>
               <a:graphicFrameLocks xmlns:a="http://schemas.openxmlformats.org/drawingml/2006/main" noChangeAspect="1"/>
             </wp:cNvGraphicFramePr>
@@ -4614,11 +4241,11 @@
               <a:graphicData uri="http://schemas.openxmlformats.org/drawingml/2006/picture">
                 <pic:pic xmlns:pic="http://schemas.openxmlformats.org/drawingml/2006/picture">
                   <pic:nvPicPr>
-                    <pic:cNvPr id="10" name="archetecture_uml_2.png"/>
+                    <pic:cNvPr id="7" name="archetecture_uml_2.png"/>
                     <pic:cNvPicPr/>
                   </pic:nvPicPr>
                   <pic:blipFill>
-                    <a:blip r:embed="rId17"/>
+                    <a:blip r:embed="rId14"/>
                     <a:stretch>
                       <a:fillRect/>
                     </a:stretch>
@@ -4626,7 +4253,7 @@
                   <pic:spPr>
                     <a:xfrm>
                       <a:off x="0" y="0"/>
-                      <a:ext cx="2362118" cy="1166555"/>
+                      <a:ext cx="5274310" cy="618490"/>
                     </a:xfrm>
                     <a:prstGeom prst="rect">
                       <a:avLst/>
@@ -4643,29 +4270,82 @@
       <w:pPr>
         <w:pStyle w:val="Caption"/>
         <w:jc w:val="center"/>
-      </w:pPr>
-      <w:r>
+        <w:rPr>
+          <w:rFonts w:ascii="Arial" w:hAnsi="Arial" w:cs="Arial"/>
+          <w:b w:val="0"/>
+          <w:bCs w:val="0"/>
+          <w:i/>
+          <w:iCs/>
+        </w:rPr>
+      </w:pPr>
+      <w:r>
+        <w:rPr>
+          <w:rFonts w:ascii="Arial" w:hAnsi="Arial" w:cs="Arial"/>
+          <w:b w:val="0"/>
+          <w:bCs w:val="0"/>
+          <w:i/>
+          <w:iCs/>
+        </w:rPr>
         <w:t xml:space="preserve">Figure </w:t>
       </w:r>
       <w:r>
+        <w:rPr>
+          <w:rFonts w:ascii="Arial" w:hAnsi="Arial" w:cs="Arial"/>
+          <w:b w:val="0"/>
+          <w:bCs w:val="0"/>
+          <w:i/>
+          <w:iCs/>
+        </w:rPr>
         <w:fldChar w:fldCharType="begin"/>
       </w:r>
       <w:r>
+        <w:rPr>
+          <w:rFonts w:ascii="Arial" w:hAnsi="Arial" w:cs="Arial"/>
+          <w:b w:val="0"/>
+          <w:bCs w:val="0"/>
+          <w:i/>
+          <w:iCs/>
+        </w:rPr>
         <w:instrText xml:space="preserve"> SEQ Figure \* ARABIC </w:instrText>
       </w:r>
       <w:r>
+        <w:rPr>
+          <w:rFonts w:ascii="Arial" w:hAnsi="Arial" w:cs="Arial"/>
+          <w:b w:val="0"/>
+          <w:bCs w:val="0"/>
+          <w:i/>
+          <w:iCs/>
+        </w:rPr>
         <w:fldChar w:fldCharType="separate"/>
       </w:r>
       <w:r>
         <w:rPr>
-          <w:noProof/>
+          <w:rFonts w:ascii="Arial" w:hAnsi="Arial" w:cs="Arial"/>
+          <w:b w:val="0"/>
+          <w:bCs w:val="0"/>
+          <w:i/>
+          <w:iCs/>
         </w:rPr>
         <w:t>3</w:t>
       </w:r>
       <w:r>
+        <w:rPr>
+          <w:rFonts w:ascii="Arial" w:hAnsi="Arial" w:cs="Arial"/>
+          <w:b w:val="0"/>
+          <w:bCs w:val="0"/>
+          <w:i/>
+          <w:iCs/>
+        </w:rPr>
         <w:fldChar w:fldCharType="end"/>
       </w:r>
       <w:r>
+        <w:rPr>
+          <w:rFonts w:ascii="Arial" w:hAnsi="Arial" w:cs="Arial"/>
+          <w:b w:val="0"/>
+          <w:bCs w:val="0"/>
+          <w:i/>
+          <w:iCs/>
+        </w:rPr>
         <w:t xml:space="preserve"> Data parsing Architecture</w:t>
       </w:r>
     </w:p>
@@ -4704,16 +4384,97 @@
           <w:szCs w:val="20"/>
           <w:lang w:val="en-US"/>
         </w:rPr>
-        <w:t xml:space="preserve"> the stored data is reformed to fit the input shape of the neural network. The neural network had an input shape of 259 nodes. This shape was chosen because every hero needs two nodes to indicate its presence in the game one for each team</w:t>
-      </w:r>
-      <w:r>
-        <w:rPr>
-          <w:rFonts w:ascii="Arial" w:hAnsi="Arial" w:cs="Arial"/>
-          <w:sz w:val="20"/>
-          <w:szCs w:val="20"/>
-          <w:lang w:val="en-US"/>
-        </w:rPr>
-        <w:t>, and additionally the match duration</w:t>
+        <w:t xml:space="preserve"> the stored data is reformed to the shape of the neural network. The input shape </w:t>
+      </w:r>
+      <w:r>
+        <w:rPr>
+          <w:rFonts w:ascii="Arial" w:hAnsi="Arial" w:cs="Arial"/>
+          <w:sz w:val="20"/>
+          <w:szCs w:val="20"/>
+          <w:lang w:val="en-US"/>
+        </w:rPr>
+        <w:t>is</w:t>
+      </w:r>
+      <w:r>
+        <w:rPr>
+          <w:rFonts w:ascii="Arial" w:hAnsi="Arial" w:cs="Arial"/>
+          <w:sz w:val="20"/>
+          <w:szCs w:val="20"/>
+          <w:lang w:val="en-US"/>
+        </w:rPr>
+        <w:t xml:space="preserve"> 259 nodes. </w:t>
+      </w:r>
+      <w:r>
+        <w:rPr>
+          <w:rFonts w:ascii="Arial" w:hAnsi="Arial" w:cs="Arial"/>
+          <w:sz w:val="20"/>
+          <w:szCs w:val="20"/>
+          <w:lang w:val="en-US"/>
+        </w:rPr>
+        <w:t>T</w:t>
+      </w:r>
+      <w:r>
+        <w:rPr>
+          <w:rFonts w:ascii="Arial" w:hAnsi="Arial" w:cs="Arial"/>
+          <w:sz w:val="20"/>
+          <w:szCs w:val="20"/>
+          <w:lang w:val="en-US"/>
+        </w:rPr>
+        <w:t>wo nodes</w:t>
+      </w:r>
+      <w:r>
+        <w:rPr>
+          <w:rFonts w:ascii="Arial" w:hAnsi="Arial" w:cs="Arial"/>
+          <w:sz w:val="20"/>
+          <w:szCs w:val="20"/>
+          <w:lang w:val="en-US"/>
+        </w:rPr>
+        <w:t xml:space="preserve"> for each hero</w:t>
+      </w:r>
+      <w:r>
+        <w:rPr>
+          <w:rFonts w:ascii="Arial" w:hAnsi="Arial" w:cs="Arial"/>
+          <w:sz w:val="20"/>
+          <w:szCs w:val="20"/>
+          <w:lang w:val="en-US"/>
+        </w:rPr>
+        <w:t xml:space="preserve"> to indicate its presence in</w:t>
+      </w:r>
+      <w:r>
+        <w:rPr>
+          <w:rFonts w:ascii="Arial" w:hAnsi="Arial" w:cs="Arial"/>
+          <w:sz w:val="20"/>
+          <w:szCs w:val="20"/>
+          <w:lang w:val="en-US"/>
+        </w:rPr>
+        <w:t xml:space="preserve"> either team</w:t>
+      </w:r>
+      <w:r>
+        <w:rPr>
+          <w:rFonts w:ascii="Arial" w:hAnsi="Arial" w:cs="Arial"/>
+          <w:sz w:val="20"/>
+          <w:szCs w:val="20"/>
+          <w:lang w:val="en-US"/>
+        </w:rPr>
+        <w:t xml:space="preserve">, and </w:t>
+      </w:r>
+      <w:r>
+        <w:rPr>
+          <w:rFonts w:ascii="Arial" w:hAnsi="Arial" w:cs="Arial"/>
+          <w:sz w:val="20"/>
+          <w:szCs w:val="20"/>
+          <w:lang w:val="en-US"/>
+        </w:rPr>
+        <w:t>two more need</w:t>
+      </w:r>
+      <w:r>
+        <w:rPr>
+          <w:rFonts w:ascii="Arial" w:hAnsi="Arial" w:cs="Arial"/>
+          <w:sz w:val="20"/>
+          <w:szCs w:val="20"/>
+          <w:lang w:val="en-US"/>
+        </w:rPr>
+        <w:t xml:space="preserve"> the match duration</w:t>
       </w:r>
       <w:r>
         <w:rPr>
@@ -4731,52 +4492,196 @@
           <w:szCs w:val="20"/>
           <w:lang w:val="en-US"/>
         </w:rPr>
-        <w:t xml:space="preserve"> rank. </w:t>
-      </w:r>
-      <w:r>
-        <w:rPr>
-          <w:rFonts w:ascii="Arial" w:hAnsi="Arial" w:cs="Arial"/>
-          <w:sz w:val="20"/>
-          <w:szCs w:val="20"/>
-          <w:lang w:val="en-US"/>
-        </w:rPr>
-        <w:t>However, with only 120 heroes this adds up to 242 nodes, the difference is the nodes is due to how Dota 2 indexes hero-ids. There are some hero-id that for undisclosed reasons are not used, for example hero-id 24</w:t>
-      </w:r>
-      <w:r>
-        <w:rPr>
-          <w:rFonts w:ascii="Arial" w:hAnsi="Arial" w:cs="Arial"/>
-          <w:sz w:val="20"/>
-          <w:szCs w:val="20"/>
-          <w:lang w:val="en-US"/>
-        </w:rPr>
-        <w:t xml:space="preserve"> meaning that the highest hero id is 129</w:t>
-      </w:r>
-      <w:r>
-        <w:rPr>
-          <w:rFonts w:ascii="Arial" w:hAnsi="Arial" w:cs="Arial"/>
-          <w:sz w:val="20"/>
-          <w:szCs w:val="20"/>
-          <w:lang w:val="en-US"/>
-        </w:rPr>
-        <w:t xml:space="preserve">. As a </w:t>
-      </w:r>
-      <w:r>
-        <w:rPr>
-          <w:rFonts w:ascii="Arial" w:hAnsi="Arial" w:cs="Arial"/>
-          <w:sz w:val="20"/>
-          <w:szCs w:val="20"/>
-          <w:lang w:val="en-US"/>
-        </w:rPr>
-        <w:t>result,</w:t>
-      </w:r>
-      <w:r>
-        <w:rPr>
-          <w:rFonts w:ascii="Arial" w:hAnsi="Arial" w:cs="Arial"/>
-          <w:sz w:val="20"/>
-          <w:szCs w:val="20"/>
-          <w:lang w:val="en-US"/>
-        </w:rPr>
-        <w:t xml:space="preserve"> there are some nodes in the network that are not used but the convince of being able to index the nodes by hero</w:t>
+        <w:t xml:space="preserve"> rank</w:t>
+      </w:r>
+      <w:r>
+        <w:rPr>
+          <w:rFonts w:ascii="Arial" w:hAnsi="Arial" w:cs="Arial"/>
+          <w:sz w:val="20"/>
+          <w:szCs w:val="20"/>
+          <w:lang w:val="en-US"/>
+        </w:rPr>
+        <w:t xml:space="preserve"> and side of primary team</w:t>
+      </w:r>
+      <w:r>
+        <w:rPr>
+          <w:rFonts w:ascii="Arial" w:hAnsi="Arial" w:cs="Arial"/>
+          <w:sz w:val="20"/>
+          <w:szCs w:val="20"/>
+          <w:lang w:val="en-US"/>
+        </w:rPr>
+        <w:t>.</w:t>
+      </w:r>
+      <w:r>
+        <w:rPr>
+          <w:rFonts w:ascii="Arial" w:hAnsi="Arial" w:cs="Arial"/>
+          <w:sz w:val="20"/>
+          <w:szCs w:val="20"/>
+          <w:lang w:val="en-US"/>
+        </w:rPr>
+        <w:t xml:space="preserve"> </w:t>
+      </w:r>
+      <w:r>
+        <w:rPr>
+          <w:rFonts w:ascii="Arial" w:hAnsi="Arial" w:cs="Arial"/>
+          <w:sz w:val="20"/>
+          <w:szCs w:val="20"/>
+          <w:lang w:val="en-US"/>
+        </w:rPr>
+        <w:t>W</w:t>
+      </w:r>
+      <w:r>
+        <w:rPr>
+          <w:rFonts w:ascii="Arial" w:hAnsi="Arial" w:cs="Arial"/>
+          <w:sz w:val="20"/>
+          <w:szCs w:val="20"/>
+          <w:lang w:val="en-US"/>
+        </w:rPr>
+        <w:t>ith only 120 heroes this adds up to 24</w:t>
+      </w:r>
+      <w:r>
+        <w:rPr>
+          <w:rFonts w:ascii="Arial" w:hAnsi="Arial" w:cs="Arial"/>
+          <w:sz w:val="20"/>
+          <w:szCs w:val="20"/>
+          <w:lang w:val="en-US"/>
+        </w:rPr>
+        <w:t>3</w:t>
+      </w:r>
+      <w:r>
+        <w:rPr>
+          <w:rFonts w:ascii="Arial" w:hAnsi="Arial" w:cs="Arial"/>
+          <w:sz w:val="20"/>
+          <w:szCs w:val="20"/>
+          <w:lang w:val="en-US"/>
+        </w:rPr>
+        <w:t xml:space="preserve"> nodes</w:t>
+      </w:r>
+      <w:r>
+        <w:rPr>
+          <w:rFonts w:ascii="Arial" w:hAnsi="Arial" w:cs="Arial"/>
+          <w:sz w:val="20"/>
+          <w:szCs w:val="20"/>
+          <w:lang w:val="en-US"/>
+        </w:rPr>
+        <w:t>, however</w:t>
+      </w:r>
+      <w:r>
+        <w:rPr>
+          <w:rFonts w:ascii="Arial" w:hAnsi="Arial" w:cs="Arial"/>
+          <w:sz w:val="20"/>
+          <w:szCs w:val="20"/>
+          <w:lang w:val="en-US"/>
+        </w:rPr>
+        <w:t xml:space="preserve"> </w:t>
+      </w:r>
+      <w:r>
+        <w:rPr>
+          <w:rFonts w:ascii="Arial" w:hAnsi="Arial" w:cs="Arial"/>
+          <w:sz w:val="20"/>
+          <w:szCs w:val="20"/>
+          <w:lang w:val="en-US"/>
+        </w:rPr>
+        <w:t>t</w:t>
+      </w:r>
+      <w:r>
+        <w:rPr>
+          <w:rFonts w:ascii="Arial" w:hAnsi="Arial" w:cs="Arial"/>
+          <w:sz w:val="20"/>
+          <w:szCs w:val="20"/>
+          <w:lang w:val="en-US"/>
+        </w:rPr>
+        <w:t>here are some hero-id</w:t>
+      </w:r>
+      <w:r>
+        <w:rPr>
+          <w:rFonts w:ascii="Arial" w:hAnsi="Arial" w:cs="Arial"/>
+          <w:sz w:val="20"/>
+          <w:szCs w:val="20"/>
+          <w:lang w:val="en-US"/>
+        </w:rPr>
+        <w:t>s</w:t>
+      </w:r>
+      <w:r>
+        <w:rPr>
+          <w:rFonts w:ascii="Arial" w:hAnsi="Arial" w:cs="Arial"/>
+          <w:sz w:val="20"/>
+          <w:szCs w:val="20"/>
+          <w:lang w:val="en-US"/>
+        </w:rPr>
+        <w:t xml:space="preserve"> that </w:t>
+      </w:r>
+      <w:r>
+        <w:rPr>
+          <w:rFonts w:ascii="Arial" w:hAnsi="Arial" w:cs="Arial"/>
+          <w:sz w:val="20"/>
+          <w:szCs w:val="20"/>
+          <w:lang w:val="en-US"/>
+        </w:rPr>
+        <w:t xml:space="preserve">are not </w:t>
+      </w:r>
+      <w:r>
+        <w:rPr>
+          <w:rFonts w:ascii="Arial" w:hAnsi="Arial" w:cs="Arial"/>
+          <w:sz w:val="20"/>
+          <w:szCs w:val="20"/>
+          <w:lang w:val="en-US"/>
+        </w:rPr>
+        <w:t>meaning that the highest hero id is 129</w:t>
+      </w:r>
+      <w:r>
+        <w:rPr>
+          <w:rFonts w:ascii="Arial" w:hAnsi="Arial" w:cs="Arial"/>
+          <w:sz w:val="20"/>
+          <w:szCs w:val="20"/>
+          <w:lang w:val="en-US"/>
+        </w:rPr>
+        <w:t xml:space="preserve">. </w:t>
+      </w:r>
+      <w:r>
+        <w:rPr>
+          <w:rFonts w:ascii="Arial" w:hAnsi="Arial" w:cs="Arial"/>
+          <w:sz w:val="20"/>
+          <w:szCs w:val="20"/>
+          <w:lang w:val="en-US"/>
+        </w:rPr>
+        <w:t>Thus</w:t>
+      </w:r>
+      <w:r>
+        <w:rPr>
+          <w:rFonts w:ascii="Arial" w:hAnsi="Arial" w:cs="Arial"/>
+          <w:sz w:val="20"/>
+          <w:szCs w:val="20"/>
+          <w:lang w:val="en-US"/>
+        </w:rPr>
+        <w:t>,</w:t>
+      </w:r>
+      <w:r>
+        <w:rPr>
+          <w:rFonts w:ascii="Arial" w:hAnsi="Arial" w:cs="Arial"/>
+          <w:sz w:val="20"/>
+          <w:szCs w:val="20"/>
+          <w:lang w:val="en-US"/>
+        </w:rPr>
+        <w:t xml:space="preserve"> there are some nodes in the </w:t>
+      </w:r>
+      <w:r>
+        <w:rPr>
+          <w:rFonts w:ascii="Arial" w:hAnsi="Arial" w:cs="Arial"/>
+          <w:sz w:val="20"/>
+          <w:szCs w:val="20"/>
+          <w:lang w:val="en-US"/>
+        </w:rPr>
+        <w:t>model</w:t>
+      </w:r>
+      <w:r>
+        <w:rPr>
+          <w:rFonts w:ascii="Arial" w:hAnsi="Arial" w:cs="Arial"/>
+          <w:sz w:val="20"/>
+          <w:szCs w:val="20"/>
+          <w:lang w:val="en-US"/>
+        </w:rPr>
+        <w:t xml:space="preserve"> that are not used but the convince of being able to index the nodes by hero</w:t>
       </w:r>
       <w:r>
         <w:rPr>
@@ -4830,7 +4735,7 @@
           <w:szCs w:val="20"/>
           <w:lang w:val="en-US"/>
         </w:rPr>
-        <w:t xml:space="preserve">nodes added. </w:t>
+        <w:t xml:space="preserve">nodes. </w:t>
       </w:r>
     </w:p>
     <w:p>
@@ -4849,7 +4754,97 @@
           <w:szCs w:val="20"/>
           <w:lang w:val="en-US"/>
         </w:rPr>
-        <w:t>The network only has one output layer which is the evaluation of the match. This value should tend towards 0 if the primary team is expected to lose the match and towards 1 if the primary teams is expected to win the match. This means that each downloaded match can be used twice, once from the perspective of the winning team and once from the perspective of the losing team. It also gives more nuance to the evaluation of a match as a value close to 1 or 0 is a very confident evaluation but a value that is closer to 0.5 (the expected value) is a less confident evaluation.</w:t>
+        <w:t>The network only has one output layer which is the evaluation of the match. This value tend</w:t>
+      </w:r>
+      <w:r>
+        <w:rPr>
+          <w:rFonts w:ascii="Arial" w:hAnsi="Arial" w:cs="Arial"/>
+          <w:sz w:val="20"/>
+          <w:szCs w:val="20"/>
+          <w:lang w:val="en-US"/>
+        </w:rPr>
+        <w:t>s</w:t>
+      </w:r>
+      <w:r>
+        <w:rPr>
+          <w:rFonts w:ascii="Arial" w:hAnsi="Arial" w:cs="Arial"/>
+          <w:sz w:val="20"/>
+          <w:szCs w:val="20"/>
+          <w:lang w:val="en-US"/>
+        </w:rPr>
+        <w:t xml:space="preserve"> towards 0 if the primary team is expected to </w:t>
+      </w:r>
+      <w:r>
+        <w:rPr>
+          <w:rFonts w:ascii="Arial" w:hAnsi="Arial" w:cs="Arial"/>
+          <w:sz w:val="20"/>
+          <w:szCs w:val="20"/>
+          <w:lang w:val="en-US"/>
+        </w:rPr>
+        <w:t xml:space="preserve">lose </w:t>
+      </w:r>
+      <w:r>
+        <w:rPr>
+          <w:rFonts w:ascii="Arial" w:hAnsi="Arial" w:cs="Arial"/>
+          <w:sz w:val="20"/>
+          <w:szCs w:val="20"/>
+          <w:lang w:val="en-US"/>
+        </w:rPr>
+        <w:t>and towards 1 if the primary teams is expected to wi</w:t>
+      </w:r>
+      <w:r>
+        <w:rPr>
+          <w:rFonts w:ascii="Arial" w:hAnsi="Arial" w:cs="Arial"/>
+          <w:sz w:val="20"/>
+          <w:szCs w:val="20"/>
+          <w:lang w:val="en-US"/>
+        </w:rPr>
+        <w:t>n</w:t>
+      </w:r>
+      <w:r>
+        <w:rPr>
+          <w:rFonts w:ascii="Arial" w:hAnsi="Arial" w:cs="Arial"/>
+          <w:sz w:val="20"/>
+          <w:szCs w:val="20"/>
+          <w:lang w:val="en-US"/>
+        </w:rPr>
+        <w:t xml:space="preserve">. This means that each downloaded match </w:t>
+      </w:r>
+      <w:r>
+        <w:rPr>
+          <w:rFonts w:ascii="Arial" w:hAnsi="Arial" w:cs="Arial"/>
+          <w:sz w:val="20"/>
+          <w:szCs w:val="20"/>
+          <w:lang w:val="en-US"/>
+        </w:rPr>
+        <w:t>is</w:t>
+      </w:r>
+      <w:r>
+        <w:rPr>
+          <w:rFonts w:ascii="Arial" w:hAnsi="Arial" w:cs="Arial"/>
+          <w:sz w:val="20"/>
+          <w:szCs w:val="20"/>
+          <w:lang w:val="en-US"/>
+        </w:rPr>
+        <w:t xml:space="preserve"> used twice, once from the perspective of the winning team and once from the perspective of the losing team. </w:t>
+      </w:r>
+      <w:r>
+        <w:rPr>
+          <w:rFonts w:ascii="Arial" w:hAnsi="Arial" w:cs="Arial"/>
+          <w:sz w:val="20"/>
+          <w:szCs w:val="20"/>
+          <w:lang w:val="en-US"/>
+        </w:rPr>
+        <w:t>A</w:t>
+      </w:r>
+      <w:r>
+        <w:rPr>
+          <w:rFonts w:ascii="Arial" w:hAnsi="Arial" w:cs="Arial"/>
+          <w:sz w:val="20"/>
+          <w:szCs w:val="20"/>
+          <w:lang w:val="en-US"/>
+        </w:rPr>
+        <w:t xml:space="preserve"> value close to 1 or 0 is a very confident evaluation but a value that is closer to 0.5 (the expected value) is a less confident evaluation.</w:t>
       </w:r>
     </w:p>
     <w:p>
@@ -4861,6 +4856,105 @@
           <w:lang w:val="en-US"/>
         </w:rPr>
       </w:pPr>
+      <w:r>
+        <w:rPr>
+          <w:rFonts w:ascii="Arial" w:hAnsi="Arial" w:cs="Arial"/>
+          <w:sz w:val="20"/>
+          <w:szCs w:val="20"/>
+          <w:lang w:val="en-US"/>
+        </w:rPr>
+        <w:t xml:space="preserve">The </w:t>
+      </w:r>
+      <w:r>
+        <w:rPr>
+          <w:rFonts w:ascii="Arial" w:hAnsi="Arial" w:cs="Arial"/>
+          <w:sz w:val="20"/>
+          <w:szCs w:val="20"/>
+          <w:lang w:val="en-US"/>
+        </w:rPr>
+        <w:t>model</w:t>
+      </w:r>
+      <w:r>
+        <w:rPr>
+          <w:rFonts w:ascii="Arial" w:hAnsi="Arial" w:cs="Arial"/>
+          <w:sz w:val="20"/>
+          <w:szCs w:val="20"/>
+          <w:lang w:val="en-US"/>
+        </w:rPr>
+        <w:t xml:space="preserve"> uses </w:t>
+      </w:r>
+      <w:r>
+        <w:rPr>
+          <w:rFonts w:ascii="Arial" w:hAnsi="Arial" w:cs="Arial"/>
+          <w:sz w:val="20"/>
+          <w:szCs w:val="20"/>
+          <w:lang w:val="en-US"/>
+        </w:rPr>
+        <w:t xml:space="preserve">three hidden layers with </w:t>
+      </w:r>
+      <w:r>
+        <w:rPr>
+          <w:rFonts w:ascii="Arial" w:hAnsi="Arial" w:cs="Arial"/>
+          <w:sz w:val="20"/>
+          <w:szCs w:val="20"/>
+          <w:lang w:val="en-US"/>
+        </w:rPr>
+        <w:t>158</w:t>
+      </w:r>
+      <w:r>
+        <w:rPr>
+          <w:rFonts w:ascii="Arial" w:hAnsi="Arial" w:cs="Arial"/>
+          <w:sz w:val="20"/>
+          <w:szCs w:val="20"/>
+          <w:lang w:val="en-US"/>
+        </w:rPr>
+        <w:t xml:space="preserve"> nodes each. The reason three hidden layers is simply because when evaluating it was the number of layers that yielded the best. Additional layers may be more accurate if a larger </w:t>
+      </w:r>
+      <w:r>
+        <w:rPr>
+          <w:rFonts w:ascii="Arial" w:hAnsi="Arial" w:cs="Arial"/>
+          <w:sz w:val="20"/>
+          <w:szCs w:val="20"/>
+          <w:lang w:val="en-US"/>
+        </w:rPr>
+        <w:t>training</w:t>
+      </w:r>
+      <w:r>
+        <w:rPr>
+          <w:rFonts w:ascii="Arial" w:hAnsi="Arial" w:cs="Arial"/>
+          <w:sz w:val="20"/>
+          <w:szCs w:val="20"/>
+          <w:lang w:val="en-US"/>
+        </w:rPr>
+        <w:t xml:space="preserve"> sample could be provided. However, the returns gained by added more layers are expected to be demising while training time grows exponentially</w:t>
+      </w:r>
+      <w:r>
+        <w:rPr>
+          <w:rFonts w:ascii="Arial" w:hAnsi="Arial" w:cs="Arial"/>
+          <w:sz w:val="20"/>
+          <w:szCs w:val="20"/>
+          <w:lang w:val="en-US"/>
+        </w:rPr>
+        <w:t>. Likewise, 158 nodes per hidden layer also gave the best results when tested. 158 being half the since of the input layer, which follows recommendation for neural networks using only once output node</w:t>
+      </w:r>
+      <w:r>
+        <w:rPr>
+          <w:rFonts w:ascii="Arial" w:hAnsi="Arial" w:cs="Arial"/>
+          <w:sz w:val="20"/>
+          <w:szCs w:val="20"/>
+          <w:lang w:val="en-US"/>
+        </w:rPr>
+        <w:t xml:space="preserve">. </w:t>
+      </w:r>
+      <w:r>
+        <w:rPr>
+          <w:rFonts w:ascii="Arial" w:hAnsi="Arial" w:cs="Arial"/>
+          <w:sz w:val="20"/>
+          <w:szCs w:val="20"/>
+          <w:lang w:val="en-US"/>
+        </w:rPr>
+        <w:t>[6]</w:t>
+      </w:r>
     </w:p>
     <w:p>
       <w:pPr>
@@ -4871,97 +4965,6 @@
           <w:lang w:val="en-US"/>
         </w:rPr>
       </w:pPr>
-      <w:r>
-        <w:rPr>
-          <w:rFonts w:ascii="Arial" w:hAnsi="Arial" w:cs="Arial"/>
-          <w:sz w:val="20"/>
-          <w:szCs w:val="20"/>
-          <w:lang w:val="en-US"/>
-        </w:rPr>
-        <w:t xml:space="preserve">The network uses </w:t>
-      </w:r>
-      <w:r>
-        <w:rPr>
-          <w:rFonts w:ascii="Arial" w:hAnsi="Arial" w:cs="Arial"/>
-          <w:sz w:val="20"/>
-          <w:szCs w:val="20"/>
-          <w:lang w:val="en-US"/>
-        </w:rPr>
-        <w:t xml:space="preserve">three hidden layers with </w:t>
-      </w:r>
-      <w:r>
-        <w:rPr>
-          <w:rFonts w:ascii="Arial" w:hAnsi="Arial" w:cs="Arial"/>
-          <w:sz w:val="20"/>
-          <w:szCs w:val="20"/>
-          <w:lang w:val="en-US"/>
-        </w:rPr>
-        <w:t>172</w:t>
-      </w:r>
-      <w:r>
-        <w:rPr>
-          <w:rFonts w:ascii="Arial" w:hAnsi="Arial" w:cs="Arial"/>
-          <w:sz w:val="20"/>
-          <w:szCs w:val="20"/>
-          <w:lang w:val="en-US"/>
-        </w:rPr>
-        <w:t xml:space="preserve"> nodes each. The reason three hidden layers is simply because when evaluating it was the number of layers that yielded the best results of 62% accuracy. Additional layers may be more accurate if a larger data sample could be provided. However, the returns gained by added more layers are expected to be demising while </w:t>
-      </w:r>
-      <w:r>
-        <w:rPr>
-          <w:rFonts w:ascii="Arial" w:hAnsi="Arial" w:cs="Arial"/>
-          <w:sz w:val="20"/>
-          <w:szCs w:val="20"/>
-          <w:lang w:val="en-US"/>
-        </w:rPr>
-        <w:lastRenderedPageBreak/>
-        <w:t xml:space="preserve">training time grows exponentially. Additionally, an accuracy of 62% does lie within what is the personal estimated percentage of games that are determined by the draft while the remaining games are determined by the gameplay of the players. The reason each hidden layer has </w:t>
-      </w:r>
-      <w:r>
-        <w:rPr>
-          <w:rFonts w:ascii="Arial" w:hAnsi="Arial" w:cs="Arial"/>
-          <w:sz w:val="20"/>
-          <w:szCs w:val="20"/>
-          <w:lang w:val="en-US"/>
-        </w:rPr>
-        <w:t>172</w:t>
-      </w:r>
-      <w:r>
-        <w:rPr>
-          <w:rFonts w:ascii="Arial" w:hAnsi="Arial" w:cs="Arial"/>
-          <w:sz w:val="20"/>
-          <w:szCs w:val="20"/>
-          <w:lang w:val="en-US"/>
-        </w:rPr>
-        <w:t xml:space="preserve"> nodes is because </w:t>
-      </w:r>
-      <w:r>
-        <w:rPr>
-          <w:rFonts w:ascii="Arial" w:hAnsi="Arial" w:cs="Arial"/>
-          <w:sz w:val="20"/>
-          <w:szCs w:val="20"/>
-          <w:lang w:val="en-US"/>
-        </w:rPr>
-        <w:t xml:space="preserve">it is two thirds of the number of input nodes and since the is only one output node, it should be </w:t>
-      </w:r>
-      <w:r>
-        <w:rPr>
-          <w:rFonts w:ascii="Arial" w:hAnsi="Arial" w:cs="Arial"/>
-          <w:sz w:val="20"/>
-          <w:szCs w:val="20"/>
-          <w:lang w:val="en-US"/>
-        </w:rPr>
-        <w:t>sufficient</w:t>
-      </w:r>
-      <w:r>
-        <w:rPr>
-          <w:rFonts w:ascii="Arial" w:hAnsi="Arial" w:cs="Arial"/>
-          <w:sz w:val="20"/>
-          <w:szCs w:val="20"/>
-          <w:lang w:val="en-US"/>
-        </w:rPr>
-        <w:t xml:space="preserve">. </w:t>
-      </w:r>
     </w:p>
     <w:p>
       <w:pPr>
@@ -4972,75 +4975,21 @@
           <w:lang w:val="en-US"/>
         </w:rPr>
       </w:pPr>
-      <w:r>
-        <w:rPr>
-          <w:rFonts w:ascii="Arial" w:hAnsi="Arial" w:cs="Arial"/>
-          <w:sz w:val="20"/>
-          <w:szCs w:val="20"/>
-          <w:lang w:val="en-US"/>
-        </w:rPr>
-        <w:t>[</w:t>
-      </w:r>
-      <w:hyperlink r:id="rId18" w:history="1">
-        <w:r>
-          <w:rPr>
-            <w:rStyle w:val="Hyperlink"/>
-            <w:rFonts w:ascii="Arial" w:hAnsi="Arial" w:cs="Arial"/>
-            <w:sz w:val="20"/>
-            <w:szCs w:val="20"/>
-            <w:lang w:val="en-US"/>
-          </w:rPr>
-          <w:t>https://www.allaboutcircuits.com/technical-articles/how-many-hidden-layers-and-hidden-nodes-does-a-neural-network-need/</w:t>
-        </w:r>
-      </w:hyperlink>
-      <w:r>
-        <w:rPr>
-          <w:rFonts w:ascii="Arial" w:hAnsi="Arial" w:cs="Arial"/>
-          <w:sz w:val="20"/>
-          <w:szCs w:val="20"/>
-          <w:lang w:val="en-US"/>
-        </w:rPr>
-        <w:t>]</w:t>
-      </w:r>
     </w:p>
     <w:p>
       <w:pPr>
-        <w:rPr>
-          <w:rFonts w:ascii="Arial" w:hAnsi="Arial" w:cs="Arial"/>
-          <w:sz w:val="20"/>
-          <w:szCs w:val="20"/>
-          <w:lang w:val="en-US"/>
-        </w:rPr>
-      </w:pPr>
-    </w:p>
-    <w:p>
-      <w:pPr>
-        <w:rPr>
-          <w:rFonts w:ascii="Arial" w:hAnsi="Arial" w:cs="Arial"/>
-          <w:sz w:val="20"/>
-          <w:szCs w:val="20"/>
-          <w:lang w:val="en-US"/>
-        </w:rPr>
-      </w:pPr>
-    </w:p>
-    <w:p>
-      <w:pPr>
         <w:keepNext/>
         <w:jc w:val="center"/>
       </w:pPr>
       <w:r>
         <w:rPr>
-          <w:rFonts w:ascii="Arial" w:hAnsi="Arial" w:cs="Arial"/>
           <w:noProof/>
-          <w:sz w:val="20"/>
-          <w:szCs w:val="20"/>
-          <w:lang w:val="en-US"/>
         </w:rPr>
         <w:drawing>
-          <wp:inline distT="0" distB="0" distL="0" distR="0" wp14:anchorId="70A438A1" wp14:editId="0B708F54">
-            <wp:extent cx="2757909" cy="2398644"/>
-            <wp:effectExtent l="0" t="0" r="0" b="1905"/>
-            <wp:docPr id="1" name="Picture 1"/>
+          <wp:inline distT="0" distB="0" distL="0" distR="0" wp14:anchorId="10BCB01A" wp14:editId="671C308E">
+            <wp:extent cx="3405809" cy="2962144"/>
+            <wp:effectExtent l="0" t="0" r="0" b="0"/>
+            <wp:docPr id="4" name="Picture 4"/>
             <wp:cNvGraphicFramePr>
               <a:graphicFrameLocks xmlns:a="http://schemas.openxmlformats.org/drawingml/2006/main" noChangeAspect="1"/>
             </wp:cNvGraphicFramePr>
@@ -5048,11 +4997,11 @@
               <a:graphicData uri="http://schemas.openxmlformats.org/drawingml/2006/picture">
                 <pic:pic xmlns:pic="http://schemas.openxmlformats.org/drawingml/2006/picture">
                   <pic:nvPicPr>
-                    <pic:cNvPr id="1" name="network Diagram.png"/>
+                    <pic:cNvPr id="4" name="network Diagram.png"/>
                     <pic:cNvPicPr/>
                   </pic:nvPicPr>
                   <pic:blipFill>
-                    <a:blip r:embed="rId19"/>
+                    <a:blip r:embed="rId15"/>
                     <a:stretch>
                       <a:fillRect/>
                     </a:stretch>
@@ -5060,7 +5009,7 @@
                   <pic:spPr>
                     <a:xfrm>
                       <a:off x="0" y="0"/>
-                      <a:ext cx="2774423" cy="2413006"/>
+                      <a:ext cx="3423897" cy="2977876"/>
                     </a:xfrm>
                     <a:prstGeom prst="rect">
                       <a:avLst/>
@@ -5077,45 +5026,123 @@
       <w:pPr>
         <w:pStyle w:val="Caption"/>
         <w:jc w:val="center"/>
-      </w:pPr>
-      <w:r>
+        <w:rPr>
+          <w:rFonts w:ascii="Arial" w:hAnsi="Arial" w:cs="Arial"/>
+          <w:b w:val="0"/>
+          <w:bCs w:val="0"/>
+          <w:i/>
+          <w:iCs/>
+        </w:rPr>
+      </w:pPr>
+      <w:r>
+        <w:rPr>
+          <w:rFonts w:ascii="Arial" w:hAnsi="Arial" w:cs="Arial"/>
+          <w:b w:val="0"/>
+          <w:bCs w:val="0"/>
+          <w:i/>
+          <w:iCs/>
+        </w:rPr>
         <w:t xml:space="preserve">Figure </w:t>
       </w:r>
       <w:r>
+        <w:rPr>
+          <w:rFonts w:ascii="Arial" w:hAnsi="Arial" w:cs="Arial"/>
+          <w:b w:val="0"/>
+          <w:bCs w:val="0"/>
+          <w:i/>
+          <w:iCs/>
+        </w:rPr>
         <w:fldChar w:fldCharType="begin"/>
       </w:r>
       <w:r>
+        <w:rPr>
+          <w:rFonts w:ascii="Arial" w:hAnsi="Arial" w:cs="Arial"/>
+          <w:b w:val="0"/>
+          <w:bCs w:val="0"/>
+          <w:i/>
+          <w:iCs/>
+        </w:rPr>
         <w:instrText xml:space="preserve"> SEQ Figure \* ARABIC </w:instrText>
       </w:r>
       <w:r>
+        <w:rPr>
+          <w:rFonts w:ascii="Arial" w:hAnsi="Arial" w:cs="Arial"/>
+          <w:b w:val="0"/>
+          <w:bCs w:val="0"/>
+          <w:i/>
+          <w:iCs/>
+        </w:rPr>
         <w:fldChar w:fldCharType="separate"/>
       </w:r>
       <w:r>
         <w:rPr>
-          <w:noProof/>
+          <w:rFonts w:ascii="Arial" w:hAnsi="Arial" w:cs="Arial"/>
+          <w:b w:val="0"/>
+          <w:bCs w:val="0"/>
+          <w:i/>
+          <w:iCs/>
         </w:rPr>
         <w:t>4</w:t>
       </w:r>
       <w:r>
+        <w:rPr>
+          <w:rFonts w:ascii="Arial" w:hAnsi="Arial" w:cs="Arial"/>
+          <w:b w:val="0"/>
+          <w:bCs w:val="0"/>
+          <w:i/>
+          <w:iCs/>
+        </w:rPr>
         <w:fldChar w:fldCharType="end"/>
       </w:r>
       <w:r>
+        <w:rPr>
+          <w:rFonts w:ascii="Arial" w:hAnsi="Arial" w:cs="Arial"/>
+          <w:b w:val="0"/>
+          <w:bCs w:val="0"/>
+          <w:i/>
+          <w:iCs/>
+        </w:rPr>
         <w:t xml:space="preserve"> Neural </w:t>
       </w:r>
       <w:r>
+        <w:rPr>
+          <w:rFonts w:ascii="Arial" w:hAnsi="Arial" w:cs="Arial"/>
+          <w:b w:val="0"/>
+          <w:bCs w:val="0"/>
+          <w:i/>
+          <w:iCs/>
+        </w:rPr>
         <w:t>N</w:t>
       </w:r>
       <w:r>
+        <w:rPr>
+          <w:rFonts w:ascii="Arial" w:hAnsi="Arial" w:cs="Arial"/>
+          <w:b w:val="0"/>
+          <w:bCs w:val="0"/>
+          <w:i/>
+          <w:iCs/>
+        </w:rPr>
         <w:t xml:space="preserve">etwork </w:t>
       </w:r>
       <w:r>
+        <w:rPr>
+          <w:rFonts w:ascii="Arial" w:hAnsi="Arial" w:cs="Arial"/>
+          <w:b w:val="0"/>
+          <w:bCs w:val="0"/>
+          <w:i/>
+          <w:iCs/>
+        </w:rPr>
         <w:t>A</w:t>
       </w:r>
       <w:r>
+        <w:rPr>
+          <w:rFonts w:ascii="Arial" w:hAnsi="Arial" w:cs="Arial"/>
+          <w:b w:val="0"/>
+          <w:bCs w:val="0"/>
+          <w:i/>
+          <w:iCs/>
+        </w:rPr>
         <w:t>rchitecture</w:t>
-      </w:r>
-      <w:r>
-        <w:t xml:space="preserve"> TODO FIX TYPO 116 172 </w:t>
       </w:r>
     </w:p>
     <w:p/>
@@ -5153,7 +5180,52 @@
           <w:szCs w:val="20"/>
           <w:lang w:val="en-US"/>
         </w:rPr>
-        <w:t xml:space="preserve"> if the hero is being played on that team and the value 0 if the hero is not played. Some hero-ids are not in use for example hero-id 115 and 116. These are instead used for the match duration and the rank of the game. The three hidden layers have 172 nodes each making them two thirds the size of the input layer. Lastly the output layer has a single node which takes the value 1 if the network predicts the primary team will win the match and take the value 0 if the network predicts the primary team will lose the match. </w:t>
+        <w:t xml:space="preserve"> if the hero is being played on that team and the value 0 if the hero is not played. Some hero-ids are not in use for example hero-id 115 and 116. These are instead used for the match duration and the rank of the game. The three hidden layers have </w:t>
+      </w:r>
+      <w:r>
+        <w:rPr>
+          <w:rFonts w:ascii="Arial" w:hAnsi="Arial" w:cs="Arial"/>
+          <w:sz w:val="20"/>
+          <w:szCs w:val="20"/>
+          <w:lang w:val="en-US"/>
+        </w:rPr>
+        <w:t>158</w:t>
+      </w:r>
+      <w:r>
+        <w:rPr>
+          <w:rFonts w:ascii="Arial" w:hAnsi="Arial" w:cs="Arial"/>
+          <w:sz w:val="20"/>
+          <w:szCs w:val="20"/>
+          <w:lang w:val="en-US"/>
+        </w:rPr>
+        <w:t xml:space="preserve"> nodes each making them </w:t>
+      </w:r>
+      <w:r>
+        <w:rPr>
+          <w:rFonts w:ascii="Arial" w:hAnsi="Arial" w:cs="Arial"/>
+          <w:sz w:val="20"/>
+          <w:szCs w:val="20"/>
+          <w:lang w:val="en-US"/>
+        </w:rPr>
+        <w:t>half</w:t>
+      </w:r>
+      <w:r>
+        <w:rPr>
+          <w:rFonts w:ascii="Arial" w:hAnsi="Arial" w:cs="Arial"/>
+          <w:sz w:val="20"/>
+          <w:szCs w:val="20"/>
+          <w:lang w:val="en-US"/>
+        </w:rPr>
+        <w:t xml:space="preserve"> the size of the input layer. Lastly the output layer has a single node which takes the value 1 if the network predicts the primary team will win the match and take the value 0 if the network predicts the primary team will lose the match. </w:t>
+      </w:r>
+      <w:r>
+        <w:rPr>
+          <w:rFonts w:ascii="Arial" w:hAnsi="Arial" w:cs="Arial"/>
+          <w:sz w:val="20"/>
+          <w:szCs w:val="20"/>
+          <w:lang w:val="en-US"/>
+        </w:rPr>
+        <w:br w:type="page"/>
       </w:r>
     </w:p>
     <w:p>
@@ -5181,6 +5253,7 @@
           <w:szCs w:val="20"/>
           <w:lang w:eastAsia="sv-SE"/>
         </w:rPr>
+        <w:lastRenderedPageBreak/>
         <w:t>Model evaluation</w:t>
       </w:r>
     </w:p>
@@ -5218,7 +5291,34 @@
           <w:szCs w:val="20"/>
           <w:lang w:val="en-US"/>
         </w:rPr>
-        <w:t xml:space="preserve">As stated earlier a value close to 1 indicates that the model predicts a win and a value close to 0 predicts a loss. </w:t>
+        <w:t xml:space="preserve">As </w:t>
+      </w:r>
+      <w:r>
+        <w:rPr>
+          <w:rFonts w:ascii="Arial" w:hAnsi="Arial" w:cs="Arial"/>
+          <w:sz w:val="20"/>
+          <w:szCs w:val="20"/>
+          <w:lang w:val="en-US"/>
+        </w:rPr>
+        <w:t>stated,</w:t>
+      </w:r>
+      <w:r>
+        <w:rPr>
+          <w:rFonts w:ascii="Arial" w:hAnsi="Arial" w:cs="Arial"/>
+          <w:sz w:val="20"/>
+          <w:szCs w:val="20"/>
+          <w:lang w:val="en-US"/>
+        </w:rPr>
+        <w:t xml:space="preserve"> a value close to 1 indicates that the model predicts a win and a value close to 0 predicts a loss.</w:t>
+      </w:r>
+      <w:r>
+        <w:rPr>
+          <w:rFonts w:ascii="Arial" w:hAnsi="Arial" w:cs="Arial"/>
+          <w:sz w:val="20"/>
+          <w:szCs w:val="20"/>
+          <w:lang w:val="en-US"/>
+        </w:rPr>
+        <w:t xml:space="preserve"> </w:t>
       </w:r>
       <w:r>
         <w:rPr>
@@ -5236,25 +5336,25 @@
           <w:szCs w:val="20"/>
           <w:lang w:val="en-US"/>
         </w:rPr>
-        <w:t xml:space="preserve"> this raises the question how a value of 0.5 which is </w:t>
-      </w:r>
-      <w:r>
-        <w:rPr>
-          <w:rFonts w:ascii="Arial" w:hAnsi="Arial" w:cs="Arial"/>
-          <w:sz w:val="20"/>
-          <w:szCs w:val="20"/>
-          <w:lang w:val="en-US"/>
-        </w:rPr>
-        <w:t xml:space="preserve">close to the </w:t>
-      </w:r>
-      <w:r>
-        <w:rPr>
-          <w:rFonts w:ascii="Arial" w:hAnsi="Arial" w:cs="Arial"/>
-          <w:sz w:val="20"/>
-          <w:szCs w:val="20"/>
-          <w:lang w:val="en-US"/>
-        </w:rPr>
-        <w:t xml:space="preserve">is meant to be </w:t>
+        <w:t xml:space="preserve"> this raises the question how a value of 0.5</w:t>
+      </w:r>
+      <w:r>
+        <w:rPr>
+          <w:rFonts w:ascii="Arial" w:hAnsi="Arial" w:cs="Arial"/>
+          <w:sz w:val="20"/>
+          <w:szCs w:val="20"/>
+          <w:lang w:val="en-US"/>
+        </w:rPr>
+        <w:t>2</w:t>
+      </w:r>
+      <w:r>
+        <w:rPr>
+          <w:rFonts w:ascii="Arial" w:hAnsi="Arial" w:cs="Arial"/>
+          <w:sz w:val="20"/>
+          <w:szCs w:val="20"/>
+          <w:lang w:val="en-US"/>
+        </w:rPr>
+        <w:t xml:space="preserve"> is meant to be </w:t>
       </w:r>
       <w:r>
         <w:rPr>
@@ -5281,7 +5381,79 @@
           <w:szCs w:val="20"/>
           <w:lang w:val="en-US"/>
         </w:rPr>
-        <w:t>In that scenario the network does not predict strongly in either way. Regardless of this, the accuracy of the model is defined as the percentage of predictions that are correct when all predictions that are equal to or greater than 0.5 is interpreted as a predicted win and all predictions less than 0.5 is interpreted as a predicted loss.</w:t>
+        <w:t xml:space="preserve">In that scenario the network does not predict strongly in either way. </w:t>
+      </w:r>
+      <w:r>
+        <w:rPr>
+          <w:rFonts w:ascii="Arial" w:hAnsi="Arial" w:cs="Arial"/>
+          <w:sz w:val="20"/>
+          <w:szCs w:val="20"/>
+          <w:lang w:val="en-US"/>
+        </w:rPr>
+        <w:t>Hence for simplicity,</w:t>
+      </w:r>
+      <w:r>
+        <w:rPr>
+          <w:rFonts w:ascii="Arial" w:hAnsi="Arial" w:cs="Arial"/>
+          <w:sz w:val="20"/>
+          <w:szCs w:val="20"/>
+          <w:lang w:val="en-US"/>
+        </w:rPr>
+        <w:t xml:space="preserve"> the accuracy of the model is defined as the percentage of predictions that are correct when all predictions greater than</w:t>
+      </w:r>
+      <w:r>
+        <w:rPr>
+          <w:rFonts w:ascii="Arial" w:hAnsi="Arial" w:cs="Arial"/>
+          <w:sz w:val="20"/>
+          <w:szCs w:val="20"/>
+          <w:lang w:val="en-US"/>
+        </w:rPr>
+        <w:t xml:space="preserve"> or equal to</w:t>
+      </w:r>
+      <w:r>
+        <w:rPr>
+          <w:rFonts w:ascii="Arial" w:hAnsi="Arial" w:cs="Arial"/>
+          <w:sz w:val="20"/>
+          <w:szCs w:val="20"/>
+          <w:lang w:val="en-US"/>
+        </w:rPr>
+        <w:t xml:space="preserve"> 0.5 is</w:t>
+      </w:r>
+      <w:r>
+        <w:rPr>
+          <w:rFonts w:ascii="Arial" w:hAnsi="Arial" w:cs="Arial"/>
+          <w:sz w:val="20"/>
+          <w:szCs w:val="20"/>
+          <w:lang w:val="en-US"/>
+        </w:rPr>
+        <w:t xml:space="preserve"> a</w:t>
+      </w:r>
+      <w:r>
+        <w:rPr>
+          <w:rFonts w:ascii="Arial" w:hAnsi="Arial" w:cs="Arial"/>
+          <w:sz w:val="20"/>
+          <w:szCs w:val="20"/>
+          <w:lang w:val="en-US"/>
+        </w:rPr>
+        <w:t xml:space="preserve"> predicted win and all predictions less than 0.5 is </w:t>
+      </w:r>
+      <w:r>
+        <w:rPr>
+          <w:rFonts w:ascii="Arial" w:hAnsi="Arial" w:cs="Arial"/>
+          <w:sz w:val="20"/>
+          <w:szCs w:val="20"/>
+          <w:lang w:val="en-US"/>
+        </w:rPr>
+        <w:t xml:space="preserve">a </w:t>
+      </w:r>
+      <w:r>
+        <w:rPr>
+          <w:rFonts w:ascii="Arial" w:hAnsi="Arial" w:cs="Arial"/>
+          <w:sz w:val="20"/>
+          <w:szCs w:val="20"/>
+          <w:lang w:val="en-US"/>
+        </w:rPr>
+        <w:t>predicted loss.</w:t>
       </w:r>
     </w:p>
     <w:p>
@@ -5312,7 +5484,7 @@
                     <pic:cNvPicPr/>
                   </pic:nvPicPr>
                   <pic:blipFill>
-                    <a:blip r:embed="rId20"/>
+                    <a:blip r:embed="rId16"/>
                     <a:stretch>
                       <a:fillRect/>
                     </a:stretch>
@@ -5336,29 +5508,83 @@
     <w:p>
       <w:pPr>
         <w:pStyle w:val="Caption"/>
-      </w:pPr>
-      <w:r>
+        <w:jc w:val="center"/>
+        <w:rPr>
+          <w:rFonts w:ascii="Arial" w:hAnsi="Arial" w:cs="Arial"/>
+          <w:b w:val="0"/>
+          <w:bCs w:val="0"/>
+          <w:i/>
+          <w:iCs/>
+        </w:rPr>
+      </w:pPr>
+      <w:r>
+        <w:rPr>
+          <w:rFonts w:ascii="Arial" w:hAnsi="Arial" w:cs="Arial"/>
+          <w:b w:val="0"/>
+          <w:bCs w:val="0"/>
+          <w:i/>
+          <w:iCs/>
+        </w:rPr>
         <w:t xml:space="preserve">Figure </w:t>
       </w:r>
       <w:r>
+        <w:rPr>
+          <w:rFonts w:ascii="Arial" w:hAnsi="Arial" w:cs="Arial"/>
+          <w:b w:val="0"/>
+          <w:bCs w:val="0"/>
+          <w:i/>
+          <w:iCs/>
+        </w:rPr>
         <w:fldChar w:fldCharType="begin"/>
       </w:r>
       <w:r>
+        <w:rPr>
+          <w:rFonts w:ascii="Arial" w:hAnsi="Arial" w:cs="Arial"/>
+          <w:b w:val="0"/>
+          <w:bCs w:val="0"/>
+          <w:i/>
+          <w:iCs/>
+        </w:rPr>
         <w:instrText xml:space="preserve"> SEQ Figure \* ARABIC </w:instrText>
       </w:r>
       <w:r>
+        <w:rPr>
+          <w:rFonts w:ascii="Arial" w:hAnsi="Arial" w:cs="Arial"/>
+          <w:b w:val="0"/>
+          <w:bCs w:val="0"/>
+          <w:i/>
+          <w:iCs/>
+        </w:rPr>
         <w:fldChar w:fldCharType="separate"/>
       </w:r>
       <w:r>
         <w:rPr>
-          <w:noProof/>
+          <w:rFonts w:ascii="Arial" w:hAnsi="Arial" w:cs="Arial"/>
+          <w:b w:val="0"/>
+          <w:bCs w:val="0"/>
+          <w:i/>
+          <w:iCs/>
         </w:rPr>
         <w:t>5</w:t>
       </w:r>
       <w:r>
+        <w:rPr>
+          <w:rFonts w:ascii="Arial" w:hAnsi="Arial" w:cs="Arial"/>
+          <w:b w:val="0"/>
+          <w:bCs w:val="0"/>
+          <w:i/>
+          <w:iCs/>
+        </w:rPr>
         <w:fldChar w:fldCharType="end"/>
       </w:r>
       <w:r>
+        <w:rPr>
+          <w:rFonts w:ascii="Arial" w:hAnsi="Arial" w:cs="Arial"/>
+          <w:b w:val="0"/>
+          <w:bCs w:val="0"/>
+          <w:i/>
+          <w:iCs/>
+        </w:rPr>
         <w:t xml:space="preserve"> Model Evaluation Architecture</w:t>
       </w:r>
     </w:p>
@@ -5388,7 +5614,7 @@
           <w:szCs w:val="20"/>
           <w:lang w:val="en-US"/>
         </w:rPr>
-        <w:t xml:space="preserve">es the way that the model was evaluated. It is to note that different samples were used in training and evaluation. The evaluation sample consisted of about 100000 samples that were randomly selected and excluded from the training data. </w:t>
+        <w:t xml:space="preserve">es the way that the model was evaluated. It is to note that different samples were used in training and evaluation. The evaluation sample consisted of about 100000 samples randomly selected and excluded from the training data. </w:t>
       </w:r>
       <w:r>
         <w:rPr>
@@ -5431,9 +5657,8 @@
       <w:pPr>
         <w:pStyle w:val="Heading2"/>
       </w:pPr>
-      <w:bookmarkStart w:id="55" w:name="_Toc60876592"/>
-      <w:r>
-        <w:lastRenderedPageBreak/>
+      <w:bookmarkStart w:id="53" w:name="_Toc61181138"/>
+      <w:r>
         <w:t xml:space="preserve">Results </w:t>
       </w:r>
       <w:r>
@@ -5442,7 +5667,7 @@
       <w:r>
         <w:t>Evaluation</w:t>
       </w:r>
-      <w:bookmarkEnd w:id="55"/>
+      <w:bookmarkEnd w:id="53"/>
       <w:r>
         <w:t xml:space="preserve"> </w:t>
       </w:r>
@@ -5507,9 +5732,9 @@
           <w:lang w:val="en-US"/>
         </w:rPr>
         <w:drawing>
-          <wp:inline distT="0" distB="0" distL="0" distR="0" wp14:anchorId="30432A97" wp14:editId="7CCAF2C2">
-            <wp:extent cx="2862198" cy="2305878"/>
-            <wp:effectExtent l="0" t="0" r="0" b="5715"/>
+          <wp:inline distT="0" distB="0" distL="0" distR="0" wp14:anchorId="30432A97" wp14:editId="728FBDE8">
+            <wp:extent cx="2529397" cy="2037764"/>
+            <wp:effectExtent l="0" t="0" r="0" b="0"/>
             <wp:docPr id="6" name="Picture 6"/>
             <wp:cNvGraphicFramePr>
               <a:graphicFrameLocks xmlns:a="http://schemas.openxmlformats.org/drawingml/2006/main" noChangeAspect="1"/>
@@ -5522,14 +5747,14 @@
                     <pic:cNvPicPr/>
                   </pic:nvPicPr>
                   <pic:blipFill rotWithShape="1">
-                    <a:blip r:embed="rId21"/>
+                    <a:blip r:embed="rId17"/>
                     <a:srcRect l="3410" t="6820" r="9837"/>
                     <a:stretch/>
                   </pic:blipFill>
                   <pic:spPr bwMode="auto">
                     <a:xfrm>
                       <a:off x="0" y="0"/>
-                      <a:ext cx="2889993" cy="2328271"/>
+                      <a:ext cx="2597972" cy="2093010"/>
                     </a:xfrm>
                     <a:prstGeom prst="rect">
                       <a:avLst/>
@@ -5549,136 +5774,18 @@
           </wp:inline>
         </w:drawing>
       </w:r>
-    </w:p>
-    <w:p>
-      <w:pPr>
-        <w:pStyle w:val="Caption"/>
-        <w:jc w:val="center"/>
-      </w:pPr>
-      <w:r>
-        <w:t xml:space="preserve">Figure </w:t>
-      </w:r>
-      <w:r>
-        <w:fldChar w:fldCharType="begin"/>
-      </w:r>
-      <w:r>
-        <w:instrText xml:space="preserve"> SEQ Figure \* ARABIC </w:instrText>
-      </w:r>
-      <w:r>
-        <w:fldChar w:fldCharType="separate"/>
-      </w:r>
-      <w:r>
-        <w:rPr>
+      <w:r>
+        <w:rPr>
+          <w:rFonts w:ascii="Arial" w:hAnsi="Arial" w:cs="Arial"/>
           <w:noProof/>
-        </w:rPr>
-        <w:t>6</w:t>
-      </w:r>
-      <w:r>
-        <w:fldChar w:fldCharType="end"/>
-      </w:r>
-      <w:r>
-        <w:t xml:space="preserve"> Predicted value compared to accuracy</w:t>
-      </w:r>
-    </w:p>
-    <w:p>
-      <w:pPr>
-        <w:rPr>
-          <w:rFonts w:ascii="Arial" w:hAnsi="Arial" w:cs="Arial"/>
-          <w:sz w:val="20"/>
-          <w:szCs w:val="20"/>
-          <w:lang w:val="en-US"/>
-        </w:rPr>
-      </w:pPr>
-      <w:r>
-        <w:rPr>
-          <w:rFonts w:ascii="Arial" w:hAnsi="Arial" w:cs="Arial"/>
-          <w:sz w:val="20"/>
-          <w:szCs w:val="20"/>
-          <w:lang w:val="en-US"/>
-        </w:rPr>
-        <w:t>Exactly this is illustrated in figure 6. On the x-axis is the prediction of the model rounded to the nearest hundredth and on the y-axis is the accuracy of the model for all evaluation samples that received that prediction. It is very evident that when the model gave a prediction close to 1 or 0 it was a lot more likely to be correct</w:t>
-      </w:r>
-      <w:r>
-        <w:rPr>
-          <w:rFonts w:ascii="Arial" w:hAnsi="Arial" w:cs="Arial"/>
-          <w:sz w:val="20"/>
-          <w:szCs w:val="20"/>
-          <w:lang w:val="en-US"/>
-        </w:rPr>
-        <w:t xml:space="preserve">, likewise the closer the prediction is to 0.5 the less likely the model is to be accurate. </w:t>
-      </w:r>
-      <w:r>
-        <w:rPr>
-          <w:rFonts w:ascii="Arial" w:hAnsi="Arial" w:cs="Arial"/>
-          <w:sz w:val="20"/>
-          <w:szCs w:val="20"/>
-          <w:lang w:val="en-US"/>
-        </w:rPr>
-        <w:t xml:space="preserve">A </w:t>
-      </w:r>
-      <w:r>
-        <w:rPr>
-          <w:rFonts w:ascii="Arial" w:hAnsi="Arial" w:cs="Arial"/>
-          <w:sz w:val="20"/>
-          <w:szCs w:val="20"/>
-          <w:lang w:val="en-US"/>
-        </w:rPr>
-        <w:t xml:space="preserve">normalized graph around 0.5 can be found in the appendix. </w:t>
-      </w:r>
-      <w:r>
-        <w:rPr>
-          <w:rFonts w:ascii="Arial" w:hAnsi="Arial" w:cs="Arial"/>
-          <w:sz w:val="20"/>
-          <w:szCs w:val="20"/>
-          <w:lang w:val="en-US"/>
-        </w:rPr>
-        <w:t>This means that if the model makes a prediction of a value close to 0.5 such as 0.53, the value is does not carry much meaning as the likelihood of being correct is not much higher than chance. It is to note that there were a number of predictions that were greater than 1 or less than 0 but they were not included in the graph as there were insufficient samples in that range to make a reliable estimate of the model’s accuracy.</w:t>
-      </w:r>
-      <w:r>
-        <w:rPr>
-          <w:rFonts w:ascii="Arial" w:hAnsi="Arial" w:cs="Arial"/>
-          <w:sz w:val="20"/>
-          <w:szCs w:val="20"/>
-          <w:lang w:val="en-US"/>
-        </w:rPr>
-        <w:t xml:space="preserve"> </w:t>
-      </w:r>
-      <w:r>
-        <w:rPr>
-          <w:rFonts w:ascii="Arial" w:hAnsi="Arial" w:cs="Arial"/>
-          <w:sz w:val="20"/>
-          <w:szCs w:val="20"/>
-          <w:lang w:val="en-US"/>
-        </w:rPr>
-        <w:t xml:space="preserve"> </w:t>
-      </w:r>
-      <w:r>
-        <w:rPr>
-          <w:rFonts w:ascii="Arial" w:hAnsi="Arial" w:cs="Arial"/>
-          <w:sz w:val="20"/>
-          <w:szCs w:val="20"/>
-          <w:lang w:val="en-US"/>
-        </w:rPr>
-        <w:t>With this in mind, how many matches can then be predicted?</w:t>
-      </w:r>
-    </w:p>
-    <w:p>
-      <w:pPr>
-        <w:keepNext/>
-        <w:jc w:val="center"/>
-      </w:pPr>
-      <w:r>
-        <w:rPr>
-          <w:rFonts w:ascii="Arial" w:hAnsi="Arial" w:cs="Arial"/>
-          <w:noProof/>
           <w:sz w:val="20"/>
           <w:szCs w:val="20"/>
           <w:lang w:val="en-US"/>
         </w:rPr>
         <w:drawing>
-          <wp:inline distT="0" distB="0" distL="0" distR="0" wp14:anchorId="1E3B6C5B" wp14:editId="56195002">
-            <wp:extent cx="2828423" cy="2113722"/>
-            <wp:effectExtent l="0" t="0" r="3810" b="0"/>
+          <wp:inline distT="0" distB="0" distL="0" distR="0" wp14:anchorId="6F388B35" wp14:editId="4751EBF0">
+            <wp:extent cx="2723970" cy="2035664"/>
+            <wp:effectExtent l="0" t="0" r="0" b="0"/>
             <wp:docPr id="11" name="Picture 11"/>
             <wp:cNvGraphicFramePr>
               <a:graphicFrameLocks xmlns:a="http://schemas.openxmlformats.org/drawingml/2006/main" noChangeAspect="1"/>
@@ -5691,14 +5798,14 @@
                     <pic:cNvPicPr/>
                   </pic:nvPicPr>
                   <pic:blipFill rotWithShape="1">
-                    <a:blip r:embed="rId22"/>
+                    <a:blip r:embed="rId18"/>
                     <a:srcRect t="7035" r="9033" b="2331"/>
                     <a:stretch/>
                   </pic:blipFill>
                   <pic:spPr bwMode="auto">
                     <a:xfrm>
                       <a:off x="0" y="0"/>
-                      <a:ext cx="2857591" cy="2135520"/>
+                      <a:ext cx="2789388" cy="2084552"/>
                     </a:xfrm>
                     <a:prstGeom prst="rect">
                       <a:avLst/>
@@ -5723,30 +5830,83 @@
       <w:pPr>
         <w:pStyle w:val="Caption"/>
         <w:jc w:val="center"/>
-      </w:pPr>
-      <w:r>
+        <w:rPr>
+          <w:rFonts w:ascii="Arial" w:hAnsi="Arial" w:cs="Arial"/>
+          <w:b w:val="0"/>
+          <w:bCs w:val="0"/>
+          <w:i/>
+          <w:iCs/>
+        </w:rPr>
+      </w:pPr>
+      <w:r>
+        <w:rPr>
+          <w:rFonts w:ascii="Arial" w:hAnsi="Arial" w:cs="Arial"/>
+          <w:b w:val="0"/>
+          <w:bCs w:val="0"/>
+          <w:i/>
+          <w:iCs/>
+        </w:rPr>
         <w:t xml:space="preserve">Figure </w:t>
       </w:r>
       <w:r>
+        <w:rPr>
+          <w:rFonts w:ascii="Arial" w:hAnsi="Arial" w:cs="Arial"/>
+          <w:b w:val="0"/>
+          <w:bCs w:val="0"/>
+          <w:i/>
+          <w:iCs/>
+        </w:rPr>
         <w:fldChar w:fldCharType="begin"/>
       </w:r>
       <w:r>
+        <w:rPr>
+          <w:rFonts w:ascii="Arial" w:hAnsi="Arial" w:cs="Arial"/>
+          <w:b w:val="0"/>
+          <w:bCs w:val="0"/>
+          <w:i/>
+          <w:iCs/>
+        </w:rPr>
         <w:instrText xml:space="preserve"> SEQ Figure \* ARABIC </w:instrText>
       </w:r>
       <w:r>
+        <w:rPr>
+          <w:rFonts w:ascii="Arial" w:hAnsi="Arial" w:cs="Arial"/>
+          <w:b w:val="0"/>
+          <w:bCs w:val="0"/>
+          <w:i/>
+          <w:iCs/>
+        </w:rPr>
         <w:fldChar w:fldCharType="separate"/>
       </w:r>
       <w:r>
         <w:rPr>
-          <w:noProof/>
-        </w:rPr>
-        <w:t>7</w:t>
-      </w:r>
-      <w:r>
+          <w:rFonts w:ascii="Arial" w:hAnsi="Arial" w:cs="Arial"/>
+          <w:b w:val="0"/>
+          <w:bCs w:val="0"/>
+          <w:i/>
+          <w:iCs/>
+        </w:rPr>
+        <w:t>6</w:t>
+      </w:r>
+      <w:r>
+        <w:rPr>
+          <w:rFonts w:ascii="Arial" w:hAnsi="Arial" w:cs="Arial"/>
+          <w:b w:val="0"/>
+          <w:bCs w:val="0"/>
+          <w:i/>
+          <w:iCs/>
+        </w:rPr>
         <w:fldChar w:fldCharType="end"/>
       </w:r>
       <w:r>
-        <w:t xml:space="preserve"> Volume of each prediction</w:t>
+        <w:rPr>
+          <w:rFonts w:ascii="Arial" w:hAnsi="Arial" w:cs="Arial"/>
+          <w:b w:val="0"/>
+          <w:bCs w:val="0"/>
+          <w:i/>
+          <w:iCs/>
+        </w:rPr>
+        <w:t xml:space="preserve"> Predicted value compared to accuracy</w:t>
       </w:r>
     </w:p>
     <w:p>
@@ -5765,7 +5925,97 @@
           <w:szCs w:val="20"/>
           <w:lang w:val="en-US"/>
         </w:rPr>
-        <w:t xml:space="preserve">That question is answered by figure 7 which plots the same value on the x-axis as in figure 6, however on the y-axis </w:t>
+        <w:t xml:space="preserve">Exactly this is illustrated in figure 6. </w:t>
+      </w:r>
+      <w:r>
+        <w:rPr>
+          <w:rFonts w:ascii="Arial" w:hAnsi="Arial" w:cs="Arial"/>
+          <w:sz w:val="20"/>
+          <w:szCs w:val="20"/>
+          <w:lang w:val="en-US"/>
+        </w:rPr>
+        <w:t>In the left-hand graph,</w:t>
+      </w:r>
+      <w:r>
+        <w:rPr>
+          <w:rFonts w:ascii="Arial" w:hAnsi="Arial" w:cs="Arial"/>
+          <w:sz w:val="20"/>
+          <w:szCs w:val="20"/>
+          <w:lang w:val="en-US"/>
+        </w:rPr>
+        <w:t xml:space="preserve"> the x-axis is the prediction of the model rounded to the nearest hundredth and on the y-axis is the accuracy of the model for all evaluation samples that received that prediction. It is very evident that when the model gave a prediction close to 1 or 0 it was a lot more likely to be correct</w:t>
+      </w:r>
+      <w:r>
+        <w:rPr>
+          <w:rFonts w:ascii="Arial" w:hAnsi="Arial" w:cs="Arial"/>
+          <w:sz w:val="20"/>
+          <w:szCs w:val="20"/>
+          <w:lang w:val="en-US"/>
+        </w:rPr>
+        <w:t>, likewise the closer the prediction is to 0.5 the less likely the model is to be accurate. This means that if the model makes a prediction of a value close to 0.5 such as 0.53, the value is does not carry much meaning as the likelihood of being correct is not much higher than chance. It is to note that there were a number of predictions that were greater than 1 or less than 0 but they were not included in the graph as there were insufficient samples in that range to make a reliable estimate of the model’s accuracy.</w:t>
+      </w:r>
+      <w:r>
+        <w:rPr>
+          <w:rFonts w:ascii="Arial" w:hAnsi="Arial" w:cs="Arial"/>
+          <w:sz w:val="20"/>
+          <w:szCs w:val="20"/>
+          <w:lang w:val="en-US"/>
+        </w:rPr>
+        <w:t xml:space="preserve"> </w:t>
+      </w:r>
+      <w:r>
+        <w:rPr>
+          <w:rFonts w:ascii="Arial" w:hAnsi="Arial" w:cs="Arial"/>
+          <w:sz w:val="20"/>
+          <w:szCs w:val="20"/>
+          <w:lang w:val="en-US"/>
+        </w:rPr>
+        <w:t xml:space="preserve"> </w:t>
+      </w:r>
+      <w:r>
+        <w:rPr>
+          <w:rFonts w:ascii="Arial" w:hAnsi="Arial" w:cs="Arial"/>
+          <w:sz w:val="20"/>
+          <w:szCs w:val="20"/>
+          <w:lang w:val="en-US"/>
+        </w:rPr>
+        <w:t>With this in mind, how many matches can then be predicted?</w:t>
+      </w:r>
+      <w:r>
+        <w:rPr>
+          <w:rFonts w:ascii="Arial" w:hAnsi="Arial" w:cs="Arial"/>
+          <w:sz w:val="20"/>
+          <w:szCs w:val="20"/>
+          <w:lang w:val="en-US"/>
+        </w:rPr>
+        <w:t xml:space="preserve"> </w:t>
+      </w:r>
+      <w:r>
+        <w:rPr>
+          <w:rFonts w:ascii="Arial" w:hAnsi="Arial" w:cs="Arial"/>
+          <w:sz w:val="20"/>
+          <w:szCs w:val="20"/>
+          <w:lang w:val="en-US"/>
+        </w:rPr>
+        <w:t xml:space="preserve">That question is answered by </w:t>
+      </w:r>
+      <w:r>
+        <w:rPr>
+          <w:rFonts w:ascii="Arial" w:hAnsi="Arial" w:cs="Arial"/>
+          <w:sz w:val="20"/>
+          <w:szCs w:val="20"/>
+          <w:lang w:val="en-US"/>
+        </w:rPr>
+        <w:t>the right-hand graph</w:t>
+      </w:r>
+      <w:r>
+        <w:rPr>
+          <w:rFonts w:ascii="Arial" w:hAnsi="Arial" w:cs="Arial"/>
+          <w:sz w:val="20"/>
+          <w:szCs w:val="20"/>
+          <w:lang w:val="en-US"/>
+        </w:rPr>
+        <w:t xml:space="preserve"> which plots the same value on the x-axis as in figure 6, however on the y-axis </w:t>
       </w:r>
       <w:r>
         <w:rPr>
@@ -5845,9 +6095,9 @@
         </w:rPr>
         <w:lastRenderedPageBreak/>
         <w:drawing>
-          <wp:inline distT="0" distB="0" distL="0" distR="0" wp14:anchorId="7DA272D9" wp14:editId="56D9A1F0">
-            <wp:extent cx="2392095" cy="1900608"/>
-            <wp:effectExtent l="0" t="0" r="0" b="4445"/>
+          <wp:inline distT="0" distB="0" distL="0" distR="0" wp14:anchorId="7DA272D9" wp14:editId="0D388FB6">
+            <wp:extent cx="2047741" cy="1627006"/>
+            <wp:effectExtent l="0" t="0" r="0" b="0"/>
             <wp:docPr id="12" name="Picture 12"/>
             <wp:cNvGraphicFramePr>
               <a:graphicFrameLocks xmlns:a="http://schemas.openxmlformats.org/drawingml/2006/main" noChangeAspect="1"/>
@@ -5860,14 +6110,14 @@
                     <pic:cNvPicPr/>
                   </pic:nvPicPr>
                   <pic:blipFill rotWithShape="1">
-                    <a:blip r:embed="rId23"/>
+                    <a:blip r:embed="rId19"/>
                     <a:srcRect l="5050" t="7463" r="9903" b="2449"/>
                     <a:stretch/>
                   </pic:blipFill>
                   <pic:spPr bwMode="auto">
                     <a:xfrm>
                       <a:off x="0" y="0"/>
-                      <a:ext cx="2443670" cy="1941586"/>
+                      <a:ext cx="2122546" cy="1686442"/>
                     </a:xfrm>
                     <a:prstGeom prst="rect">
                       <a:avLst/>
@@ -5894,9 +6144,9 @@
           <w:lang w:val="en-US"/>
         </w:rPr>
         <w:drawing>
-          <wp:inline distT="0" distB="0" distL="0" distR="0" wp14:anchorId="369A4197" wp14:editId="3E2C9192">
-            <wp:extent cx="2867027" cy="1941655"/>
-            <wp:effectExtent l="0" t="0" r="3175" b="1905"/>
+          <wp:inline distT="0" distB="0" distL="0" distR="0" wp14:anchorId="369A4197" wp14:editId="1C4E5AC9">
+            <wp:extent cx="2390320" cy="1618812"/>
+            <wp:effectExtent l="0" t="0" r="0" b="0"/>
             <wp:docPr id="13" name="Picture 13"/>
             <wp:cNvGraphicFramePr>
               <a:graphicFrameLocks xmlns:a="http://schemas.openxmlformats.org/drawingml/2006/main" noChangeAspect="1"/>
@@ -5909,14 +6159,14 @@
                     <pic:cNvPicPr/>
                   </pic:nvPicPr>
                   <pic:blipFill rotWithShape="1">
-                    <a:blip r:embed="rId24"/>
+                    <a:blip r:embed="rId20"/>
                     <a:srcRect l="1091" t="7932" r="9599" b="1956"/>
                     <a:stretch/>
                   </pic:blipFill>
                   <pic:spPr bwMode="auto">
                     <a:xfrm>
                       <a:off x="0" y="0"/>
-                      <a:ext cx="2909545" cy="1970450"/>
+                      <a:ext cx="2446712" cy="1657003"/>
                     </a:xfrm>
                     <a:prstGeom prst="rect">
                       <a:avLst/>
@@ -5939,46 +6189,113 @@
       <w:r>
         <w:t xml:space="preserve"> </w:t>
       </w:r>
-      <w:r>
-        <w:t xml:space="preserve">Figure </w:t>
-      </w:r>
-      <w:r>
-        <w:fldChar w:fldCharType="begin"/>
-      </w:r>
-      <w:r>
-        <w:instrText xml:space="preserve"> SEQ Figure \* ARABIC </w:instrText>
-      </w:r>
-      <w:r>
-        <w:fldChar w:fldCharType="separate"/>
-      </w:r>
-      <w:r>
-        <w:rPr>
-          <w:noProof/>
-        </w:rPr>
-        <w:t>8</w:t>
-      </w:r>
-      <w:r>
-        <w:fldChar w:fldCharType="end"/>
-      </w:r>
-      <w:r>
-        <w:t xml:space="preserve"> Match duration accuracy and volume</w:t>
-      </w:r>
     </w:p>
     <w:p>
       <w:pPr>
-        <w:rPr>
-          <w:rFonts w:ascii="Arial" w:hAnsi="Arial" w:cs="Arial"/>
-          <w:sz w:val="20"/>
-          <w:szCs w:val="20"/>
-        </w:rPr>
-      </w:pPr>
-      <w:r>
-        <w:rPr>
-          <w:rFonts w:ascii="Arial" w:hAnsi="Arial" w:cs="Arial"/>
-          <w:sz w:val="20"/>
-          <w:szCs w:val="20"/>
-        </w:rPr>
-        <w:t xml:space="preserve">However, one </w:t>
+        <w:pStyle w:val="Caption"/>
+        <w:jc w:val="center"/>
+        <w:rPr>
+          <w:rFonts w:ascii="Arial" w:hAnsi="Arial" w:cs="Arial"/>
+          <w:b w:val="0"/>
+          <w:bCs w:val="0"/>
+          <w:i/>
+          <w:iCs/>
+        </w:rPr>
+      </w:pPr>
+      <w:r>
+        <w:rPr>
+          <w:rFonts w:ascii="Arial" w:hAnsi="Arial" w:cs="Arial"/>
+          <w:b w:val="0"/>
+          <w:bCs w:val="0"/>
+          <w:i/>
+          <w:iCs/>
+        </w:rPr>
+        <w:t xml:space="preserve">Figure </w:t>
+      </w:r>
+      <w:r>
+        <w:rPr>
+          <w:rFonts w:ascii="Arial" w:hAnsi="Arial" w:cs="Arial"/>
+          <w:b w:val="0"/>
+          <w:bCs w:val="0"/>
+          <w:i/>
+          <w:iCs/>
+        </w:rPr>
+        <w:fldChar w:fldCharType="begin"/>
+      </w:r>
+      <w:r>
+        <w:rPr>
+          <w:rFonts w:ascii="Arial" w:hAnsi="Arial" w:cs="Arial"/>
+          <w:b w:val="0"/>
+          <w:bCs w:val="0"/>
+          <w:i/>
+          <w:iCs/>
+        </w:rPr>
+        <w:instrText xml:space="preserve"> SEQ Figure \* ARABIC </w:instrText>
+      </w:r>
+      <w:r>
+        <w:rPr>
+          <w:rFonts w:ascii="Arial" w:hAnsi="Arial" w:cs="Arial"/>
+          <w:b w:val="0"/>
+          <w:bCs w:val="0"/>
+          <w:i/>
+          <w:iCs/>
+        </w:rPr>
+        <w:fldChar w:fldCharType="separate"/>
+      </w:r>
+      <w:r>
+        <w:rPr>
+          <w:rFonts w:ascii="Arial" w:hAnsi="Arial" w:cs="Arial"/>
+          <w:b w:val="0"/>
+          <w:bCs w:val="0"/>
+          <w:i/>
+          <w:iCs/>
+        </w:rPr>
+        <w:t>8</w:t>
+      </w:r>
+      <w:r>
+        <w:rPr>
+          <w:rFonts w:ascii="Arial" w:hAnsi="Arial" w:cs="Arial"/>
+          <w:b w:val="0"/>
+          <w:bCs w:val="0"/>
+          <w:i/>
+          <w:iCs/>
+        </w:rPr>
+        <w:fldChar w:fldCharType="end"/>
+      </w:r>
+      <w:r>
+        <w:rPr>
+          <w:rFonts w:ascii="Arial" w:hAnsi="Arial" w:cs="Arial"/>
+          <w:b w:val="0"/>
+          <w:bCs w:val="0"/>
+          <w:i/>
+          <w:iCs/>
+        </w:rPr>
+        <w:t xml:space="preserve"> Match duration accuracy and volume</w:t>
+      </w:r>
+    </w:p>
+    <w:p>
+      <w:pPr>
+        <w:rPr>
+          <w:rFonts w:ascii="Arial" w:hAnsi="Arial" w:cs="Arial"/>
+          <w:sz w:val="20"/>
+          <w:szCs w:val="20"/>
+        </w:rPr>
+      </w:pPr>
+      <w:r>
+        <w:rPr>
+          <w:rFonts w:ascii="Arial" w:hAnsi="Arial" w:cs="Arial"/>
+          <w:sz w:val="20"/>
+          <w:szCs w:val="20"/>
+        </w:rPr>
+        <w:t>Additionally</w:t>
+      </w:r>
+      <w:r>
+        <w:rPr>
+          <w:rFonts w:ascii="Arial" w:hAnsi="Arial" w:cs="Arial"/>
+          <w:sz w:val="20"/>
+          <w:szCs w:val="20"/>
+        </w:rPr>
+        <w:t xml:space="preserve">, one </w:t>
       </w:r>
       <w:r>
         <w:rPr>
@@ -5994,15 +6311,87 @@
           <w:sz w:val="20"/>
           <w:szCs w:val="20"/>
         </w:rPr>
-        <w:t xml:space="preserve"> aspect of the model is the correlation between the match duration and the model’s accuracy. This is depicted by Figure 8 in which the left-hand side graph shows the duration of the sample matches on the x-axis and the model’s accuracy on the y-axis. As seen the model is very god at predicting matches that end quick and becomes less accurate the longer the matches are. </w:t>
-      </w:r>
-      <w:r>
-        <w:rPr>
-          <w:rFonts w:ascii="Arial" w:hAnsi="Arial" w:cs="Arial"/>
-          <w:sz w:val="20"/>
-          <w:szCs w:val="20"/>
-        </w:rPr>
-        <w:t xml:space="preserve">Given some thought this does seem very plausible as a long match would indicate that neither team could quickly gain an advantage meaning that the draft was equal, resulting in that the match would be </w:t>
+        <w:t xml:space="preserve"> aspect of the model is the correlation between the match duration and the model’s accuracy. This is depicted by Figure 8 in which the left-hand side graph shows the duration of the sample matches on the x-axis and the model’s accuracy on the y-axis. As seen the model is very </w:t>
+      </w:r>
+      <w:r>
+        <w:rPr>
+          <w:rFonts w:ascii="Arial" w:hAnsi="Arial" w:cs="Arial"/>
+          <w:sz w:val="20"/>
+          <w:szCs w:val="20"/>
+        </w:rPr>
+        <w:t>accurate</w:t>
+      </w:r>
+      <w:r>
+        <w:rPr>
+          <w:rFonts w:ascii="Arial" w:hAnsi="Arial" w:cs="Arial"/>
+          <w:sz w:val="20"/>
+          <w:szCs w:val="20"/>
+        </w:rPr>
+        <w:t xml:space="preserve"> at predicting matches that end quick and becomes less accurate the longer the matches are. </w:t>
+      </w:r>
+      <w:r>
+        <w:rPr>
+          <w:rFonts w:ascii="Arial" w:hAnsi="Arial" w:cs="Arial"/>
+          <w:sz w:val="20"/>
+          <w:szCs w:val="20"/>
+        </w:rPr>
+        <w:t xml:space="preserve">Given some thought this does seem very </w:t>
+      </w:r>
+      <w:r>
+        <w:rPr>
+          <w:rFonts w:ascii="Arial" w:hAnsi="Arial" w:cs="Arial"/>
+          <w:sz w:val="20"/>
+          <w:szCs w:val="20"/>
+        </w:rPr>
+        <w:t>logical</w:t>
+      </w:r>
+      <w:r>
+        <w:rPr>
+          <w:rFonts w:ascii="Arial" w:hAnsi="Arial" w:cs="Arial"/>
+          <w:sz w:val="20"/>
+          <w:szCs w:val="20"/>
+        </w:rPr>
+        <w:t xml:space="preserve"> as a long match would indicate that neither team could quickly gain an advantage meaning that the draft was equal, resulting in that </w:t>
+      </w:r>
+      <w:r>
+        <w:rPr>
+          <w:rFonts w:ascii="Arial" w:hAnsi="Arial" w:cs="Arial"/>
+          <w:sz w:val="20"/>
+          <w:szCs w:val="20"/>
+        </w:rPr>
+        <w:t>the winner of</w:t>
+      </w:r>
+      <w:r>
+        <w:rPr>
+          <w:rFonts w:ascii="Arial" w:hAnsi="Arial" w:cs="Arial"/>
+          <w:sz w:val="20"/>
+          <w:szCs w:val="20"/>
+        </w:rPr>
+        <w:t xml:space="preserve"> </w:t>
+      </w:r>
+      <w:r>
+        <w:rPr>
+          <w:rFonts w:ascii="Arial" w:hAnsi="Arial" w:cs="Arial"/>
+          <w:sz w:val="20"/>
+          <w:szCs w:val="20"/>
+        </w:rPr>
+        <w:t xml:space="preserve">the match </w:t>
+      </w:r>
+      <w:r>
+        <w:rPr>
+          <w:rFonts w:ascii="Arial" w:hAnsi="Arial" w:cs="Arial"/>
+          <w:sz w:val="20"/>
+          <w:szCs w:val="20"/>
+        </w:rPr>
+        <w:t>being</w:t>
+      </w:r>
+      <w:r>
+        <w:rPr>
+          <w:rFonts w:ascii="Arial" w:hAnsi="Arial" w:cs="Arial"/>
+          <w:sz w:val="20"/>
+          <w:szCs w:val="20"/>
+        </w:rPr>
+        <w:t xml:space="preserve"> be </w:t>
       </w:r>
       <w:r>
         <w:rPr>
@@ -6018,7 +6407,7 @@
           <w:sz w:val="20"/>
           <w:szCs w:val="20"/>
         </w:rPr>
-        <w:t xml:space="preserve"> to predict the winner of. </w:t>
+        <w:t xml:space="preserve"> to predict. </w:t>
       </w:r>
     </w:p>
     <w:p>
@@ -6049,7 +6438,7 @@
                     <pic:cNvPicPr/>
                   </pic:nvPicPr>
                   <pic:blipFill rotWithShape="1">
-                    <a:blip r:embed="rId25"/>
+                    <a:blip r:embed="rId21"/>
                     <a:srcRect l="4916" t="7463" r="9462" b="1720"/>
                     <a:stretch/>
                   </pic:blipFill>
@@ -6081,29 +6470,82 @@
       <w:pPr>
         <w:pStyle w:val="Caption"/>
         <w:jc w:val="center"/>
-      </w:pPr>
-      <w:r>
+        <w:rPr>
+          <w:rFonts w:ascii="Arial" w:hAnsi="Arial" w:cs="Arial"/>
+          <w:b w:val="0"/>
+          <w:bCs w:val="0"/>
+          <w:i/>
+          <w:iCs/>
+        </w:rPr>
+      </w:pPr>
+      <w:r>
+        <w:rPr>
+          <w:rFonts w:ascii="Arial" w:hAnsi="Arial" w:cs="Arial"/>
+          <w:b w:val="0"/>
+          <w:bCs w:val="0"/>
+          <w:i/>
+          <w:iCs/>
+        </w:rPr>
         <w:t xml:space="preserve">Figure </w:t>
       </w:r>
       <w:r>
+        <w:rPr>
+          <w:rFonts w:ascii="Arial" w:hAnsi="Arial" w:cs="Arial"/>
+          <w:b w:val="0"/>
+          <w:bCs w:val="0"/>
+          <w:i/>
+          <w:iCs/>
+        </w:rPr>
         <w:fldChar w:fldCharType="begin"/>
       </w:r>
       <w:r>
+        <w:rPr>
+          <w:rFonts w:ascii="Arial" w:hAnsi="Arial" w:cs="Arial"/>
+          <w:b w:val="0"/>
+          <w:bCs w:val="0"/>
+          <w:i/>
+          <w:iCs/>
+        </w:rPr>
         <w:instrText xml:space="preserve"> SEQ Figure \* ARABIC </w:instrText>
       </w:r>
       <w:r>
+        <w:rPr>
+          <w:rFonts w:ascii="Arial" w:hAnsi="Arial" w:cs="Arial"/>
+          <w:b w:val="0"/>
+          <w:bCs w:val="0"/>
+          <w:i/>
+          <w:iCs/>
+        </w:rPr>
         <w:fldChar w:fldCharType="separate"/>
       </w:r>
       <w:r>
         <w:rPr>
-          <w:noProof/>
+          <w:rFonts w:ascii="Arial" w:hAnsi="Arial" w:cs="Arial"/>
+          <w:b w:val="0"/>
+          <w:bCs w:val="0"/>
+          <w:i/>
+          <w:iCs/>
         </w:rPr>
         <w:t>9</w:t>
       </w:r>
       <w:r>
+        <w:rPr>
+          <w:rFonts w:ascii="Arial" w:hAnsi="Arial" w:cs="Arial"/>
+          <w:b w:val="0"/>
+          <w:bCs w:val="0"/>
+          <w:i/>
+          <w:iCs/>
+        </w:rPr>
         <w:fldChar w:fldCharType="end"/>
       </w:r>
       <w:r>
+        <w:rPr>
+          <w:rFonts w:ascii="Arial" w:hAnsi="Arial" w:cs="Arial"/>
+          <w:b w:val="0"/>
+          <w:bCs w:val="0"/>
+          <w:i/>
+          <w:iCs/>
+        </w:rPr>
         <w:t xml:space="preserve"> Rank and accuracy correlation</w:t>
       </w:r>
     </w:p>
@@ -6121,39 +6563,57 @@
           <w:sz w:val="20"/>
           <w:szCs w:val="20"/>
         </w:rPr>
-        <w:t>Figure 9 shows the relationship between the rank of the match and the model’s accuracy. Surprisingly there does not seem to be any obvious relationship between the two. Perhaps this is because the training was done with samples of all different ranks and the network is underfitted. In that case training with samples limited to a smaller rank range would make the network more applicable to a certain rank rather than showing no correlation at all.</w:t>
+        <w:t xml:space="preserve">Figure 9 shows the relationship between the rank of the match and the model’s accuracy. Surprisingly there does not seem to be any obvious relationship between the two. Perhaps this is because the training was done with samples of all different ranks and the network is </w:t>
+      </w:r>
+      <w:r>
+        <w:rPr>
+          <w:rFonts w:ascii="Arial" w:hAnsi="Arial" w:cs="Arial"/>
+          <w:sz w:val="20"/>
+          <w:szCs w:val="20"/>
+        </w:rPr>
+        <w:t xml:space="preserve">slightly </w:t>
+      </w:r>
+      <w:r>
+        <w:rPr>
+          <w:rFonts w:ascii="Arial" w:hAnsi="Arial" w:cs="Arial"/>
+          <w:sz w:val="20"/>
+          <w:szCs w:val="20"/>
+        </w:rPr>
+        <w:t>underfitted. In that case training with samples limited to a smaller rank range would make the network more applicable to a certain rank rather than showing no correlation at all.</w:t>
       </w:r>
     </w:p>
     <w:p>
       <w:pPr>
         <w:pStyle w:val="Heading1"/>
       </w:pPr>
-      <w:bookmarkStart w:id="56" w:name="_Toc276827655"/>
-      <w:bookmarkStart w:id="57" w:name="_Toc276827874"/>
-      <w:bookmarkStart w:id="58" w:name="_Toc276828618"/>
-      <w:bookmarkStart w:id="59" w:name="_Toc276832540"/>
-      <w:bookmarkStart w:id="60" w:name="_Toc276835336"/>
-      <w:bookmarkStart w:id="61" w:name="_Toc276835387"/>
-      <w:bookmarkStart w:id="62" w:name="_Toc276836416"/>
-      <w:bookmarkStart w:id="63" w:name="_Toc276836453"/>
-      <w:bookmarkStart w:id="64" w:name="_Toc276836542"/>
-      <w:bookmarkStart w:id="65" w:name="_Toc276836579"/>
-      <w:bookmarkStart w:id="66" w:name="_Toc276836598"/>
-      <w:bookmarkStart w:id="67" w:name="_Toc276836616"/>
-      <w:bookmarkStart w:id="68" w:name="_Toc276836767"/>
-      <w:bookmarkStart w:id="69" w:name="_Toc276836787"/>
-      <w:bookmarkStart w:id="70" w:name="_Toc276836836"/>
-      <w:bookmarkStart w:id="71" w:name="_Toc276836854"/>
-      <w:bookmarkStart w:id="72" w:name="_Toc276836915"/>
-      <w:bookmarkStart w:id="73" w:name="_Toc276836933"/>
-      <w:bookmarkStart w:id="74" w:name="_Toc276840420"/>
-      <w:bookmarkStart w:id="75" w:name="_Toc276840578"/>
-      <w:bookmarkStart w:id="76" w:name="_Toc276840690"/>
-      <w:bookmarkStart w:id="77" w:name="_Toc276841034"/>
-      <w:bookmarkStart w:id="78" w:name="_Toc60876593"/>
+      <w:bookmarkStart w:id="54" w:name="_Toc276827655"/>
+      <w:bookmarkStart w:id="55" w:name="_Toc276827874"/>
+      <w:bookmarkStart w:id="56" w:name="_Toc276828618"/>
+      <w:bookmarkStart w:id="57" w:name="_Toc276832540"/>
+      <w:bookmarkStart w:id="58" w:name="_Toc276835336"/>
+      <w:bookmarkStart w:id="59" w:name="_Toc276835387"/>
+      <w:bookmarkStart w:id="60" w:name="_Toc276836416"/>
+      <w:bookmarkStart w:id="61" w:name="_Toc276836453"/>
+      <w:bookmarkStart w:id="62" w:name="_Toc276836542"/>
+      <w:bookmarkStart w:id="63" w:name="_Toc276836579"/>
+      <w:bookmarkStart w:id="64" w:name="_Toc276836598"/>
+      <w:bookmarkStart w:id="65" w:name="_Toc276836616"/>
+      <w:bookmarkStart w:id="66" w:name="_Toc276836767"/>
+      <w:bookmarkStart w:id="67" w:name="_Toc276836787"/>
+      <w:bookmarkStart w:id="68" w:name="_Toc276836836"/>
+      <w:bookmarkStart w:id="69" w:name="_Toc276836854"/>
+      <w:bookmarkStart w:id="70" w:name="_Toc276836915"/>
+      <w:bookmarkStart w:id="71" w:name="_Toc276836933"/>
+      <w:bookmarkStart w:id="72" w:name="_Toc276840420"/>
+      <w:bookmarkStart w:id="73" w:name="_Toc276840578"/>
+      <w:bookmarkStart w:id="74" w:name="_Toc276840690"/>
+      <w:bookmarkStart w:id="75" w:name="_Toc276841034"/>
+      <w:bookmarkStart w:id="76" w:name="_Toc61181139"/>
       <w:r>
         <w:t>Conclusions</w:t>
       </w:r>
+      <w:bookmarkEnd w:id="54"/>
+      <w:bookmarkEnd w:id="55"/>
       <w:bookmarkEnd w:id="56"/>
       <w:bookmarkEnd w:id="57"/>
       <w:bookmarkEnd w:id="58"/>
@@ -6175,8 +6635,6 @@
       <w:bookmarkEnd w:id="74"/>
       <w:bookmarkEnd w:id="75"/>
       <w:bookmarkEnd w:id="76"/>
-      <w:bookmarkEnd w:id="77"/>
-      <w:bookmarkEnd w:id="78"/>
       <w:r>
         <w:t xml:space="preserve"> </w:t>
       </w:r>
@@ -6226,91 +6684,289 @@
           <w:szCs w:val="20"/>
           <w:lang w:val="en-US"/>
         </w:rPr>
-        <w:t xml:space="preserve">About 62% of the time. This number does not seem very impressive being only 12% better than a coinflip. However, this also does go to show that Dota 2 as a game is still a skill-based game and that the draft does not single handedly determine who is the winner, but rather the gameplay after the draft. </w:t>
-      </w:r>
-      <w:r>
-        <w:rPr>
-          <w:rFonts w:ascii="Arial" w:hAnsi="Arial" w:cs="Arial"/>
-          <w:sz w:val="20"/>
-          <w:szCs w:val="20"/>
-          <w:lang w:val="en-US"/>
-        </w:rPr>
-        <w:t xml:space="preserve">This is most likely intended by Valve Software as games where the draft plays a big role in who wins the game are usually deemed as unfair or unbalanced. In addition to this the use of AI in assistance of draft does not account for the individual skill of a player. For instance, if the AI suggests a certain draft would give a team a 5% advantage, it does not account for potential decrease in advantage due to the players playing a draft that they may be unfamiliar with. With all this considered </w:t>
-      </w:r>
-      <w:r>
-        <w:rPr>
-          <w:rFonts w:ascii="Arial" w:hAnsi="Arial" w:cs="Arial"/>
-          <w:sz w:val="20"/>
-          <w:szCs w:val="20"/>
-          <w:lang w:val="en-US"/>
-        </w:rPr>
-        <w:t xml:space="preserve">the </w:t>
-      </w:r>
-      <w:proofErr w:type="gramStart"/>
-      <w:r>
-        <w:rPr>
-          <w:rFonts w:ascii="Arial" w:hAnsi="Arial" w:cs="Arial"/>
-          <w:sz w:val="20"/>
-          <w:szCs w:val="20"/>
-          <w:lang w:val="en-US"/>
-        </w:rPr>
-        <w:t>real life</w:t>
-      </w:r>
-      <w:proofErr w:type="gramEnd"/>
-      <w:r>
-        <w:rPr>
-          <w:rFonts w:ascii="Arial" w:hAnsi="Arial" w:cs="Arial"/>
-          <w:sz w:val="20"/>
-          <w:szCs w:val="20"/>
-          <w:lang w:val="en-US"/>
-        </w:rPr>
-        <w:t xml:space="preserve"> application for AI in assistance of drafting for Dota 2 may not yet be worthwhile.</w:t>
+        <w:t>In short a</w:t>
+      </w:r>
+      <w:r>
+        <w:rPr>
+          <w:rFonts w:ascii="Arial" w:hAnsi="Arial" w:cs="Arial"/>
+          <w:sz w:val="20"/>
+          <w:szCs w:val="20"/>
+          <w:lang w:val="en-US"/>
+        </w:rPr>
+        <w:t xml:space="preserve">bout 62% of the time. This number does not seem very impressive being only 12% better than a coinflip. However, this also does go to show that Dota 2 as a game is still a skill-based game and that the draft does not single handedly determine who is the winner, but rather the gameplay after the draft. </w:t>
+      </w:r>
+      <w:r>
+        <w:rPr>
+          <w:rFonts w:ascii="Arial" w:hAnsi="Arial" w:cs="Arial"/>
+          <w:sz w:val="20"/>
+          <w:szCs w:val="20"/>
+          <w:lang w:val="en-US"/>
+        </w:rPr>
+        <w:t xml:space="preserve">This is most likely intended by Valve Software as games where the draft plays a big role in who wins the game are usually deemed as unfair or unbalanced. In addition to this the use of AI in assistance of draft does not account for the individual skill of a player. For instance, if the AI suggests a certain draft would give a team a 5% advantage, it does not account for potential decrease in advantage due to the players playing a draft that they may be unfamiliar </w:t>
+      </w:r>
+      <w:r>
+        <w:rPr>
+          <w:rFonts w:ascii="Arial" w:hAnsi="Arial" w:cs="Arial"/>
+          <w:sz w:val="20"/>
+          <w:szCs w:val="20"/>
+          <w:lang w:val="en-US"/>
+        </w:rPr>
+        <w:t xml:space="preserve">or less skilled </w:t>
+      </w:r>
+      <w:r>
+        <w:rPr>
+          <w:rFonts w:ascii="Arial" w:hAnsi="Arial" w:cs="Arial"/>
+          <w:sz w:val="20"/>
+          <w:szCs w:val="20"/>
+          <w:lang w:val="en-US"/>
+        </w:rPr>
+        <w:t>with. With all this considered</w:t>
+      </w:r>
+      <w:r>
+        <w:rPr>
+          <w:rFonts w:ascii="Arial" w:hAnsi="Arial" w:cs="Arial"/>
+          <w:sz w:val="20"/>
+          <w:szCs w:val="20"/>
+          <w:lang w:val="en-US"/>
+        </w:rPr>
+        <w:t xml:space="preserve"> letting AI draft live games may not be worthwhile</w:t>
+      </w:r>
+      <w:r>
+        <w:rPr>
+          <w:rFonts w:ascii="Arial" w:hAnsi="Arial" w:cs="Arial"/>
+          <w:sz w:val="20"/>
+          <w:szCs w:val="20"/>
+          <w:lang w:val="en-US"/>
+        </w:rPr>
+        <w:t xml:space="preserve"> yet</w:t>
+      </w:r>
+      <w:r>
+        <w:rPr>
+          <w:rFonts w:ascii="Arial" w:hAnsi="Arial" w:cs="Arial"/>
+          <w:sz w:val="20"/>
+          <w:szCs w:val="20"/>
+          <w:lang w:val="en-US"/>
+        </w:rPr>
+        <w:t xml:space="preserve">, however used as an assistance it </w:t>
+      </w:r>
+      <w:r>
+        <w:rPr>
+          <w:rFonts w:ascii="Arial" w:hAnsi="Arial" w:cs="Arial"/>
+          <w:sz w:val="20"/>
+          <w:szCs w:val="20"/>
+          <w:lang w:val="en-US"/>
+        </w:rPr>
+        <w:t>can</w:t>
+      </w:r>
+      <w:r>
+        <w:rPr>
+          <w:rFonts w:ascii="Arial" w:hAnsi="Arial" w:cs="Arial"/>
+          <w:sz w:val="20"/>
+          <w:szCs w:val="20"/>
+          <w:lang w:val="en-US"/>
+        </w:rPr>
+        <w:t xml:space="preserve"> be useful to make suggestions on what to draft and what not to draft but leaving the ultimate choice to a human actor. </w:t>
       </w:r>
     </w:p>
     <w:p>
       <w:pPr>
-        <w:rPr>
-          <w:rFonts w:ascii="Arial" w:hAnsi="Arial" w:cs="Arial"/>
-          <w:sz w:val="20"/>
-          <w:szCs w:val="20"/>
-          <w:lang w:val="en-US"/>
-        </w:rPr>
-      </w:pPr>
+        <w:jc w:val="left"/>
+        <w:rPr>
+          <w:rFonts w:ascii="Arial" w:hAnsi="Arial" w:cs="Arial"/>
+          <w:sz w:val="20"/>
+          <w:szCs w:val="20"/>
+          <w:lang w:val="en-US"/>
+        </w:rPr>
+      </w:pPr>
+      <w:r>
+        <w:rPr>
+          <w:rFonts w:ascii="Arial" w:hAnsi="Arial" w:cs="Arial"/>
+          <w:sz w:val="20"/>
+          <w:szCs w:val="20"/>
+          <w:lang w:val="en-US"/>
+        </w:rPr>
+        <w:br w:type="page"/>
+      </w:r>
     </w:p>
     <w:p>
       <w:pPr>
-        <w:pStyle w:val="Heading1"/>
-      </w:pPr>
-      <w:bookmarkStart w:id="79" w:name="_Toc60876594"/>
-      <w:r>
-        <w:lastRenderedPageBreak/>
-        <w:t>References</w:t>
-      </w:r>
-      <w:bookmarkEnd w:id="79"/>
+        <w:rPr>
+          <w:rFonts w:ascii="Arial" w:hAnsi="Arial" w:cs="Arial"/>
+          <w:sz w:val="20"/>
+          <w:szCs w:val="20"/>
+          <w:lang w:val="en-US"/>
+        </w:rPr>
+      </w:pPr>
     </w:p>
     <w:p>
       <w:pPr>
-        <w:rPr>
-          <w:lang w:val="en-US"/>
-        </w:rPr>
-      </w:pPr>
-      <w:r>
-        <w:rPr>
-          <w:rFonts w:ascii="Arial" w:eastAsia="Times New Roman" w:hAnsi="Arial" w:cs="Arial"/>
-          <w:sz w:val="20"/>
-          <w:szCs w:val="20"/>
-          <w:lang w:val="en-US" w:eastAsia="sv-SE"/>
-        </w:rPr>
-        <w:t>TODO</w:t>
-      </w:r>
+        <w:pStyle w:val="Heading1"/>
+      </w:pPr>
+      <w:bookmarkStart w:id="77" w:name="_Toc61181140"/>
+      <w:r>
+        <w:t>References</w:t>
+      </w:r>
+      <w:bookmarkEnd w:id="77"/>
     </w:p>
     <w:p>
       <w:pPr>
-        <w:rPr>
-          <w:lang w:val="en-US"/>
-        </w:rPr>
-      </w:pPr>
+        <w:pStyle w:val="ListParagraph"/>
+        <w:numPr>
+          <w:ilvl w:val="0"/>
+          <w:numId w:val="49"/>
+        </w:numPr>
+        <w:spacing w:before="100" w:beforeAutospacing="1" w:after="100" w:afterAutospacing="1"/>
+        <w:jc w:val="left"/>
+        <w:rPr>
+          <w:rFonts w:ascii="Times New Roman" w:eastAsia="Times New Roman" w:hAnsi="Times New Roman"/>
+          <w:lang w:val="en-US" w:eastAsia="en-GB"/>
+        </w:rPr>
+      </w:pPr>
+      <w:r>
+        <w:rPr>
+          <w:rFonts w:ascii="Times New Roman" w:eastAsia="Times New Roman" w:hAnsi="Times New Roman"/>
+          <w:lang w:val="en-US" w:eastAsia="en-GB"/>
+        </w:rPr>
+        <w:t>OpenAI. (2020, September 02). Dota 2. Retrieved January 10, 2021, from https://openai.com/blog/dota-2/</w:t>
+      </w:r>
     </w:p>
+    <w:p>
+      <w:pPr>
+        <w:pStyle w:val="ListParagraph"/>
+        <w:numPr>
+          <w:ilvl w:val="0"/>
+          <w:numId w:val="49"/>
+        </w:numPr>
+        <w:spacing w:before="100" w:beforeAutospacing="1" w:after="100" w:afterAutospacing="1"/>
+        <w:jc w:val="left"/>
+        <w:rPr>
+          <w:rFonts w:ascii="Times New Roman" w:eastAsia="Times New Roman" w:hAnsi="Times New Roman"/>
+          <w:lang w:val="en-US" w:eastAsia="en-GB"/>
+        </w:rPr>
+      </w:pPr>
+      <w:r>
+        <w:rPr>
+          <w:rFonts w:ascii="Times New Roman" w:eastAsia="Times New Roman" w:hAnsi="Times New Roman"/>
+          <w:lang w:val="en-US" w:eastAsia="en-GB"/>
+        </w:rPr>
+        <w:t>OpenAI. (2020, October 05). OpenAI Five. Retrieved January 10, 2021, from https://openai.com/blog/openai-five/</w:t>
+      </w:r>
+    </w:p>
+    <w:p>
+      <w:pPr>
+        <w:pStyle w:val="ListParagraph"/>
+        <w:numPr>
+          <w:ilvl w:val="0"/>
+          <w:numId w:val="49"/>
+        </w:numPr>
+        <w:spacing w:before="100" w:beforeAutospacing="1" w:after="100" w:afterAutospacing="1"/>
+        <w:jc w:val="left"/>
+        <w:rPr>
+          <w:rFonts w:ascii="Times New Roman" w:eastAsia="Times New Roman" w:hAnsi="Times New Roman"/>
+          <w:lang w:val="en-US" w:eastAsia="en-GB"/>
+        </w:rPr>
+      </w:pPr>
+      <w:r>
+        <w:rPr>
+          <w:rFonts w:ascii="Times New Roman" w:eastAsia="Times New Roman" w:hAnsi="Times New Roman"/>
+          <w:lang w:val="en-US" w:eastAsia="en-GB"/>
+        </w:rPr>
+        <w:t>Bounty Hunter. (n.d.). Retrieved January 10, 2021, from https://www.dotabuff.com/heroes/bounty-hunter</w:t>
+      </w:r>
+    </w:p>
+    <w:p>
+      <w:pPr>
+        <w:pStyle w:val="ListParagraph"/>
+        <w:numPr>
+          <w:ilvl w:val="0"/>
+          <w:numId w:val="49"/>
+        </w:numPr>
+        <w:spacing w:before="100" w:beforeAutospacing="1" w:after="100" w:afterAutospacing="1"/>
+        <w:jc w:val="left"/>
+        <w:rPr>
+          <w:rFonts w:ascii="Times New Roman" w:eastAsia="Times New Roman" w:hAnsi="Times New Roman"/>
+          <w:lang w:val="en-US" w:eastAsia="en-GB"/>
+        </w:rPr>
+      </w:pPr>
+      <w:r>
+        <w:rPr>
+          <w:rFonts w:ascii="Times New Roman" w:eastAsia="Times New Roman" w:hAnsi="Times New Roman"/>
+          <w:lang w:val="en-US" w:eastAsia="en-GB"/>
+        </w:rPr>
+        <w:t>Heroes - Most Played, This Week. (n.d.). Retrieved January 10, 2021, from https://www.dotabuff.com/heroes/played?date=week</w:t>
+      </w:r>
+    </w:p>
+    <w:p>
+      <w:pPr>
+        <w:pStyle w:val="ListParagraph"/>
+        <w:numPr>
+          <w:ilvl w:val="0"/>
+          <w:numId w:val="49"/>
+        </w:numPr>
+        <w:spacing w:before="100" w:beforeAutospacing="1" w:after="100" w:afterAutospacing="1"/>
+        <w:jc w:val="left"/>
+        <w:rPr>
+          <w:rFonts w:ascii="Times New Roman" w:eastAsia="Times New Roman" w:hAnsi="Times New Roman"/>
+          <w:lang w:val="en-US" w:eastAsia="en-GB"/>
+        </w:rPr>
+      </w:pPr>
+      <w:r>
+        <w:rPr>
+          <w:rFonts w:ascii="Times New Roman" w:eastAsia="Times New Roman" w:hAnsi="Times New Roman"/>
+          <w:lang w:val="en-US" w:eastAsia="en-GB"/>
+        </w:rPr>
+        <w:t>Dota 2 Statistics. (n.d.). Retrieved January 10, 2021, from https://www.opendota.com/heroes/public</w:t>
+      </w:r>
+    </w:p>
+    <w:p>
+      <w:pPr>
+        <w:pStyle w:val="ListParagraph"/>
+        <w:numPr>
+          <w:ilvl w:val="0"/>
+          <w:numId w:val="49"/>
+        </w:numPr>
+        <w:spacing w:before="100" w:beforeAutospacing="1" w:after="100" w:afterAutospacing="1"/>
+        <w:jc w:val="left"/>
+        <w:rPr>
+          <w:rFonts w:ascii="Times New Roman" w:eastAsia="Times New Roman" w:hAnsi="Times New Roman"/>
+          <w:lang w:val="en-US" w:eastAsia="en-GB"/>
+        </w:rPr>
+      </w:pPr>
+      <w:proofErr w:type="spellStart"/>
+      <w:r>
+        <w:rPr>
+          <w:rFonts w:ascii="Times New Roman" w:eastAsia="Times New Roman" w:hAnsi="Times New Roman"/>
+          <w:lang w:val="en-US" w:eastAsia="en-GB"/>
+        </w:rPr>
+        <w:t>Keim</w:t>
+      </w:r>
+      <w:proofErr w:type="spellEnd"/>
+      <w:r>
+        <w:rPr>
+          <w:rFonts w:ascii="Times New Roman" w:eastAsia="Times New Roman" w:hAnsi="Times New Roman"/>
+          <w:lang w:val="en-US" w:eastAsia="en-GB"/>
+        </w:rPr>
+        <w:t>, R. (2020, January 31). How Many Hidden Layers and Hidden Nodes Does a Neural Network Need? Retrieved January 10, 2021, from https://www.allaboutcircuits.com/technical-articles/how-many-hidden-layers-and-hidden-nodes-does-a-neural-network-need/</w:t>
+      </w:r>
+    </w:p>
+    <w:p>
+      <w:pPr>
+        <w:pStyle w:val="ListParagraph"/>
+        <w:ind w:left="1440"/>
+        <w:rPr>
+          <w:lang w:val="en-US"/>
+        </w:rPr>
+      </w:pPr>
+    </w:p>
+    <w:p>
+      <w:pPr>
+        <w:rPr>
+          <w:lang w:val="en-US"/>
+        </w:rPr>
+      </w:pPr>
+    </w:p>
+    <w:p/>
+    <w:p/>
     <w:p/>
     <w:p>
       <w:pPr>
@@ -6328,36 +6984,36 @@
         <w:pStyle w:val="References"/>
         <w:ind w:firstLine="0"/>
       </w:pPr>
-      <w:bookmarkStart w:id="80" w:name="_Toc276832542"/>
-      <w:bookmarkStart w:id="81" w:name="_Toc276835338"/>
-      <w:bookmarkStart w:id="82" w:name="_Toc276835389"/>
-      <w:bookmarkStart w:id="83" w:name="_Toc276836418"/>
-      <w:bookmarkStart w:id="84" w:name="_Toc276836455"/>
-      <w:bookmarkStart w:id="85" w:name="_Toc276836544"/>
-      <w:bookmarkStart w:id="86" w:name="_Toc276836581"/>
-      <w:bookmarkStart w:id="87" w:name="_Toc276836600"/>
-      <w:bookmarkStart w:id="88" w:name="_Toc276836618"/>
-      <w:bookmarkStart w:id="89" w:name="_Toc276836769"/>
-      <w:bookmarkStart w:id="90" w:name="_Toc276836789"/>
-      <w:bookmarkStart w:id="91" w:name="_Toc276836838"/>
-      <w:bookmarkStart w:id="92" w:name="_Toc276836856"/>
-      <w:bookmarkStart w:id="93" w:name="_Toc276836917"/>
-      <w:bookmarkStart w:id="94" w:name="_Toc276836935"/>
-      <w:bookmarkStart w:id="95" w:name="_Toc276840422"/>
-      <w:bookmarkStart w:id="96" w:name="_Toc276840580"/>
-      <w:bookmarkStart w:id="97" w:name="_Toc276840692"/>
-      <w:bookmarkStart w:id="98" w:name="_Toc276841036"/>
-      <w:bookmarkStart w:id="99" w:name="_Toc60876595"/>
-      <w:bookmarkStart w:id="100" w:name="_GoBack"/>
-      <w:bookmarkEnd w:id="100"/>
+      <w:bookmarkStart w:id="78" w:name="_Toc276832542"/>
+      <w:bookmarkStart w:id="79" w:name="_Toc276835338"/>
+      <w:bookmarkStart w:id="80" w:name="_Toc276835389"/>
+      <w:bookmarkStart w:id="81" w:name="_Toc276836418"/>
+      <w:bookmarkStart w:id="82" w:name="_Toc276836455"/>
+      <w:bookmarkStart w:id="83" w:name="_Toc276836544"/>
+      <w:bookmarkStart w:id="84" w:name="_Toc276836581"/>
+      <w:bookmarkStart w:id="85" w:name="_Toc276836600"/>
+      <w:bookmarkStart w:id="86" w:name="_Toc276836618"/>
+      <w:bookmarkStart w:id="87" w:name="_Toc276836769"/>
+      <w:bookmarkStart w:id="88" w:name="_Toc276836789"/>
+      <w:bookmarkStart w:id="89" w:name="_Toc276836838"/>
+      <w:bookmarkStart w:id="90" w:name="_Toc276836856"/>
+      <w:bookmarkStart w:id="91" w:name="_Toc276836917"/>
+      <w:bookmarkStart w:id="92" w:name="_Toc276836935"/>
+      <w:bookmarkStart w:id="93" w:name="_Toc276840422"/>
+      <w:bookmarkStart w:id="94" w:name="_Toc276840580"/>
+      <w:bookmarkStart w:id="95" w:name="_Toc276840692"/>
+      <w:bookmarkStart w:id="96" w:name="_Toc276841036"/>
+      <w:bookmarkStart w:id="97" w:name="_Toc61181141"/>
       <w:r>
         <w:lastRenderedPageBreak/>
         <w:t>Appendix</w:t>
       </w:r>
-      <w:bookmarkEnd w:id="99"/>
+      <w:bookmarkEnd w:id="97"/>
       <w:r>
         <w:t xml:space="preserve"> </w:t>
       </w:r>
+      <w:bookmarkEnd w:id="78"/>
+      <w:bookmarkEnd w:id="79"/>
       <w:bookmarkEnd w:id="80"/>
       <w:bookmarkEnd w:id="81"/>
       <w:bookmarkEnd w:id="82"/>
@@ -6375,83 +7031,19 @@
       <w:bookmarkEnd w:id="94"/>
       <w:bookmarkEnd w:id="95"/>
       <w:bookmarkEnd w:id="96"/>
-      <w:bookmarkEnd w:id="97"/>
-      <w:bookmarkEnd w:id="98"/>
     </w:p>
     <w:p>
       <w:pPr>
-        <w:pStyle w:val="References"/>
-        <w:ind w:firstLine="0"/>
-      </w:pPr>
-    </w:p>
-    <w:p>
-      <w:pPr>
-        <w:pStyle w:val="References"/>
-        <w:ind w:firstLine="0"/>
-      </w:pPr>
-    </w:p>
-    <w:p>
-      <w:pPr>
-        <w:rPr>
-          <w:rFonts w:ascii="Arial" w:hAnsi="Arial" w:cs="Arial"/>
-          <w:sz w:val="20"/>
-          <w:szCs w:val="20"/>
-          <w:lang w:val="en-US"/>
-        </w:rPr>
-      </w:pPr>
-      <w:r>
-        <w:rPr>
-          <w:rFonts w:ascii="Arial" w:hAnsi="Arial" w:cs="Arial"/>
-          <w:sz w:val="20"/>
-          <w:szCs w:val="20"/>
-          <w:lang w:val="en-US"/>
-        </w:rPr>
-        <w:drawing>
-          <wp:inline distT="0" distB="0" distL="0" distR="0" wp14:anchorId="5F36F555" wp14:editId="1AF87A58">
-            <wp:extent cx="4521600" cy="2764155"/>
-            <wp:effectExtent l="0" t="0" r="0" b="4445"/>
-            <wp:docPr id="15" name="Picture 15"/>
-            <wp:cNvGraphicFramePr>
-              <a:graphicFrameLocks xmlns:a="http://schemas.openxmlformats.org/drawingml/2006/main" noChangeAspect="1"/>
-            </wp:cNvGraphicFramePr>
-            <a:graphic xmlns:a="http://schemas.openxmlformats.org/drawingml/2006/main">
-              <a:graphicData uri="http://schemas.openxmlformats.org/drawingml/2006/picture">
-                <pic:pic xmlns:pic="http://schemas.openxmlformats.org/drawingml/2006/picture">
-                  <pic:nvPicPr>
-                    <pic:cNvPr id="15" name="deviation.png"/>
-                    <pic:cNvPicPr/>
-                  </pic:nvPicPr>
-                  <pic:blipFill rotWithShape="1">
-                    <a:blip r:embed="rId26"/>
-                    <a:srcRect l="5324" t="7471" r="8937"/>
-                    <a:stretch/>
-                  </pic:blipFill>
-                  <pic:spPr bwMode="auto">
-                    <a:xfrm>
-                      <a:off x="0" y="0"/>
-                      <a:ext cx="4522087" cy="2764453"/>
-                    </a:xfrm>
-                    <a:prstGeom prst="rect">
-                      <a:avLst/>
-                    </a:prstGeom>
-                    <a:ln>
-                      <a:noFill/>
-                    </a:ln>
-                    <a:extLst>
-                      <a:ext uri="{53640926-AAD7-44D8-BBD7-CCE9431645EC}">
-                        <a14:shadowObscured xmlns:a14="http://schemas.microsoft.com/office/drawing/2010/main"/>
-                      </a:ext>
-                    </a:extLst>
-                  </pic:spPr>
-                </pic:pic>
-              </a:graphicData>
-            </a:graphic>
-          </wp:inline>
-        </w:drawing>
-      </w:r>
+        <w:rPr>
+          <w:rFonts w:ascii="Arial" w:hAnsi="Arial" w:cs="Arial"/>
+          <w:sz w:val="20"/>
+          <w:szCs w:val="20"/>
+          <w:lang w:val="en-US"/>
+        </w:rPr>
+      </w:pPr>
     </w:p>
     <w:sectPr>
-      <w:footerReference w:type="default" r:id="rId27"/>
+      <w:footerReference w:type="default" r:id="rId22"/>
       <w:pgSz w:w="11900" w:h="16840"/>
       <w:pgMar w:top="1440" w:right="1797" w:bottom="1440" w:left="1797" w:header="709" w:footer="0" w:gutter="0"/>
       <w:pgNumType w:start="1"/>
@@ -8178,6 +8770,92 @@
     </w:lvl>
   </w:abstractNum>
   <w:abstractNum w:abstractNumId="20" w15:restartNumberingAfterBreak="0">
+    <w:nsid w:val="2BAD59AC"/>
+    <w:multiLevelType w:val="hybridMultilevel"/>
+    <w:tmpl w:val="AA3E98E6"/>
+    <w:lvl w:ilvl="0" w:tplc="0809000F">
+      <w:start w:val="1"/>
+      <w:numFmt w:val="decimal"/>
+      <w:lvlText w:val="%1."/>
+      <w:lvlJc w:val="left"/>
+      <w:pPr>
+        <w:ind w:left="720" w:hanging="360"/>
+      </w:pPr>
+    </w:lvl>
+    <w:lvl w:ilvl="1" w:tplc="08090019" w:tentative="1">
+      <w:start w:val="1"/>
+      <w:numFmt w:val="lowerLetter"/>
+      <w:lvlText w:val="%2."/>
+      <w:lvlJc w:val="left"/>
+      <w:pPr>
+        <w:ind w:left="1440" w:hanging="360"/>
+      </w:pPr>
+    </w:lvl>
+    <w:lvl w:ilvl="2" w:tplc="0809001B" w:tentative="1">
+      <w:start w:val="1"/>
+      <w:numFmt w:val="lowerRoman"/>
+      <w:lvlText w:val="%3."/>
+      <w:lvlJc w:val="right"/>
+      <w:pPr>
+        <w:ind w:left="2160" w:hanging="180"/>
+      </w:pPr>
+    </w:lvl>
+    <w:lvl w:ilvl="3" w:tplc="0809000F" w:tentative="1">
+      <w:start w:val="1"/>
+      <w:numFmt w:val="decimal"/>
+      <w:lvlText w:val="%4."/>
+      <w:lvlJc w:val="left"/>
+      <w:pPr>
+        <w:ind w:left="2880" w:hanging="360"/>
+      </w:pPr>
+    </w:lvl>
+    <w:lvl w:ilvl="4" w:tplc="08090019" w:tentative="1">
+      <w:start w:val="1"/>
+      <w:numFmt w:val="lowerLetter"/>
+      <w:lvlText w:val="%5."/>
+      <w:lvlJc w:val="left"/>
+      <w:pPr>
+        <w:ind w:left="3600" w:hanging="360"/>
+      </w:pPr>
+    </w:lvl>
+    <w:lvl w:ilvl="5" w:tplc="0809001B" w:tentative="1">
+      <w:start w:val="1"/>
+      <w:numFmt w:val="lowerRoman"/>
+      <w:lvlText w:val="%6."/>
+      <w:lvlJc w:val="right"/>
+      <w:pPr>
+        <w:ind w:left="4320" w:hanging="180"/>
+      </w:pPr>
+    </w:lvl>
+    <w:lvl w:ilvl="6" w:tplc="0809000F" w:tentative="1">
+      <w:start w:val="1"/>
+      <w:numFmt w:val="decimal"/>
+      <w:lvlText w:val="%7."/>
+      <w:lvlJc w:val="left"/>
+      <w:pPr>
+        <w:ind w:left="5040" w:hanging="360"/>
+      </w:pPr>
+    </w:lvl>
+    <w:lvl w:ilvl="7" w:tplc="08090019" w:tentative="1">
+      <w:start w:val="1"/>
+      <w:numFmt w:val="lowerLetter"/>
+      <w:lvlText w:val="%8."/>
+      <w:lvlJc w:val="left"/>
+      <w:pPr>
+        <w:ind w:left="5760" w:hanging="360"/>
+      </w:pPr>
+    </w:lvl>
+    <w:lvl w:ilvl="8" w:tplc="0809001B" w:tentative="1">
+      <w:start w:val="1"/>
+      <w:numFmt w:val="lowerRoman"/>
+      <w:lvlText w:val="%9."/>
+      <w:lvlJc w:val="right"/>
+      <w:pPr>
+        <w:ind w:left="6480" w:hanging="180"/>
+      </w:pPr>
+    </w:lvl>
+  </w:abstractNum>
+  <w:abstractNum w:abstractNumId="21" w15:restartNumberingAfterBreak="0">
     <w:nsid w:val="2CE1769F"/>
     <w:multiLevelType w:val="multilevel"/>
     <w:tmpl w:val="558C4BE8"/>
@@ -8290,10 +8968,10 @@
       </w:pPr>
     </w:lvl>
   </w:abstractNum>
-  <w:abstractNum w:abstractNumId="21" w15:restartNumberingAfterBreak="0">
+  <w:abstractNum w:abstractNumId="22" w15:restartNumberingAfterBreak="0">
     <w:nsid w:val="2EA82CD0"/>
     <w:multiLevelType w:val="multilevel"/>
-    <w:tmpl w:val="C900C104"/>
+    <w:tmpl w:val="BFEEC0B6"/>
     <w:lvl w:ilvl="0">
       <w:start w:val="1"/>
       <w:numFmt w:val="decimal"/>
@@ -8389,7 +9067,7 @@
       </w:pPr>
     </w:lvl>
   </w:abstractNum>
-  <w:abstractNum w:abstractNumId="22" w15:restartNumberingAfterBreak="0">
+  <w:abstractNum w:abstractNumId="23" w15:restartNumberingAfterBreak="0">
     <w:nsid w:val="39E67691"/>
     <w:multiLevelType w:val="multilevel"/>
     <w:tmpl w:val="9C8AE27E"/>
@@ -8527,7 +9205,7 @@
       </w:rPr>
     </w:lvl>
   </w:abstractNum>
-  <w:abstractNum w:abstractNumId="23" w15:restartNumberingAfterBreak="0">
+  <w:abstractNum w:abstractNumId="24" w15:restartNumberingAfterBreak="0">
     <w:nsid w:val="3A6276CE"/>
     <w:multiLevelType w:val="multilevel"/>
     <w:tmpl w:val="485AF4DA"/>
@@ -8665,7 +9343,7 @@
       </w:rPr>
     </w:lvl>
   </w:abstractNum>
-  <w:abstractNum w:abstractNumId="24" w15:restartNumberingAfterBreak="0">
+  <w:abstractNum w:abstractNumId="25" w15:restartNumberingAfterBreak="0">
     <w:nsid w:val="3D2741C3"/>
     <w:multiLevelType w:val="multilevel"/>
     <w:tmpl w:val="B01833A6"/>
@@ -8803,7 +9481,7 @@
       </w:rPr>
     </w:lvl>
   </w:abstractNum>
-  <w:abstractNum w:abstractNumId="25" w15:restartNumberingAfterBreak="0">
+  <w:abstractNum w:abstractNumId="26" w15:restartNumberingAfterBreak="0">
     <w:nsid w:val="43666494"/>
     <w:multiLevelType w:val="multilevel"/>
     <w:tmpl w:val="85AEFAF4"/>
@@ -8952,7 +9630,7 @@
       </w:rPr>
     </w:lvl>
   </w:abstractNum>
-  <w:abstractNum w:abstractNumId="26" w15:restartNumberingAfterBreak="0">
+  <w:abstractNum w:abstractNumId="27" w15:restartNumberingAfterBreak="0">
     <w:nsid w:val="46A31F9A"/>
     <w:multiLevelType w:val="hybridMultilevel"/>
     <w:tmpl w:val="FDAA2198"/>
@@ -9038,7 +9716,7 @@
       </w:pPr>
     </w:lvl>
   </w:abstractNum>
-  <w:abstractNum w:abstractNumId="27" w15:restartNumberingAfterBreak="0">
+  <w:abstractNum w:abstractNumId="28" w15:restartNumberingAfterBreak="0">
     <w:nsid w:val="4A7247DD"/>
     <w:multiLevelType w:val="hybridMultilevel"/>
     <w:tmpl w:val="CBC27936"/>
@@ -9124,7 +9802,7 @@
       </w:pPr>
     </w:lvl>
   </w:abstractNum>
-  <w:abstractNum w:abstractNumId="28" w15:restartNumberingAfterBreak="0">
+  <w:abstractNum w:abstractNumId="29" w15:restartNumberingAfterBreak="0">
     <w:nsid w:val="4A7C3766"/>
     <w:multiLevelType w:val="multilevel"/>
     <w:tmpl w:val="FD58E1D8"/>
@@ -9237,7 +9915,7 @@
       </w:pPr>
     </w:lvl>
   </w:abstractNum>
-  <w:abstractNum w:abstractNumId="29" w15:restartNumberingAfterBreak="0">
+  <w:abstractNum w:abstractNumId="30" w15:restartNumberingAfterBreak="0">
     <w:nsid w:val="508846CA"/>
     <w:multiLevelType w:val="hybridMultilevel"/>
     <w:tmpl w:val="F3F0DD14"/>
@@ -9350,7 +10028,7 @@
       </w:rPr>
     </w:lvl>
   </w:abstractNum>
-  <w:abstractNum w:abstractNumId="30" w15:restartNumberingAfterBreak="0">
+  <w:abstractNum w:abstractNumId="31" w15:restartNumberingAfterBreak="0">
     <w:nsid w:val="50B91B98"/>
     <w:multiLevelType w:val="hybridMultilevel"/>
     <w:tmpl w:val="7D2685CE"/>
@@ -9490,7 +10168,7 @@
       </w:rPr>
     </w:lvl>
   </w:abstractNum>
-  <w:abstractNum w:abstractNumId="31" w15:restartNumberingAfterBreak="0">
+  <w:abstractNum w:abstractNumId="32" w15:restartNumberingAfterBreak="0">
     <w:nsid w:val="50C026B3"/>
     <w:multiLevelType w:val="multilevel"/>
     <w:tmpl w:val="F8A80282"/>
@@ -9628,7 +10306,7 @@
       </w:rPr>
     </w:lvl>
   </w:abstractNum>
-  <w:abstractNum w:abstractNumId="32" w15:restartNumberingAfterBreak="0">
+  <w:abstractNum w:abstractNumId="33" w15:restartNumberingAfterBreak="0">
     <w:nsid w:val="568738E8"/>
     <w:multiLevelType w:val="multilevel"/>
     <w:tmpl w:val="B01833A6"/>
@@ -9766,7 +10444,7 @@
       </w:rPr>
     </w:lvl>
   </w:abstractNum>
-  <w:abstractNum w:abstractNumId="33" w15:restartNumberingAfterBreak="0">
+  <w:abstractNum w:abstractNumId="34" w15:restartNumberingAfterBreak="0">
     <w:nsid w:val="56A11C69"/>
     <w:multiLevelType w:val="multilevel"/>
     <w:tmpl w:val="485AF4DA"/>
@@ -9904,7 +10582,7 @@
       </w:rPr>
     </w:lvl>
   </w:abstractNum>
-  <w:abstractNum w:abstractNumId="34" w15:restartNumberingAfterBreak="0">
+  <w:abstractNum w:abstractNumId="35" w15:restartNumberingAfterBreak="0">
     <w:nsid w:val="5DE97258"/>
     <w:multiLevelType w:val="hybridMultilevel"/>
     <w:tmpl w:val="CBC27936"/>
@@ -9990,7 +10668,7 @@
       </w:pPr>
     </w:lvl>
   </w:abstractNum>
-  <w:abstractNum w:abstractNumId="35" w15:restartNumberingAfterBreak="0">
+  <w:abstractNum w:abstractNumId="36" w15:restartNumberingAfterBreak="0">
     <w:nsid w:val="5E3C7395"/>
     <w:multiLevelType w:val="hybridMultilevel"/>
     <w:tmpl w:val="CBC27936"/>
@@ -10076,7 +10754,7 @@
       </w:pPr>
     </w:lvl>
   </w:abstractNum>
-  <w:abstractNum w:abstractNumId="36" w15:restartNumberingAfterBreak="0">
+  <w:abstractNum w:abstractNumId="37" w15:restartNumberingAfterBreak="0">
     <w:nsid w:val="64851AFC"/>
     <w:multiLevelType w:val="multilevel"/>
     <w:tmpl w:val="82684ECC"/>
@@ -10165,7 +10843,7 @@
       </w:pPr>
     </w:lvl>
   </w:abstractNum>
-  <w:abstractNum w:abstractNumId="37" w15:restartNumberingAfterBreak="0">
+  <w:abstractNum w:abstractNumId="38" w15:restartNumberingAfterBreak="0">
     <w:nsid w:val="684D1AD7"/>
     <w:multiLevelType w:val="hybridMultilevel"/>
     <w:tmpl w:val="DCF2E6E2"/>
@@ -10305,7 +10983,7 @@
       </w:rPr>
     </w:lvl>
   </w:abstractNum>
-  <w:abstractNum w:abstractNumId="38" w15:restartNumberingAfterBreak="0">
+  <w:abstractNum w:abstractNumId="39" w15:restartNumberingAfterBreak="0">
     <w:nsid w:val="70943516"/>
     <w:multiLevelType w:val="multilevel"/>
     <w:tmpl w:val="A63E283A"/>
@@ -10454,7 +11132,7 @@
       </w:rPr>
     </w:lvl>
   </w:abstractNum>
-  <w:abstractNum w:abstractNumId="39" w15:restartNumberingAfterBreak="0">
+  <w:abstractNum w:abstractNumId="40" w15:restartNumberingAfterBreak="0">
     <w:nsid w:val="723E09B5"/>
     <w:multiLevelType w:val="multilevel"/>
     <w:tmpl w:val="ABDE06B0"/>
@@ -10592,7 +11270,7 @@
       </w:rPr>
     </w:lvl>
   </w:abstractNum>
-  <w:abstractNum w:abstractNumId="40" w15:restartNumberingAfterBreak="0">
+  <w:abstractNum w:abstractNumId="41" w15:restartNumberingAfterBreak="0">
     <w:nsid w:val="737769B3"/>
     <w:multiLevelType w:val="multilevel"/>
     <w:tmpl w:val="65CA9406"/>
@@ -10741,7 +11419,7 @@
       </w:rPr>
     </w:lvl>
   </w:abstractNum>
-  <w:abstractNum w:abstractNumId="41" w15:restartNumberingAfterBreak="0">
+  <w:abstractNum w:abstractNumId="42" w15:restartNumberingAfterBreak="0">
     <w:nsid w:val="73F41F4F"/>
     <w:multiLevelType w:val="multilevel"/>
     <w:tmpl w:val="C7BCEAC4"/>
@@ -10854,7 +11532,7 @@
       </w:pPr>
     </w:lvl>
   </w:abstractNum>
-  <w:abstractNum w:abstractNumId="42" w15:restartNumberingAfterBreak="0">
+  <w:abstractNum w:abstractNumId="43" w15:restartNumberingAfterBreak="0">
     <w:nsid w:val="754D49BF"/>
     <w:multiLevelType w:val="multilevel"/>
     <w:tmpl w:val="485AF4DA"/>
@@ -10992,7 +11670,7 @@
       </w:rPr>
     </w:lvl>
   </w:abstractNum>
-  <w:abstractNum w:abstractNumId="43" w15:restartNumberingAfterBreak="0">
+  <w:abstractNum w:abstractNumId="44" w15:restartNumberingAfterBreak="0">
     <w:nsid w:val="76AD0CD0"/>
     <w:multiLevelType w:val="multilevel"/>
     <w:tmpl w:val="558C4BE8"/>
@@ -11105,7 +11783,7 @@
       </w:pPr>
     </w:lvl>
   </w:abstractNum>
-  <w:abstractNum w:abstractNumId="44" w15:restartNumberingAfterBreak="0">
+  <w:abstractNum w:abstractNumId="45" w15:restartNumberingAfterBreak="0">
     <w:nsid w:val="787915C1"/>
     <w:multiLevelType w:val="multilevel"/>
     <w:tmpl w:val="1310A100"/>
@@ -11243,7 +11921,7 @@
       </w:rPr>
     </w:lvl>
   </w:abstractNum>
-  <w:abstractNum w:abstractNumId="45" w15:restartNumberingAfterBreak="0">
+  <w:abstractNum w:abstractNumId="46" w15:restartNumberingAfterBreak="0">
     <w:nsid w:val="7B042323"/>
     <w:multiLevelType w:val="multilevel"/>
     <w:tmpl w:val="EACC4AA8"/>
@@ -11381,7 +12059,7 @@
       </w:rPr>
     </w:lvl>
   </w:abstractNum>
-  <w:abstractNum w:abstractNumId="46" w15:restartNumberingAfterBreak="0">
+  <w:abstractNum w:abstractNumId="47" w15:restartNumberingAfterBreak="0">
     <w:nsid w:val="7F135A3E"/>
     <w:multiLevelType w:val="multilevel"/>
     <w:tmpl w:val="476EBAF4"/>
@@ -11495,16 +12173,16 @@
     </w:lvl>
   </w:abstractNum>
   <w:num w:numId="1">
-    <w:abstractNumId w:val="46"/>
+    <w:abstractNumId w:val="47"/>
   </w:num>
   <w:num w:numId="2">
-    <w:abstractNumId w:val="31"/>
+    <w:abstractNumId w:val="32"/>
   </w:num>
   <w:num w:numId="3">
     <w:abstractNumId w:val="11"/>
   </w:num>
   <w:num w:numId="4">
-    <w:abstractNumId w:val="21"/>
+    <w:abstractNumId w:val="22"/>
   </w:num>
   <w:num w:numId="5">
     <w:abstractNumId w:val="18"/>
@@ -11513,34 +12191,34 @@
     <w:abstractNumId w:val="19"/>
   </w:num>
   <w:num w:numId="7">
-    <w:abstractNumId w:val="39"/>
+    <w:abstractNumId w:val="40"/>
   </w:num>
   <w:num w:numId="8">
-    <w:abstractNumId w:val="23"/>
+    <w:abstractNumId w:val="24"/>
   </w:num>
   <w:num w:numId="9">
-    <w:abstractNumId w:val="33"/>
+    <w:abstractNumId w:val="34"/>
   </w:num>
   <w:num w:numId="10">
     <w:abstractNumId w:val="14"/>
   </w:num>
   <w:num w:numId="11">
-    <w:abstractNumId w:val="42"/>
+    <w:abstractNumId w:val="43"/>
   </w:num>
   <w:num w:numId="12">
     <w:abstractNumId w:val="15"/>
   </w:num>
   <w:num w:numId="13">
-    <w:abstractNumId w:val="44"/>
+    <w:abstractNumId w:val="45"/>
   </w:num>
   <w:num w:numId="14">
-    <w:abstractNumId w:val="32"/>
+    <w:abstractNumId w:val="33"/>
   </w:num>
   <w:num w:numId="15">
-    <w:abstractNumId w:val="24"/>
+    <w:abstractNumId w:val="25"/>
   </w:num>
   <w:num w:numId="16">
-    <w:abstractNumId w:val="31"/>
+    <w:abstractNumId w:val="32"/>
     <w:lvlOverride w:ilvl="0">
       <w:startOverride w:val="1"/>
     </w:lvlOverride>
@@ -11570,16 +12248,16 @@
     </w:lvlOverride>
   </w:num>
   <w:num w:numId="17">
-    <w:abstractNumId w:val="22"/>
+    <w:abstractNumId w:val="23"/>
   </w:num>
   <w:num w:numId="18">
-    <w:abstractNumId w:val="45"/>
+    <w:abstractNumId w:val="46"/>
   </w:num>
   <w:num w:numId="19">
     <w:abstractNumId w:val="17"/>
   </w:num>
   <w:num w:numId="20">
-    <w:abstractNumId w:val="36"/>
+    <w:abstractNumId w:val="37"/>
   </w:num>
   <w:num w:numId="21">
     <w:abstractNumId w:val="10"/>
@@ -11618,31 +12296,31 @@
     <w:abstractNumId w:val="12"/>
   </w:num>
   <w:num w:numId="33">
+    <w:abstractNumId w:val="42"/>
+  </w:num>
+  <w:num w:numId="34">
+    <w:abstractNumId w:val="29"/>
+  </w:num>
+  <w:num w:numId="35">
     <w:abstractNumId w:val="41"/>
   </w:num>
-  <w:num w:numId="34">
-    <w:abstractNumId w:val="28"/>
+  <w:num w:numId="36">
+    <w:abstractNumId w:val="39"/>
   </w:num>
-  <w:num w:numId="35">
-    <w:abstractNumId w:val="40"/>
+  <w:num w:numId="37">
+    <w:abstractNumId w:val="31"/>
   </w:num>
-  <w:num w:numId="36">
+  <w:num w:numId="38">
+    <w:abstractNumId w:val="44"/>
+  </w:num>
+  <w:num w:numId="39">
     <w:abstractNumId w:val="38"/>
   </w:num>
-  <w:num w:numId="37">
-    <w:abstractNumId w:val="30"/>
-  </w:num>
-  <w:num w:numId="38">
-    <w:abstractNumId w:val="43"/>
-  </w:num>
-  <w:num w:numId="39">
-    <w:abstractNumId w:val="37"/>
-  </w:num>
   <w:num w:numId="40">
-    <w:abstractNumId w:val="20"/>
+    <w:abstractNumId w:val="21"/>
   </w:num>
   <w:num w:numId="41">
-    <w:abstractNumId w:val="25"/>
+    <w:abstractNumId w:val="26"/>
     <w:lvlOverride w:ilvl="0">
       <w:lvl w:ilvl="0">
         <w:numFmt w:val="bullet"/>
@@ -11702,19 +12380,22 @@
     </w:lvlOverride>
   </w:num>
   <w:num w:numId="44">
-    <w:abstractNumId w:val="34"/>
+    <w:abstractNumId w:val="35"/>
   </w:num>
   <w:num w:numId="45">
-    <w:abstractNumId w:val="29"/>
+    <w:abstractNumId w:val="30"/>
   </w:num>
   <w:num w:numId="46">
-    <w:abstractNumId w:val="26"/>
+    <w:abstractNumId w:val="27"/>
   </w:num>
   <w:num w:numId="47">
-    <w:abstractNumId w:val="27"/>
+    <w:abstractNumId w:val="28"/>
   </w:num>
   <w:num w:numId="48">
-    <w:abstractNumId w:val="35"/>
+    <w:abstractNumId w:val="36"/>
+  </w:num>
+  <w:num w:numId="49">
+    <w:abstractNumId w:val="20"/>
   </w:num>
   <w:numIdMacAtCleanup w:val="6"/>
 </w:numbering>
@@ -12122,7 +12803,7 @@
     <w:autoRedefine/>
     <w:uiPriority w:val="9"/>
     <w:qFormat/>
-    <w:rsid w:val="00D519AE"/>
+    <w:rsid w:val="0045766C"/>
     <w:pPr>
       <w:numPr>
         <w:numId w:val="4"/>
@@ -12134,7 +12815,6 @@
     <w:rPr>
       <w:rFonts w:ascii="Arial" w:hAnsi="Arial" w:cs="Arial"/>
       <w:b/>
-      <w:sz w:val="20"/>
       <w:szCs w:val="20"/>
       <w:lang w:val="en-US"/>
     </w:rPr>
@@ -12147,7 +12827,7 @@
     <w:uiPriority w:val="9"/>
     <w:unhideWhenUsed/>
     <w:qFormat/>
-    <w:rsid w:val="00953187"/>
+    <w:rsid w:val="0045766C"/>
     <w:pPr>
       <w:numPr>
         <w:ilvl w:val="1"/>
@@ -12156,7 +12836,7 @@
       <w:outlineLvl w:val="1"/>
     </w:pPr>
     <w:rPr>
-      <w:sz w:val="26"/>
+      <w:sz w:val="20"/>
       <w:szCs w:val="26"/>
     </w:rPr>
   </w:style>
@@ -12440,10 +13120,11 @@
     <w:name w:val="Heading 1 Char"/>
     <w:link w:val="Heading1"/>
     <w:uiPriority w:val="9"/>
-    <w:rsid w:val="00D519AE"/>
+    <w:rsid w:val="0045766C"/>
     <w:rPr>
       <w:rFonts w:ascii="Arial" w:hAnsi="Arial" w:cs="Arial"/>
       <w:b/>
+      <w:sz w:val="24"/>
     </w:rPr>
   </w:style>
   <w:style w:type="paragraph" w:styleId="TOCHeading">
@@ -12795,11 +13476,10 @@
     <w:name w:val="Heading 2 Char"/>
     <w:link w:val="Heading2"/>
     <w:uiPriority w:val="9"/>
-    <w:rsid w:val="00953187"/>
+    <w:rsid w:val="0045766C"/>
     <w:rPr>
       <w:rFonts w:ascii="Arial" w:hAnsi="Arial" w:cs="Arial"/>
       <w:b/>
-      <w:sz w:val="26"/>
       <w:szCs w:val="26"/>
     </w:rPr>
   </w:style>
@@ -13516,7 +14196,7 @@
 </file>
 
 <file path=customXml/itemProps1.xml><?xml version="1.0" encoding="utf-8"?>
-<ds:datastoreItem xmlns:ds="http://schemas.openxmlformats.org/officeDocument/2006/customXml" ds:itemID="{491E8C99-03A5-3B48-8C5E-0E71BB86FA59}">
+<ds:datastoreItem xmlns:ds="http://schemas.openxmlformats.org/officeDocument/2006/customXml" ds:itemID="{909A5FAE-F59B-B54D-A9D0-5285C8069AB3}">
   <ds:schemaRefs>
     <ds:schemaRef ds:uri="http://schemas.openxmlformats.org/officeDocument/2006/bibliography"/>
   </ds:schemaRefs>

--- a/writeup_main_project/main project.docx
+++ b/writeup_main_project/main project.docx
@@ -43,7 +43,18 @@
           <w:szCs w:val="26"/>
           <w:lang w:val="en-US" w:eastAsia="sv-SE"/>
         </w:rPr>
-        <w:t>Title</w:t>
+        <w:t>Deep leaning applied to draf</w:t>
+      </w:r>
+      <w:r>
+        <w:rPr>
+          <w:rFonts w:ascii="Arial" w:eastAsia="Times New Roman" w:hAnsi="Arial" w:cs="Arial"/>
+          <w:b/>
+          <w:bCs/>
+          <w:sz w:val="26"/>
+          <w:szCs w:val="26"/>
+          <w:lang w:val="en-US" w:eastAsia="sv-SE"/>
+        </w:rPr>
+        <w:t>ting heroes in Dota 2</w:t>
       </w:r>
     </w:p>
     <w:p>
@@ -62,15 +73,6 @@
           <w:lang w:val="en-US" w:eastAsia="sv-SE"/>
         </w:rPr>
         <w:t>Isak Nyberg</w:t>
-      </w:r>
-      <w:r>
-        <w:rPr>
-          <w:rFonts w:ascii="ArialMT" w:eastAsia="Times New Roman" w:hAnsi="ArialMT"/>
-          <w:sz w:val="18"/>
-          <w:szCs w:val="18"/>
-          <w:lang w:val="en-US" w:eastAsia="sv-SE"/>
-        </w:rPr>
-        <w:t xml:space="preserve"> </w:t>
       </w:r>
       <w:r>
         <w:rPr>
@@ -150,15 +152,6 @@
           <w:lang w:val="en-US" w:eastAsia="sv-SE"/>
         </w:rPr>
         <w:t xml:space="preserve">Email Address </w:t>
-      </w:r>
-      <w:r>
-        <w:rPr>
-          <w:rFonts w:ascii="ArialMT" w:eastAsia="Times New Roman" w:hAnsi="ArialMT"/>
-          <w:sz w:val="18"/>
-          <w:szCs w:val="18"/>
-          <w:lang w:val="en-US" w:eastAsia="sv-SE"/>
-        </w:rPr>
-        <w:t xml:space="preserve">(style ‘Affiliation) </w:t>
       </w:r>
       <w:hyperlink r:id="rId8" w:history="1">
         <w:r>
@@ -200,8 +193,10 @@
           <w:szCs w:val="18"/>
           <w:lang w:val="en-US" w:eastAsia="sv-SE"/>
         </w:rPr>
-        <w:t xml:space="preserve">Email Address </w:t>
-      </w:r>
+        <w:t>Email Address</w:t>
+      </w:r>
+      <w:bookmarkStart w:id="0" w:name="_GoBack"/>
+      <w:bookmarkEnd w:id="0"/>
       <w:r>
         <w:rPr>
           <w:rFonts w:ascii="ArialMT" w:eastAsia="Times New Roman" w:hAnsi="ArialMT"/>
@@ -209,7 +204,7 @@
           <w:szCs w:val="18"/>
           <w:lang w:val="en-US" w:eastAsia="sv-SE"/>
         </w:rPr>
-        <w:t xml:space="preserve">(style ‘Affiliation) </w:t>
+        <w:t xml:space="preserve"> </w:t>
       </w:r>
       <w:hyperlink r:id="rId9" w:history="1">
         <w:r>
@@ -1675,8 +1670,6 @@
           <w:docGrid w:linePitch="360"/>
         </w:sectPr>
       </w:pPr>
-      <w:bookmarkStart w:id="0" w:name="_GoBack"/>
-      <w:bookmarkEnd w:id="0"/>
     </w:p>
     <w:p>
       <w:pPr>
@@ -2592,16 +2585,7 @@
           <w:szCs w:val="20"/>
           <w:lang w:val="en-US"/>
         </w:rPr>
-        <w:t xml:space="preserve">, </w:t>
-      </w:r>
-      <w:r>
-        <w:rPr>
-          <w:rFonts w:ascii="Arial" w:hAnsi="Arial" w:cs="Arial"/>
-          <w:sz w:val="20"/>
-          <w:szCs w:val="20"/>
-          <w:lang w:val="en-US"/>
-        </w:rPr>
-        <w:t xml:space="preserve">additionally it is also important that the hero pick also works well together with the rest of the team. </w:t>
+        <w:t xml:space="preserve">, additionally it is also important that the hero pick also works well together with the rest of the team. </w:t>
       </w:r>
       <w:r>
         <w:rPr>
@@ -6359,15 +6343,7 @@
           <w:sz w:val="20"/>
           <w:szCs w:val="20"/>
         </w:rPr>
-        <w:t>the winner of</w:t>
-      </w:r>
-      <w:r>
-        <w:rPr>
-          <w:rFonts w:ascii="Arial" w:hAnsi="Arial" w:cs="Arial"/>
-          <w:sz w:val="20"/>
-          <w:szCs w:val="20"/>
-        </w:rPr>
-        <w:t xml:space="preserve"> </w:t>
+        <w:t xml:space="preserve">the winner of </w:t>
       </w:r>
       <w:r>
         <w:rPr>
@@ -6984,35 +6960,34 @@
         <w:pStyle w:val="References"/>
         <w:ind w:firstLine="0"/>
       </w:pPr>
-      <w:bookmarkStart w:id="78" w:name="_Toc276832542"/>
-      <w:bookmarkStart w:id="79" w:name="_Toc276835338"/>
-      <w:bookmarkStart w:id="80" w:name="_Toc276835389"/>
-      <w:bookmarkStart w:id="81" w:name="_Toc276836418"/>
-      <w:bookmarkStart w:id="82" w:name="_Toc276836455"/>
-      <w:bookmarkStart w:id="83" w:name="_Toc276836544"/>
-      <w:bookmarkStart w:id="84" w:name="_Toc276836581"/>
-      <w:bookmarkStart w:id="85" w:name="_Toc276836600"/>
-      <w:bookmarkStart w:id="86" w:name="_Toc276836618"/>
-      <w:bookmarkStart w:id="87" w:name="_Toc276836769"/>
-      <w:bookmarkStart w:id="88" w:name="_Toc276836789"/>
-      <w:bookmarkStart w:id="89" w:name="_Toc276836838"/>
-      <w:bookmarkStart w:id="90" w:name="_Toc276836856"/>
-      <w:bookmarkStart w:id="91" w:name="_Toc276836917"/>
-      <w:bookmarkStart w:id="92" w:name="_Toc276836935"/>
-      <w:bookmarkStart w:id="93" w:name="_Toc276840422"/>
-      <w:bookmarkStart w:id="94" w:name="_Toc276840580"/>
-      <w:bookmarkStart w:id="95" w:name="_Toc276840692"/>
-      <w:bookmarkStart w:id="96" w:name="_Toc276841036"/>
-      <w:bookmarkStart w:id="97" w:name="_Toc61181141"/>
+      <w:bookmarkStart w:id="78" w:name="_Toc61181141"/>
+      <w:bookmarkStart w:id="79" w:name="_Toc276832542"/>
+      <w:bookmarkStart w:id="80" w:name="_Toc276835338"/>
+      <w:bookmarkStart w:id="81" w:name="_Toc276835389"/>
+      <w:bookmarkStart w:id="82" w:name="_Toc276836418"/>
+      <w:bookmarkStart w:id="83" w:name="_Toc276836455"/>
+      <w:bookmarkStart w:id="84" w:name="_Toc276836544"/>
+      <w:bookmarkStart w:id="85" w:name="_Toc276836581"/>
+      <w:bookmarkStart w:id="86" w:name="_Toc276836600"/>
+      <w:bookmarkStart w:id="87" w:name="_Toc276836618"/>
+      <w:bookmarkStart w:id="88" w:name="_Toc276836769"/>
+      <w:bookmarkStart w:id="89" w:name="_Toc276836789"/>
+      <w:bookmarkStart w:id="90" w:name="_Toc276836838"/>
+      <w:bookmarkStart w:id="91" w:name="_Toc276836856"/>
+      <w:bookmarkStart w:id="92" w:name="_Toc276836917"/>
+      <w:bookmarkStart w:id="93" w:name="_Toc276836935"/>
+      <w:bookmarkStart w:id="94" w:name="_Toc276840422"/>
+      <w:bookmarkStart w:id="95" w:name="_Toc276840580"/>
+      <w:bookmarkStart w:id="96" w:name="_Toc276840692"/>
+      <w:bookmarkStart w:id="97" w:name="_Toc276841036"/>
       <w:r>
         <w:lastRenderedPageBreak/>
         <w:t>Appendix</w:t>
       </w:r>
-      <w:bookmarkEnd w:id="97"/>
+      <w:bookmarkEnd w:id="78"/>
       <w:r>
         <w:t xml:space="preserve"> </w:t>
       </w:r>
-      <w:bookmarkEnd w:id="78"/>
       <w:bookmarkEnd w:id="79"/>
       <w:bookmarkEnd w:id="80"/>
       <w:bookmarkEnd w:id="81"/>
@@ -7031,6 +7006,7 @@
       <w:bookmarkEnd w:id="94"/>
       <w:bookmarkEnd w:id="95"/>
       <w:bookmarkEnd w:id="96"/>
+      <w:bookmarkEnd w:id="97"/>
     </w:p>
     <w:p>
       <w:pPr>
@@ -14196,7 +14172,7 @@
 </file>
 
 <file path=customXml/itemProps1.xml><?xml version="1.0" encoding="utf-8"?>
-<ds:datastoreItem xmlns:ds="http://schemas.openxmlformats.org/officeDocument/2006/customXml" ds:itemID="{909A5FAE-F59B-B54D-A9D0-5285C8069AB3}">
+<ds:datastoreItem xmlns:ds="http://schemas.openxmlformats.org/officeDocument/2006/customXml" ds:itemID="{0B10CCE2-88FA-434F-91B8-17E96025A42B}">
   <ds:schemaRefs>
     <ds:schemaRef ds:uri="http://schemas.openxmlformats.org/officeDocument/2006/bibliography"/>
   </ds:schemaRefs>

--- a/writeup_main_project/main project.docx
+++ b/writeup_main_project/main project.docx
@@ -195,8 +195,6 @@
         </w:rPr>
         <w:t>Email Address</w:t>
       </w:r>
-      <w:bookmarkStart w:id="0" w:name="_GoBack"/>
-      <w:bookmarkEnd w:id="0"/>
       <w:r>
         <w:rPr>
           <w:rFonts w:ascii="ArialMT" w:eastAsia="Times New Roman" w:hAnsi="ArialMT"/>
@@ -269,34 +267,6 @@
       <w:pPr>
         <w:spacing w:before="100" w:beforeAutospacing="1" w:after="100" w:afterAutospacing="1"/>
         <w:rPr>
-          <w:rFonts w:ascii="Times New Roman" w:eastAsia="Times New Roman" w:hAnsi="Times New Roman"/>
-          <w:lang w:val="en-US" w:eastAsia="sv-SE"/>
-        </w:rPr>
-      </w:pPr>
-      <w:r>
-        <w:rPr>
-          <w:rFonts w:ascii="Arial" w:eastAsia="Times New Roman" w:hAnsi="Arial" w:cs="Arial"/>
-          <w:b/>
-          <w:bCs/>
-          <w:sz w:val="18"/>
-          <w:szCs w:val="18"/>
-          <w:lang w:val="en-US" w:eastAsia="sv-SE"/>
-        </w:rPr>
-        <w:t>TODO</w:t>
-      </w:r>
-    </w:p>
-    <w:p>
-      <w:pPr>
-        <w:spacing w:before="100" w:beforeAutospacing="1" w:after="100" w:afterAutospacing="1"/>
-        <w:rPr>
-          <w:rFonts w:ascii="Times New Roman" w:eastAsia="Times New Roman" w:hAnsi="Times New Roman"/>
-          <w:sz w:val="20"/>
-          <w:szCs w:val="20"/>
-          <w:lang w:val="en-US" w:eastAsia="sv-SE"/>
-        </w:rPr>
-      </w:pPr>
-      <w:r>
-        <w:rPr>
           <w:rFonts w:ascii="Arial" w:eastAsia="Times New Roman" w:hAnsi="Arial" w:cs="Arial"/>
           <w:i/>
           <w:iCs/>
@@ -304,9 +274,7 @@
           <w:szCs w:val="20"/>
           <w:lang w:val="en-US" w:eastAsia="sv-SE"/>
         </w:rPr>
-        <w:t xml:space="preserve">An abstract of 100-200 words in </w:t>
-      </w:r>
-      <w:proofErr w:type="gramStart"/>
+      </w:pPr>
       <w:r>
         <w:rPr>
           <w:rFonts w:ascii="Arial" w:eastAsia="Times New Roman" w:hAnsi="Arial" w:cs="Arial"/>
@@ -316,9 +284,8 @@
           <w:szCs w:val="20"/>
           <w:lang w:val="en-US" w:eastAsia="sv-SE"/>
         </w:rPr>
-        <w:t>10 point</w:t>
-      </w:r>
-      <w:proofErr w:type="gramEnd"/>
+        <w:t xml:space="preserve">In this project, we use Neural Networks and Deep Learning to </w:t>
+      </w:r>
       <w:r>
         <w:rPr>
           <w:rFonts w:ascii="Arial" w:eastAsia="Times New Roman" w:hAnsi="Arial" w:cs="Arial"/>
@@ -328,7 +295,7 @@
           <w:szCs w:val="20"/>
           <w:lang w:val="en-US" w:eastAsia="sv-SE"/>
         </w:rPr>
-        <w:t xml:space="preserve"> Arial Italic should be provided. The abstract is a concise summary of the </w:t>
+        <w:t>predict the winning team of a Dota 2 match only based on information available at the draft</w:t>
       </w:r>
       <w:r>
         <w:rPr>
@@ -339,7 +306,7 @@
           <w:szCs w:val="20"/>
           <w:lang w:val="en-US" w:eastAsia="sv-SE"/>
         </w:rPr>
-        <w:t>project</w:t>
+        <w:t xml:space="preserve">. </w:t>
       </w:r>
       <w:r>
         <w:rPr>
@@ -350,7 +317,7 @@
           <w:szCs w:val="20"/>
           <w:lang w:val="en-US" w:eastAsia="sv-SE"/>
         </w:rPr>
-        <w:t xml:space="preserve"> and the </w:t>
+        <w:t xml:space="preserve">Match samples were collected from the OpenDota API and trained using a neural network with the match victors as the label of the samples. A model </w:t>
       </w:r>
       <w:r>
         <w:rPr>
@@ -361,7 +328,7 @@
           <w:szCs w:val="20"/>
           <w:lang w:val="en-US" w:eastAsia="sv-SE"/>
         </w:rPr>
-        <w:t>project</w:t>
+        <w:t xml:space="preserve">trained with just under 4 million samples from 2 million matches </w:t>
       </w:r>
       <w:r>
         <w:rPr>
@@ -372,253 +339,42 @@
           <w:szCs w:val="20"/>
           <w:lang w:val="en-US" w:eastAsia="sv-SE"/>
         </w:rPr>
-        <w:t xml:space="preserve"> results. The abstract also allows the paper to be catalogued, categorized and searched by subject and keywords (style ‘Abstract Italic’). </w:t>
-      </w:r>
-    </w:p>
-    <w:p>
-      <w:pPr>
-        <w:spacing w:before="100" w:beforeAutospacing="1" w:after="100" w:afterAutospacing="1"/>
+        <w:t>was able to label 61% of unseen samples correctly. This result does lie within the expected value for the importance of the draft. However, it is not significant enough to solely rely on for a real-world application, such as drafting in a competitive Dota 2 tournament. Instead the model is sufficient as an assistant to give suggestions</w:t>
+      </w:r>
+      <w:r>
         <w:rPr>
           <w:rFonts w:ascii="Arial" w:eastAsia="Times New Roman" w:hAnsi="Arial" w:cs="Arial"/>
+          <w:i/>
+          <w:iCs/>
           <w:sz w:val="20"/>
           <w:szCs w:val="20"/>
           <w:lang w:val="en-US" w:eastAsia="sv-SE"/>
         </w:rPr>
-      </w:pPr>
-      <w:r>
-        <w:rPr>
-          <w:rFonts w:ascii="Arial" w:hAnsi="Arial" w:cs="Arial"/>
-          <w:sz w:val="20"/>
-          <w:szCs w:val="20"/>
-          <w:lang w:val="en-US"/>
-        </w:rPr>
-        <w:t xml:space="preserve">Introduce the </w:t>
-      </w:r>
-      <w:r>
-        <w:rPr>
-          <w:rFonts w:ascii="Arial" w:hAnsi="Arial" w:cs="Arial"/>
-          <w:sz w:val="20"/>
-          <w:szCs w:val="20"/>
-          <w:lang w:val="en-US"/>
-        </w:rPr>
-        <w:t xml:space="preserve">subject </w:t>
-      </w:r>
-      <w:r>
-        <w:rPr>
-          <w:rFonts w:ascii="Arial" w:hAnsi="Arial" w:cs="Arial"/>
-          <w:sz w:val="20"/>
-          <w:szCs w:val="20"/>
-          <w:lang w:val="en-US"/>
-        </w:rPr>
-        <w:t>area</w:t>
-      </w:r>
-      <w:r>
-        <w:rPr>
-          <w:rFonts w:ascii="Arial" w:hAnsi="Arial" w:cs="Arial"/>
-          <w:sz w:val="20"/>
-          <w:szCs w:val="20"/>
-          <w:lang w:val="en-US"/>
-        </w:rPr>
-        <w:t xml:space="preserve"> </w:t>
-      </w:r>
-      <w:r>
-        <w:rPr>
-          <w:rFonts w:ascii="Arial" w:hAnsi="Arial" w:cs="Arial"/>
-          <w:sz w:val="20"/>
-          <w:szCs w:val="20"/>
-          <w:lang w:val="en-US"/>
-        </w:rPr>
-        <w:t xml:space="preserve">for the project </w:t>
-      </w:r>
-      <w:r>
-        <w:rPr>
-          <w:rFonts w:ascii="Arial" w:hAnsi="Arial" w:cs="Arial"/>
-          <w:sz w:val="20"/>
-          <w:szCs w:val="20"/>
-          <w:lang w:val="en-US"/>
-        </w:rPr>
-        <w:t xml:space="preserve">and </w:t>
-      </w:r>
-      <w:r>
-        <w:rPr>
-          <w:rFonts w:ascii="Arial" w:hAnsi="Arial" w:cs="Arial"/>
-          <w:sz w:val="20"/>
-          <w:szCs w:val="20"/>
-          <w:lang w:val="en-US"/>
-        </w:rPr>
-        <w:t>describe the proble</w:t>
-      </w:r>
-      <w:r>
-        <w:rPr>
-          <w:rFonts w:ascii="Arial" w:hAnsi="Arial" w:cs="Arial"/>
-          <w:sz w:val="20"/>
-          <w:szCs w:val="20"/>
-          <w:lang w:val="en-US"/>
-        </w:rPr>
-        <w:t>m</w:t>
-      </w:r>
-      <w:r>
-        <w:rPr>
-          <w:rFonts w:ascii="Arial" w:hAnsi="Arial" w:cs="Arial"/>
-          <w:sz w:val="20"/>
-          <w:szCs w:val="20"/>
-          <w:lang w:val="en-US"/>
-        </w:rPr>
-        <w:t xml:space="preserve"> that </w:t>
-      </w:r>
-      <w:r>
-        <w:rPr>
-          <w:rFonts w:ascii="Arial" w:hAnsi="Arial" w:cs="Arial"/>
-          <w:sz w:val="20"/>
-          <w:szCs w:val="20"/>
-          <w:lang w:val="en-US"/>
-        </w:rPr>
-        <w:t>is</w:t>
-      </w:r>
-      <w:r>
-        <w:rPr>
-          <w:rFonts w:ascii="Arial" w:hAnsi="Arial" w:cs="Arial"/>
-          <w:sz w:val="20"/>
-          <w:szCs w:val="20"/>
-          <w:lang w:val="en-US"/>
-        </w:rPr>
-        <w:t xml:space="preserve"> solved </w:t>
-      </w:r>
-      <w:r>
-        <w:rPr>
-          <w:rFonts w:ascii="Arial" w:hAnsi="Arial" w:cs="Arial"/>
-          <w:sz w:val="20"/>
-          <w:szCs w:val="20"/>
-          <w:lang w:val="en-US"/>
-        </w:rPr>
-        <w:t xml:space="preserve">and described </w:t>
-      </w:r>
-      <w:r>
-        <w:rPr>
-          <w:rFonts w:ascii="Arial" w:hAnsi="Arial" w:cs="Arial"/>
-          <w:sz w:val="20"/>
-          <w:szCs w:val="20"/>
-          <w:lang w:val="en-US"/>
-        </w:rPr>
-        <w:t>in th</w:t>
-      </w:r>
-      <w:r>
-        <w:rPr>
-          <w:rFonts w:ascii="Arial" w:hAnsi="Arial" w:cs="Arial"/>
-          <w:sz w:val="20"/>
-          <w:szCs w:val="20"/>
-          <w:lang w:val="en-US"/>
-        </w:rPr>
-        <w:t>is report</w:t>
-      </w:r>
-      <w:r>
-        <w:rPr>
-          <w:rFonts w:ascii="Arial" w:hAnsi="Arial" w:cs="Arial"/>
-          <w:sz w:val="20"/>
-          <w:szCs w:val="20"/>
-          <w:lang w:val="en-US"/>
+        <w:t xml:space="preserve"> for players</w:t>
+      </w:r>
+      <w:r>
+        <w:rPr>
+          <w:rFonts w:ascii="Arial" w:eastAsia="Times New Roman" w:hAnsi="Arial" w:cs="Arial"/>
+          <w:i/>
+          <w:iCs/>
+          <w:sz w:val="20"/>
+          <w:szCs w:val="20"/>
+          <w:lang w:val="en-US" w:eastAsia="sv-SE"/>
+        </w:rPr>
+        <w:t xml:space="preserve"> rather</w:t>
+      </w:r>
+      <w:bookmarkStart w:id="0" w:name="_GoBack"/>
+      <w:bookmarkEnd w:id="0"/>
+      <w:r>
+        <w:rPr>
+          <w:rFonts w:ascii="Arial" w:eastAsia="Times New Roman" w:hAnsi="Arial" w:cs="Arial"/>
+          <w:i/>
+          <w:iCs/>
+          <w:sz w:val="20"/>
+          <w:szCs w:val="20"/>
+          <w:lang w:val="en-US" w:eastAsia="sv-SE"/>
         </w:rPr>
         <w:t xml:space="preserve">. </w:t>
-      </w:r>
-      <w:r>
-        <w:rPr>
-          <w:rFonts w:ascii="Arial" w:hAnsi="Arial" w:cs="Arial"/>
-          <w:sz w:val="20"/>
-          <w:szCs w:val="20"/>
-          <w:lang w:val="en-US"/>
-        </w:rPr>
-        <w:t>Present</w:t>
-      </w:r>
-      <w:r>
-        <w:rPr>
-          <w:rFonts w:ascii="Arial" w:hAnsi="Arial" w:cs="Arial"/>
-          <w:sz w:val="20"/>
-          <w:szCs w:val="20"/>
-          <w:lang w:val="en-US"/>
-        </w:rPr>
-        <w:t xml:space="preserve"> how the problems have been solved</w:t>
-      </w:r>
-      <w:r>
-        <w:rPr>
-          <w:rFonts w:ascii="Arial" w:hAnsi="Arial" w:cs="Arial"/>
-          <w:sz w:val="20"/>
-          <w:szCs w:val="20"/>
-          <w:lang w:val="en-US"/>
-        </w:rPr>
-        <w:t xml:space="preserve">, </w:t>
-      </w:r>
-      <w:r>
-        <w:rPr>
-          <w:rFonts w:ascii="Arial" w:hAnsi="Arial" w:cs="Arial"/>
-          <w:sz w:val="20"/>
-          <w:szCs w:val="20"/>
-          <w:lang w:val="en-US"/>
-        </w:rPr>
-        <w:t xml:space="preserve">and present results for the </w:t>
-      </w:r>
-      <w:r>
-        <w:rPr>
-          <w:rFonts w:ascii="Arial" w:hAnsi="Arial" w:cs="Arial"/>
-          <w:sz w:val="20"/>
-          <w:szCs w:val="20"/>
-          <w:lang w:val="en-US"/>
-        </w:rPr>
-        <w:t>project</w:t>
-      </w:r>
-      <w:r>
-        <w:rPr>
-          <w:rFonts w:ascii="Arial" w:hAnsi="Arial" w:cs="Arial"/>
-          <w:sz w:val="20"/>
-          <w:szCs w:val="20"/>
-          <w:lang w:val="en-US"/>
-        </w:rPr>
-        <w:t xml:space="preserve">. </w:t>
-      </w:r>
-    </w:p>
-    <w:p>
-      <w:pPr>
-        <w:rPr>
-          <w:rFonts w:ascii="Arial" w:hAnsi="Arial" w:cs="Arial"/>
-          <w:sz w:val="20"/>
-          <w:szCs w:val="20"/>
-          <w:lang w:val="en-US"/>
-        </w:rPr>
-      </w:pPr>
-      <w:r>
-        <w:rPr>
-          <w:rFonts w:ascii="Arial" w:hAnsi="Arial" w:cs="Arial"/>
-          <w:sz w:val="20"/>
-          <w:szCs w:val="20"/>
-          <w:lang w:val="en-US"/>
-        </w:rPr>
-        <w:t>The presentation of the results should</w:t>
-      </w:r>
-      <w:r>
-        <w:rPr>
-          <w:rFonts w:ascii="Arial" w:hAnsi="Arial" w:cs="Arial"/>
-          <w:sz w:val="20"/>
-          <w:szCs w:val="20"/>
-          <w:lang w:val="en-US"/>
-        </w:rPr>
-        <w:t xml:space="preserve"> be the main part of the abstract. Use about ½ </w:t>
-      </w:r>
-      <w:r>
-        <w:rPr>
-          <w:rFonts w:ascii="Arial" w:hAnsi="Arial" w:cs="Arial"/>
-          <w:sz w:val="20"/>
-          <w:szCs w:val="20"/>
-          <w:lang w:val="en-US"/>
-        </w:rPr>
-        <w:t>A4-page</w:t>
-      </w:r>
-      <w:r>
-        <w:rPr>
-          <w:rFonts w:ascii="Arial" w:hAnsi="Arial" w:cs="Arial"/>
-          <w:sz w:val="20"/>
-          <w:szCs w:val="20"/>
-          <w:lang w:val="en-US"/>
-        </w:rPr>
-        <w:t>.</w:t>
       </w:r>
     </w:p>
     <w:p>
@@ -5672,7 +5428,25 @@
           <w:szCs w:val="20"/>
           <w:lang w:val="en-US"/>
         </w:rPr>
-        <w:t xml:space="preserve">As stated earlier, the final product had an accuracy of 62%. </w:t>
+        <w:t>As stated earlier, the final product had an accuracy of 6</w:t>
+      </w:r>
+      <w:r>
+        <w:rPr>
+          <w:rFonts w:ascii="Arial" w:hAnsi="Arial" w:cs="Arial"/>
+          <w:sz w:val="20"/>
+          <w:szCs w:val="20"/>
+          <w:lang w:val="en-US"/>
+        </w:rPr>
+        <w:t>1</w:t>
+      </w:r>
+      <w:r>
+        <w:rPr>
+          <w:rFonts w:ascii="Arial" w:hAnsi="Arial" w:cs="Arial"/>
+          <w:sz w:val="20"/>
+          <w:szCs w:val="20"/>
+          <w:lang w:val="en-US"/>
+        </w:rPr>
+        <w:t xml:space="preserve">%. </w:t>
       </w:r>
       <w:r>
         <w:rPr>
@@ -6669,7 +6443,43 @@
           <w:szCs w:val="20"/>
           <w:lang w:val="en-US"/>
         </w:rPr>
-        <w:t xml:space="preserve">bout 62% of the time. This number does not seem very impressive being only 12% better than a coinflip. However, this also does go to show that Dota 2 as a game is still a skill-based game and that the draft does not single handedly determine who is the winner, but rather the gameplay after the draft. </w:t>
+        <w:t>bout 6</w:t>
+      </w:r>
+      <w:r>
+        <w:rPr>
+          <w:rFonts w:ascii="Arial" w:hAnsi="Arial" w:cs="Arial"/>
+          <w:sz w:val="20"/>
+          <w:szCs w:val="20"/>
+          <w:lang w:val="en-US"/>
+        </w:rPr>
+        <w:t>1</w:t>
+      </w:r>
+      <w:r>
+        <w:rPr>
+          <w:rFonts w:ascii="Arial" w:hAnsi="Arial" w:cs="Arial"/>
+          <w:sz w:val="20"/>
+          <w:szCs w:val="20"/>
+          <w:lang w:val="en-US"/>
+        </w:rPr>
+        <w:t>% of the time. This number does not seem very impressive being only 1</w:t>
+      </w:r>
+      <w:r>
+        <w:rPr>
+          <w:rFonts w:ascii="Arial" w:hAnsi="Arial" w:cs="Arial"/>
+          <w:sz w:val="20"/>
+          <w:szCs w:val="20"/>
+          <w:lang w:val="en-US"/>
+        </w:rPr>
+        <w:t>1</w:t>
+      </w:r>
+      <w:r>
+        <w:rPr>
+          <w:rFonts w:ascii="Arial" w:hAnsi="Arial" w:cs="Arial"/>
+          <w:sz w:val="20"/>
+          <w:szCs w:val="20"/>
+          <w:lang w:val="en-US"/>
+        </w:rPr>
+        <w:t xml:space="preserve">% better than a coinflip. However, this also does go to show that Dota 2 as a game is still a skill-based game and that the draft does not single handedly determine who is the winner, but rather the gameplay after the draft. </w:t>
       </w:r>
       <w:r>
         <w:rPr>
@@ -6943,71 +6753,6 @@
     </w:p>
     <w:p/>
     <w:p/>
-    <w:p/>
-    <w:p>
-      <w:pPr>
-        <w:sectPr>
-          <w:pgSz w:w="11900" w:h="16840"/>
-          <w:pgMar w:top="1440" w:right="1797" w:bottom="1440" w:left="1797" w:header="709" w:footer="709" w:gutter="0"/>
-          <w:pgNumType w:start="1"/>
-          <w:cols w:space="708"/>
-          <w:docGrid w:linePitch="360"/>
-        </w:sectPr>
-      </w:pPr>
-    </w:p>
-    <w:p>
-      <w:pPr>
-        <w:pStyle w:val="References"/>
-        <w:ind w:firstLine="0"/>
-      </w:pPr>
-      <w:bookmarkStart w:id="78" w:name="_Toc61181141"/>
-      <w:bookmarkStart w:id="79" w:name="_Toc276832542"/>
-      <w:bookmarkStart w:id="80" w:name="_Toc276835338"/>
-      <w:bookmarkStart w:id="81" w:name="_Toc276835389"/>
-      <w:bookmarkStart w:id="82" w:name="_Toc276836418"/>
-      <w:bookmarkStart w:id="83" w:name="_Toc276836455"/>
-      <w:bookmarkStart w:id="84" w:name="_Toc276836544"/>
-      <w:bookmarkStart w:id="85" w:name="_Toc276836581"/>
-      <w:bookmarkStart w:id="86" w:name="_Toc276836600"/>
-      <w:bookmarkStart w:id="87" w:name="_Toc276836618"/>
-      <w:bookmarkStart w:id="88" w:name="_Toc276836769"/>
-      <w:bookmarkStart w:id="89" w:name="_Toc276836789"/>
-      <w:bookmarkStart w:id="90" w:name="_Toc276836838"/>
-      <w:bookmarkStart w:id="91" w:name="_Toc276836856"/>
-      <w:bookmarkStart w:id="92" w:name="_Toc276836917"/>
-      <w:bookmarkStart w:id="93" w:name="_Toc276836935"/>
-      <w:bookmarkStart w:id="94" w:name="_Toc276840422"/>
-      <w:bookmarkStart w:id="95" w:name="_Toc276840580"/>
-      <w:bookmarkStart w:id="96" w:name="_Toc276840692"/>
-      <w:bookmarkStart w:id="97" w:name="_Toc276841036"/>
-      <w:r>
-        <w:lastRenderedPageBreak/>
-        <w:t>Appendix</w:t>
-      </w:r>
-      <w:bookmarkEnd w:id="78"/>
-      <w:r>
-        <w:t xml:space="preserve"> </w:t>
-      </w:r>
-      <w:bookmarkEnd w:id="79"/>
-      <w:bookmarkEnd w:id="80"/>
-      <w:bookmarkEnd w:id="81"/>
-      <w:bookmarkEnd w:id="82"/>
-      <w:bookmarkEnd w:id="83"/>
-      <w:bookmarkEnd w:id="84"/>
-      <w:bookmarkEnd w:id="85"/>
-      <w:bookmarkEnd w:id="86"/>
-      <w:bookmarkEnd w:id="87"/>
-      <w:bookmarkEnd w:id="88"/>
-      <w:bookmarkEnd w:id="89"/>
-      <w:bookmarkEnd w:id="90"/>
-      <w:bookmarkEnd w:id="91"/>
-      <w:bookmarkEnd w:id="92"/>
-      <w:bookmarkEnd w:id="93"/>
-      <w:bookmarkEnd w:id="94"/>
-      <w:bookmarkEnd w:id="95"/>
-      <w:bookmarkEnd w:id="96"/>
-      <w:bookmarkEnd w:id="97"/>
-    </w:p>
     <w:p>
       <w:pPr>
         <w:rPr>
@@ -14172,7 +13917,7 @@
 </file>
 
 <file path=customXml/itemProps1.xml><?xml version="1.0" encoding="utf-8"?>
-<ds:datastoreItem xmlns:ds="http://schemas.openxmlformats.org/officeDocument/2006/customXml" ds:itemID="{0B10CCE2-88FA-434F-91B8-17E96025A42B}">
+<ds:datastoreItem xmlns:ds="http://schemas.openxmlformats.org/officeDocument/2006/customXml" ds:itemID="{944CF003-DDB0-E340-9AAA-1E375FED8B38}">
   <ds:schemaRefs>
     <ds:schemaRef ds:uri="http://schemas.openxmlformats.org/officeDocument/2006/bibliography"/>
   </ds:schemaRefs>
